--- a/Quinlan v1.docx
+++ b/Quinlan v1.docx
@@ -839,16 +839,16 @@
           <w:sz w:val="19"/>
           <w:szCs w:val="19"/>
         </w:rPr>
-        <w:t xml:space="preserve"> (layers)</w:t>
-      </w:r>
-      <w:r>
-        <w:rPr>
-          <w:rFonts w:ascii="Consolas" w:hAnsi="Consolas" w:cs="Consolas"/>
-          <w:color w:val="000000"/>
-          <w:sz w:val="19"/>
-          <w:szCs w:val="19"/>
-        </w:rPr>
-        <w:t xml:space="preserve"> for the initial release</w:t>
+        <w:t xml:space="preserve"> </w:t>
+      </w:r>
+      <w:r>
+        <w:rPr>
+          <w:rFonts w:ascii="Consolas" w:hAnsi="Consolas" w:cs="Consolas"/>
+          <w:color w:val="000000"/>
+          <w:sz w:val="19"/>
+          <w:szCs w:val="19"/>
+        </w:rPr>
+        <w:t>for the initial release</w:t>
       </w:r>
       <w:r>
         <w:rPr>
@@ -1174,28 +1174,6 @@
                 <w:sz w:val="19"/>
                 <w:szCs w:val="19"/>
               </w:rPr>
-              <w:t>Seed services</w:t>
-            </w:r>
-          </w:p>
-          <w:p>
-            <w:pPr>
-              <w:autoSpaceDE w:val="0"/>
-              <w:autoSpaceDN w:val="0"/>
-              <w:adjustRightInd w:val="0"/>
-              <w:rPr>
-                <w:rFonts w:ascii="Consolas" w:hAnsi="Consolas" w:cs="Consolas"/>
-                <w:color w:val="000000"/>
-                <w:sz w:val="19"/>
-                <w:szCs w:val="19"/>
-              </w:rPr>
-            </w:pPr>
-            <w:r>
-              <w:rPr>
-                <w:rFonts w:ascii="Consolas" w:hAnsi="Consolas" w:cs="Consolas"/>
-                <w:color w:val="000000"/>
-                <w:sz w:val="19"/>
-                <w:szCs w:val="19"/>
-              </w:rPr>
               <w:t>Import Files</w:t>
             </w:r>
           </w:p>
@@ -1219,6 +1197,15 @@
                 <w:szCs w:val="19"/>
               </w:rPr>
               <w:t>Import SQL</w:t>
+            </w:r>
+            <w:r>
+              <w:rPr>
+                <w:rFonts w:ascii="Consolas" w:hAnsi="Consolas" w:cs="Consolas"/>
+                <w:color w:val="000000"/>
+                <w:sz w:val="19"/>
+                <w:szCs w:val="19"/>
+              </w:rPr>
+              <w:t xml:space="preserve"> Script</w:t>
             </w:r>
           </w:p>
           <w:p>
@@ -1573,6 +1560,28 @@
                 <w:szCs w:val="19"/>
               </w:rPr>
             </w:pPr>
+            <w:r>
+              <w:rPr>
+                <w:rFonts w:ascii="Consolas" w:hAnsi="Consolas" w:cs="Consolas"/>
+                <w:color w:val="000000"/>
+                <w:sz w:val="19"/>
+                <w:szCs w:val="19"/>
+              </w:rPr>
+              <w:t>Seed services</w:t>
+            </w:r>
+          </w:p>
+          <w:p>
+            <w:pPr>
+              <w:autoSpaceDE w:val="0"/>
+              <w:autoSpaceDN w:val="0"/>
+              <w:adjustRightInd w:val="0"/>
+              <w:rPr>
+                <w:rFonts w:ascii="Consolas" w:hAnsi="Consolas" w:cs="Consolas"/>
+                <w:color w:val="000000"/>
+                <w:sz w:val="19"/>
+                <w:szCs w:val="19"/>
+              </w:rPr>
+            </w:pPr>
           </w:p>
         </w:tc>
       </w:tr>
@@ -1609,64 +1618,6 @@
           <w:szCs w:val="19"/>
           <w:u w:val="single"/>
         </w:rPr>
-        <w:t>Unit Testing</w:t>
-      </w:r>
-    </w:p>
-    <w:p>
-      <w:pPr>
-        <w:rPr>
-          <w:rFonts w:ascii="Consolas" w:hAnsi="Consolas" w:cs="Consolas"/>
-          <w:color w:val="000000"/>
-          <w:sz w:val="19"/>
-          <w:szCs w:val="19"/>
-        </w:rPr>
-      </w:pPr>
-      <w:r>
-        <w:rPr>
-          <w:rFonts w:ascii="Consolas" w:hAnsi="Consolas" w:cs="Consolas"/>
-          <w:color w:val="000000"/>
-          <w:sz w:val="19"/>
-          <w:szCs w:val="19"/>
-        </w:rPr>
-        <w:t xml:space="preserve">All functionality has been developed in service classes which can be individually tested.  The corresponding unit tests utilize an InMemory instance of the database which are initialized using Seed services in the INITIALIZE project. Tests are performed on a separate instance of the InMemory database context.  </w:t>
-      </w:r>
-    </w:p>
-    <w:p>
-      <w:pPr>
-        <w:rPr>
-          <w:rFonts w:ascii="Consolas" w:hAnsi="Consolas" w:cs="Consolas"/>
-          <w:color w:val="000000"/>
-          <w:sz w:val="19"/>
-          <w:szCs w:val="19"/>
-          <w:u w:val="single"/>
-        </w:rPr>
-      </w:pPr>
-      <w:r>
-        <w:rPr>
-          <w:rFonts w:ascii="Consolas" w:hAnsi="Consolas" w:cs="Consolas"/>
-          <w:color w:val="000000"/>
-          <w:sz w:val="19"/>
-          <w:szCs w:val="19"/>
-        </w:rPr>
-        <w:t>Note that InMemory databases are persisted for the life of the unit test run.</w:t>
-      </w:r>
-      <w:r>
-        <w:rPr>
-          <w:rFonts w:ascii="Consolas" w:hAnsi="Consolas" w:cs="Consolas"/>
-          <w:color w:val="000000"/>
-          <w:sz w:val="19"/>
-          <w:szCs w:val="19"/>
-        </w:rPr>
-        <w:t xml:space="preserve">  It is unclear whether maintaining the tests in a single project is the right way to go.</w:t>
-      </w:r>
-      <w:r>
-        <w:rPr>
-          <w:rFonts w:ascii="Consolas" w:hAnsi="Consolas" w:cs="Consolas"/>
-          <w:color w:val="000000"/>
-          <w:sz w:val="19"/>
-          <w:szCs w:val="19"/>
-          <w:u w:val="single"/>
-        </w:rPr>
         <w:br w:type="page"/>
       </w:r>
     </w:p>
@@ -1921,7 +1872,6 @@
         <w:autoSpaceDN w:val="0"/>
         <w:adjustRightInd w:val="0"/>
         <w:spacing w:after="0" w:line="240" w:lineRule="auto"/>
-        <w:ind w:left="720"/>
         <w:rPr>
           <w:rFonts w:ascii="Consolas" w:hAnsi="Consolas" w:cs="Consolas"/>
           <w:color w:val="000000"/>
@@ -2002,7 +1952,7 @@
       <w:tblPr>
         <w:tblStyle w:val="TableGrid"/>
         <w:tblW w:w="0" w:type="auto"/>
-        <w:tblInd w:w="720" w:type="dxa"/>
+        <w:tblInd w:w="612" w:type="dxa"/>
         <w:tblBorders>
           <w:top w:val="none" w:sz="0" w:space="0" w:color="auto"/>
           <w:left w:val="none" w:sz="0" w:space="0" w:color="auto"/>
@@ -2186,6 +2136,72 @@
                 <w:szCs w:val="19"/>
               </w:rPr>
               <w:t>Grades</w:t>
+            </w:r>
+          </w:p>
+          <w:p>
+            <w:pPr>
+              <w:autoSpaceDE w:val="0"/>
+              <w:autoSpaceDN w:val="0"/>
+              <w:adjustRightInd w:val="0"/>
+              <w:rPr>
+                <w:rFonts w:ascii="Consolas" w:hAnsi="Consolas" w:cs="Consolas"/>
+                <w:color w:val="000000"/>
+                <w:sz w:val="19"/>
+                <w:szCs w:val="19"/>
+              </w:rPr>
+            </w:pPr>
+            <w:r>
+              <w:rPr>
+                <w:rFonts w:ascii="Consolas" w:hAnsi="Consolas" w:cs="Consolas"/>
+                <w:color w:val="000000"/>
+                <w:sz w:val="19"/>
+                <w:szCs w:val="19"/>
+              </w:rPr>
+              <w:t>Graders</w:t>
+            </w:r>
+          </w:p>
+          <w:p>
+            <w:pPr>
+              <w:autoSpaceDE w:val="0"/>
+              <w:autoSpaceDN w:val="0"/>
+              <w:adjustRightInd w:val="0"/>
+              <w:rPr>
+                <w:rFonts w:ascii="Consolas" w:hAnsi="Consolas" w:cs="Consolas"/>
+                <w:color w:val="000000"/>
+                <w:sz w:val="19"/>
+                <w:szCs w:val="19"/>
+              </w:rPr>
+            </w:pPr>
+            <w:r>
+              <w:rPr>
+                <w:rFonts w:ascii="Consolas" w:hAnsi="Consolas" w:cs="Consolas"/>
+                <w:color w:val="000000"/>
+                <w:sz w:val="19"/>
+                <w:szCs w:val="19"/>
+              </w:rPr>
+              <w:t>Organizations</w:t>
+            </w:r>
+          </w:p>
+          <w:p>
+            <w:pPr>
+              <w:autoSpaceDE w:val="0"/>
+              <w:autoSpaceDN w:val="0"/>
+              <w:adjustRightInd w:val="0"/>
+              <w:rPr>
+                <w:rFonts w:ascii="Consolas" w:hAnsi="Consolas" w:cs="Consolas"/>
+                <w:color w:val="000000"/>
+                <w:sz w:val="19"/>
+                <w:szCs w:val="19"/>
+              </w:rPr>
+            </w:pPr>
+            <w:r>
+              <w:rPr>
+                <w:rFonts w:ascii="Consolas" w:hAnsi="Consolas" w:cs="Consolas"/>
+                <w:color w:val="000000"/>
+                <w:sz w:val="19"/>
+                <w:szCs w:val="19"/>
+              </w:rPr>
+              <w:t>Manufacturers</w:t>
             </w:r>
           </w:p>
           <w:p>
@@ -2537,21 +2553,6 @@
         <w:autoSpaceDN w:val="0"/>
         <w:adjustRightInd w:val="0"/>
         <w:spacing w:after="0" w:line="240" w:lineRule="auto"/>
-        <w:ind w:left="720"/>
-        <w:rPr>
-          <w:rFonts w:ascii="Consolas" w:hAnsi="Consolas" w:cs="Consolas"/>
-          <w:color w:val="000000"/>
-          <w:sz w:val="19"/>
-          <w:szCs w:val="19"/>
-        </w:rPr>
-      </w:pPr>
-    </w:p>
-    <w:p>
-      <w:pPr>
-        <w:autoSpaceDE w:val="0"/>
-        <w:autoSpaceDN w:val="0"/>
-        <w:adjustRightInd w:val="0"/>
-        <w:spacing w:after="0" w:line="240" w:lineRule="auto"/>
         <w:rPr>
           <w:rFonts w:ascii="Consolas" w:hAnsi="Consolas" w:cs="Consolas"/>
           <w:color w:val="000000"/>
@@ -3439,6 +3440,7 @@
           <w:sz w:val="19"/>
           <w:szCs w:val="19"/>
         </w:rPr>
+        <w:lastRenderedPageBreak/>
         <w:t>Organization</w:t>
       </w:r>
     </w:p>
@@ -3504,7 +3506,6 @@
           <w:sz w:val="19"/>
           <w:szCs w:val="19"/>
         </w:rPr>
-        <w:lastRenderedPageBreak/>
         <w:t>PersonSport</w:t>
       </w:r>
     </w:p>
@@ -11309,14 +11310,16 @@
           <w:color w:val="000000"/>
           <w:sz w:val="19"/>
           <w:szCs w:val="19"/>
-        </w:rPr>
-      </w:pPr>
-      <w:r>
-        <w:rPr>
-          <w:rFonts w:ascii="Consolas" w:hAnsi="Consolas" w:cs="Consolas"/>
-          <w:color w:val="000000"/>
-          <w:sz w:val="19"/>
-          <w:szCs w:val="19"/>
+          <w:u w:val="single"/>
+        </w:rPr>
+      </w:pPr>
+      <w:r>
+        <w:rPr>
+          <w:rFonts w:ascii="Consolas" w:hAnsi="Consolas" w:cs="Consolas"/>
+          <w:color w:val="000000"/>
+          <w:sz w:val="19"/>
+          <w:szCs w:val="19"/>
+          <w:u w:val="single"/>
         </w:rPr>
         <w:t>Shared Views</w:t>
       </w:r>
@@ -12046,6 +12049,62 @@
     </w:p>
     <w:p>
       <w:pPr>
+        <w:rPr>
+          <w:rFonts w:ascii="Consolas" w:hAnsi="Consolas" w:cs="Consolas"/>
+          <w:color w:val="000000"/>
+          <w:sz w:val="19"/>
+          <w:szCs w:val="19"/>
+        </w:rPr>
+      </w:pPr>
+      <w:r>
+        <w:rPr>
+          <w:rFonts w:ascii="Consolas" w:hAnsi="Consolas" w:cs="Consolas"/>
+          <w:color w:val="000000"/>
+          <w:sz w:val="19"/>
+          <w:szCs w:val="19"/>
+        </w:rPr>
+        <w:t xml:space="preserve">All functionality has been developed in service classes which can be individually tested.  The corresponding unit tests utilize an InMemory instance of the database which are initialized using Seed services which interact directly with QdbContext. Tests are performed on a separate instance of the InMemory database context.  </w:t>
+      </w:r>
+    </w:p>
+    <w:p>
+      <w:pPr>
+        <w:autoSpaceDE w:val="0"/>
+        <w:autoSpaceDN w:val="0"/>
+        <w:adjustRightInd w:val="0"/>
+        <w:spacing w:after="0" w:line="240" w:lineRule="auto"/>
+        <w:rPr>
+          <w:rFonts w:ascii="Consolas" w:hAnsi="Consolas" w:cs="Consolas"/>
+          <w:color w:val="000000"/>
+          <w:sz w:val="19"/>
+          <w:szCs w:val="19"/>
+        </w:rPr>
+      </w:pPr>
+      <w:r>
+        <w:rPr>
+          <w:rFonts w:ascii="Consolas" w:hAnsi="Consolas" w:cs="Consolas"/>
+          <w:color w:val="000000"/>
+          <w:sz w:val="19"/>
+          <w:szCs w:val="19"/>
+        </w:rPr>
+        <w:t>Note that InMemory databases are persisted for the life of the unit test run.  It is unclear whether maintaining the tests in a single project is the right way to go from a DevOps perspective.</w:t>
+      </w:r>
+    </w:p>
+    <w:p>
+      <w:pPr>
+        <w:autoSpaceDE w:val="0"/>
+        <w:autoSpaceDN w:val="0"/>
+        <w:adjustRightInd w:val="0"/>
+        <w:spacing w:after="0" w:line="240" w:lineRule="auto"/>
+        <w:rPr>
+          <w:rFonts w:ascii="Consolas" w:hAnsi="Consolas" w:cs="Consolas"/>
+          <w:color w:val="000000"/>
+          <w:sz w:val="19"/>
+          <w:szCs w:val="19"/>
+        </w:rPr>
+      </w:pPr>
+    </w:p>
+    <w:p>
+      <w:pPr>
         <w:autoSpaceDE w:val="0"/>
         <w:autoSpaceDN w:val="0"/>
         <w:adjustRightInd w:val="0"/>
@@ -12360,20 +12419,6 @@
           <w:color w:val="000000"/>
           <w:sz w:val="19"/>
           <w:szCs w:val="19"/>
-        </w:rPr>
-      </w:pPr>
-    </w:p>
-    <w:p>
-      <w:pPr>
-        <w:autoSpaceDE w:val="0"/>
-        <w:autoSpaceDN w:val="0"/>
-        <w:adjustRightInd w:val="0"/>
-        <w:spacing w:after="0" w:line="240" w:lineRule="auto"/>
-        <w:rPr>
-          <w:rFonts w:ascii="Consolas" w:hAnsi="Consolas" w:cs="Consolas"/>
-          <w:color w:val="000000"/>
-          <w:sz w:val="19"/>
-          <w:szCs w:val="19"/>
           <w:u w:val="single"/>
         </w:rPr>
       </w:pPr>
@@ -12385,6 +12430,87 @@
           <w:szCs w:val="19"/>
           <w:u w:val="single"/>
         </w:rPr>
+        <w:t>Services</w:t>
+      </w:r>
+    </w:p>
+    <w:p>
+      <w:pPr>
+        <w:autoSpaceDE w:val="0"/>
+        <w:autoSpaceDN w:val="0"/>
+        <w:adjustRightInd w:val="0"/>
+        <w:spacing w:after="0" w:line="240" w:lineRule="auto"/>
+        <w:rPr>
+          <w:rFonts w:ascii="Consolas" w:hAnsi="Consolas" w:cs="Consolas"/>
+          <w:color w:val="000000"/>
+          <w:sz w:val="19"/>
+          <w:szCs w:val="19"/>
+        </w:rPr>
+      </w:pPr>
+    </w:p>
+    <w:p>
+      <w:pPr>
+        <w:pStyle w:val="ListParagraph"/>
+        <w:numPr>
+          <w:ilvl w:val="0"/>
+          <w:numId w:val="37"/>
+        </w:numPr>
+        <w:autoSpaceDE w:val="0"/>
+        <w:autoSpaceDN w:val="0"/>
+        <w:adjustRightInd w:val="0"/>
+        <w:spacing w:after="0" w:line="240" w:lineRule="auto"/>
+        <w:rPr>
+          <w:rFonts w:ascii="Consolas" w:hAnsi="Consolas" w:cs="Consolas"/>
+          <w:color w:val="000000"/>
+          <w:sz w:val="19"/>
+          <w:szCs w:val="19"/>
+        </w:rPr>
+      </w:pPr>
+      <w:r>
+        <w:rPr>
+          <w:rFonts w:ascii="Consolas" w:hAnsi="Consolas" w:cs="Consolas"/>
+          <w:color w:val="000000"/>
+          <w:sz w:val="19"/>
+          <w:szCs w:val="19"/>
+        </w:rPr>
+        <w:t>SeedService</w:t>
+      </w:r>
+    </w:p>
+    <w:p>
+      <w:pPr>
+        <w:autoSpaceDE w:val="0"/>
+        <w:autoSpaceDN w:val="0"/>
+        <w:adjustRightInd w:val="0"/>
+        <w:spacing w:after="0" w:line="240" w:lineRule="auto"/>
+        <w:rPr>
+          <w:rFonts w:ascii="Consolas" w:hAnsi="Consolas" w:cs="Consolas"/>
+          <w:color w:val="000000"/>
+          <w:sz w:val="19"/>
+          <w:szCs w:val="19"/>
+        </w:rPr>
+      </w:pPr>
+    </w:p>
+    <w:p>
+      <w:pPr>
+        <w:autoSpaceDE w:val="0"/>
+        <w:autoSpaceDN w:val="0"/>
+        <w:adjustRightInd w:val="0"/>
+        <w:spacing w:after="0" w:line="240" w:lineRule="auto"/>
+        <w:rPr>
+          <w:rFonts w:ascii="Consolas" w:hAnsi="Consolas" w:cs="Consolas"/>
+          <w:color w:val="000000"/>
+          <w:sz w:val="19"/>
+          <w:szCs w:val="19"/>
+          <w:u w:val="single"/>
+        </w:rPr>
+      </w:pPr>
+      <w:r>
+        <w:rPr>
+          <w:rFonts w:ascii="Consolas" w:hAnsi="Consolas" w:cs="Consolas"/>
+          <w:color w:val="000000"/>
+          <w:sz w:val="19"/>
+          <w:szCs w:val="19"/>
+          <w:u w:val="single"/>
+        </w:rPr>
         <w:t xml:space="preserve">Code Service Tests </w:t>
       </w:r>
     </w:p>
@@ -13104,6 +13230,7 @@
           <w:sz w:val="19"/>
           <w:szCs w:val="19"/>
         </w:rPr>
+        <w:lastRenderedPageBreak/>
         <w:t>PersonServiceTests</w:t>
       </w:r>
     </w:p>
@@ -13381,7 +13508,6 @@
           <w:szCs w:val="19"/>
           <w:u w:val="single"/>
         </w:rPr>
-        <w:lastRenderedPageBreak/>
         <w:t xml:space="preserve">Domain </w:t>
       </w:r>
       <w:r>

--- a/Quinlan v1.docx
+++ b/Quinlan v1.docx
@@ -344,6 +344,9 @@
         </w:tc>
       </w:tr>
       <w:tr>
+        <w:trPr>
+          <w:trHeight w:val="1647"/>
+        </w:trPr>
         <w:tc>
           <w:tcPr>
             <w:tcW w:w="3780" w:type="dxa"/>
@@ -673,37 +676,6 @@
                 <w:szCs w:val="19"/>
               </w:rPr>
             </w:pPr>
-            <w:r>
-              <w:rPr>
-                <w:rFonts w:ascii="Consolas" w:hAnsi="Consolas" w:cs="Consolas"/>
-                <w:color w:val="000000"/>
-                <w:sz w:val="19"/>
-                <w:szCs w:val="19"/>
-              </w:rPr>
-              <w:t>- jQuery</w:t>
-            </w:r>
-          </w:p>
-          <w:p>
-            <w:pPr>
-              <w:autoSpaceDE w:val="0"/>
-              <w:autoSpaceDN w:val="0"/>
-              <w:adjustRightInd w:val="0"/>
-              <w:rPr>
-                <w:rFonts w:ascii="Consolas" w:hAnsi="Consolas" w:cs="Consolas"/>
-                <w:color w:val="000000"/>
-                <w:sz w:val="19"/>
-                <w:szCs w:val="19"/>
-              </w:rPr>
-            </w:pPr>
-            <w:r>
-              <w:rPr>
-                <w:rFonts w:ascii="Consolas" w:hAnsi="Consolas" w:cs="Consolas"/>
-                <w:color w:val="000000"/>
-                <w:sz w:val="19"/>
-                <w:szCs w:val="19"/>
-              </w:rPr>
-              <w:t>- JavaScript</w:t>
-            </w:r>
           </w:p>
         </w:tc>
         <w:tc>
@@ -729,8 +701,19 @@
                 <w:sz w:val="19"/>
                 <w:szCs w:val="19"/>
               </w:rPr>
-              <w:t>- XUnit</w:t>
+              <w:t xml:space="preserve">- </w:t>
             </w:r>
+            <w:proofErr w:type="spellStart"/>
+            <w:r>
+              <w:rPr>
+                <w:rFonts w:ascii="Consolas" w:hAnsi="Consolas" w:cs="Consolas"/>
+                <w:color w:val="000000"/>
+                <w:sz w:val="19"/>
+                <w:szCs w:val="19"/>
+              </w:rPr>
+              <w:t>XUnit</w:t>
+            </w:r>
+            <w:proofErr w:type="spellEnd"/>
           </w:p>
           <w:p>
             <w:pPr>
@@ -751,7 +734,27 @@
                 <w:sz w:val="19"/>
                 <w:szCs w:val="19"/>
               </w:rPr>
-              <w:t>- InMemory E/F</w:t>
+              <w:t xml:space="preserve">- </w:t>
+            </w:r>
+            <w:proofErr w:type="spellStart"/>
+            <w:r>
+              <w:rPr>
+                <w:rFonts w:ascii="Consolas" w:hAnsi="Consolas" w:cs="Consolas"/>
+                <w:color w:val="000000"/>
+                <w:sz w:val="19"/>
+                <w:szCs w:val="19"/>
+              </w:rPr>
+              <w:t>InMemory</w:t>
+            </w:r>
+            <w:proofErr w:type="spellEnd"/>
+            <w:r>
+              <w:rPr>
+                <w:rFonts w:ascii="Consolas" w:hAnsi="Consolas" w:cs="Consolas"/>
+                <w:color w:val="000000"/>
+                <w:sz w:val="19"/>
+                <w:szCs w:val="19"/>
+              </w:rPr>
+              <w:t xml:space="preserve"> E/F</w:t>
             </w:r>
           </w:p>
         </w:tc>
@@ -918,6 +921,7 @@
                 <w:szCs w:val="19"/>
               </w:rPr>
             </w:pPr>
+            <w:proofErr w:type="spellStart"/>
             <w:r>
               <w:rPr>
                 <w:rFonts w:ascii="Consolas" w:hAnsi="Consolas" w:cs="Consolas"/>
@@ -927,6 +931,7 @@
               </w:rPr>
               <w:t>Quinlan.Data</w:t>
             </w:r>
+            <w:proofErr w:type="spellEnd"/>
           </w:p>
         </w:tc>
         <w:tc>
@@ -1040,6 +1045,7 @@
                 <w:szCs w:val="19"/>
               </w:rPr>
             </w:pPr>
+            <w:proofErr w:type="spellStart"/>
             <w:r>
               <w:rPr>
                 <w:rFonts w:ascii="Consolas" w:hAnsi="Consolas" w:cs="Consolas"/>
@@ -1049,6 +1055,7 @@
               </w:rPr>
               <w:t>Quinlan.Domain</w:t>
             </w:r>
+            <w:proofErr w:type="spellEnd"/>
           </w:p>
         </w:tc>
         <w:tc>
@@ -1140,6 +1147,7 @@
                 <w:szCs w:val="19"/>
               </w:rPr>
             </w:pPr>
+            <w:proofErr w:type="spellStart"/>
             <w:r>
               <w:rPr>
                 <w:rFonts w:ascii="Consolas" w:hAnsi="Consolas" w:cs="Consolas"/>
@@ -1149,6 +1157,7 @@
               </w:rPr>
               <w:t>Quinlan.Initialize</w:t>
             </w:r>
+            <w:proofErr w:type="spellEnd"/>
           </w:p>
         </w:tc>
         <w:tc>
@@ -1240,6 +1249,7 @@
                 <w:szCs w:val="19"/>
               </w:rPr>
             </w:pPr>
+            <w:proofErr w:type="spellStart"/>
             <w:r>
               <w:rPr>
                 <w:rFonts w:ascii="Consolas" w:hAnsi="Consolas" w:cs="Consolas"/>
@@ -1267,6 +1277,7 @@
               </w:rPr>
               <w:t>MVC</w:t>
             </w:r>
+            <w:proofErr w:type="spellEnd"/>
           </w:p>
         </w:tc>
         <w:tc>
@@ -1371,6 +1382,7 @@
                 <w:szCs w:val="19"/>
               </w:rPr>
             </w:pPr>
+            <w:proofErr w:type="spellStart"/>
             <w:r>
               <w:rPr>
                 <w:rFonts w:ascii="Consolas" w:hAnsi="Consolas" w:cs="Consolas"/>
@@ -1398,6 +1410,7 @@
               </w:rPr>
               <w:t>SPA</w:t>
             </w:r>
+            <w:proofErr w:type="spellEnd"/>
           </w:p>
         </w:tc>
         <w:tc>
@@ -1511,6 +1524,7 @@
                 <w:szCs w:val="19"/>
               </w:rPr>
             </w:pPr>
+            <w:proofErr w:type="spellStart"/>
             <w:r>
               <w:rPr>
                 <w:rFonts w:ascii="Consolas" w:hAnsi="Consolas" w:cs="Consolas"/>
@@ -1520,6 +1534,7 @@
               </w:rPr>
               <w:t>Quinlan.Test</w:t>
             </w:r>
+            <w:proofErr w:type="spellEnd"/>
           </w:p>
         </w:tc>
         <w:tc>
@@ -1637,6 +1652,7 @@
           <w:szCs w:val="19"/>
         </w:rPr>
       </w:pPr>
+      <w:proofErr w:type="spellStart"/>
       <w:r>
         <w:rPr>
           <w:rFonts w:ascii="Consolas" w:hAnsi="Consolas" w:cs="Consolas"/>
@@ -1649,6 +1665,7 @@
         <w:lastRenderedPageBreak/>
         <w:t>Quinlan.Data</w:t>
       </w:r>
+      <w:proofErr w:type="spellEnd"/>
     </w:p>
     <w:p>
       <w:pPr>
@@ -1841,6 +1858,7 @@
           <w:u w:val="single"/>
         </w:rPr>
       </w:pPr>
+      <w:proofErr w:type="spellStart"/>
       <w:r>
         <w:rPr>
           <w:rFonts w:ascii="Consolas" w:hAnsi="Consolas" w:cs="Consolas"/>
@@ -1851,6 +1869,7 @@
         </w:rPr>
         <w:t>QdbContext</w:t>
       </w:r>
+      <w:proofErr w:type="spellEnd"/>
     </w:p>
     <w:p>
       <w:pPr>
@@ -1904,7 +1923,27 @@
           <w:sz w:val="19"/>
           <w:szCs w:val="19"/>
         </w:rPr>
-        <w:t xml:space="preserve"> context that defines the following DbSets and generates the</w:t>
+        <w:t xml:space="preserve"> context that defines the following </w:t>
+      </w:r>
+      <w:proofErr w:type="spellStart"/>
+      <w:r>
+        <w:rPr>
+          <w:rFonts w:ascii="Consolas" w:hAnsi="Consolas" w:cs="Consolas"/>
+          <w:color w:val="000000"/>
+          <w:sz w:val="19"/>
+          <w:szCs w:val="19"/>
+        </w:rPr>
+        <w:t>DbSets</w:t>
+      </w:r>
+      <w:proofErr w:type="spellEnd"/>
+      <w:r>
+        <w:rPr>
+          <w:rFonts w:ascii="Consolas" w:hAnsi="Consolas" w:cs="Consolas"/>
+          <w:color w:val="000000"/>
+          <w:sz w:val="19"/>
+          <w:szCs w:val="19"/>
+        </w:rPr>
+        <w:t xml:space="preserve"> and generates the</w:t>
       </w:r>
       <w:r>
         <w:rPr>
@@ -2238,6 +2277,7 @@
                 <w:szCs w:val="19"/>
               </w:rPr>
             </w:pPr>
+            <w:proofErr w:type="spellStart"/>
             <w:r>
               <w:rPr>
                 <w:rFonts w:ascii="Consolas" w:hAnsi="Consolas" w:cs="Consolas"/>
@@ -2247,6 +2287,7 @@
               </w:rPr>
               <w:t>PersonSports</w:t>
             </w:r>
+            <w:proofErr w:type="spellEnd"/>
           </w:p>
           <w:p>
             <w:pPr>
@@ -2331,6 +2372,7 @@
                 <w:szCs w:val="19"/>
               </w:rPr>
             </w:pPr>
+            <w:proofErr w:type="spellStart"/>
             <w:r>
               <w:rPr>
                 <w:rFonts w:ascii="Consolas" w:hAnsi="Consolas" w:cs="Consolas"/>
@@ -2340,6 +2382,7 @@
               </w:rPr>
               <w:t>CardTypes</w:t>
             </w:r>
+            <w:proofErr w:type="spellEnd"/>
           </w:p>
           <w:p>
             <w:pPr>
@@ -2353,6 +2396,7 @@
                 <w:szCs w:val="19"/>
               </w:rPr>
             </w:pPr>
+            <w:proofErr w:type="spellStart"/>
             <w:r>
               <w:rPr>
                 <w:rFonts w:ascii="Consolas" w:hAnsi="Consolas" w:cs="Consolas"/>
@@ -2362,6 +2406,7 @@
               </w:rPr>
               <w:t>CollectibleStatuses</w:t>
             </w:r>
+            <w:proofErr w:type="spellEnd"/>
           </w:p>
           <w:p>
             <w:pPr>
@@ -2375,6 +2420,7 @@
                 <w:szCs w:val="19"/>
               </w:rPr>
             </w:pPr>
+            <w:proofErr w:type="spellStart"/>
             <w:r>
               <w:rPr>
                 <w:rFonts w:ascii="Consolas" w:hAnsi="Consolas" w:cs="Consolas"/>
@@ -2384,6 +2430,7 @@
               </w:rPr>
               <w:t>CollectibleTypes</w:t>
             </w:r>
+            <w:proofErr w:type="spellEnd"/>
           </w:p>
           <w:p>
             <w:pPr>
@@ -2419,6 +2466,7 @@
                 <w:szCs w:val="19"/>
               </w:rPr>
             </w:pPr>
+            <w:proofErr w:type="spellStart"/>
             <w:r>
               <w:rPr>
                 <w:rFonts w:ascii="Consolas" w:hAnsi="Consolas" w:cs="Consolas"/>
@@ -2428,6 +2476,7 @@
               </w:rPr>
               <w:t>ProductStatuses</w:t>
             </w:r>
+            <w:proofErr w:type="spellEnd"/>
           </w:p>
           <w:p>
             <w:pPr>
@@ -2468,6 +2517,7 @@
                 <w:szCs w:val="19"/>
               </w:rPr>
             </w:pPr>
+            <w:proofErr w:type="spellStart"/>
             <w:r>
               <w:rPr>
                 <w:rFonts w:ascii="Consolas" w:hAnsi="Consolas" w:cs="Consolas"/>
@@ -2477,6 +2527,7 @@
               </w:rPr>
               <w:t>ImportCollectibles</w:t>
             </w:r>
+            <w:proofErr w:type="spellEnd"/>
           </w:p>
           <w:p>
             <w:pPr>
@@ -2490,6 +2541,7 @@
                 <w:szCs w:val="19"/>
               </w:rPr>
             </w:pPr>
+            <w:proofErr w:type="spellStart"/>
             <w:r>
               <w:rPr>
                 <w:rFonts w:ascii="Consolas" w:hAnsi="Consolas" w:cs="Consolas"/>
@@ -2499,6 +2551,7 @@
               </w:rPr>
               <w:t>ImportColleges</w:t>
             </w:r>
+            <w:proofErr w:type="spellEnd"/>
           </w:p>
           <w:p>
             <w:pPr>
@@ -2512,6 +2565,7 @@
                 <w:szCs w:val="19"/>
               </w:rPr>
             </w:pPr>
+            <w:proofErr w:type="spellStart"/>
             <w:r>
               <w:rPr>
                 <w:rFonts w:ascii="Consolas" w:hAnsi="Consolas" w:cs="Consolas"/>
@@ -2521,6 +2575,7 @@
               </w:rPr>
               <w:t>ImportPeople</w:t>
             </w:r>
+            <w:proofErr w:type="spellEnd"/>
           </w:p>
           <w:p>
             <w:pPr>
@@ -2534,6 +2589,7 @@
                 <w:szCs w:val="19"/>
               </w:rPr>
             </w:pPr>
+            <w:proofErr w:type="spellStart"/>
             <w:r>
               <w:rPr>
                 <w:rFonts w:ascii="Consolas" w:hAnsi="Consolas" w:cs="Consolas"/>
@@ -2543,6 +2599,7 @@
               </w:rPr>
               <w:t>ImportTeams</w:t>
             </w:r>
+            <w:proofErr w:type="spellEnd"/>
           </w:p>
         </w:tc>
       </w:tr>
@@ -2618,6 +2675,7 @@
           <w:szCs w:val="19"/>
         </w:rPr>
       </w:pPr>
+      <w:proofErr w:type="spellStart"/>
       <w:r>
         <w:rPr>
           <w:rFonts w:ascii="Consolas" w:hAnsi="Consolas" w:cs="Consolas"/>
@@ -2636,6 +2694,7 @@
         </w:rPr>
         <w:t>Exception</w:t>
       </w:r>
+      <w:proofErr w:type="spellEnd"/>
     </w:p>
     <w:p>
       <w:pPr>
@@ -2655,6 +2714,7 @@
           <w:szCs w:val="19"/>
         </w:rPr>
       </w:pPr>
+      <w:proofErr w:type="spellStart"/>
       <w:r>
         <w:rPr>
           <w:rFonts w:ascii="Consolas" w:hAnsi="Consolas" w:cs="Consolas"/>
@@ -2664,6 +2724,7 @@
         </w:rPr>
         <w:t>InvalidDeleteException</w:t>
       </w:r>
+      <w:proofErr w:type="spellEnd"/>
     </w:p>
     <w:p>
       <w:pPr>
@@ -2683,6 +2744,7 @@
           <w:szCs w:val="19"/>
         </w:rPr>
       </w:pPr>
+      <w:proofErr w:type="spellStart"/>
       <w:r>
         <w:rPr>
           <w:rFonts w:ascii="Consolas" w:hAnsi="Consolas" w:cs="Consolas"/>
@@ -2692,6 +2754,7 @@
         </w:rPr>
         <w:t>InvalidIdException</w:t>
       </w:r>
+      <w:proofErr w:type="spellEnd"/>
     </w:p>
     <w:p>
       <w:pPr>
@@ -2764,6 +2827,7 @@
           <w:szCs w:val="19"/>
         </w:rPr>
       </w:pPr>
+      <w:proofErr w:type="spellStart"/>
       <w:r>
         <w:rPr>
           <w:rFonts w:ascii="Consolas" w:hAnsi="Consolas" w:cs="Consolas"/>
@@ -2773,6 +2837,7 @@
         </w:rPr>
         <w:t>ICodeService</w:t>
       </w:r>
+      <w:proofErr w:type="spellEnd"/>
     </w:p>
     <w:p>
       <w:pPr>
@@ -2792,6 +2857,7 @@
           <w:szCs w:val="19"/>
         </w:rPr>
       </w:pPr>
+      <w:proofErr w:type="spellStart"/>
       <w:r>
         <w:rPr>
           <w:rFonts w:ascii="Consolas" w:hAnsi="Consolas" w:cs="Consolas"/>
@@ -2801,6 +2867,7 @@
         </w:rPr>
         <w:t>IDataService</w:t>
       </w:r>
+      <w:proofErr w:type="spellEnd"/>
     </w:p>
     <w:p>
       <w:pPr>
@@ -2820,6 +2887,7 @@
           <w:szCs w:val="19"/>
         </w:rPr>
       </w:pPr>
+      <w:proofErr w:type="spellStart"/>
       <w:r>
         <w:rPr>
           <w:rFonts w:ascii="Consolas" w:hAnsi="Consolas" w:cs="Consolas"/>
@@ -2829,6 +2897,7 @@
         </w:rPr>
         <w:t>IDatabaseService</w:t>
       </w:r>
+      <w:proofErr w:type="spellEnd"/>
     </w:p>
     <w:p>
       <w:pPr>
@@ -2848,6 +2917,7 @@
           <w:szCs w:val="19"/>
         </w:rPr>
       </w:pPr>
+      <w:proofErr w:type="spellStart"/>
       <w:r>
         <w:rPr>
           <w:rFonts w:ascii="Consolas" w:hAnsi="Consolas" w:cs="Consolas"/>
@@ -2857,6 +2927,7 @@
         </w:rPr>
         <w:t>IQueryService</w:t>
       </w:r>
+      <w:proofErr w:type="spellEnd"/>
     </w:p>
     <w:p>
       <w:pPr>
@@ -2876,6 +2947,7 @@
           <w:szCs w:val="19"/>
         </w:rPr>
       </w:pPr>
+      <w:proofErr w:type="spellStart"/>
       <w:r>
         <w:rPr>
           <w:rFonts w:ascii="Consolas" w:hAnsi="Consolas" w:cs="Consolas"/>
@@ -2885,6 +2957,7 @@
         </w:rPr>
         <w:t>ICollectibleQueryService</w:t>
       </w:r>
+      <w:proofErr w:type="spellEnd"/>
     </w:p>
     <w:p>
       <w:pPr>
@@ -3007,7 +3080,27 @@
           <w:sz w:val="19"/>
           <w:szCs w:val="19"/>
         </w:rPr>
-        <w:t xml:space="preserve"> the DbSet&lt;T&gt; lists in the</w:t>
+        <w:t xml:space="preserve"> the </w:t>
+      </w:r>
+      <w:proofErr w:type="spellStart"/>
+      <w:r>
+        <w:rPr>
+          <w:rFonts w:ascii="Consolas" w:hAnsi="Consolas" w:cs="Consolas"/>
+          <w:color w:val="000000"/>
+          <w:sz w:val="19"/>
+          <w:szCs w:val="19"/>
+        </w:rPr>
+        <w:t>DbSet</w:t>
+      </w:r>
+      <w:proofErr w:type="spellEnd"/>
+      <w:r>
+        <w:rPr>
+          <w:rFonts w:ascii="Consolas" w:hAnsi="Consolas" w:cs="Consolas"/>
+          <w:color w:val="000000"/>
+          <w:sz w:val="19"/>
+          <w:szCs w:val="19"/>
+        </w:rPr>
+        <w:t>&lt;T&gt; lists in the</w:t>
       </w:r>
       <w:r>
         <w:rPr>
@@ -3069,6 +3162,7 @@
           <w:szCs w:val="19"/>
         </w:rPr>
       </w:pPr>
+      <w:proofErr w:type="spellStart"/>
       <w:r>
         <w:rPr>
           <w:rFonts w:ascii="Consolas" w:hAnsi="Consolas" w:cs="Consolas"/>
@@ -3078,6 +3172,7 @@
         </w:rPr>
         <w:t>CardType</w:t>
       </w:r>
+      <w:proofErr w:type="spellEnd"/>
     </w:p>
     <w:p>
       <w:pPr>
@@ -3125,6 +3220,7 @@
           <w:szCs w:val="19"/>
         </w:rPr>
       </w:pPr>
+      <w:proofErr w:type="spellStart"/>
       <w:r>
         <w:rPr>
           <w:rFonts w:ascii="Consolas" w:hAnsi="Consolas" w:cs="Consolas"/>
@@ -3134,6 +3230,7 @@
         </w:rPr>
         <w:t>CollectibleStatus</w:t>
       </w:r>
+      <w:proofErr w:type="spellEnd"/>
     </w:p>
     <w:p>
       <w:pPr>
@@ -3153,6 +3250,7 @@
           <w:szCs w:val="19"/>
         </w:rPr>
       </w:pPr>
+      <w:proofErr w:type="spellStart"/>
       <w:r>
         <w:rPr>
           <w:rFonts w:ascii="Consolas" w:hAnsi="Consolas" w:cs="Consolas"/>
@@ -3162,6 +3260,7 @@
         </w:rPr>
         <w:t>CollectibleType</w:t>
       </w:r>
+      <w:proofErr w:type="spellEnd"/>
     </w:p>
     <w:p>
       <w:pPr>
@@ -3265,6 +3364,7 @@
           <w:szCs w:val="19"/>
         </w:rPr>
       </w:pPr>
+      <w:proofErr w:type="spellStart"/>
       <w:r>
         <w:rPr>
           <w:rFonts w:ascii="Consolas" w:hAnsi="Consolas" w:cs="Consolas"/>
@@ -3274,6 +3374,7 @@
         </w:rPr>
         <w:t>ImportCollectible</w:t>
       </w:r>
+      <w:proofErr w:type="spellEnd"/>
     </w:p>
     <w:p>
       <w:pPr>
@@ -3293,6 +3394,7 @@
           <w:szCs w:val="19"/>
         </w:rPr>
       </w:pPr>
+      <w:proofErr w:type="spellStart"/>
       <w:r>
         <w:rPr>
           <w:rFonts w:ascii="Consolas" w:hAnsi="Consolas" w:cs="Consolas"/>
@@ -3302,6 +3404,7 @@
         </w:rPr>
         <w:t>ImportCollege</w:t>
       </w:r>
+      <w:proofErr w:type="spellEnd"/>
     </w:p>
     <w:p>
       <w:pPr>
@@ -3321,6 +3424,7 @@
           <w:szCs w:val="19"/>
         </w:rPr>
       </w:pPr>
+      <w:proofErr w:type="spellStart"/>
       <w:r>
         <w:rPr>
           <w:rFonts w:ascii="Consolas" w:hAnsi="Consolas" w:cs="Consolas"/>
@@ -3330,6 +3434,7 @@
         </w:rPr>
         <w:t>ImportPerson</w:t>
       </w:r>
+      <w:proofErr w:type="spellEnd"/>
     </w:p>
     <w:p>
       <w:pPr>
@@ -3349,6 +3454,7 @@
           <w:szCs w:val="19"/>
         </w:rPr>
       </w:pPr>
+      <w:proofErr w:type="spellStart"/>
       <w:r>
         <w:rPr>
           <w:rFonts w:ascii="Consolas" w:hAnsi="Consolas" w:cs="Consolas"/>
@@ -3358,6 +3464,7 @@
         </w:rPr>
         <w:t>ImportTeam</w:t>
       </w:r>
+      <w:proofErr w:type="spellEnd"/>
     </w:p>
     <w:p>
       <w:pPr>
@@ -3499,6 +3606,7 @@
           <w:szCs w:val="19"/>
         </w:rPr>
       </w:pPr>
+      <w:proofErr w:type="spellStart"/>
       <w:r>
         <w:rPr>
           <w:rFonts w:ascii="Consolas" w:hAnsi="Consolas" w:cs="Consolas"/>
@@ -3508,6 +3616,7 @@
         </w:rPr>
         <w:t>PersonSport</w:t>
       </w:r>
+      <w:proofErr w:type="spellEnd"/>
     </w:p>
     <w:p>
       <w:pPr>
@@ -3555,6 +3664,7 @@
           <w:szCs w:val="19"/>
         </w:rPr>
       </w:pPr>
+      <w:proofErr w:type="spellStart"/>
       <w:r>
         <w:rPr>
           <w:rFonts w:ascii="Consolas" w:hAnsi="Consolas" w:cs="Consolas"/>
@@ -3564,6 +3674,7 @@
         </w:rPr>
         <w:t>ProjectStatus</w:t>
       </w:r>
+      <w:proofErr w:type="spellEnd"/>
     </w:p>
     <w:p>
       <w:pPr>
@@ -3789,6 +3900,7 @@
           <w:szCs w:val="19"/>
         </w:rPr>
       </w:pPr>
+      <w:proofErr w:type="spellStart"/>
       <w:r>
         <w:rPr>
           <w:rFonts w:ascii="Consolas" w:hAnsi="Consolas" w:cs="Consolas"/>
@@ -3798,6 +3910,7 @@
         </w:rPr>
         <w:t>CollectibleFilterOptions</w:t>
       </w:r>
+      <w:proofErr w:type="spellEnd"/>
     </w:p>
     <w:p>
       <w:pPr>
@@ -3817,14 +3930,25 @@
           <w:szCs w:val="19"/>
         </w:rPr>
       </w:pPr>
-      <w:r>
-        <w:rPr>
-          <w:rFonts w:ascii="Consolas" w:hAnsi="Consolas" w:cs="Consolas"/>
-          <w:color w:val="000000"/>
-          <w:sz w:val="19"/>
-          <w:szCs w:val="19"/>
-        </w:rPr>
-        <w:t xml:space="preserve">PersonFilterOptions </w:t>
+      <w:proofErr w:type="spellStart"/>
+      <w:r>
+        <w:rPr>
+          <w:rFonts w:ascii="Consolas" w:hAnsi="Consolas" w:cs="Consolas"/>
+          <w:color w:val="000000"/>
+          <w:sz w:val="19"/>
+          <w:szCs w:val="19"/>
+        </w:rPr>
+        <w:t>PersonFilterOptions</w:t>
+      </w:r>
+      <w:proofErr w:type="spellEnd"/>
+      <w:r>
+        <w:rPr>
+          <w:rFonts w:ascii="Consolas" w:hAnsi="Consolas" w:cs="Consolas"/>
+          <w:color w:val="000000"/>
+          <w:sz w:val="19"/>
+          <w:szCs w:val="19"/>
+        </w:rPr>
+        <w:t xml:space="preserve"> </w:t>
       </w:r>
     </w:p>
     <w:p>
@@ -3845,6 +3969,7 @@
           <w:szCs w:val="19"/>
         </w:rPr>
       </w:pPr>
+      <w:proofErr w:type="spellStart"/>
       <w:r>
         <w:rPr>
           <w:rFonts w:ascii="Consolas" w:hAnsi="Consolas" w:cs="Consolas"/>
@@ -3854,6 +3979,7 @@
         </w:rPr>
         <w:t>TeamFilterOptions</w:t>
       </w:r>
+      <w:proofErr w:type="spellEnd"/>
     </w:p>
     <w:p>
       <w:pPr>
@@ -4041,6 +4167,7 @@
           <w:szCs w:val="19"/>
         </w:rPr>
       </w:pPr>
+      <w:proofErr w:type="spellStart"/>
       <w:r>
         <w:rPr>
           <w:rFonts w:ascii="Consolas" w:hAnsi="Consolas" w:cs="Consolas"/>
@@ -4059,6 +4186,7 @@
         </w:rPr>
         <w:t>CodeService</w:t>
       </w:r>
+      <w:proofErr w:type="spellEnd"/>
     </w:p>
     <w:p>
       <w:pPr>
@@ -4078,6 +4206,7 @@
           <w:szCs w:val="19"/>
         </w:rPr>
       </w:pPr>
+      <w:proofErr w:type="spellStart"/>
       <w:r>
         <w:rPr>
           <w:rFonts w:ascii="Consolas" w:hAnsi="Consolas" w:cs="Consolas"/>
@@ -4096,6 +4225,7 @@
         </w:rPr>
         <w:t>CodeService</w:t>
       </w:r>
+      <w:proofErr w:type="spellEnd"/>
     </w:p>
     <w:p>
       <w:pPr>
@@ -4115,6 +4245,7 @@
           <w:szCs w:val="19"/>
         </w:rPr>
       </w:pPr>
+      <w:proofErr w:type="spellStart"/>
       <w:r>
         <w:rPr>
           <w:rFonts w:ascii="Consolas" w:hAnsi="Consolas" w:cs="Consolas"/>
@@ -4133,6 +4264,7 @@
         </w:rPr>
         <w:t>CodeService</w:t>
       </w:r>
+      <w:proofErr w:type="spellEnd"/>
     </w:p>
     <w:p>
       <w:pPr>
@@ -4152,6 +4284,7 @@
           <w:szCs w:val="19"/>
         </w:rPr>
       </w:pPr>
+      <w:proofErr w:type="spellStart"/>
       <w:r>
         <w:rPr>
           <w:rFonts w:ascii="Consolas" w:hAnsi="Consolas" w:cs="Consolas"/>
@@ -4170,6 +4303,7 @@
         </w:rPr>
         <w:t>CodeService</w:t>
       </w:r>
+      <w:proofErr w:type="spellEnd"/>
     </w:p>
     <w:p>
       <w:pPr>
@@ -4189,6 +4323,7 @@
           <w:szCs w:val="19"/>
         </w:rPr>
       </w:pPr>
+      <w:proofErr w:type="spellStart"/>
       <w:r>
         <w:rPr>
           <w:rFonts w:ascii="Consolas" w:hAnsi="Consolas" w:cs="Consolas"/>
@@ -4207,6 +4342,7 @@
         </w:rPr>
         <w:t>CodeService</w:t>
       </w:r>
+      <w:proofErr w:type="spellEnd"/>
     </w:p>
     <w:p>
       <w:pPr>
@@ -4226,6 +4362,7 @@
           <w:szCs w:val="19"/>
         </w:rPr>
       </w:pPr>
+      <w:proofErr w:type="spellStart"/>
       <w:r>
         <w:rPr>
           <w:rFonts w:ascii="Consolas" w:hAnsi="Consolas" w:cs="Consolas"/>
@@ -4244,6 +4381,7 @@
         </w:rPr>
         <w:t>CodeService</w:t>
       </w:r>
+      <w:proofErr w:type="spellEnd"/>
     </w:p>
     <w:p>
       <w:pPr>
@@ -4341,7 +4479,17 @@
           <w:sz w:val="19"/>
           <w:szCs w:val="19"/>
         </w:rPr>
-        <w:t>lasses that inherit from IDataServic</w:t>
+        <w:t xml:space="preserve">lasses that inherit from </w:t>
+      </w:r>
+      <w:proofErr w:type="spellStart"/>
+      <w:r>
+        <w:rPr>
+          <w:rFonts w:ascii="Consolas" w:hAnsi="Consolas" w:cs="Consolas"/>
+          <w:color w:val="000000"/>
+          <w:sz w:val="19"/>
+          <w:szCs w:val="19"/>
+        </w:rPr>
+        <w:t>IDataServic</w:t>
       </w:r>
       <w:r>
         <w:rPr>
@@ -4352,6 +4500,7 @@
         </w:rPr>
         <w:t>e</w:t>
       </w:r>
+      <w:proofErr w:type="spellEnd"/>
       <w:r>
         <w:rPr>
           <w:rFonts w:ascii="Consolas" w:hAnsi="Consolas" w:cs="Consolas"/>
@@ -4394,6 +4543,7 @@
           <w:szCs w:val="19"/>
         </w:rPr>
       </w:pPr>
+      <w:proofErr w:type="spellStart"/>
       <w:r>
         <w:rPr>
           <w:rFonts w:ascii="Consolas" w:hAnsi="Consolas" w:cs="Consolas"/>
@@ -4403,6 +4553,7 @@
         </w:rPr>
         <w:t>CollectibleDataService</w:t>
       </w:r>
+      <w:proofErr w:type="spellEnd"/>
     </w:p>
     <w:p>
       <w:pPr>
@@ -4422,6 +4573,7 @@
           <w:szCs w:val="19"/>
         </w:rPr>
       </w:pPr>
+      <w:proofErr w:type="spellStart"/>
       <w:r>
         <w:rPr>
           <w:rFonts w:ascii="Consolas" w:hAnsi="Consolas" w:cs="Consolas"/>
@@ -4431,6 +4583,7 @@
         </w:rPr>
         <w:t>CollegeDataService</w:t>
       </w:r>
+      <w:proofErr w:type="spellEnd"/>
     </w:p>
     <w:p>
       <w:pPr>
@@ -4450,6 +4603,7 @@
           <w:szCs w:val="19"/>
         </w:rPr>
       </w:pPr>
+      <w:proofErr w:type="spellStart"/>
       <w:r>
         <w:rPr>
           <w:rFonts w:ascii="Consolas" w:hAnsi="Consolas" w:cs="Consolas"/>
@@ -4468,6 +4622,7 @@
         </w:rPr>
         <w:t>DataService</w:t>
       </w:r>
+      <w:proofErr w:type="spellEnd"/>
     </w:p>
     <w:p>
       <w:pPr>
@@ -4487,6 +4642,7 @@
           <w:szCs w:val="19"/>
         </w:rPr>
       </w:pPr>
+      <w:proofErr w:type="spellStart"/>
       <w:r>
         <w:rPr>
           <w:rFonts w:ascii="Consolas" w:hAnsi="Consolas" w:cs="Consolas"/>
@@ -4496,6 +4652,7 @@
         </w:rPr>
         <w:t>ProductDataService</w:t>
       </w:r>
+      <w:proofErr w:type="spellEnd"/>
     </w:p>
     <w:p>
       <w:pPr>
@@ -4515,6 +4672,7 @@
           <w:szCs w:val="19"/>
         </w:rPr>
       </w:pPr>
+      <w:proofErr w:type="spellStart"/>
       <w:r>
         <w:rPr>
           <w:rFonts w:ascii="Consolas" w:hAnsi="Consolas" w:cs="Consolas"/>
@@ -4524,6 +4682,7 @@
         </w:rPr>
         <w:t>TeamDataService</w:t>
       </w:r>
+      <w:proofErr w:type="spellEnd"/>
     </w:p>
     <w:p>
       <w:pPr>
@@ -4631,8 +4790,19 @@
           <w:sz w:val="19"/>
           <w:szCs w:val="19"/>
         </w:rPr>
-        <w:t>lasses that inherit from IQueryService</w:t>
-      </w:r>
+        <w:t xml:space="preserve">lasses that inherit from </w:t>
+      </w:r>
+      <w:proofErr w:type="spellStart"/>
+      <w:r>
+        <w:rPr>
+          <w:rFonts w:ascii="Consolas" w:hAnsi="Consolas" w:cs="Consolas"/>
+          <w:color w:val="000000"/>
+          <w:sz w:val="19"/>
+          <w:szCs w:val="19"/>
+        </w:rPr>
+        <w:t>IQueryService</w:t>
+      </w:r>
+      <w:proofErr w:type="spellEnd"/>
       <w:r>
         <w:rPr>
           <w:rFonts w:ascii="Consolas" w:hAnsi="Consolas" w:cs="Consolas"/>
@@ -4675,6 +4845,7 @@
           <w:szCs w:val="19"/>
         </w:rPr>
       </w:pPr>
+      <w:proofErr w:type="spellStart"/>
       <w:r>
         <w:rPr>
           <w:rFonts w:ascii="Consolas" w:hAnsi="Consolas" w:cs="Consolas"/>
@@ -4684,6 +4855,7 @@
         </w:rPr>
         <w:t>CollectibleQueryService</w:t>
       </w:r>
+      <w:proofErr w:type="spellEnd"/>
     </w:p>
     <w:p>
       <w:pPr>
@@ -4703,6 +4875,7 @@
           <w:szCs w:val="19"/>
         </w:rPr>
       </w:pPr>
+      <w:proofErr w:type="spellStart"/>
       <w:r>
         <w:rPr>
           <w:rFonts w:ascii="Consolas" w:hAnsi="Consolas" w:cs="Consolas"/>
@@ -4712,6 +4885,7 @@
         </w:rPr>
         <w:t>PersonQueryService</w:t>
       </w:r>
+      <w:proofErr w:type="spellEnd"/>
     </w:p>
     <w:p>
       <w:pPr>
@@ -4731,6 +4905,7 @@
           <w:szCs w:val="19"/>
         </w:rPr>
       </w:pPr>
+      <w:proofErr w:type="spellStart"/>
       <w:r>
         <w:rPr>
           <w:rFonts w:ascii="Consolas" w:hAnsi="Consolas" w:cs="Consolas"/>
@@ -4740,6 +4915,7 @@
         </w:rPr>
         <w:t>TeamQueryService</w:t>
       </w:r>
+      <w:proofErr w:type="spellEnd"/>
     </w:p>
     <w:p>
       <w:pPr>
@@ -4785,6 +4961,7 @@
           <w:szCs w:val="19"/>
         </w:rPr>
       </w:pPr>
+      <w:proofErr w:type="spellStart"/>
       <w:r>
         <w:rPr>
           <w:rFonts w:ascii="Consolas" w:hAnsi="Consolas" w:cs="Consolas"/>
@@ -4797,6 +4974,7 @@
         <w:lastRenderedPageBreak/>
         <w:t>Quinlan.Initialize</w:t>
       </w:r>
+      <w:proofErr w:type="spellEnd"/>
     </w:p>
     <w:p>
       <w:pPr>
@@ -4885,6 +5063,7 @@
           <w:u w:val="single"/>
         </w:rPr>
       </w:pPr>
+      <w:proofErr w:type="spellStart"/>
       <w:r>
         <w:rPr>
           <w:rFonts w:ascii="Consolas" w:hAnsi="Consolas" w:cs="Consolas"/>
@@ -4895,6 +5074,7 @@
         </w:rPr>
         <w:t>InitFiles</w:t>
       </w:r>
+      <w:proofErr w:type="spellEnd"/>
     </w:p>
     <w:p>
       <w:pPr>
@@ -5150,7 +5330,27 @@
           <w:sz w:val="19"/>
           <w:szCs w:val="19"/>
         </w:rPr>
-        <w:t>Import script that pulls data from InitFiles into an empty database</w:t>
+        <w:t xml:space="preserve">Import script that pulls data from </w:t>
+      </w:r>
+      <w:proofErr w:type="spellStart"/>
+      <w:r>
+        <w:rPr>
+          <w:rFonts w:ascii="Consolas" w:hAnsi="Consolas" w:cs="Consolas"/>
+          <w:color w:val="000000"/>
+          <w:sz w:val="19"/>
+          <w:szCs w:val="19"/>
+        </w:rPr>
+        <w:t>InitFiles</w:t>
+      </w:r>
+      <w:proofErr w:type="spellEnd"/>
+      <w:r>
+        <w:rPr>
+          <w:rFonts w:ascii="Consolas" w:hAnsi="Consolas" w:cs="Consolas"/>
+          <w:color w:val="000000"/>
+          <w:sz w:val="19"/>
+          <w:szCs w:val="19"/>
+        </w:rPr>
+        <w:t xml:space="preserve"> into an empty database</w:t>
       </w:r>
       <w:r>
         <w:rPr>
@@ -5241,6 +5441,7 @@
           <w:szCs w:val="19"/>
         </w:rPr>
       </w:pPr>
+      <w:proofErr w:type="spellStart"/>
       <w:r>
         <w:rPr>
           <w:rFonts w:ascii="Consolas" w:hAnsi="Consolas" w:cs="Consolas"/>
@@ -5253,6 +5454,7 @@
         <w:lastRenderedPageBreak/>
         <w:t>Quinlan.Domain</w:t>
       </w:r>
+      <w:proofErr w:type="spellEnd"/>
     </w:p>
     <w:p>
       <w:pPr>
@@ -5458,6 +5660,7 @@
           <w:szCs w:val="19"/>
         </w:rPr>
       </w:pPr>
+      <w:proofErr w:type="spellStart"/>
       <w:r>
         <w:rPr>
           <w:rFonts w:ascii="Consolas" w:hAnsi="Consolas" w:cs="Consolas"/>
@@ -5467,6 +5670,7 @@
         </w:rPr>
         <w:t>DeleteNotSupportedException</w:t>
       </w:r>
+      <w:proofErr w:type="spellEnd"/>
     </w:p>
     <w:p>
       <w:pPr>
@@ -5486,6 +5690,7 @@
           <w:szCs w:val="19"/>
         </w:rPr>
       </w:pPr>
+      <w:proofErr w:type="spellStart"/>
       <w:r>
         <w:rPr>
           <w:rFonts w:ascii="Consolas" w:hAnsi="Consolas" w:cs="Consolas"/>
@@ -5495,6 +5700,7 @@
         </w:rPr>
         <w:t>GetNotSupportedException</w:t>
       </w:r>
+      <w:proofErr w:type="spellEnd"/>
     </w:p>
     <w:p>
       <w:pPr>
@@ -5514,6 +5720,7 @@
           <w:szCs w:val="19"/>
         </w:rPr>
       </w:pPr>
+      <w:proofErr w:type="spellStart"/>
       <w:r>
         <w:rPr>
           <w:rFonts w:ascii="Consolas" w:hAnsi="Consolas" w:cs="Consolas"/>
@@ -5523,6 +5730,7 @@
         </w:rPr>
         <w:t>ItemNotFoundException</w:t>
       </w:r>
+      <w:proofErr w:type="spellEnd"/>
     </w:p>
     <w:p>
       <w:pPr>
@@ -5542,6 +5750,7 @@
           <w:szCs w:val="19"/>
         </w:rPr>
       </w:pPr>
+      <w:proofErr w:type="spellStart"/>
       <w:r>
         <w:rPr>
           <w:rFonts w:ascii="Consolas" w:hAnsi="Consolas" w:cs="Consolas"/>
@@ -5551,6 +5760,7 @@
         </w:rPr>
         <w:t>PostNotSupportedException</w:t>
       </w:r>
+      <w:proofErr w:type="spellEnd"/>
     </w:p>
     <w:p>
       <w:pPr>
@@ -5570,6 +5780,7 @@
           <w:szCs w:val="19"/>
         </w:rPr>
       </w:pPr>
+      <w:proofErr w:type="spellStart"/>
       <w:r>
         <w:rPr>
           <w:rFonts w:ascii="Consolas" w:hAnsi="Consolas" w:cs="Consolas"/>
@@ -5579,6 +5790,7 @@
         </w:rPr>
         <w:t>PutNotSupportedException</w:t>
       </w:r>
+      <w:proofErr w:type="spellEnd"/>
     </w:p>
     <w:p>
       <w:pPr>
@@ -5651,14 +5863,25 @@
           <w:szCs w:val="19"/>
         </w:rPr>
       </w:pPr>
-      <w:r>
-        <w:rPr>
-          <w:rFonts w:ascii="Consolas" w:hAnsi="Consolas" w:cs="Consolas"/>
-          <w:color w:val="000000"/>
-          <w:sz w:val="19"/>
-          <w:szCs w:val="19"/>
-        </w:rPr>
-        <w:t xml:space="preserve">ICollectibleSearchService  </w:t>
+      <w:proofErr w:type="spellStart"/>
+      <w:r>
+        <w:rPr>
+          <w:rFonts w:ascii="Consolas" w:hAnsi="Consolas" w:cs="Consolas"/>
+          <w:color w:val="000000"/>
+          <w:sz w:val="19"/>
+          <w:szCs w:val="19"/>
+        </w:rPr>
+        <w:t>ICollectibleSearchService</w:t>
+      </w:r>
+      <w:proofErr w:type="spellEnd"/>
+      <w:r>
+        <w:rPr>
+          <w:rFonts w:ascii="Consolas" w:hAnsi="Consolas" w:cs="Consolas"/>
+          <w:color w:val="000000"/>
+          <w:sz w:val="19"/>
+          <w:szCs w:val="19"/>
+        </w:rPr>
+        <w:t xml:space="preserve">  </w:t>
       </w:r>
     </w:p>
     <w:p>
@@ -5679,6 +5902,7 @@
           <w:szCs w:val="19"/>
         </w:rPr>
       </w:pPr>
+      <w:proofErr w:type="spellStart"/>
       <w:r>
         <w:rPr>
           <w:rFonts w:ascii="Consolas" w:hAnsi="Consolas" w:cs="Consolas"/>
@@ -5688,6 +5912,7 @@
         </w:rPr>
         <w:t>ICrudService</w:t>
       </w:r>
+      <w:proofErr w:type="spellEnd"/>
       <w:r>
         <w:rPr>
           <w:rFonts w:ascii="Consolas" w:hAnsi="Consolas" w:cs="Consolas"/>
@@ -5734,6 +5959,7 @@
           <w:szCs w:val="19"/>
         </w:rPr>
       </w:pPr>
+      <w:proofErr w:type="spellStart"/>
       <w:r>
         <w:rPr>
           <w:rFonts w:ascii="Consolas" w:hAnsi="Consolas" w:cs="Consolas"/>
@@ -5743,6 +5969,7 @@
         </w:rPr>
         <w:t>ISearchService</w:t>
       </w:r>
+      <w:proofErr w:type="spellEnd"/>
       <w:r>
         <w:rPr>
           <w:rFonts w:ascii="Consolas" w:hAnsi="Consolas" w:cs="Consolas"/>
@@ -5771,6 +5998,7 @@
           <w:szCs w:val="19"/>
         </w:rPr>
       </w:pPr>
+      <w:proofErr w:type="spellStart"/>
       <w:r>
         <w:rPr>
           <w:rFonts w:ascii="Consolas" w:hAnsi="Consolas" w:cs="Consolas"/>
@@ -5780,6 +6008,7 @@
         </w:rPr>
         <w:t>ISummaryService</w:t>
       </w:r>
+      <w:proofErr w:type="spellEnd"/>
       <w:r>
         <w:rPr>
           <w:rFonts w:ascii="Consolas" w:hAnsi="Consolas" w:cs="Consolas"/>
@@ -5873,7 +6102,27 @@
           <w:sz w:val="19"/>
           <w:szCs w:val="19"/>
         </w:rPr>
-        <w:t>Note that all domain models must support ToString() override.</w:t>
+        <w:t xml:space="preserve">Note that all domain models must support </w:t>
+      </w:r>
+      <w:proofErr w:type="spellStart"/>
+      <w:r>
+        <w:rPr>
+          <w:rFonts w:ascii="Consolas" w:hAnsi="Consolas" w:cs="Consolas"/>
+          <w:color w:val="000000"/>
+          <w:sz w:val="19"/>
+          <w:szCs w:val="19"/>
+        </w:rPr>
+        <w:t>ToString</w:t>
+      </w:r>
+      <w:proofErr w:type="spellEnd"/>
+      <w:r>
+        <w:rPr>
+          <w:rFonts w:ascii="Consolas" w:hAnsi="Consolas" w:cs="Consolas"/>
+          <w:color w:val="000000"/>
+          <w:sz w:val="19"/>
+          <w:szCs w:val="19"/>
+        </w:rPr>
+        <w:t>() override.</w:t>
       </w:r>
     </w:p>
     <w:p>
@@ -5936,6 +6185,7 @@
           <w:szCs w:val="19"/>
         </w:rPr>
       </w:pPr>
+      <w:proofErr w:type="spellStart"/>
       <w:r>
         <w:rPr>
           <w:rFonts w:ascii="Consolas" w:hAnsi="Consolas" w:cs="Consolas"/>
@@ -5945,6 +6195,7 @@
         </w:rPr>
         <w:t>CardType</w:t>
       </w:r>
+      <w:proofErr w:type="spellEnd"/>
     </w:p>
     <w:p>
       <w:pPr>
@@ -5992,6 +6243,7 @@
           <w:szCs w:val="19"/>
         </w:rPr>
       </w:pPr>
+      <w:proofErr w:type="spellStart"/>
       <w:r>
         <w:rPr>
           <w:rFonts w:ascii="Consolas" w:hAnsi="Consolas" w:cs="Consolas"/>
@@ -6001,6 +6253,7 @@
         </w:rPr>
         <w:t>DataSummary</w:t>
       </w:r>
+      <w:proofErr w:type="spellEnd"/>
     </w:p>
     <w:p>
       <w:pPr>
@@ -6076,6 +6329,7 @@
           <w:szCs w:val="19"/>
         </w:rPr>
       </w:pPr>
+      <w:proofErr w:type="spellStart"/>
       <w:r>
         <w:rPr>
           <w:rFonts w:ascii="Consolas" w:hAnsi="Consolas" w:cs="Consolas"/>
@@ -6085,6 +6339,7 @@
         </w:rPr>
         <w:t>ImportCard</w:t>
       </w:r>
+      <w:proofErr w:type="spellEnd"/>
     </w:p>
     <w:p>
       <w:pPr>
@@ -6216,6 +6471,7 @@
           <w:szCs w:val="19"/>
         </w:rPr>
       </w:pPr>
+      <w:proofErr w:type="spellStart"/>
       <w:r>
         <w:rPr>
           <w:rFonts w:ascii="Consolas" w:hAnsi="Consolas" w:cs="Consolas"/>
@@ -6225,6 +6481,7 @@
         </w:rPr>
         <w:t>SubTotal</w:t>
       </w:r>
+      <w:proofErr w:type="spellEnd"/>
     </w:p>
     <w:p>
       <w:pPr>
@@ -6325,6 +6582,7 @@
           <w:szCs w:val="19"/>
         </w:rPr>
       </w:pPr>
+      <w:proofErr w:type="spellStart"/>
       <w:r>
         <w:rPr>
           <w:rFonts w:ascii="Consolas" w:hAnsi="Consolas" w:cs="Consolas"/>
@@ -6334,6 +6592,7 @@
         </w:rPr>
         <w:t>CardSearchFilterOptions</w:t>
       </w:r>
+      <w:proofErr w:type="spellEnd"/>
     </w:p>
     <w:p>
       <w:pPr>
@@ -6353,6 +6612,7 @@
           <w:szCs w:val="19"/>
         </w:rPr>
       </w:pPr>
+      <w:proofErr w:type="spellStart"/>
       <w:r>
         <w:rPr>
           <w:rFonts w:ascii="Consolas" w:hAnsi="Consolas" w:cs="Consolas"/>
@@ -6362,6 +6622,7 @@
         </w:rPr>
         <w:t>FigurineSearchFilterOptions</w:t>
       </w:r>
+      <w:proofErr w:type="spellEnd"/>
     </w:p>
     <w:p>
       <w:pPr>
@@ -6381,6 +6642,7 @@
           <w:szCs w:val="19"/>
         </w:rPr>
       </w:pPr>
+      <w:proofErr w:type="spellStart"/>
       <w:r>
         <w:rPr>
           <w:rFonts w:ascii="Consolas" w:hAnsi="Consolas" w:cs="Consolas"/>
@@ -6390,6 +6652,7 @@
         </w:rPr>
         <w:t>MagazineSearchFilterOptions</w:t>
       </w:r>
+      <w:proofErr w:type="spellEnd"/>
     </w:p>
     <w:p>
       <w:pPr>
@@ -6409,6 +6672,7 @@
           <w:szCs w:val="19"/>
         </w:rPr>
       </w:pPr>
+      <w:proofErr w:type="spellStart"/>
       <w:r>
         <w:rPr>
           <w:rFonts w:ascii="Consolas" w:hAnsi="Consolas" w:cs="Consolas"/>
@@ -6418,6 +6682,7 @@
         </w:rPr>
         <w:t>PersonSearchFilterOptions</w:t>
       </w:r>
+      <w:proofErr w:type="spellEnd"/>
     </w:p>
     <w:p>
       <w:pPr>
@@ -6437,6 +6702,7 @@
           <w:szCs w:val="19"/>
         </w:rPr>
       </w:pPr>
+      <w:proofErr w:type="spellStart"/>
       <w:r>
         <w:rPr>
           <w:rFonts w:ascii="Consolas" w:hAnsi="Consolas" w:cs="Consolas"/>
@@ -6446,6 +6712,7 @@
         </w:rPr>
         <w:t>TeamSearchFilterOptions</w:t>
       </w:r>
+      <w:proofErr w:type="spellEnd"/>
     </w:p>
     <w:p>
       <w:pPr>
@@ -6518,6 +6785,7 @@
           <w:szCs w:val="19"/>
         </w:rPr>
       </w:pPr>
+      <w:proofErr w:type="spellStart"/>
       <w:r>
         <w:rPr>
           <w:rFonts w:ascii="Consolas" w:hAnsi="Consolas" w:cs="Consolas"/>
@@ -6527,6 +6795,7 @@
         </w:rPr>
         <w:t>CardSearch</w:t>
       </w:r>
+      <w:proofErr w:type="spellEnd"/>
     </w:p>
     <w:p>
       <w:pPr>
@@ -6546,6 +6815,7 @@
           <w:szCs w:val="19"/>
         </w:rPr>
       </w:pPr>
+      <w:proofErr w:type="spellStart"/>
       <w:r>
         <w:rPr>
           <w:rFonts w:ascii="Consolas" w:hAnsi="Consolas" w:cs="Consolas"/>
@@ -6555,6 +6825,7 @@
         </w:rPr>
         <w:t>FigurineSearch</w:t>
       </w:r>
+      <w:proofErr w:type="spellEnd"/>
       <w:r>
         <w:rPr>
           <w:rFonts w:ascii="Consolas" w:hAnsi="Consolas" w:cs="Consolas"/>
@@ -6583,6 +6854,7 @@
           <w:szCs w:val="19"/>
         </w:rPr>
       </w:pPr>
+      <w:proofErr w:type="spellStart"/>
       <w:r>
         <w:rPr>
           <w:rFonts w:ascii="Consolas" w:hAnsi="Consolas" w:cs="Consolas"/>
@@ -6592,6 +6864,7 @@
         </w:rPr>
         <w:t>MagazineSearch</w:t>
       </w:r>
+      <w:proofErr w:type="spellEnd"/>
     </w:p>
     <w:p>
       <w:pPr>
@@ -6611,6 +6884,7 @@
           <w:szCs w:val="19"/>
         </w:rPr>
       </w:pPr>
+      <w:proofErr w:type="spellStart"/>
       <w:r>
         <w:rPr>
           <w:rFonts w:ascii="Consolas" w:hAnsi="Consolas" w:cs="Consolas"/>
@@ -6620,6 +6894,7 @@
         </w:rPr>
         <w:t>PersonSearch</w:t>
       </w:r>
+      <w:proofErr w:type="spellEnd"/>
     </w:p>
     <w:p>
       <w:pPr>
@@ -6639,6 +6914,7 @@
           <w:szCs w:val="19"/>
         </w:rPr>
       </w:pPr>
+      <w:proofErr w:type="spellStart"/>
       <w:r>
         <w:rPr>
           <w:rFonts w:ascii="Consolas" w:hAnsi="Consolas" w:cs="Consolas"/>
@@ -6648,6 +6924,7 @@
         </w:rPr>
         <w:t>TeamSearch</w:t>
       </w:r>
+      <w:proofErr w:type="spellEnd"/>
     </w:p>
     <w:p>
       <w:pPr>
@@ -6740,6 +7017,7 @@
           <w:szCs w:val="19"/>
         </w:rPr>
       </w:pPr>
+      <w:proofErr w:type="spellStart"/>
       <w:r>
         <w:rPr>
           <w:rFonts w:ascii="Consolas" w:hAnsi="Consolas" w:cs="Consolas"/>
@@ -6749,6 +7027,7 @@
         </w:rPr>
         <w:t>CardService</w:t>
       </w:r>
+      <w:proofErr w:type="spellEnd"/>
     </w:p>
     <w:p>
       <w:pPr>
@@ -6768,6 +7047,7 @@
           <w:szCs w:val="19"/>
         </w:rPr>
       </w:pPr>
+      <w:proofErr w:type="spellStart"/>
       <w:r>
         <w:rPr>
           <w:rFonts w:ascii="Consolas" w:hAnsi="Consolas" w:cs="Consolas"/>
@@ -6777,6 +7057,7 @@
         </w:rPr>
         <w:t>CollegeService</w:t>
       </w:r>
+      <w:proofErr w:type="spellEnd"/>
     </w:p>
     <w:p>
       <w:pPr>
@@ -6796,6 +7077,7 @@
           <w:szCs w:val="19"/>
         </w:rPr>
       </w:pPr>
+      <w:proofErr w:type="spellStart"/>
       <w:r>
         <w:rPr>
           <w:rFonts w:ascii="Consolas" w:hAnsi="Consolas" w:cs="Consolas"/>
@@ -6805,6 +7087,7 @@
         </w:rPr>
         <w:t>FigurineService</w:t>
       </w:r>
+      <w:proofErr w:type="spellEnd"/>
     </w:p>
     <w:p>
       <w:pPr>
@@ -6824,6 +7107,7 @@
           <w:szCs w:val="19"/>
         </w:rPr>
       </w:pPr>
+      <w:proofErr w:type="spellStart"/>
       <w:r>
         <w:rPr>
           <w:rFonts w:ascii="Consolas" w:hAnsi="Consolas" w:cs="Consolas"/>
@@ -6833,6 +7117,7 @@
         </w:rPr>
         <w:t>LeagueService</w:t>
       </w:r>
+      <w:proofErr w:type="spellEnd"/>
     </w:p>
     <w:p>
       <w:pPr>
@@ -6852,6 +7137,7 @@
           <w:szCs w:val="19"/>
         </w:rPr>
       </w:pPr>
+      <w:proofErr w:type="spellStart"/>
       <w:r>
         <w:rPr>
           <w:rFonts w:ascii="Consolas" w:hAnsi="Consolas" w:cs="Consolas"/>
@@ -6861,6 +7147,7 @@
         </w:rPr>
         <w:t>MagazineService</w:t>
       </w:r>
+      <w:proofErr w:type="spellEnd"/>
     </w:p>
     <w:p>
       <w:pPr>
@@ -6880,6 +7167,7 @@
           <w:szCs w:val="19"/>
         </w:rPr>
       </w:pPr>
+      <w:proofErr w:type="spellStart"/>
       <w:r>
         <w:rPr>
           <w:rFonts w:ascii="Consolas" w:hAnsi="Consolas" w:cs="Consolas"/>
@@ -6889,6 +7177,7 @@
         </w:rPr>
         <w:t>PersonService</w:t>
       </w:r>
+      <w:proofErr w:type="spellEnd"/>
     </w:p>
     <w:p>
       <w:pPr>
@@ -6908,6 +7197,7 @@
           <w:szCs w:val="19"/>
         </w:rPr>
       </w:pPr>
+      <w:proofErr w:type="spellStart"/>
       <w:r>
         <w:rPr>
           <w:rFonts w:ascii="Consolas" w:hAnsi="Consolas" w:cs="Consolas"/>
@@ -6917,6 +7207,7 @@
         </w:rPr>
         <w:t>SportService</w:t>
       </w:r>
+      <w:proofErr w:type="spellEnd"/>
     </w:p>
     <w:p>
       <w:pPr>
@@ -6936,6 +7227,7 @@
           <w:szCs w:val="19"/>
         </w:rPr>
       </w:pPr>
+      <w:proofErr w:type="spellStart"/>
       <w:r>
         <w:rPr>
           <w:rFonts w:ascii="Consolas" w:hAnsi="Consolas" w:cs="Consolas"/>
@@ -6945,6 +7237,7 @@
         </w:rPr>
         <w:t>TeamService</w:t>
       </w:r>
+      <w:proofErr w:type="spellEnd"/>
     </w:p>
     <w:p>
       <w:pPr>
@@ -7017,14 +7310,25 @@
           <w:szCs w:val="19"/>
         </w:rPr>
       </w:pPr>
-      <w:r>
-        <w:rPr>
-          <w:rFonts w:ascii="Consolas" w:hAnsi="Consolas" w:cs="Consolas"/>
-          <w:color w:val="000000"/>
-          <w:sz w:val="19"/>
-          <w:szCs w:val="19"/>
-        </w:rPr>
-        <w:t xml:space="preserve">QueryFilterService </w:t>
+      <w:proofErr w:type="spellStart"/>
+      <w:r>
+        <w:rPr>
+          <w:rFonts w:ascii="Consolas" w:hAnsi="Consolas" w:cs="Consolas"/>
+          <w:color w:val="000000"/>
+          <w:sz w:val="19"/>
+          <w:szCs w:val="19"/>
+        </w:rPr>
+        <w:t>QueryFilterService</w:t>
+      </w:r>
+      <w:proofErr w:type="spellEnd"/>
+      <w:r>
+        <w:rPr>
+          <w:rFonts w:ascii="Consolas" w:hAnsi="Consolas" w:cs="Consolas"/>
+          <w:color w:val="000000"/>
+          <w:sz w:val="19"/>
+          <w:szCs w:val="19"/>
+        </w:rPr>
+        <w:t xml:space="preserve"> </w:t>
       </w:r>
     </w:p>
     <w:p>
@@ -7098,6 +7402,7 @@
           <w:szCs w:val="19"/>
         </w:rPr>
       </w:pPr>
+      <w:proofErr w:type="spellStart"/>
       <w:r>
         <w:rPr>
           <w:rFonts w:ascii="Consolas" w:hAnsi="Consolas" w:cs="Consolas"/>
@@ -7116,6 +7421,7 @@
         </w:rPr>
         <w:t>Service</w:t>
       </w:r>
+      <w:proofErr w:type="spellEnd"/>
     </w:p>
     <w:p>
       <w:pPr>
@@ -7188,6 +7494,7 @@
           <w:szCs w:val="19"/>
         </w:rPr>
       </w:pPr>
+      <w:proofErr w:type="spellStart"/>
       <w:r>
         <w:rPr>
           <w:rFonts w:ascii="Consolas" w:hAnsi="Consolas" w:cs="Consolas"/>
@@ -7197,6 +7504,7 @@
         </w:rPr>
         <w:t>CardSearchService</w:t>
       </w:r>
+      <w:proofErr w:type="spellEnd"/>
     </w:p>
     <w:p>
       <w:pPr>
@@ -7216,6 +7524,7 @@
           <w:szCs w:val="19"/>
         </w:rPr>
       </w:pPr>
+      <w:proofErr w:type="spellStart"/>
       <w:r>
         <w:rPr>
           <w:rFonts w:ascii="Consolas" w:hAnsi="Consolas" w:cs="Consolas"/>
@@ -7225,6 +7534,7 @@
         </w:rPr>
         <w:t>FigurineSearchService</w:t>
       </w:r>
+      <w:proofErr w:type="spellEnd"/>
     </w:p>
     <w:p>
       <w:pPr>
@@ -7244,6 +7554,7 @@
           <w:szCs w:val="19"/>
         </w:rPr>
       </w:pPr>
+      <w:proofErr w:type="spellStart"/>
       <w:r>
         <w:rPr>
           <w:rFonts w:ascii="Consolas" w:hAnsi="Consolas" w:cs="Consolas"/>
@@ -7253,6 +7564,7 @@
         </w:rPr>
         <w:t>MagazineSearchService</w:t>
       </w:r>
+      <w:proofErr w:type="spellEnd"/>
     </w:p>
     <w:p>
       <w:pPr>
@@ -7272,6 +7584,7 @@
           <w:szCs w:val="19"/>
         </w:rPr>
       </w:pPr>
+      <w:proofErr w:type="spellStart"/>
       <w:r>
         <w:rPr>
           <w:rFonts w:ascii="Consolas" w:hAnsi="Consolas" w:cs="Consolas"/>
@@ -7281,6 +7594,7 @@
         </w:rPr>
         <w:t>PersonSearchService</w:t>
       </w:r>
+      <w:proofErr w:type="spellEnd"/>
     </w:p>
     <w:p>
       <w:pPr>
@@ -7300,6 +7614,7 @@
           <w:szCs w:val="19"/>
         </w:rPr>
       </w:pPr>
+      <w:proofErr w:type="spellStart"/>
       <w:r>
         <w:rPr>
           <w:rFonts w:ascii="Consolas" w:hAnsi="Consolas" w:cs="Consolas"/>
@@ -7309,6 +7624,7 @@
         </w:rPr>
         <w:t>TeamSearchService</w:t>
       </w:r>
+      <w:proofErr w:type="spellEnd"/>
     </w:p>
     <w:p>
       <w:pPr>
@@ -7358,6 +7674,7 @@
           <w:szCs w:val="19"/>
         </w:rPr>
       </w:pPr>
+      <w:proofErr w:type="spellStart"/>
       <w:r>
         <w:rPr>
           <w:rFonts w:ascii="Consolas" w:hAnsi="Consolas" w:cs="Consolas"/>
@@ -7370,6 +7687,7 @@
         <w:lastRenderedPageBreak/>
         <w:t>Quinlan.MVC</w:t>
       </w:r>
+      <w:proofErr w:type="spellEnd"/>
     </w:p>
     <w:p>
       <w:pPr>
@@ -7704,8 +8022,18 @@
           <w:szCs w:val="19"/>
         </w:rPr>
         <w:tab/>
+      </w:r>
+      <w:proofErr w:type="spellStart"/>
+      <w:r>
+        <w:rPr>
+          <w:rFonts w:ascii="Consolas" w:hAnsi="Consolas" w:cs="Consolas"/>
+          <w:color w:val="000000"/>
+          <w:sz w:val="19"/>
+          <w:szCs w:val="19"/>
+        </w:rPr>
         <w:t>CardsController</w:t>
       </w:r>
+      <w:proofErr w:type="spellEnd"/>
     </w:p>
     <w:p>
       <w:pPr>
@@ -7728,8 +8056,18 @@
           <w:szCs w:val="19"/>
         </w:rPr>
         <w:tab/>
+      </w:r>
+      <w:proofErr w:type="spellStart"/>
+      <w:r>
+        <w:rPr>
+          <w:rFonts w:ascii="Consolas" w:hAnsi="Consolas" w:cs="Consolas"/>
+          <w:color w:val="000000"/>
+          <w:sz w:val="19"/>
+          <w:szCs w:val="19"/>
+        </w:rPr>
         <w:t>CollegesController</w:t>
       </w:r>
+      <w:proofErr w:type="spellEnd"/>
     </w:p>
     <w:p>
       <w:pPr>
@@ -7752,8 +8090,18 @@
           <w:szCs w:val="19"/>
         </w:rPr>
         <w:tab/>
+      </w:r>
+      <w:proofErr w:type="spellStart"/>
+      <w:r>
+        <w:rPr>
+          <w:rFonts w:ascii="Consolas" w:hAnsi="Consolas" w:cs="Consolas"/>
+          <w:color w:val="000000"/>
+          <w:sz w:val="19"/>
+          <w:szCs w:val="19"/>
+        </w:rPr>
         <w:t>FigurinesController</w:t>
       </w:r>
+      <w:proofErr w:type="spellEnd"/>
     </w:p>
     <w:p>
       <w:pPr>
@@ -7776,8 +8124,18 @@
           <w:szCs w:val="19"/>
         </w:rPr>
         <w:tab/>
+      </w:r>
+      <w:proofErr w:type="spellStart"/>
+      <w:r>
+        <w:rPr>
+          <w:rFonts w:ascii="Consolas" w:hAnsi="Consolas" w:cs="Consolas"/>
+          <w:color w:val="000000"/>
+          <w:sz w:val="19"/>
+          <w:szCs w:val="19"/>
+        </w:rPr>
         <w:t>HomeController</w:t>
       </w:r>
+      <w:proofErr w:type="spellEnd"/>
     </w:p>
     <w:p>
       <w:pPr>
@@ -7800,8 +8158,18 @@
           <w:szCs w:val="19"/>
         </w:rPr>
         <w:tab/>
+      </w:r>
+      <w:proofErr w:type="spellStart"/>
+      <w:r>
+        <w:rPr>
+          <w:rFonts w:ascii="Consolas" w:hAnsi="Consolas" w:cs="Consolas"/>
+          <w:color w:val="000000"/>
+          <w:sz w:val="19"/>
+          <w:szCs w:val="19"/>
+        </w:rPr>
         <w:t>LeaguesController</w:t>
       </w:r>
+      <w:proofErr w:type="spellEnd"/>
     </w:p>
     <w:p>
       <w:pPr>
@@ -7824,8 +8192,18 @@
           <w:szCs w:val="19"/>
         </w:rPr>
         <w:tab/>
+      </w:r>
+      <w:proofErr w:type="spellStart"/>
+      <w:r>
+        <w:rPr>
+          <w:rFonts w:ascii="Consolas" w:hAnsi="Consolas" w:cs="Consolas"/>
+          <w:color w:val="000000"/>
+          <w:sz w:val="19"/>
+          <w:szCs w:val="19"/>
+        </w:rPr>
         <w:t>MagazinesController</w:t>
       </w:r>
+      <w:proofErr w:type="spellEnd"/>
     </w:p>
     <w:p>
       <w:pPr>
@@ -7848,8 +8226,18 @@
           <w:szCs w:val="19"/>
         </w:rPr>
         <w:tab/>
+      </w:r>
+      <w:proofErr w:type="spellStart"/>
+      <w:r>
+        <w:rPr>
+          <w:rFonts w:ascii="Consolas" w:hAnsi="Consolas" w:cs="Consolas"/>
+          <w:color w:val="000000"/>
+          <w:sz w:val="19"/>
+          <w:szCs w:val="19"/>
+        </w:rPr>
         <w:t>PeopleController</w:t>
       </w:r>
+      <w:proofErr w:type="spellEnd"/>
     </w:p>
     <w:p>
       <w:pPr>
@@ -7872,8 +8260,18 @@
           <w:szCs w:val="19"/>
         </w:rPr>
         <w:tab/>
+      </w:r>
+      <w:proofErr w:type="spellStart"/>
+      <w:r>
+        <w:rPr>
+          <w:rFonts w:ascii="Consolas" w:hAnsi="Consolas" w:cs="Consolas"/>
+          <w:color w:val="000000"/>
+          <w:sz w:val="19"/>
+          <w:szCs w:val="19"/>
+        </w:rPr>
         <w:t>SportsController</w:t>
       </w:r>
+      <w:proofErr w:type="spellEnd"/>
     </w:p>
     <w:p>
       <w:pPr>
@@ -7896,8 +8294,18 @@
           <w:szCs w:val="19"/>
         </w:rPr>
         <w:tab/>
+      </w:r>
+      <w:proofErr w:type="spellStart"/>
+      <w:r>
+        <w:rPr>
+          <w:rFonts w:ascii="Consolas" w:hAnsi="Consolas" w:cs="Consolas"/>
+          <w:color w:val="000000"/>
+          <w:sz w:val="19"/>
+          <w:szCs w:val="19"/>
+        </w:rPr>
         <w:t>TeamsController</w:t>
       </w:r>
+      <w:proofErr w:type="spellEnd"/>
     </w:p>
     <w:p>
       <w:pPr>
@@ -8101,6 +8509,7 @@
           <w:szCs w:val="19"/>
         </w:rPr>
       </w:pPr>
+      <w:proofErr w:type="spellStart"/>
       <w:r>
         <w:rPr>
           <w:rFonts w:ascii="Consolas" w:hAnsi="Consolas" w:cs="Consolas"/>
@@ -8110,6 +8519,7 @@
         </w:rPr>
         <w:t>IDetailsService</w:t>
       </w:r>
+      <w:proofErr w:type="spellEnd"/>
     </w:p>
     <w:p>
       <w:pPr>
@@ -8129,6 +8539,7 @@
           <w:szCs w:val="19"/>
         </w:rPr>
       </w:pPr>
+      <w:proofErr w:type="spellStart"/>
       <w:r>
         <w:rPr>
           <w:rFonts w:ascii="Consolas" w:hAnsi="Consolas" w:cs="Consolas"/>
@@ -8138,6 +8549,7 @@
         </w:rPr>
         <w:t>IEditService</w:t>
       </w:r>
+      <w:proofErr w:type="spellEnd"/>
     </w:p>
     <w:p>
       <w:pPr>
@@ -8157,6 +8569,7 @@
           <w:szCs w:val="19"/>
         </w:rPr>
       </w:pPr>
+      <w:proofErr w:type="spellStart"/>
       <w:r>
         <w:rPr>
           <w:rFonts w:ascii="Consolas" w:hAnsi="Consolas" w:cs="Consolas"/>
@@ -8166,6 +8579,7 @@
         </w:rPr>
         <w:t>IFormService</w:t>
       </w:r>
+      <w:proofErr w:type="spellEnd"/>
     </w:p>
     <w:p>
       <w:pPr>
@@ -8185,6 +8599,7 @@
           <w:szCs w:val="19"/>
         </w:rPr>
       </w:pPr>
+      <w:proofErr w:type="spellStart"/>
       <w:r>
         <w:rPr>
           <w:rFonts w:ascii="Consolas" w:hAnsi="Consolas" w:cs="Consolas"/>
@@ -8194,6 +8609,7 @@
         </w:rPr>
         <w:t>IHomeService</w:t>
       </w:r>
+      <w:proofErr w:type="spellEnd"/>
     </w:p>
     <w:p>
       <w:pPr>
@@ -8213,6 +8629,7 @@
           <w:szCs w:val="19"/>
         </w:rPr>
       </w:pPr>
+      <w:proofErr w:type="spellStart"/>
       <w:r>
         <w:rPr>
           <w:rFonts w:ascii="Consolas" w:hAnsi="Consolas" w:cs="Consolas"/>
@@ -8222,6 +8639,7 @@
         </w:rPr>
         <w:t>IIndexService</w:t>
       </w:r>
+      <w:proofErr w:type="spellEnd"/>
     </w:p>
     <w:p>
       <w:pPr>
@@ -8241,6 +8659,7 @@
           <w:szCs w:val="19"/>
         </w:rPr>
       </w:pPr>
+      <w:proofErr w:type="spellStart"/>
       <w:r>
         <w:rPr>
           <w:rFonts w:ascii="Consolas" w:hAnsi="Consolas" w:cs="Consolas"/>
@@ -8250,6 +8669,7 @@
         </w:rPr>
         <w:t>IViewService</w:t>
       </w:r>
+      <w:proofErr w:type="spellEnd"/>
     </w:p>
     <w:p>
       <w:pPr>
@@ -8397,6 +8817,7 @@
           <w:szCs w:val="19"/>
         </w:rPr>
       </w:pPr>
+      <w:proofErr w:type="spellStart"/>
       <w:r>
         <w:rPr>
           <w:rFonts w:ascii="Consolas" w:hAnsi="Consolas" w:cs="Consolas"/>
@@ -8406,6 +8827,7 @@
         </w:rPr>
         <w:t>CardFilterOptionsViewModel</w:t>
       </w:r>
+      <w:proofErr w:type="spellEnd"/>
     </w:p>
     <w:p>
       <w:pPr>
@@ -8425,6 +8847,7 @@
           <w:szCs w:val="19"/>
         </w:rPr>
       </w:pPr>
+      <w:proofErr w:type="spellStart"/>
       <w:r>
         <w:rPr>
           <w:rFonts w:ascii="Consolas" w:hAnsi="Consolas" w:cs="Consolas"/>
@@ -8434,6 +8857,7 @@
         </w:rPr>
         <w:t>CardViewModel</w:t>
       </w:r>
+      <w:proofErr w:type="spellEnd"/>
     </w:p>
     <w:p>
       <w:pPr>
@@ -8453,6 +8877,7 @@
           <w:szCs w:val="19"/>
         </w:rPr>
       </w:pPr>
+      <w:proofErr w:type="spellStart"/>
       <w:r>
         <w:rPr>
           <w:rFonts w:ascii="Consolas" w:hAnsi="Consolas" w:cs="Consolas"/>
@@ -8462,6 +8887,7 @@
         </w:rPr>
         <w:t>CollegeViewModel</w:t>
       </w:r>
+      <w:proofErr w:type="spellEnd"/>
     </w:p>
     <w:p>
       <w:pPr>
@@ -8481,6 +8907,7 @@
           <w:szCs w:val="19"/>
         </w:rPr>
       </w:pPr>
+      <w:proofErr w:type="spellStart"/>
       <w:r>
         <w:rPr>
           <w:rFonts w:ascii="Consolas" w:hAnsi="Consolas" w:cs="Consolas"/>
@@ -8490,6 +8917,7 @@
         </w:rPr>
         <w:t>FigurineFilterOptionsViewModel</w:t>
       </w:r>
+      <w:proofErr w:type="spellEnd"/>
     </w:p>
     <w:p>
       <w:pPr>
@@ -8509,6 +8937,7 @@
           <w:szCs w:val="19"/>
         </w:rPr>
       </w:pPr>
+      <w:proofErr w:type="spellStart"/>
       <w:r>
         <w:rPr>
           <w:rFonts w:ascii="Consolas" w:hAnsi="Consolas" w:cs="Consolas"/>
@@ -8518,6 +8947,7 @@
         </w:rPr>
         <w:t>FigurineViewModel</w:t>
       </w:r>
+      <w:proofErr w:type="spellEnd"/>
     </w:p>
     <w:p>
       <w:pPr>
@@ -8537,6 +8967,7 @@
           <w:szCs w:val="19"/>
         </w:rPr>
       </w:pPr>
+      <w:proofErr w:type="spellStart"/>
       <w:r>
         <w:rPr>
           <w:rFonts w:ascii="Consolas" w:hAnsi="Consolas" w:cs="Consolas"/>
@@ -8546,6 +8977,7 @@
         </w:rPr>
         <w:t>LeagueViewModel</w:t>
       </w:r>
+      <w:proofErr w:type="spellEnd"/>
     </w:p>
     <w:p>
       <w:pPr>
@@ -8565,6 +8997,7 @@
           <w:szCs w:val="19"/>
         </w:rPr>
       </w:pPr>
+      <w:proofErr w:type="spellStart"/>
       <w:r>
         <w:rPr>
           <w:rFonts w:ascii="Consolas" w:hAnsi="Consolas" w:cs="Consolas"/>
@@ -8574,6 +9007,7 @@
         </w:rPr>
         <w:t>MagazineFilterOptionsViewModel</w:t>
       </w:r>
+      <w:proofErr w:type="spellEnd"/>
     </w:p>
     <w:p>
       <w:pPr>
@@ -8593,6 +9027,7 @@
           <w:szCs w:val="19"/>
         </w:rPr>
       </w:pPr>
+      <w:proofErr w:type="spellStart"/>
       <w:r>
         <w:rPr>
           <w:rFonts w:ascii="Consolas" w:hAnsi="Consolas" w:cs="Consolas"/>
@@ -8602,6 +9037,7 @@
         </w:rPr>
         <w:t>MagazineViewModel</w:t>
       </w:r>
+      <w:proofErr w:type="spellEnd"/>
     </w:p>
     <w:p>
       <w:pPr>
@@ -8621,6 +9057,7 @@
           <w:szCs w:val="19"/>
         </w:rPr>
       </w:pPr>
+      <w:proofErr w:type="spellStart"/>
       <w:r>
         <w:rPr>
           <w:rFonts w:ascii="Consolas" w:hAnsi="Consolas" w:cs="Consolas"/>
@@ -8630,6 +9067,7 @@
         </w:rPr>
         <w:t>PersonFilterOptionsViewModel</w:t>
       </w:r>
+      <w:proofErr w:type="spellEnd"/>
     </w:p>
     <w:p>
       <w:pPr>
@@ -8649,6 +9087,7 @@
           <w:szCs w:val="19"/>
         </w:rPr>
       </w:pPr>
+      <w:proofErr w:type="spellStart"/>
       <w:r>
         <w:rPr>
           <w:rFonts w:ascii="Consolas" w:hAnsi="Consolas" w:cs="Consolas"/>
@@ -8659,6 +9098,7 @@
         <w:lastRenderedPageBreak/>
         <w:t>PersonViewModel</w:t>
       </w:r>
+      <w:proofErr w:type="spellEnd"/>
     </w:p>
     <w:p>
       <w:pPr>
@@ -8678,6 +9118,7 @@
           <w:szCs w:val="19"/>
         </w:rPr>
       </w:pPr>
+      <w:proofErr w:type="spellStart"/>
       <w:r>
         <w:rPr>
           <w:rFonts w:ascii="Consolas" w:hAnsi="Consolas" w:cs="Consolas"/>
@@ -8687,6 +9128,7 @@
         </w:rPr>
         <w:t>SportViewModel</w:t>
       </w:r>
+      <w:proofErr w:type="spellEnd"/>
     </w:p>
     <w:p>
       <w:pPr>
@@ -8706,6 +9148,7 @@
           <w:szCs w:val="19"/>
         </w:rPr>
       </w:pPr>
+      <w:proofErr w:type="spellStart"/>
       <w:r>
         <w:rPr>
           <w:rFonts w:ascii="Consolas" w:hAnsi="Consolas" w:cs="Consolas"/>
@@ -8715,6 +9158,7 @@
         </w:rPr>
         <w:t>TeamFilteroptionsViewModel</w:t>
       </w:r>
+      <w:proofErr w:type="spellEnd"/>
     </w:p>
     <w:p>
       <w:pPr>
@@ -8734,6 +9178,7 @@
           <w:szCs w:val="19"/>
         </w:rPr>
       </w:pPr>
+      <w:proofErr w:type="spellStart"/>
       <w:r>
         <w:rPr>
           <w:rFonts w:ascii="Consolas" w:hAnsi="Consolas" w:cs="Consolas"/>
@@ -8743,6 +9188,7 @@
         </w:rPr>
         <w:t>TeamViewModel</w:t>
       </w:r>
+      <w:proofErr w:type="spellEnd"/>
     </w:p>
     <w:p>
       <w:pPr>
@@ -8772,6 +9218,7 @@
           <w:u w:val="single"/>
         </w:rPr>
       </w:pPr>
+      <w:proofErr w:type="spellStart"/>
       <w:r>
         <w:rPr>
           <w:rFonts w:ascii="Consolas" w:hAnsi="Consolas" w:cs="Consolas"/>
@@ -8780,8 +9227,9 @@
           <w:szCs w:val="19"/>
           <w:u w:val="single"/>
         </w:rPr>
-        <w:t>ListItem V</w:t>
-      </w:r>
+        <w:t>ListItem</w:t>
+      </w:r>
+      <w:proofErr w:type="spellEnd"/>
       <w:r>
         <w:rPr>
           <w:rFonts w:ascii="Consolas" w:hAnsi="Consolas" w:cs="Consolas"/>
@@ -8790,6 +9238,16 @@
           <w:szCs w:val="19"/>
           <w:u w:val="single"/>
         </w:rPr>
+        <w:t xml:space="preserve"> V</w:t>
+      </w:r>
+      <w:r>
+        <w:rPr>
+          <w:rFonts w:ascii="Consolas" w:hAnsi="Consolas" w:cs="Consolas"/>
+          <w:color w:val="000000"/>
+          <w:sz w:val="19"/>
+          <w:szCs w:val="19"/>
+          <w:u w:val="single"/>
+        </w:rPr>
         <w:t>iew Model</w:t>
       </w:r>
       <w:r>
@@ -8890,6 +9348,7 @@
           <w:szCs w:val="19"/>
         </w:rPr>
       </w:pPr>
+      <w:proofErr w:type="spellStart"/>
       <w:r>
         <w:rPr>
           <w:rFonts w:ascii="Consolas" w:hAnsi="Consolas" w:cs="Consolas"/>
@@ -8899,6 +9358,7 @@
         </w:rPr>
         <w:t>CardListItemViewModel</w:t>
       </w:r>
+      <w:proofErr w:type="spellEnd"/>
     </w:p>
     <w:p>
       <w:pPr>
@@ -8918,6 +9378,7 @@
           <w:szCs w:val="19"/>
         </w:rPr>
       </w:pPr>
+      <w:proofErr w:type="spellStart"/>
       <w:r>
         <w:rPr>
           <w:rFonts w:ascii="Consolas" w:hAnsi="Consolas" w:cs="Consolas"/>
@@ -8927,6 +9388,7 @@
         </w:rPr>
         <w:t>FigurineListItemViewModel</w:t>
       </w:r>
+      <w:proofErr w:type="spellEnd"/>
     </w:p>
     <w:p>
       <w:pPr>
@@ -8946,6 +9408,7 @@
           <w:szCs w:val="19"/>
         </w:rPr>
       </w:pPr>
+      <w:proofErr w:type="spellStart"/>
       <w:r>
         <w:rPr>
           <w:rFonts w:ascii="Consolas" w:hAnsi="Consolas" w:cs="Consolas"/>
@@ -8955,6 +9418,7 @@
         </w:rPr>
         <w:t>MagazineListItemViewModel</w:t>
       </w:r>
+      <w:proofErr w:type="spellEnd"/>
     </w:p>
     <w:p>
       <w:pPr>
@@ -8974,6 +9438,7 @@
           <w:szCs w:val="19"/>
         </w:rPr>
       </w:pPr>
+      <w:proofErr w:type="spellStart"/>
       <w:r>
         <w:rPr>
           <w:rFonts w:ascii="Consolas" w:hAnsi="Consolas" w:cs="Consolas"/>
@@ -8983,6 +9448,7 @@
         </w:rPr>
         <w:t>PersonListItemViewModel</w:t>
       </w:r>
+      <w:proofErr w:type="spellEnd"/>
     </w:p>
     <w:p>
       <w:pPr>
@@ -9002,6 +9468,7 @@
           <w:szCs w:val="19"/>
         </w:rPr>
       </w:pPr>
+      <w:proofErr w:type="spellStart"/>
       <w:r>
         <w:rPr>
           <w:rFonts w:ascii="Consolas" w:hAnsi="Consolas" w:cs="Consolas"/>
@@ -9011,6 +9478,7 @@
         </w:rPr>
         <w:t>TeamListItemViewModel</w:t>
       </w:r>
+      <w:proofErr w:type="spellEnd"/>
     </w:p>
     <w:p>
       <w:pPr>
@@ -9130,6 +9598,7 @@
           <w:szCs w:val="19"/>
         </w:rPr>
       </w:pPr>
+      <w:proofErr w:type="spellStart"/>
       <w:r>
         <w:rPr>
           <w:rFonts w:ascii="Consolas" w:hAnsi="Consolas" w:cs="Consolas"/>
@@ -9148,6 +9617,7 @@
         </w:rPr>
         <w:t>Edit</w:t>
       </w:r>
+      <w:proofErr w:type="spellEnd"/>
     </w:p>
     <w:p>
       <w:pPr>
@@ -9167,6 +9637,7 @@
           <w:szCs w:val="19"/>
         </w:rPr>
       </w:pPr>
+      <w:proofErr w:type="spellStart"/>
       <w:r>
         <w:rPr>
           <w:rFonts w:ascii="Consolas" w:hAnsi="Consolas" w:cs="Consolas"/>
@@ -9176,6 +9647,7 @@
         </w:rPr>
         <w:t>CardView</w:t>
       </w:r>
+      <w:proofErr w:type="spellEnd"/>
     </w:p>
     <w:p>
       <w:pPr>
@@ -9195,6 +9667,7 @@
           <w:szCs w:val="19"/>
         </w:rPr>
       </w:pPr>
+      <w:proofErr w:type="spellStart"/>
       <w:r>
         <w:rPr>
           <w:rFonts w:ascii="Consolas" w:hAnsi="Consolas" w:cs="Consolas"/>
@@ -9204,6 +9677,7 @@
         </w:rPr>
         <w:t>CollegeDetails</w:t>
       </w:r>
+      <w:proofErr w:type="spellEnd"/>
     </w:p>
     <w:p>
       <w:pPr>
@@ -9223,6 +9697,7 @@
           <w:szCs w:val="19"/>
         </w:rPr>
       </w:pPr>
+      <w:proofErr w:type="spellStart"/>
       <w:r>
         <w:rPr>
           <w:rFonts w:ascii="Consolas" w:hAnsi="Consolas" w:cs="Consolas"/>
@@ -9232,6 +9707,7 @@
         </w:rPr>
         <w:t>CollegeEdit</w:t>
       </w:r>
+      <w:proofErr w:type="spellEnd"/>
     </w:p>
     <w:p>
       <w:pPr>
@@ -9251,6 +9727,7 @@
           <w:szCs w:val="19"/>
         </w:rPr>
       </w:pPr>
+      <w:proofErr w:type="spellStart"/>
       <w:r>
         <w:rPr>
           <w:rFonts w:ascii="Consolas" w:hAnsi="Consolas" w:cs="Consolas"/>
@@ -9260,6 +9737,7 @@
         </w:rPr>
         <w:t>FigurineIndex</w:t>
       </w:r>
+      <w:proofErr w:type="spellEnd"/>
     </w:p>
     <w:p>
       <w:pPr>
@@ -9307,6 +9785,7 @@
           <w:szCs w:val="19"/>
         </w:rPr>
       </w:pPr>
+      <w:proofErr w:type="spellStart"/>
       <w:r>
         <w:rPr>
           <w:rFonts w:ascii="Consolas" w:hAnsi="Consolas" w:cs="Consolas"/>
@@ -9316,6 +9795,7 @@
         </w:rPr>
         <w:t>LeagueDetails</w:t>
       </w:r>
+      <w:proofErr w:type="spellEnd"/>
     </w:p>
     <w:p>
       <w:pPr>
@@ -9335,6 +9815,7 @@
           <w:szCs w:val="19"/>
         </w:rPr>
       </w:pPr>
+      <w:proofErr w:type="spellStart"/>
       <w:r>
         <w:rPr>
           <w:rFonts w:ascii="Consolas" w:hAnsi="Consolas" w:cs="Consolas"/>
@@ -9344,6 +9825,7 @@
         </w:rPr>
         <w:t>MagazineIndex</w:t>
       </w:r>
+      <w:proofErr w:type="spellEnd"/>
     </w:p>
     <w:p>
       <w:pPr>
@@ -9363,6 +9845,7 @@
           <w:szCs w:val="19"/>
         </w:rPr>
       </w:pPr>
+      <w:proofErr w:type="spellStart"/>
       <w:r>
         <w:rPr>
           <w:rFonts w:ascii="Consolas" w:hAnsi="Consolas" w:cs="Consolas"/>
@@ -9372,6 +9855,7 @@
         </w:rPr>
         <w:t>PersonDetails</w:t>
       </w:r>
+      <w:proofErr w:type="spellEnd"/>
     </w:p>
     <w:p>
       <w:pPr>
@@ -9391,6 +9875,7 @@
           <w:szCs w:val="19"/>
         </w:rPr>
       </w:pPr>
+      <w:proofErr w:type="spellStart"/>
       <w:r>
         <w:rPr>
           <w:rFonts w:ascii="Consolas" w:hAnsi="Consolas" w:cs="Consolas"/>
@@ -9400,6 +9885,7 @@
         </w:rPr>
         <w:t>PersonEdit</w:t>
       </w:r>
+      <w:proofErr w:type="spellEnd"/>
     </w:p>
     <w:p>
       <w:pPr>
@@ -9419,6 +9905,7 @@
           <w:szCs w:val="19"/>
         </w:rPr>
       </w:pPr>
+      <w:proofErr w:type="spellStart"/>
       <w:r>
         <w:rPr>
           <w:rFonts w:ascii="Consolas" w:hAnsi="Consolas" w:cs="Consolas"/>
@@ -9428,6 +9915,7 @@
         </w:rPr>
         <w:t>PersonIndex</w:t>
       </w:r>
+      <w:proofErr w:type="spellEnd"/>
     </w:p>
     <w:p>
       <w:pPr>
@@ -9447,6 +9935,7 @@
           <w:szCs w:val="19"/>
         </w:rPr>
       </w:pPr>
+      <w:proofErr w:type="spellStart"/>
       <w:r>
         <w:rPr>
           <w:rFonts w:ascii="Consolas" w:hAnsi="Consolas" w:cs="Consolas"/>
@@ -9456,6 +9945,7 @@
         </w:rPr>
         <w:t>SportDetails</w:t>
       </w:r>
+      <w:proofErr w:type="spellEnd"/>
     </w:p>
     <w:p>
       <w:pPr>
@@ -9503,6 +9993,7 @@
           <w:szCs w:val="19"/>
         </w:rPr>
       </w:pPr>
+      <w:proofErr w:type="spellStart"/>
       <w:r>
         <w:rPr>
           <w:rFonts w:ascii="Consolas" w:hAnsi="Consolas" w:cs="Consolas"/>
@@ -9512,6 +10003,7 @@
         </w:rPr>
         <w:t>TeamDetails</w:t>
       </w:r>
+      <w:proofErr w:type="spellEnd"/>
     </w:p>
     <w:p>
       <w:pPr>
@@ -9531,6 +10023,7 @@
           <w:szCs w:val="19"/>
         </w:rPr>
       </w:pPr>
+      <w:proofErr w:type="spellStart"/>
       <w:r>
         <w:rPr>
           <w:rFonts w:ascii="Consolas" w:hAnsi="Consolas" w:cs="Consolas"/>
@@ -9540,6 +10033,7 @@
         </w:rPr>
         <w:t>TeamEdit</w:t>
       </w:r>
+      <w:proofErr w:type="spellEnd"/>
     </w:p>
     <w:p>
       <w:pPr>
@@ -9559,6 +10053,7 @@
           <w:szCs w:val="19"/>
         </w:rPr>
       </w:pPr>
+      <w:proofErr w:type="spellStart"/>
       <w:r>
         <w:rPr>
           <w:rFonts w:ascii="Consolas" w:hAnsi="Consolas" w:cs="Consolas"/>
@@ -9568,6 +10063,7 @@
         </w:rPr>
         <w:t>TeamIndex</w:t>
       </w:r>
+      <w:proofErr w:type="spellEnd"/>
     </w:p>
     <w:p>
       <w:pPr>
@@ -9677,6 +10173,7 @@
           <w:szCs w:val="19"/>
         </w:rPr>
       </w:pPr>
+      <w:proofErr w:type="spellStart"/>
       <w:r>
         <w:rPr>
           <w:rFonts w:ascii="Consolas" w:hAnsi="Consolas" w:cs="Consolas"/>
@@ -9686,6 +10183,7 @@
         </w:rPr>
         <w:t>CardSearchViewModel</w:t>
       </w:r>
+      <w:proofErr w:type="spellEnd"/>
     </w:p>
     <w:p>
       <w:pPr>
@@ -9705,6 +10203,7 @@
           <w:szCs w:val="19"/>
         </w:rPr>
       </w:pPr>
+      <w:proofErr w:type="spellStart"/>
       <w:r>
         <w:rPr>
           <w:rFonts w:ascii="Consolas" w:hAnsi="Consolas" w:cs="Consolas"/>
@@ -9714,6 +10213,7 @@
         </w:rPr>
         <w:t>SearchTotalsViewModel</w:t>
       </w:r>
+      <w:proofErr w:type="spellEnd"/>
     </w:p>
     <w:p>
       <w:pPr>
@@ -9733,6 +10233,7 @@
           <w:szCs w:val="19"/>
         </w:rPr>
       </w:pPr>
+      <w:proofErr w:type="spellStart"/>
       <w:r>
         <w:rPr>
           <w:rFonts w:ascii="Consolas" w:hAnsi="Consolas" w:cs="Consolas"/>
@@ -9742,6 +10243,7 @@
         </w:rPr>
         <w:t>SubTotalViewmodel</w:t>
       </w:r>
+      <w:proofErr w:type="spellEnd"/>
     </w:p>
     <w:p>
       <w:pPr>
@@ -9851,6 +10353,7 @@
           <w:szCs w:val="19"/>
         </w:rPr>
       </w:pPr>
+      <w:proofErr w:type="spellStart"/>
       <w:r>
         <w:rPr>
           <w:rFonts w:ascii="Consolas" w:hAnsi="Consolas" w:cs="Consolas"/>
@@ -9860,6 +10363,7 @@
         </w:rPr>
         <w:t>CardFormService</w:t>
       </w:r>
+      <w:proofErr w:type="spellEnd"/>
     </w:p>
     <w:p>
       <w:pPr>
@@ -9879,6 +10383,7 @@
           <w:szCs w:val="19"/>
         </w:rPr>
       </w:pPr>
+      <w:proofErr w:type="spellStart"/>
       <w:r>
         <w:rPr>
           <w:rFonts w:ascii="Consolas" w:hAnsi="Consolas" w:cs="Consolas"/>
@@ -9888,6 +10393,7 @@
         </w:rPr>
         <w:t>CollegeFormService</w:t>
       </w:r>
+      <w:proofErr w:type="spellEnd"/>
     </w:p>
     <w:p>
       <w:pPr>
@@ -9907,6 +10413,7 @@
           <w:szCs w:val="19"/>
         </w:rPr>
       </w:pPr>
+      <w:proofErr w:type="spellStart"/>
       <w:r>
         <w:rPr>
           <w:rFonts w:ascii="Consolas" w:hAnsi="Consolas" w:cs="Consolas"/>
@@ -9916,6 +10423,7 @@
         </w:rPr>
         <w:t>PersonFormService</w:t>
       </w:r>
+      <w:proofErr w:type="spellEnd"/>
     </w:p>
     <w:p>
       <w:pPr>
@@ -9935,6 +10443,7 @@
           <w:szCs w:val="19"/>
         </w:rPr>
       </w:pPr>
+      <w:proofErr w:type="spellStart"/>
       <w:r>
         <w:rPr>
           <w:rFonts w:ascii="Consolas" w:hAnsi="Consolas" w:cs="Consolas"/>
@@ -9944,6 +10453,7 @@
         </w:rPr>
         <w:t>TeamFormService</w:t>
       </w:r>
+      <w:proofErr w:type="spellEnd"/>
     </w:p>
     <w:p>
       <w:pPr>
@@ -10073,6 +10583,7 @@
           <w:szCs w:val="19"/>
         </w:rPr>
       </w:pPr>
+      <w:proofErr w:type="spellStart"/>
       <w:r>
         <w:rPr>
           <w:rFonts w:ascii="Consolas" w:hAnsi="Consolas" w:cs="Consolas"/>
@@ -10082,6 +10593,7 @@
         </w:rPr>
         <w:t>FormatService</w:t>
       </w:r>
+      <w:proofErr w:type="spellEnd"/>
     </w:p>
     <w:p>
       <w:pPr>
@@ -10101,6 +10613,7 @@
           <w:szCs w:val="19"/>
         </w:rPr>
       </w:pPr>
+      <w:proofErr w:type="spellStart"/>
       <w:r>
         <w:rPr>
           <w:rFonts w:ascii="Consolas" w:hAnsi="Consolas" w:cs="Consolas"/>
@@ -10120,6 +10633,7 @@
         </w:rPr>
         <w:t>vcService</w:t>
       </w:r>
+      <w:proofErr w:type="spellEnd"/>
     </w:p>
     <w:p>
       <w:pPr>
@@ -10139,6 +10653,7 @@
           <w:szCs w:val="19"/>
         </w:rPr>
       </w:pPr>
+      <w:proofErr w:type="spellStart"/>
       <w:r>
         <w:rPr>
           <w:rFonts w:ascii="Consolas" w:hAnsi="Consolas" w:cs="Consolas"/>
@@ -10148,6 +10663,7 @@
         </w:rPr>
         <w:t>SearchFilterService</w:t>
       </w:r>
+      <w:proofErr w:type="spellEnd"/>
     </w:p>
     <w:p>
       <w:pPr>
@@ -10284,6 +10800,7 @@
           <w:szCs w:val="19"/>
         </w:rPr>
       </w:pPr>
+      <w:proofErr w:type="spellStart"/>
       <w:r>
         <w:rPr>
           <w:rFonts w:ascii="Consolas" w:hAnsi="Consolas" w:cs="Consolas"/>
@@ -10311,6 +10828,7 @@
         </w:rPr>
         <w:t>Service</w:t>
       </w:r>
+      <w:proofErr w:type="spellEnd"/>
     </w:p>
     <w:p>
       <w:pPr>
@@ -10330,6 +10848,7 @@
           <w:szCs w:val="19"/>
         </w:rPr>
       </w:pPr>
+      <w:proofErr w:type="spellStart"/>
       <w:r>
         <w:rPr>
           <w:rFonts w:ascii="Consolas" w:hAnsi="Consolas" w:cs="Consolas"/>
@@ -10339,6 +10858,7 @@
         </w:rPr>
         <w:t>CardViewService</w:t>
       </w:r>
+      <w:proofErr w:type="spellEnd"/>
     </w:p>
     <w:p>
       <w:pPr>
@@ -10358,6 +10878,7 @@
           <w:szCs w:val="19"/>
         </w:rPr>
       </w:pPr>
+      <w:proofErr w:type="spellStart"/>
       <w:r>
         <w:rPr>
           <w:rFonts w:ascii="Consolas" w:hAnsi="Consolas" w:cs="Consolas"/>
@@ -10367,6 +10888,7 @@
         </w:rPr>
         <w:t>CollegeDetailsService</w:t>
       </w:r>
+      <w:proofErr w:type="spellEnd"/>
     </w:p>
     <w:p>
       <w:pPr>
@@ -10386,6 +10908,7 @@
           <w:szCs w:val="19"/>
         </w:rPr>
       </w:pPr>
+      <w:proofErr w:type="spellStart"/>
       <w:r>
         <w:rPr>
           <w:rFonts w:ascii="Consolas" w:hAnsi="Consolas" w:cs="Consolas"/>
@@ -10395,6 +10918,7 @@
         </w:rPr>
         <w:t>CollegeEditService</w:t>
       </w:r>
+      <w:proofErr w:type="spellEnd"/>
     </w:p>
     <w:p>
       <w:pPr>
@@ -10414,6 +10938,7 @@
           <w:szCs w:val="19"/>
         </w:rPr>
       </w:pPr>
+      <w:proofErr w:type="spellStart"/>
       <w:r>
         <w:rPr>
           <w:rFonts w:ascii="Consolas" w:hAnsi="Consolas" w:cs="Consolas"/>
@@ -10423,6 +10948,7 @@
         </w:rPr>
         <w:t>FigurineIndexService</w:t>
       </w:r>
+      <w:proofErr w:type="spellEnd"/>
     </w:p>
     <w:p>
       <w:pPr>
@@ -10442,6 +10968,7 @@
           <w:szCs w:val="19"/>
         </w:rPr>
       </w:pPr>
+      <w:proofErr w:type="spellStart"/>
       <w:r>
         <w:rPr>
           <w:rFonts w:ascii="Consolas" w:hAnsi="Consolas" w:cs="Consolas"/>
@@ -10469,6 +10996,7 @@
         </w:rPr>
         <w:t>Service</w:t>
       </w:r>
+      <w:proofErr w:type="spellEnd"/>
     </w:p>
     <w:p>
       <w:pPr>
@@ -10488,6 +11016,7 @@
           <w:szCs w:val="19"/>
         </w:rPr>
       </w:pPr>
+      <w:proofErr w:type="spellStart"/>
       <w:r>
         <w:rPr>
           <w:rFonts w:ascii="Consolas" w:hAnsi="Consolas" w:cs="Consolas"/>
@@ -10497,6 +11026,7 @@
         </w:rPr>
         <w:t>HomeIndexService</w:t>
       </w:r>
+      <w:proofErr w:type="spellEnd"/>
     </w:p>
     <w:p>
       <w:pPr>
@@ -10516,6 +11046,7 @@
           <w:szCs w:val="19"/>
         </w:rPr>
       </w:pPr>
+      <w:proofErr w:type="spellStart"/>
       <w:r>
         <w:rPr>
           <w:rFonts w:ascii="Consolas" w:hAnsi="Consolas" w:cs="Consolas"/>
@@ -10525,6 +11056,7 @@
         </w:rPr>
         <w:t>LeagueDetailsService</w:t>
       </w:r>
+      <w:proofErr w:type="spellEnd"/>
     </w:p>
     <w:p>
       <w:pPr>
@@ -10544,6 +11076,7 @@
           <w:szCs w:val="19"/>
         </w:rPr>
       </w:pPr>
+      <w:proofErr w:type="spellStart"/>
       <w:r>
         <w:rPr>
           <w:rFonts w:ascii="Consolas" w:hAnsi="Consolas" w:cs="Consolas"/>
@@ -10553,6 +11086,7 @@
         </w:rPr>
         <w:t>MagazineIndexService</w:t>
       </w:r>
+      <w:proofErr w:type="spellEnd"/>
     </w:p>
     <w:p>
       <w:pPr>
@@ -10572,6 +11106,7 @@
           <w:szCs w:val="19"/>
         </w:rPr>
       </w:pPr>
+      <w:proofErr w:type="spellStart"/>
       <w:r>
         <w:rPr>
           <w:rFonts w:ascii="Consolas" w:hAnsi="Consolas" w:cs="Consolas"/>
@@ -10581,6 +11116,7 @@
         </w:rPr>
         <w:t>PersonDetailsService</w:t>
       </w:r>
+      <w:proofErr w:type="spellEnd"/>
     </w:p>
     <w:p>
       <w:pPr>
@@ -10600,6 +11136,7 @@
           <w:szCs w:val="19"/>
         </w:rPr>
       </w:pPr>
+      <w:proofErr w:type="spellStart"/>
       <w:r>
         <w:rPr>
           <w:rFonts w:ascii="Consolas" w:hAnsi="Consolas" w:cs="Consolas"/>
@@ -10609,6 +11146,7 @@
         </w:rPr>
         <w:t>PersonEditService</w:t>
       </w:r>
+      <w:proofErr w:type="spellEnd"/>
     </w:p>
     <w:p>
       <w:pPr>
@@ -10628,6 +11166,7 @@
           <w:szCs w:val="19"/>
         </w:rPr>
       </w:pPr>
+      <w:proofErr w:type="spellStart"/>
       <w:r>
         <w:rPr>
           <w:rFonts w:ascii="Consolas" w:hAnsi="Consolas" w:cs="Consolas"/>
@@ -10637,6 +11176,7 @@
         </w:rPr>
         <w:t>PersonIndexService</w:t>
       </w:r>
+      <w:proofErr w:type="spellEnd"/>
     </w:p>
     <w:p>
       <w:pPr>
@@ -10656,6 +11196,7 @@
           <w:szCs w:val="19"/>
         </w:rPr>
       </w:pPr>
+      <w:proofErr w:type="spellStart"/>
       <w:r>
         <w:rPr>
           <w:rFonts w:ascii="Consolas" w:hAnsi="Consolas" w:cs="Consolas"/>
@@ -10665,6 +11206,7 @@
         </w:rPr>
         <w:t>SportDetailsService</w:t>
       </w:r>
+      <w:proofErr w:type="spellEnd"/>
     </w:p>
     <w:p>
       <w:pPr>
@@ -10684,6 +11226,7 @@
           <w:szCs w:val="19"/>
         </w:rPr>
       </w:pPr>
+      <w:proofErr w:type="spellStart"/>
       <w:r>
         <w:rPr>
           <w:rFonts w:ascii="Consolas" w:hAnsi="Consolas" w:cs="Consolas"/>
@@ -10693,6 +11236,7 @@
         </w:rPr>
         <w:t>TeamDetailsService</w:t>
       </w:r>
+      <w:proofErr w:type="spellEnd"/>
     </w:p>
     <w:p>
       <w:pPr>
@@ -10712,6 +11256,7 @@
           <w:szCs w:val="19"/>
         </w:rPr>
       </w:pPr>
+      <w:proofErr w:type="spellStart"/>
       <w:r>
         <w:rPr>
           <w:rFonts w:ascii="Consolas" w:hAnsi="Consolas" w:cs="Consolas"/>
@@ -10721,6 +11266,7 @@
         </w:rPr>
         <w:t>TeamEditService</w:t>
       </w:r>
+      <w:proofErr w:type="spellEnd"/>
     </w:p>
     <w:p>
       <w:pPr>
@@ -10740,6 +11286,7 @@
           <w:szCs w:val="19"/>
         </w:rPr>
       </w:pPr>
+      <w:proofErr w:type="spellStart"/>
       <w:r>
         <w:rPr>
           <w:rFonts w:ascii="Consolas" w:hAnsi="Consolas" w:cs="Consolas"/>
@@ -10749,6 +11296,7 @@
         </w:rPr>
         <w:t>TeamIndexService</w:t>
       </w:r>
+      <w:proofErr w:type="spellEnd"/>
     </w:p>
     <w:p>
       <w:pPr>
@@ -11368,8 +11916,19 @@
           <w:sz w:val="19"/>
           <w:szCs w:val="19"/>
         </w:rPr>
-        <w:t>_FilterOptions</w:t>
-      </w:r>
+        <w:t>_</w:t>
+      </w:r>
+      <w:proofErr w:type="spellStart"/>
+      <w:r>
+        <w:rPr>
+          <w:rFonts w:ascii="Consolas" w:hAnsi="Consolas" w:cs="Consolas"/>
+          <w:color w:val="000000"/>
+          <w:sz w:val="19"/>
+          <w:szCs w:val="19"/>
+        </w:rPr>
+        <w:t>FilterOptions</w:t>
+      </w:r>
+      <w:proofErr w:type="spellEnd"/>
     </w:p>
     <w:p>
       <w:pPr>
@@ -11420,8 +11979,19 @@
           <w:sz w:val="19"/>
           <w:szCs w:val="19"/>
         </w:rPr>
-        <w:t>_SearchTotals</w:t>
-      </w:r>
+        <w:t>_</w:t>
+      </w:r>
+      <w:proofErr w:type="spellStart"/>
+      <w:r>
+        <w:rPr>
+          <w:rFonts w:ascii="Consolas" w:hAnsi="Consolas" w:cs="Consolas"/>
+          <w:color w:val="000000"/>
+          <w:sz w:val="19"/>
+          <w:szCs w:val="19"/>
+        </w:rPr>
+        <w:t>SearchTotals</w:t>
+      </w:r>
+      <w:proofErr w:type="spellEnd"/>
       <w:r>
         <w:rPr>
           <w:rFonts w:ascii="Consolas" w:hAnsi="Consolas" w:cs="Consolas"/>
@@ -11502,6 +12072,7 @@
           <w:szCs w:val="19"/>
         </w:rPr>
       </w:pPr>
+      <w:proofErr w:type="spellStart"/>
       <w:r>
         <w:rPr>
           <w:rFonts w:ascii="Consolas" w:hAnsi="Consolas" w:cs="Consolas"/>
@@ -11514,6 +12085,7 @@
         <w:lastRenderedPageBreak/>
         <w:t>Quinlan.SPA</w:t>
       </w:r>
+      <w:proofErr w:type="spellEnd"/>
     </w:p>
     <w:p>
       <w:pPr>
@@ -11580,6 +12152,7 @@
           <w:u w:val="single"/>
         </w:rPr>
       </w:pPr>
+      <w:proofErr w:type="spellStart"/>
       <w:r>
         <w:rPr>
           <w:rFonts w:ascii="Consolas" w:hAnsi="Consolas" w:cs="Consolas"/>
@@ -11590,43 +12163,768 @@
         </w:rPr>
         <w:t>ClientApp</w:t>
       </w:r>
-    </w:p>
-    <w:p>
-      <w:pPr>
-        <w:autoSpaceDE w:val="0"/>
-        <w:autoSpaceDN w:val="0"/>
-        <w:adjustRightInd w:val="0"/>
-        <w:spacing w:after="0" w:line="240" w:lineRule="auto"/>
-        <w:rPr>
-          <w:rFonts w:ascii="Consolas" w:hAnsi="Consolas" w:cs="Consolas"/>
-          <w:color w:val="000000"/>
-          <w:sz w:val="19"/>
-          <w:szCs w:val="19"/>
-        </w:rPr>
-      </w:pPr>
-    </w:p>
-    <w:p>
-      <w:pPr>
-        <w:autoSpaceDE w:val="0"/>
-        <w:autoSpaceDN w:val="0"/>
-        <w:adjustRightInd w:val="0"/>
-        <w:spacing w:after="0" w:line="240" w:lineRule="auto"/>
-        <w:rPr>
-          <w:rFonts w:ascii="Consolas" w:hAnsi="Consolas" w:cs="Consolas"/>
-          <w:color w:val="000000"/>
-          <w:sz w:val="19"/>
-          <w:szCs w:val="19"/>
-        </w:rPr>
-      </w:pPr>
-      <w:r>
-        <w:rPr>
-          <w:rFonts w:ascii="Consolas" w:hAnsi="Consolas" w:cs="Consolas"/>
-          <w:color w:val="000000"/>
-          <w:sz w:val="19"/>
-          <w:szCs w:val="19"/>
-        </w:rPr>
-        <w:t>tbd</w:t>
-      </w:r>
+      <w:proofErr w:type="spellEnd"/>
+    </w:p>
+    <w:p>
+      <w:pPr>
+        <w:autoSpaceDE w:val="0"/>
+        <w:autoSpaceDN w:val="0"/>
+        <w:adjustRightInd w:val="0"/>
+        <w:spacing w:after="0" w:line="240" w:lineRule="auto"/>
+        <w:rPr>
+          <w:rFonts w:ascii="Consolas" w:hAnsi="Consolas" w:cs="Consolas"/>
+          <w:color w:val="000000"/>
+          <w:sz w:val="19"/>
+          <w:szCs w:val="19"/>
+        </w:rPr>
+      </w:pPr>
+    </w:p>
+    <w:p>
+      <w:pPr>
+        <w:autoSpaceDE w:val="0"/>
+        <w:autoSpaceDN w:val="0"/>
+        <w:adjustRightInd w:val="0"/>
+        <w:spacing w:after="0" w:line="240" w:lineRule="auto"/>
+        <w:rPr>
+          <w:rFonts w:ascii="Consolas" w:hAnsi="Consolas" w:cs="Consolas"/>
+          <w:color w:val="000000"/>
+          <w:sz w:val="19"/>
+          <w:szCs w:val="19"/>
+        </w:rPr>
+      </w:pPr>
+      <w:r>
+        <w:rPr>
+          <w:rFonts w:ascii="Consolas" w:hAnsi="Consolas" w:cs="Consolas"/>
+          <w:color w:val="000000"/>
+          <w:sz w:val="19"/>
+          <w:szCs w:val="19"/>
+        </w:rPr>
+        <w:t>Interfaces</w:t>
+      </w:r>
+    </w:p>
+    <w:p>
+      <w:pPr>
+        <w:autoSpaceDE w:val="0"/>
+        <w:autoSpaceDN w:val="0"/>
+        <w:adjustRightInd w:val="0"/>
+        <w:spacing w:after="0" w:line="240" w:lineRule="auto"/>
+        <w:ind w:firstLine="720"/>
+        <w:rPr>
+          <w:rFonts w:ascii="Consolas" w:hAnsi="Consolas" w:cs="Consolas"/>
+          <w:color w:val="000000"/>
+          <w:sz w:val="19"/>
+          <w:szCs w:val="19"/>
+        </w:rPr>
+      </w:pPr>
+    </w:p>
+    <w:p>
+      <w:pPr>
+        <w:pStyle w:val="ListParagraph"/>
+        <w:numPr>
+          <w:ilvl w:val="0"/>
+          <w:numId w:val="35"/>
+        </w:numPr>
+        <w:autoSpaceDE w:val="0"/>
+        <w:autoSpaceDN w:val="0"/>
+        <w:adjustRightInd w:val="0"/>
+        <w:spacing w:after="0" w:line="240" w:lineRule="auto"/>
+        <w:rPr>
+          <w:rFonts w:ascii="Consolas" w:hAnsi="Consolas" w:cs="Consolas"/>
+          <w:color w:val="000000"/>
+          <w:sz w:val="19"/>
+          <w:szCs w:val="19"/>
+        </w:rPr>
+      </w:pPr>
+      <w:proofErr w:type="spellStart"/>
+      <w:r>
+        <w:rPr>
+          <w:rFonts w:ascii="Consolas" w:hAnsi="Consolas" w:cs="Consolas"/>
+          <w:color w:val="000000"/>
+          <w:sz w:val="19"/>
+          <w:szCs w:val="19"/>
+        </w:rPr>
+        <w:t>card</w:t>
+      </w:r>
+      <w:r>
+        <w:rPr>
+          <w:rFonts w:ascii="Consolas" w:hAnsi="Consolas" w:cs="Consolas"/>
+          <w:color w:val="000000"/>
+          <w:sz w:val="19"/>
+          <w:szCs w:val="19"/>
+        </w:rPr>
+        <w:t>.interface</w:t>
+      </w:r>
+      <w:proofErr w:type="spellEnd"/>
+    </w:p>
+    <w:p>
+      <w:pPr>
+        <w:pStyle w:val="ListParagraph"/>
+        <w:numPr>
+          <w:ilvl w:val="0"/>
+          <w:numId w:val="35"/>
+        </w:numPr>
+        <w:autoSpaceDE w:val="0"/>
+        <w:autoSpaceDN w:val="0"/>
+        <w:adjustRightInd w:val="0"/>
+        <w:spacing w:after="0" w:line="240" w:lineRule="auto"/>
+        <w:rPr>
+          <w:rFonts w:ascii="Consolas" w:hAnsi="Consolas" w:cs="Consolas"/>
+          <w:color w:val="000000"/>
+          <w:sz w:val="19"/>
+          <w:szCs w:val="19"/>
+        </w:rPr>
+      </w:pPr>
+      <w:proofErr w:type="spellStart"/>
+      <w:r>
+        <w:rPr>
+          <w:rFonts w:ascii="Consolas" w:hAnsi="Consolas" w:cs="Consolas"/>
+          <w:color w:val="000000"/>
+          <w:sz w:val="19"/>
+          <w:szCs w:val="19"/>
+        </w:rPr>
+        <w:t>college.interface</w:t>
+      </w:r>
+      <w:proofErr w:type="spellEnd"/>
+    </w:p>
+    <w:p>
+      <w:pPr>
+        <w:pStyle w:val="ListParagraph"/>
+        <w:numPr>
+          <w:ilvl w:val="0"/>
+          <w:numId w:val="35"/>
+        </w:numPr>
+        <w:autoSpaceDE w:val="0"/>
+        <w:autoSpaceDN w:val="0"/>
+        <w:adjustRightInd w:val="0"/>
+        <w:spacing w:after="0" w:line="240" w:lineRule="auto"/>
+        <w:rPr>
+          <w:rFonts w:ascii="Consolas" w:hAnsi="Consolas" w:cs="Consolas"/>
+          <w:color w:val="000000"/>
+          <w:sz w:val="19"/>
+          <w:szCs w:val="19"/>
+        </w:rPr>
+      </w:pPr>
+      <w:proofErr w:type="spellStart"/>
+      <w:r>
+        <w:rPr>
+          <w:rFonts w:ascii="Consolas" w:hAnsi="Consolas" w:cs="Consolas"/>
+          <w:color w:val="000000"/>
+          <w:sz w:val="19"/>
+          <w:szCs w:val="19"/>
+        </w:rPr>
+        <w:t>person.interface</w:t>
+      </w:r>
+      <w:proofErr w:type="spellEnd"/>
+    </w:p>
+    <w:p>
+      <w:pPr>
+        <w:pStyle w:val="ListParagraph"/>
+        <w:numPr>
+          <w:ilvl w:val="0"/>
+          <w:numId w:val="35"/>
+        </w:numPr>
+        <w:autoSpaceDE w:val="0"/>
+        <w:autoSpaceDN w:val="0"/>
+        <w:adjustRightInd w:val="0"/>
+        <w:spacing w:after="0" w:line="240" w:lineRule="auto"/>
+        <w:rPr>
+          <w:rFonts w:ascii="Consolas" w:hAnsi="Consolas" w:cs="Consolas"/>
+          <w:color w:val="000000"/>
+          <w:sz w:val="19"/>
+          <w:szCs w:val="19"/>
+        </w:rPr>
+      </w:pPr>
+      <w:proofErr w:type="spellStart"/>
+      <w:r>
+        <w:rPr>
+          <w:rFonts w:ascii="Consolas" w:hAnsi="Consolas" w:cs="Consolas"/>
+          <w:color w:val="000000"/>
+          <w:sz w:val="19"/>
+          <w:szCs w:val="19"/>
+        </w:rPr>
+        <w:t>sport.interface</w:t>
+      </w:r>
+      <w:proofErr w:type="spellEnd"/>
+    </w:p>
+    <w:p>
+      <w:pPr>
+        <w:pStyle w:val="ListParagraph"/>
+        <w:numPr>
+          <w:ilvl w:val="0"/>
+          <w:numId w:val="35"/>
+        </w:numPr>
+        <w:autoSpaceDE w:val="0"/>
+        <w:autoSpaceDN w:val="0"/>
+        <w:adjustRightInd w:val="0"/>
+        <w:spacing w:after="0" w:line="240" w:lineRule="auto"/>
+        <w:rPr>
+          <w:rFonts w:ascii="Consolas" w:hAnsi="Consolas" w:cs="Consolas"/>
+          <w:color w:val="000000"/>
+          <w:sz w:val="19"/>
+          <w:szCs w:val="19"/>
+        </w:rPr>
+      </w:pPr>
+      <w:proofErr w:type="spellStart"/>
+      <w:r>
+        <w:rPr>
+          <w:rFonts w:ascii="Consolas" w:hAnsi="Consolas" w:cs="Consolas"/>
+          <w:color w:val="000000"/>
+          <w:sz w:val="19"/>
+          <w:szCs w:val="19"/>
+        </w:rPr>
+        <w:t>team.interface</w:t>
+      </w:r>
+      <w:proofErr w:type="spellEnd"/>
+    </w:p>
+    <w:p>
+      <w:pPr>
+        <w:autoSpaceDE w:val="0"/>
+        <w:autoSpaceDN w:val="0"/>
+        <w:adjustRightInd w:val="0"/>
+        <w:spacing w:after="0" w:line="240" w:lineRule="auto"/>
+        <w:ind w:firstLine="720"/>
+        <w:rPr>
+          <w:rFonts w:ascii="Consolas" w:hAnsi="Consolas" w:cs="Consolas"/>
+          <w:color w:val="000000"/>
+          <w:sz w:val="19"/>
+          <w:szCs w:val="19"/>
+        </w:rPr>
+      </w:pPr>
+    </w:p>
+    <w:p>
+      <w:pPr>
+        <w:autoSpaceDE w:val="0"/>
+        <w:autoSpaceDN w:val="0"/>
+        <w:adjustRightInd w:val="0"/>
+        <w:spacing w:after="0" w:line="240" w:lineRule="auto"/>
+        <w:rPr>
+          <w:rFonts w:ascii="Consolas" w:hAnsi="Consolas" w:cs="Consolas"/>
+          <w:color w:val="000000"/>
+          <w:sz w:val="19"/>
+          <w:szCs w:val="19"/>
+        </w:rPr>
+      </w:pPr>
+      <w:r>
+        <w:rPr>
+          <w:rFonts w:ascii="Consolas" w:hAnsi="Consolas" w:cs="Consolas"/>
+          <w:color w:val="000000"/>
+          <w:sz w:val="19"/>
+          <w:szCs w:val="19"/>
+        </w:rPr>
+        <w:t>Components</w:t>
+      </w:r>
+    </w:p>
+    <w:p>
+      <w:pPr>
+        <w:autoSpaceDE w:val="0"/>
+        <w:autoSpaceDN w:val="0"/>
+        <w:adjustRightInd w:val="0"/>
+        <w:spacing w:after="0" w:line="240" w:lineRule="auto"/>
+        <w:ind w:firstLine="720"/>
+        <w:rPr>
+          <w:rFonts w:ascii="Consolas" w:hAnsi="Consolas" w:cs="Consolas"/>
+          <w:color w:val="000000"/>
+          <w:sz w:val="19"/>
+          <w:szCs w:val="19"/>
+        </w:rPr>
+      </w:pPr>
+    </w:p>
+    <w:p>
+      <w:pPr>
+        <w:pStyle w:val="ListParagraph"/>
+        <w:numPr>
+          <w:ilvl w:val="0"/>
+          <w:numId w:val="35"/>
+        </w:numPr>
+        <w:autoSpaceDE w:val="0"/>
+        <w:autoSpaceDN w:val="0"/>
+        <w:adjustRightInd w:val="0"/>
+        <w:spacing w:after="0" w:line="240" w:lineRule="auto"/>
+        <w:rPr>
+          <w:rFonts w:ascii="Consolas" w:hAnsi="Consolas" w:cs="Consolas"/>
+          <w:color w:val="000000"/>
+          <w:sz w:val="19"/>
+          <w:szCs w:val="19"/>
+        </w:rPr>
+      </w:pPr>
+      <w:proofErr w:type="spellStart"/>
+      <w:r>
+        <w:rPr>
+          <w:rFonts w:ascii="Consolas" w:hAnsi="Consolas" w:cs="Consolas"/>
+          <w:color w:val="000000"/>
+          <w:sz w:val="19"/>
+          <w:szCs w:val="19"/>
+        </w:rPr>
+        <w:t>home.component</w:t>
+      </w:r>
+      <w:proofErr w:type="spellEnd"/>
+    </w:p>
+    <w:p>
+      <w:pPr>
+        <w:pStyle w:val="ListParagraph"/>
+        <w:numPr>
+          <w:ilvl w:val="0"/>
+          <w:numId w:val="35"/>
+        </w:numPr>
+        <w:autoSpaceDE w:val="0"/>
+        <w:autoSpaceDN w:val="0"/>
+        <w:adjustRightInd w:val="0"/>
+        <w:spacing w:after="0" w:line="240" w:lineRule="auto"/>
+        <w:rPr>
+          <w:rFonts w:ascii="Consolas" w:hAnsi="Consolas" w:cs="Consolas"/>
+          <w:color w:val="000000"/>
+          <w:sz w:val="19"/>
+          <w:szCs w:val="19"/>
+        </w:rPr>
+      </w:pPr>
+      <w:proofErr w:type="spellStart"/>
+      <w:r>
+        <w:rPr>
+          <w:rFonts w:ascii="Consolas" w:hAnsi="Consolas" w:cs="Consolas"/>
+          <w:color w:val="000000"/>
+          <w:sz w:val="19"/>
+          <w:szCs w:val="19"/>
+        </w:rPr>
+        <w:t>navMenu.component</w:t>
+      </w:r>
+      <w:proofErr w:type="spellEnd"/>
+    </w:p>
+    <w:p>
+      <w:pPr>
+        <w:pStyle w:val="ListParagraph"/>
+        <w:numPr>
+          <w:ilvl w:val="0"/>
+          <w:numId w:val="35"/>
+        </w:numPr>
+        <w:autoSpaceDE w:val="0"/>
+        <w:autoSpaceDN w:val="0"/>
+        <w:adjustRightInd w:val="0"/>
+        <w:spacing w:after="0" w:line="240" w:lineRule="auto"/>
+        <w:rPr>
+          <w:rFonts w:ascii="Consolas" w:hAnsi="Consolas" w:cs="Consolas"/>
+          <w:color w:val="000000"/>
+          <w:sz w:val="19"/>
+          <w:szCs w:val="19"/>
+        </w:rPr>
+      </w:pPr>
+      <w:proofErr w:type="spellStart"/>
+      <w:r>
+        <w:rPr>
+          <w:rFonts w:ascii="Consolas" w:hAnsi="Consolas" w:cs="Consolas"/>
+          <w:color w:val="000000"/>
+          <w:sz w:val="19"/>
+          <w:szCs w:val="19"/>
+        </w:rPr>
+        <w:t>college</w:t>
+      </w:r>
+      <w:r>
+        <w:rPr>
+          <w:rFonts w:ascii="Consolas" w:hAnsi="Consolas" w:cs="Consolas"/>
+          <w:color w:val="000000"/>
+          <w:sz w:val="19"/>
+          <w:szCs w:val="19"/>
+        </w:rPr>
+        <w:t>.c</w:t>
+      </w:r>
+      <w:r>
+        <w:rPr>
+          <w:rFonts w:ascii="Consolas" w:hAnsi="Consolas" w:cs="Consolas"/>
+          <w:color w:val="000000"/>
+          <w:sz w:val="19"/>
+          <w:szCs w:val="19"/>
+        </w:rPr>
+        <w:t>omponent</w:t>
+      </w:r>
+      <w:proofErr w:type="spellEnd"/>
+    </w:p>
+    <w:p>
+      <w:pPr>
+        <w:pStyle w:val="ListParagraph"/>
+        <w:numPr>
+          <w:ilvl w:val="0"/>
+          <w:numId w:val="35"/>
+        </w:numPr>
+        <w:autoSpaceDE w:val="0"/>
+        <w:autoSpaceDN w:val="0"/>
+        <w:adjustRightInd w:val="0"/>
+        <w:spacing w:after="0" w:line="240" w:lineRule="auto"/>
+        <w:rPr>
+          <w:rFonts w:ascii="Consolas" w:hAnsi="Consolas" w:cs="Consolas"/>
+          <w:color w:val="000000"/>
+          <w:sz w:val="19"/>
+          <w:szCs w:val="19"/>
+        </w:rPr>
+      </w:pPr>
+      <w:proofErr w:type="spellStart"/>
+      <w:r>
+        <w:rPr>
+          <w:rFonts w:ascii="Consolas" w:hAnsi="Consolas" w:cs="Consolas"/>
+          <w:color w:val="000000"/>
+          <w:sz w:val="19"/>
+          <w:szCs w:val="19"/>
+        </w:rPr>
+        <w:t>person</w:t>
+      </w:r>
+      <w:r>
+        <w:rPr>
+          <w:rFonts w:ascii="Consolas" w:hAnsi="Consolas" w:cs="Consolas"/>
+          <w:color w:val="000000"/>
+          <w:sz w:val="19"/>
+          <w:szCs w:val="19"/>
+        </w:rPr>
+        <w:t>.c</w:t>
+      </w:r>
+      <w:r>
+        <w:rPr>
+          <w:rFonts w:ascii="Consolas" w:hAnsi="Consolas" w:cs="Consolas"/>
+          <w:color w:val="000000"/>
+          <w:sz w:val="19"/>
+          <w:szCs w:val="19"/>
+        </w:rPr>
+        <w:t>omponent</w:t>
+      </w:r>
+      <w:proofErr w:type="spellEnd"/>
+    </w:p>
+    <w:p>
+      <w:pPr>
+        <w:pStyle w:val="ListParagraph"/>
+        <w:numPr>
+          <w:ilvl w:val="0"/>
+          <w:numId w:val="35"/>
+        </w:numPr>
+        <w:autoSpaceDE w:val="0"/>
+        <w:autoSpaceDN w:val="0"/>
+        <w:adjustRightInd w:val="0"/>
+        <w:spacing w:after="0" w:line="240" w:lineRule="auto"/>
+        <w:rPr>
+          <w:rFonts w:ascii="Consolas" w:hAnsi="Consolas" w:cs="Consolas"/>
+          <w:color w:val="000000"/>
+          <w:sz w:val="19"/>
+          <w:szCs w:val="19"/>
+        </w:rPr>
+      </w:pPr>
+      <w:proofErr w:type="spellStart"/>
+      <w:r>
+        <w:rPr>
+          <w:rFonts w:ascii="Consolas" w:hAnsi="Consolas" w:cs="Consolas"/>
+          <w:color w:val="000000"/>
+          <w:sz w:val="19"/>
+          <w:szCs w:val="19"/>
+        </w:rPr>
+        <w:t>sport</w:t>
+      </w:r>
+      <w:r>
+        <w:rPr>
+          <w:rFonts w:ascii="Consolas" w:hAnsi="Consolas" w:cs="Consolas"/>
+          <w:color w:val="000000"/>
+          <w:sz w:val="19"/>
+          <w:szCs w:val="19"/>
+        </w:rPr>
+        <w:t>.c</w:t>
+      </w:r>
+      <w:r>
+        <w:rPr>
+          <w:rFonts w:ascii="Consolas" w:hAnsi="Consolas" w:cs="Consolas"/>
+          <w:color w:val="000000"/>
+          <w:sz w:val="19"/>
+          <w:szCs w:val="19"/>
+        </w:rPr>
+        <w:t>omponent</w:t>
+      </w:r>
+      <w:proofErr w:type="spellEnd"/>
+    </w:p>
+    <w:p>
+      <w:pPr>
+        <w:pStyle w:val="ListParagraph"/>
+        <w:numPr>
+          <w:ilvl w:val="0"/>
+          <w:numId w:val="35"/>
+        </w:numPr>
+        <w:autoSpaceDE w:val="0"/>
+        <w:autoSpaceDN w:val="0"/>
+        <w:adjustRightInd w:val="0"/>
+        <w:spacing w:after="0" w:line="240" w:lineRule="auto"/>
+        <w:rPr>
+          <w:rFonts w:ascii="Consolas" w:hAnsi="Consolas" w:cs="Consolas"/>
+          <w:color w:val="000000"/>
+          <w:sz w:val="19"/>
+          <w:szCs w:val="19"/>
+        </w:rPr>
+      </w:pPr>
+      <w:proofErr w:type="spellStart"/>
+      <w:r>
+        <w:rPr>
+          <w:rFonts w:ascii="Consolas" w:hAnsi="Consolas" w:cs="Consolas"/>
+          <w:color w:val="000000"/>
+          <w:sz w:val="19"/>
+          <w:szCs w:val="19"/>
+        </w:rPr>
+        <w:t>team</w:t>
+      </w:r>
+      <w:r>
+        <w:rPr>
+          <w:rFonts w:ascii="Consolas" w:hAnsi="Consolas" w:cs="Consolas"/>
+          <w:color w:val="000000"/>
+          <w:sz w:val="19"/>
+          <w:szCs w:val="19"/>
+        </w:rPr>
+        <w:t>.c</w:t>
+      </w:r>
+      <w:r>
+        <w:rPr>
+          <w:rFonts w:ascii="Consolas" w:hAnsi="Consolas" w:cs="Consolas"/>
+          <w:color w:val="000000"/>
+          <w:sz w:val="19"/>
+          <w:szCs w:val="19"/>
+        </w:rPr>
+        <w:t>omponent</w:t>
+      </w:r>
+      <w:proofErr w:type="spellEnd"/>
+    </w:p>
+    <w:p>
+      <w:pPr>
+        <w:autoSpaceDE w:val="0"/>
+        <w:autoSpaceDN w:val="0"/>
+        <w:adjustRightInd w:val="0"/>
+        <w:spacing w:after="0" w:line="240" w:lineRule="auto"/>
+        <w:ind w:firstLine="720"/>
+        <w:rPr>
+          <w:rFonts w:ascii="Consolas" w:hAnsi="Consolas" w:cs="Consolas"/>
+          <w:color w:val="000000"/>
+          <w:sz w:val="19"/>
+          <w:szCs w:val="19"/>
+        </w:rPr>
+      </w:pPr>
+    </w:p>
+    <w:p>
+      <w:pPr>
+        <w:autoSpaceDE w:val="0"/>
+        <w:autoSpaceDN w:val="0"/>
+        <w:adjustRightInd w:val="0"/>
+        <w:spacing w:after="0" w:line="240" w:lineRule="auto"/>
+        <w:rPr>
+          <w:rFonts w:ascii="Consolas" w:hAnsi="Consolas" w:cs="Consolas"/>
+          <w:color w:val="000000"/>
+          <w:sz w:val="19"/>
+          <w:szCs w:val="19"/>
+        </w:rPr>
+      </w:pPr>
+      <w:r>
+        <w:rPr>
+          <w:rFonts w:ascii="Consolas" w:hAnsi="Consolas" w:cs="Consolas"/>
+          <w:color w:val="000000"/>
+          <w:sz w:val="19"/>
+          <w:szCs w:val="19"/>
+        </w:rPr>
+        <w:t>Services</w:t>
+      </w:r>
+    </w:p>
+    <w:p>
+      <w:pPr>
+        <w:autoSpaceDE w:val="0"/>
+        <w:autoSpaceDN w:val="0"/>
+        <w:adjustRightInd w:val="0"/>
+        <w:spacing w:after="0" w:line="240" w:lineRule="auto"/>
+        <w:ind w:firstLine="720"/>
+        <w:rPr>
+          <w:rFonts w:ascii="Consolas" w:hAnsi="Consolas" w:cs="Consolas"/>
+          <w:color w:val="000000"/>
+          <w:sz w:val="19"/>
+          <w:szCs w:val="19"/>
+        </w:rPr>
+      </w:pPr>
+    </w:p>
+    <w:p>
+      <w:pPr>
+        <w:pStyle w:val="ListParagraph"/>
+        <w:numPr>
+          <w:ilvl w:val="0"/>
+          <w:numId w:val="35"/>
+        </w:numPr>
+        <w:autoSpaceDE w:val="0"/>
+        <w:autoSpaceDN w:val="0"/>
+        <w:adjustRightInd w:val="0"/>
+        <w:spacing w:after="0" w:line="240" w:lineRule="auto"/>
+        <w:rPr>
+          <w:rFonts w:ascii="Consolas" w:hAnsi="Consolas" w:cs="Consolas"/>
+          <w:color w:val="000000"/>
+          <w:sz w:val="19"/>
+          <w:szCs w:val="19"/>
+        </w:rPr>
+      </w:pPr>
+      <w:proofErr w:type="spellStart"/>
+      <w:r>
+        <w:rPr>
+          <w:rFonts w:ascii="Consolas" w:hAnsi="Consolas" w:cs="Consolas"/>
+          <w:color w:val="000000"/>
+          <w:sz w:val="19"/>
+          <w:szCs w:val="19"/>
+        </w:rPr>
+        <w:t>colleges</w:t>
+      </w:r>
+      <w:r>
+        <w:rPr>
+          <w:rFonts w:ascii="Consolas" w:hAnsi="Consolas" w:cs="Consolas"/>
+          <w:color w:val="000000"/>
+          <w:sz w:val="19"/>
+          <w:szCs w:val="19"/>
+        </w:rPr>
+        <w:t>.s</w:t>
+      </w:r>
+      <w:r>
+        <w:rPr>
+          <w:rFonts w:ascii="Consolas" w:hAnsi="Consolas" w:cs="Consolas"/>
+          <w:color w:val="000000"/>
+          <w:sz w:val="19"/>
+          <w:szCs w:val="19"/>
+        </w:rPr>
+        <w:t>ervice</w:t>
+      </w:r>
+      <w:proofErr w:type="spellEnd"/>
+    </w:p>
+    <w:p>
+      <w:pPr>
+        <w:pStyle w:val="ListParagraph"/>
+        <w:numPr>
+          <w:ilvl w:val="0"/>
+          <w:numId w:val="35"/>
+        </w:numPr>
+        <w:autoSpaceDE w:val="0"/>
+        <w:autoSpaceDN w:val="0"/>
+        <w:adjustRightInd w:val="0"/>
+        <w:spacing w:after="0" w:line="240" w:lineRule="auto"/>
+        <w:rPr>
+          <w:rFonts w:ascii="Consolas" w:hAnsi="Consolas" w:cs="Consolas"/>
+          <w:color w:val="000000"/>
+          <w:sz w:val="19"/>
+          <w:szCs w:val="19"/>
+        </w:rPr>
+      </w:pPr>
+      <w:proofErr w:type="spellStart"/>
+      <w:r>
+        <w:rPr>
+          <w:rFonts w:ascii="Consolas" w:hAnsi="Consolas" w:cs="Consolas"/>
+          <w:color w:val="000000"/>
+          <w:sz w:val="19"/>
+          <w:szCs w:val="19"/>
+        </w:rPr>
+        <w:t>people</w:t>
+      </w:r>
+      <w:r>
+        <w:rPr>
+          <w:rFonts w:ascii="Consolas" w:hAnsi="Consolas" w:cs="Consolas"/>
+          <w:color w:val="000000"/>
+          <w:sz w:val="19"/>
+          <w:szCs w:val="19"/>
+        </w:rPr>
+        <w:t>.s</w:t>
+      </w:r>
+      <w:r>
+        <w:rPr>
+          <w:rFonts w:ascii="Consolas" w:hAnsi="Consolas" w:cs="Consolas"/>
+          <w:color w:val="000000"/>
+          <w:sz w:val="19"/>
+          <w:szCs w:val="19"/>
+        </w:rPr>
+        <w:t>ervice</w:t>
+      </w:r>
+      <w:proofErr w:type="spellEnd"/>
+    </w:p>
+    <w:p>
+      <w:pPr>
+        <w:pStyle w:val="ListParagraph"/>
+        <w:numPr>
+          <w:ilvl w:val="0"/>
+          <w:numId w:val="35"/>
+        </w:numPr>
+        <w:autoSpaceDE w:val="0"/>
+        <w:autoSpaceDN w:val="0"/>
+        <w:adjustRightInd w:val="0"/>
+        <w:spacing w:after="0" w:line="240" w:lineRule="auto"/>
+        <w:rPr>
+          <w:rFonts w:ascii="Consolas" w:hAnsi="Consolas" w:cs="Consolas"/>
+          <w:color w:val="000000"/>
+          <w:sz w:val="19"/>
+          <w:szCs w:val="19"/>
+        </w:rPr>
+      </w:pPr>
+      <w:proofErr w:type="spellStart"/>
+      <w:r>
+        <w:rPr>
+          <w:rFonts w:ascii="Consolas" w:hAnsi="Consolas" w:cs="Consolas"/>
+          <w:color w:val="000000"/>
+          <w:sz w:val="19"/>
+          <w:szCs w:val="19"/>
+        </w:rPr>
+        <w:t>sports</w:t>
+      </w:r>
+      <w:r>
+        <w:rPr>
+          <w:rFonts w:ascii="Consolas" w:hAnsi="Consolas" w:cs="Consolas"/>
+          <w:color w:val="000000"/>
+          <w:sz w:val="19"/>
+          <w:szCs w:val="19"/>
+        </w:rPr>
+        <w:t>.s</w:t>
+      </w:r>
+      <w:r>
+        <w:rPr>
+          <w:rFonts w:ascii="Consolas" w:hAnsi="Consolas" w:cs="Consolas"/>
+          <w:color w:val="000000"/>
+          <w:sz w:val="19"/>
+          <w:szCs w:val="19"/>
+        </w:rPr>
+        <w:t>ervice</w:t>
+      </w:r>
+      <w:proofErr w:type="spellEnd"/>
+    </w:p>
+    <w:p>
+      <w:pPr>
+        <w:pStyle w:val="ListParagraph"/>
+        <w:numPr>
+          <w:ilvl w:val="0"/>
+          <w:numId w:val="35"/>
+        </w:numPr>
+        <w:autoSpaceDE w:val="0"/>
+        <w:autoSpaceDN w:val="0"/>
+        <w:adjustRightInd w:val="0"/>
+        <w:spacing w:after="0" w:line="240" w:lineRule="auto"/>
+        <w:rPr>
+          <w:rFonts w:ascii="Consolas" w:hAnsi="Consolas" w:cs="Consolas"/>
+          <w:color w:val="000000"/>
+          <w:sz w:val="19"/>
+          <w:szCs w:val="19"/>
+        </w:rPr>
+      </w:pPr>
+      <w:proofErr w:type="spellStart"/>
+      <w:r>
+        <w:rPr>
+          <w:rFonts w:ascii="Consolas" w:hAnsi="Consolas" w:cs="Consolas"/>
+          <w:color w:val="000000"/>
+          <w:sz w:val="19"/>
+          <w:szCs w:val="19"/>
+        </w:rPr>
+        <w:t>teams</w:t>
+      </w:r>
+      <w:r>
+        <w:rPr>
+          <w:rFonts w:ascii="Consolas" w:hAnsi="Consolas" w:cs="Consolas"/>
+          <w:color w:val="000000"/>
+          <w:sz w:val="19"/>
+          <w:szCs w:val="19"/>
+        </w:rPr>
+        <w:t>.s</w:t>
+      </w:r>
+      <w:r>
+        <w:rPr>
+          <w:rFonts w:ascii="Consolas" w:hAnsi="Consolas" w:cs="Consolas"/>
+          <w:color w:val="000000"/>
+          <w:sz w:val="19"/>
+          <w:szCs w:val="19"/>
+        </w:rPr>
+        <w:t>ervice</w:t>
+      </w:r>
+      <w:proofErr w:type="spellEnd"/>
     </w:p>
     <w:p>
       <w:pPr>
@@ -11683,26 +12981,146 @@
     </w:p>
     <w:p>
       <w:pPr>
-        <w:autoSpaceDE w:val="0"/>
-        <w:autoSpaceDN w:val="0"/>
-        <w:adjustRightInd w:val="0"/>
-        <w:spacing w:after="0" w:line="240" w:lineRule="auto"/>
-        <w:rPr>
-          <w:rFonts w:ascii="Consolas" w:hAnsi="Consolas" w:cs="Consolas"/>
-          <w:color w:val="000000"/>
-          <w:sz w:val="19"/>
-          <w:szCs w:val="19"/>
-        </w:rPr>
-      </w:pPr>
-      <w:r>
-        <w:rPr>
-          <w:rFonts w:ascii="Consolas" w:hAnsi="Consolas" w:cs="Consolas"/>
-          <w:color w:val="000000"/>
-          <w:sz w:val="19"/>
-          <w:szCs w:val="19"/>
-        </w:rPr>
-        <w:t>SportsController</w:t>
-      </w:r>
+        <w:pStyle w:val="ListParagraph"/>
+        <w:numPr>
+          <w:ilvl w:val="0"/>
+          <w:numId w:val="35"/>
+        </w:numPr>
+        <w:autoSpaceDE w:val="0"/>
+        <w:autoSpaceDN w:val="0"/>
+        <w:adjustRightInd w:val="0"/>
+        <w:spacing w:after="0" w:line="240" w:lineRule="auto"/>
+        <w:rPr>
+          <w:rFonts w:ascii="Consolas" w:hAnsi="Consolas" w:cs="Consolas"/>
+          <w:color w:val="000000"/>
+          <w:sz w:val="19"/>
+          <w:szCs w:val="19"/>
+        </w:rPr>
+      </w:pPr>
+      <w:proofErr w:type="spellStart"/>
+      <w:r>
+        <w:rPr>
+          <w:rFonts w:ascii="Consolas" w:hAnsi="Consolas" w:cs="Consolas"/>
+          <w:color w:val="000000"/>
+          <w:sz w:val="19"/>
+          <w:szCs w:val="19"/>
+        </w:rPr>
+        <w:t>CollegesController</w:t>
+      </w:r>
+      <w:proofErr w:type="spellEnd"/>
+    </w:p>
+    <w:p>
+      <w:pPr>
+        <w:pStyle w:val="ListParagraph"/>
+        <w:numPr>
+          <w:ilvl w:val="0"/>
+          <w:numId w:val="35"/>
+        </w:numPr>
+        <w:autoSpaceDE w:val="0"/>
+        <w:autoSpaceDN w:val="0"/>
+        <w:adjustRightInd w:val="0"/>
+        <w:spacing w:after="0" w:line="240" w:lineRule="auto"/>
+        <w:rPr>
+          <w:rFonts w:ascii="Consolas" w:hAnsi="Consolas" w:cs="Consolas"/>
+          <w:color w:val="000000"/>
+          <w:sz w:val="19"/>
+          <w:szCs w:val="19"/>
+        </w:rPr>
+      </w:pPr>
+      <w:proofErr w:type="spellStart"/>
+      <w:r>
+        <w:rPr>
+          <w:rFonts w:ascii="Consolas" w:hAnsi="Consolas" w:cs="Consolas"/>
+          <w:color w:val="000000"/>
+          <w:sz w:val="19"/>
+          <w:szCs w:val="19"/>
+        </w:rPr>
+        <w:t>PeopleController</w:t>
+      </w:r>
+      <w:proofErr w:type="spellEnd"/>
+    </w:p>
+    <w:p>
+      <w:pPr>
+        <w:pStyle w:val="ListParagraph"/>
+        <w:numPr>
+          <w:ilvl w:val="0"/>
+          <w:numId w:val="35"/>
+        </w:numPr>
+        <w:autoSpaceDE w:val="0"/>
+        <w:autoSpaceDN w:val="0"/>
+        <w:adjustRightInd w:val="0"/>
+        <w:spacing w:after="0" w:line="240" w:lineRule="auto"/>
+        <w:rPr>
+          <w:rFonts w:ascii="Consolas" w:hAnsi="Consolas" w:cs="Consolas"/>
+          <w:color w:val="000000"/>
+          <w:sz w:val="19"/>
+          <w:szCs w:val="19"/>
+        </w:rPr>
+      </w:pPr>
+      <w:proofErr w:type="spellStart"/>
+      <w:r>
+        <w:rPr>
+          <w:rFonts w:ascii="Consolas" w:hAnsi="Consolas" w:cs="Consolas"/>
+          <w:color w:val="000000"/>
+          <w:sz w:val="19"/>
+          <w:szCs w:val="19"/>
+        </w:rPr>
+        <w:t>S</w:t>
+      </w:r>
+      <w:r>
+        <w:rPr>
+          <w:rFonts w:ascii="Consolas" w:hAnsi="Consolas" w:cs="Consolas"/>
+          <w:color w:val="000000"/>
+          <w:sz w:val="19"/>
+          <w:szCs w:val="19"/>
+        </w:rPr>
+        <w:t>portsController</w:t>
+      </w:r>
+      <w:proofErr w:type="spellEnd"/>
+    </w:p>
+    <w:p>
+      <w:pPr>
+        <w:pStyle w:val="ListParagraph"/>
+        <w:numPr>
+          <w:ilvl w:val="0"/>
+          <w:numId w:val="35"/>
+        </w:numPr>
+        <w:autoSpaceDE w:val="0"/>
+        <w:autoSpaceDN w:val="0"/>
+        <w:adjustRightInd w:val="0"/>
+        <w:spacing w:after="0" w:line="240" w:lineRule="auto"/>
+        <w:rPr>
+          <w:rFonts w:ascii="Consolas" w:hAnsi="Consolas" w:cs="Consolas"/>
+          <w:color w:val="000000"/>
+          <w:sz w:val="19"/>
+          <w:szCs w:val="19"/>
+        </w:rPr>
+      </w:pPr>
+      <w:proofErr w:type="spellStart"/>
+      <w:r>
+        <w:rPr>
+          <w:rFonts w:ascii="Consolas" w:hAnsi="Consolas" w:cs="Consolas"/>
+          <w:color w:val="000000"/>
+          <w:sz w:val="19"/>
+          <w:szCs w:val="19"/>
+        </w:rPr>
+        <w:t>TeamsController</w:t>
+      </w:r>
+      <w:proofErr w:type="spellEnd"/>
+    </w:p>
+    <w:p>
+      <w:pPr>
+        <w:autoSpaceDE w:val="0"/>
+        <w:autoSpaceDN w:val="0"/>
+        <w:adjustRightInd w:val="0"/>
+        <w:spacing w:after="0" w:line="240" w:lineRule="auto"/>
+        <w:rPr>
+          <w:rFonts w:ascii="Consolas" w:hAnsi="Consolas" w:cs="Consolas"/>
+          <w:color w:val="000000"/>
+          <w:sz w:val="19"/>
+          <w:szCs w:val="19"/>
+        </w:rPr>
+      </w:pPr>
     </w:p>
     <w:p>
       <w:pPr>
@@ -11759,17 +13177,23 @@
     </w:p>
     <w:p>
       <w:pPr>
-        <w:autoSpaceDE w:val="0"/>
-        <w:autoSpaceDN w:val="0"/>
-        <w:adjustRightInd w:val="0"/>
-        <w:spacing w:after="0" w:line="240" w:lineRule="auto"/>
-        <w:rPr>
-          <w:rFonts w:ascii="Consolas" w:hAnsi="Consolas" w:cs="Consolas"/>
-          <w:color w:val="000000"/>
-          <w:sz w:val="19"/>
-          <w:szCs w:val="19"/>
-        </w:rPr>
-      </w:pPr>
+        <w:pStyle w:val="ListParagraph"/>
+        <w:numPr>
+          <w:ilvl w:val="0"/>
+          <w:numId w:val="35"/>
+        </w:numPr>
+        <w:autoSpaceDE w:val="0"/>
+        <w:autoSpaceDN w:val="0"/>
+        <w:adjustRightInd w:val="0"/>
+        <w:spacing w:after="0" w:line="240" w:lineRule="auto"/>
+        <w:rPr>
+          <w:rFonts w:ascii="Consolas" w:hAnsi="Consolas" w:cs="Consolas"/>
+          <w:color w:val="000000"/>
+          <w:sz w:val="19"/>
+          <w:szCs w:val="19"/>
+        </w:rPr>
+      </w:pPr>
+      <w:proofErr w:type="spellStart"/>
       <w:r>
         <w:rPr>
           <w:rFonts w:ascii="Consolas" w:hAnsi="Consolas" w:cs="Consolas"/>
@@ -11779,6 +13203,7 @@
         </w:rPr>
         <w:t>IApiService</w:t>
       </w:r>
+      <w:proofErr w:type="spellEnd"/>
     </w:p>
     <w:p>
       <w:pPr>
@@ -11835,17 +13260,23 @@
     </w:p>
     <w:p>
       <w:pPr>
-        <w:autoSpaceDE w:val="0"/>
-        <w:autoSpaceDN w:val="0"/>
-        <w:adjustRightInd w:val="0"/>
-        <w:spacing w:after="0" w:line="240" w:lineRule="auto"/>
-        <w:rPr>
-          <w:rFonts w:ascii="Consolas" w:hAnsi="Consolas" w:cs="Consolas"/>
-          <w:color w:val="000000"/>
-          <w:sz w:val="19"/>
-          <w:szCs w:val="19"/>
-        </w:rPr>
-      </w:pPr>
+        <w:pStyle w:val="ListParagraph"/>
+        <w:numPr>
+          <w:ilvl w:val="0"/>
+          <w:numId w:val="35"/>
+        </w:numPr>
+        <w:autoSpaceDE w:val="0"/>
+        <w:autoSpaceDN w:val="0"/>
+        <w:adjustRightInd w:val="0"/>
+        <w:spacing w:after="0" w:line="240" w:lineRule="auto"/>
+        <w:rPr>
+          <w:rFonts w:ascii="Consolas" w:hAnsi="Consolas" w:cs="Consolas"/>
+          <w:color w:val="000000"/>
+          <w:sz w:val="19"/>
+          <w:szCs w:val="19"/>
+        </w:rPr>
+      </w:pPr>
+      <w:proofErr w:type="spellStart"/>
       <w:r>
         <w:rPr>
           <w:rFonts w:ascii="Consolas" w:hAnsi="Consolas" w:cs="Consolas"/>
@@ -11855,20 +13286,87 @@
         </w:rPr>
         <w:t>CardDTO</w:t>
       </w:r>
-    </w:p>
-    <w:p>
-      <w:pPr>
-        <w:autoSpaceDE w:val="0"/>
-        <w:autoSpaceDN w:val="0"/>
-        <w:adjustRightInd w:val="0"/>
-        <w:spacing w:after="0" w:line="240" w:lineRule="auto"/>
-        <w:rPr>
-          <w:rFonts w:ascii="Consolas" w:hAnsi="Consolas" w:cs="Consolas"/>
-          <w:color w:val="000000"/>
-          <w:sz w:val="19"/>
-          <w:szCs w:val="19"/>
-        </w:rPr>
-      </w:pPr>
+      <w:proofErr w:type="spellEnd"/>
+    </w:p>
+    <w:p>
+      <w:pPr>
+        <w:pStyle w:val="ListParagraph"/>
+        <w:numPr>
+          <w:ilvl w:val="0"/>
+          <w:numId w:val="35"/>
+        </w:numPr>
+        <w:autoSpaceDE w:val="0"/>
+        <w:autoSpaceDN w:val="0"/>
+        <w:adjustRightInd w:val="0"/>
+        <w:spacing w:after="0" w:line="240" w:lineRule="auto"/>
+        <w:rPr>
+          <w:rFonts w:ascii="Consolas" w:hAnsi="Consolas" w:cs="Consolas"/>
+          <w:color w:val="000000"/>
+          <w:sz w:val="19"/>
+          <w:szCs w:val="19"/>
+        </w:rPr>
+      </w:pPr>
+      <w:proofErr w:type="spellStart"/>
+      <w:r>
+        <w:rPr>
+          <w:rFonts w:ascii="Consolas" w:hAnsi="Consolas" w:cs="Consolas"/>
+          <w:color w:val="000000"/>
+          <w:sz w:val="19"/>
+          <w:szCs w:val="19"/>
+        </w:rPr>
+        <w:t>CollegeDTO</w:t>
+      </w:r>
+      <w:proofErr w:type="spellEnd"/>
+    </w:p>
+    <w:p>
+      <w:pPr>
+        <w:pStyle w:val="ListParagraph"/>
+        <w:numPr>
+          <w:ilvl w:val="0"/>
+          <w:numId w:val="35"/>
+        </w:numPr>
+        <w:autoSpaceDE w:val="0"/>
+        <w:autoSpaceDN w:val="0"/>
+        <w:adjustRightInd w:val="0"/>
+        <w:spacing w:after="0" w:line="240" w:lineRule="auto"/>
+        <w:rPr>
+          <w:rFonts w:ascii="Consolas" w:hAnsi="Consolas" w:cs="Consolas"/>
+          <w:color w:val="000000"/>
+          <w:sz w:val="19"/>
+          <w:szCs w:val="19"/>
+        </w:rPr>
+      </w:pPr>
+      <w:proofErr w:type="spellStart"/>
+      <w:r>
+        <w:rPr>
+          <w:rFonts w:ascii="Consolas" w:hAnsi="Consolas" w:cs="Consolas"/>
+          <w:color w:val="000000"/>
+          <w:sz w:val="19"/>
+          <w:szCs w:val="19"/>
+        </w:rPr>
+        <w:t>PersonDTO</w:t>
+      </w:r>
+      <w:proofErr w:type="spellEnd"/>
+    </w:p>
+    <w:p>
+      <w:pPr>
+        <w:pStyle w:val="ListParagraph"/>
+        <w:numPr>
+          <w:ilvl w:val="0"/>
+          <w:numId w:val="35"/>
+        </w:numPr>
+        <w:autoSpaceDE w:val="0"/>
+        <w:autoSpaceDN w:val="0"/>
+        <w:adjustRightInd w:val="0"/>
+        <w:spacing w:after="0" w:line="240" w:lineRule="auto"/>
+        <w:rPr>
+          <w:rFonts w:ascii="Consolas" w:hAnsi="Consolas" w:cs="Consolas"/>
+          <w:color w:val="000000"/>
+          <w:sz w:val="19"/>
+          <w:szCs w:val="19"/>
+        </w:rPr>
+      </w:pPr>
+      <w:proofErr w:type="spellStart"/>
       <w:r>
         <w:rPr>
           <w:rFonts w:ascii="Consolas" w:hAnsi="Consolas" w:cs="Consolas"/>
@@ -11878,6 +13376,37 @@
         </w:rPr>
         <w:t>SportDTO</w:t>
       </w:r>
+      <w:proofErr w:type="spellEnd"/>
+    </w:p>
+    <w:p>
+      <w:pPr>
+        <w:pStyle w:val="ListParagraph"/>
+        <w:numPr>
+          <w:ilvl w:val="0"/>
+          <w:numId w:val="35"/>
+        </w:numPr>
+        <w:autoSpaceDE w:val="0"/>
+        <w:autoSpaceDN w:val="0"/>
+        <w:adjustRightInd w:val="0"/>
+        <w:spacing w:after="0" w:line="240" w:lineRule="auto"/>
+        <w:rPr>
+          <w:rFonts w:ascii="Consolas" w:hAnsi="Consolas" w:cs="Consolas"/>
+          <w:color w:val="000000"/>
+          <w:sz w:val="19"/>
+          <w:szCs w:val="19"/>
+        </w:rPr>
+      </w:pPr>
+      <w:proofErr w:type="spellStart"/>
+      <w:r>
+        <w:rPr>
+          <w:rFonts w:ascii="Consolas" w:hAnsi="Consolas" w:cs="Consolas"/>
+          <w:color w:val="000000"/>
+          <w:sz w:val="19"/>
+          <w:szCs w:val="19"/>
+        </w:rPr>
+        <w:t>TeamDTO</w:t>
+      </w:r>
+      <w:proofErr w:type="spellEnd"/>
     </w:p>
     <w:p>
       <w:pPr>
@@ -11934,17 +13463,83 @@
     </w:p>
     <w:p>
       <w:pPr>
-        <w:autoSpaceDE w:val="0"/>
-        <w:autoSpaceDN w:val="0"/>
-        <w:adjustRightInd w:val="0"/>
-        <w:spacing w:after="0" w:line="240" w:lineRule="auto"/>
-        <w:rPr>
-          <w:rFonts w:ascii="Consolas" w:hAnsi="Consolas" w:cs="Consolas"/>
-          <w:color w:val="000000"/>
-          <w:sz w:val="19"/>
-          <w:szCs w:val="19"/>
-        </w:rPr>
-      </w:pPr>
+        <w:pStyle w:val="ListParagraph"/>
+        <w:numPr>
+          <w:ilvl w:val="0"/>
+          <w:numId w:val="35"/>
+        </w:numPr>
+        <w:autoSpaceDE w:val="0"/>
+        <w:autoSpaceDN w:val="0"/>
+        <w:adjustRightInd w:val="0"/>
+        <w:spacing w:after="0" w:line="240" w:lineRule="auto"/>
+        <w:rPr>
+          <w:rFonts w:ascii="Consolas" w:hAnsi="Consolas" w:cs="Consolas"/>
+          <w:color w:val="000000"/>
+          <w:sz w:val="19"/>
+          <w:szCs w:val="19"/>
+        </w:rPr>
+      </w:pPr>
+      <w:proofErr w:type="spellStart"/>
+      <w:r>
+        <w:rPr>
+          <w:rFonts w:ascii="Consolas" w:hAnsi="Consolas" w:cs="Consolas"/>
+          <w:color w:val="000000"/>
+          <w:sz w:val="19"/>
+          <w:szCs w:val="19"/>
+        </w:rPr>
+        <w:t>CollegesApiService</w:t>
+      </w:r>
+      <w:proofErr w:type="spellEnd"/>
+    </w:p>
+    <w:p>
+      <w:pPr>
+        <w:pStyle w:val="ListParagraph"/>
+        <w:numPr>
+          <w:ilvl w:val="0"/>
+          <w:numId w:val="35"/>
+        </w:numPr>
+        <w:autoSpaceDE w:val="0"/>
+        <w:autoSpaceDN w:val="0"/>
+        <w:adjustRightInd w:val="0"/>
+        <w:spacing w:after="0" w:line="240" w:lineRule="auto"/>
+        <w:rPr>
+          <w:rFonts w:ascii="Consolas" w:hAnsi="Consolas" w:cs="Consolas"/>
+          <w:color w:val="000000"/>
+          <w:sz w:val="19"/>
+          <w:szCs w:val="19"/>
+        </w:rPr>
+      </w:pPr>
+      <w:proofErr w:type="spellStart"/>
+      <w:r>
+        <w:rPr>
+          <w:rFonts w:ascii="Consolas" w:hAnsi="Consolas" w:cs="Consolas"/>
+          <w:color w:val="000000"/>
+          <w:sz w:val="19"/>
+          <w:szCs w:val="19"/>
+        </w:rPr>
+        <w:t>PeopleApiService</w:t>
+      </w:r>
+      <w:proofErr w:type="spellEnd"/>
+    </w:p>
+    <w:p>
+      <w:pPr>
+        <w:pStyle w:val="ListParagraph"/>
+        <w:numPr>
+          <w:ilvl w:val="0"/>
+          <w:numId w:val="35"/>
+        </w:numPr>
+        <w:autoSpaceDE w:val="0"/>
+        <w:autoSpaceDN w:val="0"/>
+        <w:adjustRightInd w:val="0"/>
+        <w:spacing w:after="0" w:line="240" w:lineRule="auto"/>
+        <w:rPr>
+          <w:rFonts w:ascii="Consolas" w:hAnsi="Consolas" w:cs="Consolas"/>
+          <w:color w:val="000000"/>
+          <w:sz w:val="19"/>
+          <w:szCs w:val="19"/>
+        </w:rPr>
+      </w:pPr>
+      <w:proofErr w:type="spellStart"/>
       <w:r>
         <w:rPr>
           <w:rFonts w:ascii="Consolas" w:hAnsi="Consolas" w:cs="Consolas"/>
@@ -11954,6 +13549,37 @@
         </w:rPr>
         <w:t>SportsApiService</w:t>
       </w:r>
+      <w:proofErr w:type="spellEnd"/>
+    </w:p>
+    <w:p>
+      <w:pPr>
+        <w:pStyle w:val="ListParagraph"/>
+        <w:numPr>
+          <w:ilvl w:val="0"/>
+          <w:numId w:val="35"/>
+        </w:numPr>
+        <w:autoSpaceDE w:val="0"/>
+        <w:autoSpaceDN w:val="0"/>
+        <w:adjustRightInd w:val="0"/>
+        <w:spacing w:after="0" w:line="240" w:lineRule="auto"/>
+        <w:rPr>
+          <w:rFonts w:ascii="Consolas" w:hAnsi="Consolas" w:cs="Consolas"/>
+          <w:color w:val="000000"/>
+          <w:sz w:val="19"/>
+          <w:szCs w:val="19"/>
+        </w:rPr>
+      </w:pPr>
+      <w:proofErr w:type="spellStart"/>
+      <w:r>
+        <w:rPr>
+          <w:rFonts w:ascii="Consolas" w:hAnsi="Consolas" w:cs="Consolas"/>
+          <w:color w:val="000000"/>
+          <w:sz w:val="19"/>
+          <w:szCs w:val="19"/>
+        </w:rPr>
+        <w:t>TeamsApiService</w:t>
+      </w:r>
+      <w:proofErr w:type="spellEnd"/>
     </w:p>
     <w:p>
       <w:pPr>
@@ -12020,6 +13646,7 @@
           <w:szCs w:val="19"/>
         </w:rPr>
       </w:pPr>
+      <w:proofErr w:type="spellStart"/>
       <w:r>
         <w:rPr>
           <w:rFonts w:ascii="Consolas" w:hAnsi="Consolas" w:cs="Consolas"/>
@@ -12032,61 +13659,142 @@
         <w:lastRenderedPageBreak/>
         <w:t>Quinlan.Test</w:t>
       </w:r>
-    </w:p>
-    <w:p>
-      <w:pPr>
-        <w:autoSpaceDE w:val="0"/>
-        <w:autoSpaceDN w:val="0"/>
-        <w:adjustRightInd w:val="0"/>
-        <w:spacing w:after="0" w:line="240" w:lineRule="auto"/>
-        <w:rPr>
-          <w:rFonts w:ascii="Consolas" w:hAnsi="Consolas" w:cs="Consolas"/>
-          <w:color w:val="000000"/>
-          <w:sz w:val="19"/>
-          <w:szCs w:val="19"/>
-        </w:rPr>
-      </w:pPr>
-    </w:p>
-    <w:p>
-      <w:pPr>
-        <w:rPr>
-          <w:rFonts w:ascii="Consolas" w:hAnsi="Consolas" w:cs="Consolas"/>
-          <w:color w:val="000000"/>
-          <w:sz w:val="19"/>
-          <w:szCs w:val="19"/>
-        </w:rPr>
-      </w:pPr>
-      <w:r>
-        <w:rPr>
-          <w:rFonts w:ascii="Consolas" w:hAnsi="Consolas" w:cs="Consolas"/>
-          <w:color w:val="000000"/>
-          <w:sz w:val="19"/>
-          <w:szCs w:val="19"/>
-        </w:rPr>
-        <w:t xml:space="preserve">All functionality has been developed in service classes which can be individually tested.  The corresponding unit tests utilize an InMemory instance of the database which are initialized using Seed services which interact directly with QdbContext. Tests are performed on a separate instance of the InMemory database context.  </w:t>
-      </w:r>
-    </w:p>
-    <w:p>
-      <w:pPr>
-        <w:autoSpaceDE w:val="0"/>
-        <w:autoSpaceDN w:val="0"/>
-        <w:adjustRightInd w:val="0"/>
-        <w:spacing w:after="0" w:line="240" w:lineRule="auto"/>
-        <w:rPr>
-          <w:rFonts w:ascii="Consolas" w:hAnsi="Consolas" w:cs="Consolas"/>
-          <w:color w:val="000000"/>
-          <w:sz w:val="19"/>
-          <w:szCs w:val="19"/>
-        </w:rPr>
-      </w:pPr>
-      <w:r>
-        <w:rPr>
-          <w:rFonts w:ascii="Consolas" w:hAnsi="Consolas" w:cs="Consolas"/>
-          <w:color w:val="000000"/>
-          <w:sz w:val="19"/>
-          <w:szCs w:val="19"/>
-        </w:rPr>
-        <w:t>Note that InMemory databases are persisted for the life of the unit test run.  It is unclear whether maintaining the tests in a single project is the right way to go from a DevOps perspective.</w:t>
+      <w:proofErr w:type="spellEnd"/>
+    </w:p>
+    <w:p>
+      <w:pPr>
+        <w:autoSpaceDE w:val="0"/>
+        <w:autoSpaceDN w:val="0"/>
+        <w:adjustRightInd w:val="0"/>
+        <w:spacing w:after="0" w:line="240" w:lineRule="auto"/>
+        <w:rPr>
+          <w:rFonts w:ascii="Consolas" w:hAnsi="Consolas" w:cs="Consolas"/>
+          <w:color w:val="000000"/>
+          <w:sz w:val="19"/>
+          <w:szCs w:val="19"/>
+        </w:rPr>
+      </w:pPr>
+    </w:p>
+    <w:p>
+      <w:pPr>
+        <w:rPr>
+          <w:rFonts w:ascii="Consolas" w:hAnsi="Consolas" w:cs="Consolas"/>
+          <w:color w:val="000000"/>
+          <w:sz w:val="19"/>
+          <w:szCs w:val="19"/>
+        </w:rPr>
+      </w:pPr>
+      <w:r>
+        <w:rPr>
+          <w:rFonts w:ascii="Consolas" w:hAnsi="Consolas" w:cs="Consolas"/>
+          <w:color w:val="000000"/>
+          <w:sz w:val="19"/>
+          <w:szCs w:val="19"/>
+        </w:rPr>
+        <w:t xml:space="preserve">All functionality has been developed in service classes which can be individually tested.  The corresponding unit tests utilize an </w:t>
+      </w:r>
+      <w:proofErr w:type="spellStart"/>
+      <w:r>
+        <w:rPr>
+          <w:rFonts w:ascii="Consolas" w:hAnsi="Consolas" w:cs="Consolas"/>
+          <w:color w:val="000000"/>
+          <w:sz w:val="19"/>
+          <w:szCs w:val="19"/>
+        </w:rPr>
+        <w:t>InMemory</w:t>
+      </w:r>
+      <w:proofErr w:type="spellEnd"/>
+      <w:r>
+        <w:rPr>
+          <w:rFonts w:ascii="Consolas" w:hAnsi="Consolas" w:cs="Consolas"/>
+          <w:color w:val="000000"/>
+          <w:sz w:val="19"/>
+          <w:szCs w:val="19"/>
+        </w:rPr>
+        <w:t xml:space="preserve"> instance of the database which are initialized using Seed services which interact directly with </w:t>
+      </w:r>
+      <w:proofErr w:type="spellStart"/>
+      <w:r>
+        <w:rPr>
+          <w:rFonts w:ascii="Consolas" w:hAnsi="Consolas" w:cs="Consolas"/>
+          <w:color w:val="000000"/>
+          <w:sz w:val="19"/>
+          <w:szCs w:val="19"/>
+        </w:rPr>
+        <w:t>QdbContext</w:t>
+      </w:r>
+      <w:proofErr w:type="spellEnd"/>
+      <w:r>
+        <w:rPr>
+          <w:rFonts w:ascii="Consolas" w:hAnsi="Consolas" w:cs="Consolas"/>
+          <w:color w:val="000000"/>
+          <w:sz w:val="19"/>
+          <w:szCs w:val="19"/>
+        </w:rPr>
+        <w:t xml:space="preserve">. Tests are performed on a separate instance of the </w:t>
+      </w:r>
+      <w:proofErr w:type="spellStart"/>
+      <w:r>
+        <w:rPr>
+          <w:rFonts w:ascii="Consolas" w:hAnsi="Consolas" w:cs="Consolas"/>
+          <w:color w:val="000000"/>
+          <w:sz w:val="19"/>
+          <w:szCs w:val="19"/>
+        </w:rPr>
+        <w:t>InMemory</w:t>
+      </w:r>
+      <w:proofErr w:type="spellEnd"/>
+      <w:r>
+        <w:rPr>
+          <w:rFonts w:ascii="Consolas" w:hAnsi="Consolas" w:cs="Consolas"/>
+          <w:color w:val="000000"/>
+          <w:sz w:val="19"/>
+          <w:szCs w:val="19"/>
+        </w:rPr>
+        <w:t xml:space="preserve"> database context.  </w:t>
+      </w:r>
+    </w:p>
+    <w:p>
+      <w:pPr>
+        <w:autoSpaceDE w:val="0"/>
+        <w:autoSpaceDN w:val="0"/>
+        <w:adjustRightInd w:val="0"/>
+        <w:spacing w:after="0" w:line="240" w:lineRule="auto"/>
+        <w:rPr>
+          <w:rFonts w:ascii="Consolas" w:hAnsi="Consolas" w:cs="Consolas"/>
+          <w:color w:val="000000"/>
+          <w:sz w:val="19"/>
+          <w:szCs w:val="19"/>
+        </w:rPr>
+      </w:pPr>
+      <w:r>
+        <w:rPr>
+          <w:rFonts w:ascii="Consolas" w:hAnsi="Consolas" w:cs="Consolas"/>
+          <w:color w:val="000000"/>
+          <w:sz w:val="19"/>
+          <w:szCs w:val="19"/>
+        </w:rPr>
+        <w:t xml:space="preserve">Note that </w:t>
+      </w:r>
+      <w:proofErr w:type="spellStart"/>
+      <w:r>
+        <w:rPr>
+          <w:rFonts w:ascii="Consolas" w:hAnsi="Consolas" w:cs="Consolas"/>
+          <w:color w:val="000000"/>
+          <w:sz w:val="19"/>
+          <w:szCs w:val="19"/>
+        </w:rPr>
+        <w:t>InMemory</w:t>
+      </w:r>
+      <w:proofErr w:type="spellEnd"/>
+      <w:r>
+        <w:rPr>
+          <w:rFonts w:ascii="Consolas" w:hAnsi="Consolas" w:cs="Consolas"/>
+          <w:color w:val="000000"/>
+          <w:sz w:val="19"/>
+          <w:szCs w:val="19"/>
+        </w:rPr>
+        <w:t xml:space="preserve"> databases are persisted for the life of the unit test run.  It is unclear whether maintaining the tests in a single project is the right way to go from a DevOps perspective.</w:t>
       </w:r>
     </w:p>
     <w:p>
@@ -12160,6 +13868,7 @@
           <w:szCs w:val="19"/>
         </w:rPr>
       </w:pPr>
+      <w:proofErr w:type="spellStart"/>
       <w:r>
         <w:rPr>
           <w:rFonts w:ascii="Consolas" w:hAnsi="Consolas" w:cs="Consolas"/>
@@ -12169,6 +13878,7 @@
         </w:rPr>
         <w:t>ICodeServiceTests</w:t>
       </w:r>
+      <w:proofErr w:type="spellEnd"/>
     </w:p>
     <w:p>
       <w:pPr>
@@ -12188,6 +13898,7 @@
           <w:szCs w:val="19"/>
         </w:rPr>
       </w:pPr>
+      <w:proofErr w:type="spellStart"/>
       <w:r>
         <w:rPr>
           <w:rFonts w:ascii="Consolas" w:hAnsi="Consolas" w:cs="Consolas"/>
@@ -12197,6 +13908,7 @@
         </w:rPr>
         <w:t>IDataServiceTests</w:t>
       </w:r>
+      <w:proofErr w:type="spellEnd"/>
     </w:p>
     <w:p>
       <w:pPr>
@@ -12216,6 +13928,7 @@
           <w:szCs w:val="19"/>
         </w:rPr>
       </w:pPr>
+      <w:proofErr w:type="spellStart"/>
       <w:r>
         <w:rPr>
           <w:rFonts w:ascii="Consolas" w:hAnsi="Consolas" w:cs="Consolas"/>
@@ -12225,6 +13938,7 @@
         </w:rPr>
         <w:t>IQueryServiceTests</w:t>
       </w:r>
+      <w:proofErr w:type="spellEnd"/>
     </w:p>
     <w:p>
       <w:pPr>
@@ -12258,6 +13972,7 @@
           <w:szCs w:val="19"/>
         </w:rPr>
       </w:pPr>
+      <w:proofErr w:type="spellStart"/>
       <w:r>
         <w:rPr>
           <w:rFonts w:ascii="Consolas" w:hAnsi="Consolas" w:cs="Consolas"/>
@@ -12267,6 +13982,7 @@
         </w:rPr>
         <w:t>ICrudServiceTests</w:t>
       </w:r>
+      <w:proofErr w:type="spellEnd"/>
     </w:p>
     <w:p>
       <w:pPr>
@@ -12286,6 +14002,7 @@
           <w:szCs w:val="19"/>
         </w:rPr>
       </w:pPr>
+      <w:proofErr w:type="spellStart"/>
       <w:r>
         <w:rPr>
           <w:rFonts w:ascii="Consolas" w:hAnsi="Consolas" w:cs="Consolas"/>
@@ -12295,6 +14012,7 @@
         </w:rPr>
         <w:t>ISearchServiceTests</w:t>
       </w:r>
+      <w:proofErr w:type="spellEnd"/>
     </w:p>
     <w:p>
       <w:pPr>
@@ -12328,6 +14046,7 @@
           <w:szCs w:val="19"/>
         </w:rPr>
       </w:pPr>
+      <w:proofErr w:type="spellStart"/>
       <w:r>
         <w:rPr>
           <w:rFonts w:ascii="Consolas" w:hAnsi="Consolas" w:cs="Consolas"/>
@@ -12337,6 +14056,7 @@
         </w:rPr>
         <w:t>IDetailsServiceTests</w:t>
       </w:r>
+      <w:proofErr w:type="spellEnd"/>
     </w:p>
     <w:p>
       <w:pPr>
@@ -12356,6 +14076,7 @@
           <w:szCs w:val="19"/>
         </w:rPr>
       </w:pPr>
+      <w:proofErr w:type="spellStart"/>
       <w:r>
         <w:rPr>
           <w:rFonts w:ascii="Consolas" w:hAnsi="Consolas" w:cs="Consolas"/>
@@ -12365,6 +14086,7 @@
         </w:rPr>
         <w:t>IEditServiceTests</w:t>
       </w:r>
+      <w:proofErr w:type="spellEnd"/>
     </w:p>
     <w:p>
       <w:pPr>
@@ -12384,6 +14106,7 @@
           <w:szCs w:val="19"/>
         </w:rPr>
       </w:pPr>
+      <w:proofErr w:type="spellStart"/>
       <w:r>
         <w:rPr>
           <w:rFonts w:ascii="Consolas" w:hAnsi="Consolas" w:cs="Consolas"/>
@@ -12393,6 +14116,7 @@
         </w:rPr>
         <w:t>IIndexServiceTests</w:t>
       </w:r>
+      <w:proofErr w:type="spellEnd"/>
     </w:p>
     <w:p>
       <w:pPr>
@@ -12465,6 +14189,7 @@
           <w:szCs w:val="19"/>
         </w:rPr>
       </w:pPr>
+      <w:proofErr w:type="spellStart"/>
       <w:r>
         <w:rPr>
           <w:rFonts w:ascii="Consolas" w:hAnsi="Consolas" w:cs="Consolas"/>
@@ -12474,6 +14199,7 @@
         </w:rPr>
         <w:t>SeedService</w:t>
       </w:r>
+      <w:proofErr w:type="spellEnd"/>
     </w:p>
     <w:p>
       <w:pPr>
@@ -12546,6 +14272,7 @@
           <w:szCs w:val="19"/>
         </w:rPr>
       </w:pPr>
+      <w:proofErr w:type="spellStart"/>
       <w:r>
         <w:rPr>
           <w:rFonts w:ascii="Consolas" w:hAnsi="Consolas" w:cs="Consolas"/>
@@ -12555,6 +14282,7 @@
         </w:rPr>
         <w:t>CardTypeCodeServiceTests</w:t>
       </w:r>
+      <w:proofErr w:type="spellEnd"/>
     </w:p>
     <w:p>
       <w:pPr>
@@ -12574,6 +14302,7 @@
           <w:szCs w:val="19"/>
         </w:rPr>
       </w:pPr>
+      <w:proofErr w:type="spellStart"/>
       <w:r>
         <w:rPr>
           <w:rFonts w:ascii="Consolas" w:hAnsi="Consolas" w:cs="Consolas"/>
@@ -12583,6 +14312,7 @@
         </w:rPr>
         <w:t>CollectibleStatusCodeServiceTests</w:t>
       </w:r>
+      <w:proofErr w:type="spellEnd"/>
     </w:p>
     <w:p>
       <w:pPr>
@@ -12602,6 +14332,7 @@
           <w:szCs w:val="19"/>
         </w:rPr>
       </w:pPr>
+      <w:proofErr w:type="spellStart"/>
       <w:r>
         <w:rPr>
           <w:rFonts w:ascii="Consolas" w:hAnsi="Consolas" w:cs="Consolas"/>
@@ -12611,6 +14342,7 @@
         </w:rPr>
         <w:t>CollectibleTypeCodeServiceTests</w:t>
       </w:r>
+      <w:proofErr w:type="spellEnd"/>
     </w:p>
     <w:p>
       <w:pPr>
@@ -12630,6 +14362,7 @@
           <w:szCs w:val="19"/>
         </w:rPr>
       </w:pPr>
+      <w:proofErr w:type="spellStart"/>
       <w:r>
         <w:rPr>
           <w:rFonts w:ascii="Consolas" w:hAnsi="Consolas" w:cs="Consolas"/>
@@ -12639,6 +14372,7 @@
         </w:rPr>
         <w:t>LeagueCodeServiceTests</w:t>
       </w:r>
+      <w:proofErr w:type="spellEnd"/>
     </w:p>
     <w:p>
       <w:pPr>
@@ -12658,6 +14392,7 @@
           <w:szCs w:val="19"/>
         </w:rPr>
       </w:pPr>
+      <w:proofErr w:type="spellStart"/>
       <w:r>
         <w:rPr>
           <w:rFonts w:ascii="Consolas" w:hAnsi="Consolas" w:cs="Consolas"/>
@@ -12667,6 +14402,7 @@
         </w:rPr>
         <w:t>ProductStatusCodeServiceTests</w:t>
       </w:r>
+      <w:proofErr w:type="spellEnd"/>
     </w:p>
     <w:p>
       <w:pPr>
@@ -12686,6 +14422,7 @@
           <w:szCs w:val="19"/>
         </w:rPr>
       </w:pPr>
+      <w:proofErr w:type="spellStart"/>
       <w:r>
         <w:rPr>
           <w:rFonts w:ascii="Consolas" w:hAnsi="Consolas" w:cs="Consolas"/>
@@ -12695,6 +14432,7 @@
         </w:rPr>
         <w:t>SportCodeServiceTests</w:t>
       </w:r>
+      <w:proofErr w:type="spellEnd"/>
     </w:p>
     <w:p>
       <w:pPr>
@@ -12781,6 +14519,7 @@
           <w:szCs w:val="19"/>
         </w:rPr>
       </w:pPr>
+      <w:proofErr w:type="spellStart"/>
       <w:r>
         <w:rPr>
           <w:rFonts w:ascii="Consolas" w:hAnsi="Consolas" w:cs="Consolas"/>
@@ -12790,6 +14529,7 @@
         </w:rPr>
         <w:t>CollectibleDataServiceTests</w:t>
       </w:r>
+      <w:proofErr w:type="spellEnd"/>
     </w:p>
     <w:p>
       <w:pPr>
@@ -12809,6 +14549,7 @@
           <w:szCs w:val="19"/>
         </w:rPr>
       </w:pPr>
+      <w:proofErr w:type="spellStart"/>
       <w:r>
         <w:rPr>
           <w:rFonts w:ascii="Consolas" w:hAnsi="Consolas" w:cs="Consolas"/>
@@ -12818,6 +14559,7 @@
         </w:rPr>
         <w:t>CollegeDataServiceTests</w:t>
       </w:r>
+      <w:proofErr w:type="spellEnd"/>
     </w:p>
     <w:p>
       <w:pPr>
@@ -12837,6 +14579,7 @@
           <w:szCs w:val="19"/>
         </w:rPr>
       </w:pPr>
+      <w:proofErr w:type="spellStart"/>
       <w:r>
         <w:rPr>
           <w:rFonts w:ascii="Consolas" w:hAnsi="Consolas" w:cs="Consolas"/>
@@ -12846,6 +14589,7 @@
         </w:rPr>
         <w:t>PersonDataServiceTests</w:t>
       </w:r>
+      <w:proofErr w:type="spellEnd"/>
     </w:p>
     <w:p>
       <w:pPr>
@@ -12865,6 +14609,7 @@
           <w:szCs w:val="19"/>
         </w:rPr>
       </w:pPr>
+      <w:proofErr w:type="spellStart"/>
       <w:r>
         <w:rPr>
           <w:rFonts w:ascii="Consolas" w:hAnsi="Consolas" w:cs="Consolas"/>
@@ -12874,6 +14619,7 @@
         </w:rPr>
         <w:t>ProductDataServiceTests</w:t>
       </w:r>
+      <w:proofErr w:type="spellEnd"/>
     </w:p>
     <w:p>
       <w:pPr>
@@ -12893,6 +14639,7 @@
           <w:szCs w:val="19"/>
         </w:rPr>
       </w:pPr>
+      <w:proofErr w:type="spellStart"/>
       <w:r>
         <w:rPr>
           <w:rFonts w:ascii="Consolas" w:hAnsi="Consolas" w:cs="Consolas"/>
@@ -12902,6 +14649,7 @@
         </w:rPr>
         <w:t>TeamDataServiceTests</w:t>
       </w:r>
+      <w:proofErr w:type="spellEnd"/>
     </w:p>
     <w:p>
       <w:pPr>
@@ -12974,6 +14722,7 @@
           <w:szCs w:val="19"/>
         </w:rPr>
       </w:pPr>
+      <w:proofErr w:type="spellStart"/>
       <w:r>
         <w:rPr>
           <w:rFonts w:ascii="Consolas" w:hAnsi="Consolas" w:cs="Consolas"/>
@@ -12983,6 +14732,7 @@
         </w:rPr>
         <w:t>CollectibleQueryServiceTests</w:t>
       </w:r>
+      <w:proofErr w:type="spellEnd"/>
     </w:p>
     <w:p>
       <w:pPr>
@@ -13002,6 +14752,7 @@
           <w:szCs w:val="19"/>
         </w:rPr>
       </w:pPr>
+      <w:proofErr w:type="spellStart"/>
       <w:r>
         <w:rPr>
           <w:rFonts w:ascii="Consolas" w:hAnsi="Consolas" w:cs="Consolas"/>
@@ -13011,6 +14762,7 @@
         </w:rPr>
         <w:t>PersonQueryServiceTests</w:t>
       </w:r>
+      <w:proofErr w:type="spellEnd"/>
     </w:p>
     <w:p>
       <w:pPr>
@@ -13030,6 +14782,7 @@
           <w:szCs w:val="19"/>
         </w:rPr>
       </w:pPr>
+      <w:proofErr w:type="spellStart"/>
       <w:r>
         <w:rPr>
           <w:rFonts w:ascii="Consolas" w:hAnsi="Consolas" w:cs="Consolas"/>
@@ -13039,6 +14792,7 @@
         </w:rPr>
         <w:t>TeamQueryServiceTests</w:t>
       </w:r>
+      <w:proofErr w:type="spellEnd"/>
     </w:p>
     <w:p>
       <w:pPr>
@@ -13111,6 +14865,7 @@
           <w:szCs w:val="19"/>
         </w:rPr>
       </w:pPr>
+      <w:proofErr w:type="spellStart"/>
       <w:r>
         <w:rPr>
           <w:rFonts w:ascii="Consolas" w:hAnsi="Consolas" w:cs="Consolas"/>
@@ -13120,6 +14875,7 @@
         </w:rPr>
         <w:t>CardServiceTests</w:t>
       </w:r>
+      <w:proofErr w:type="spellEnd"/>
     </w:p>
     <w:p>
       <w:pPr>
@@ -13139,6 +14895,7 @@
           <w:szCs w:val="19"/>
         </w:rPr>
       </w:pPr>
+      <w:proofErr w:type="spellStart"/>
       <w:r>
         <w:rPr>
           <w:rFonts w:ascii="Consolas" w:hAnsi="Consolas" w:cs="Consolas"/>
@@ -13148,6 +14905,7 @@
         </w:rPr>
         <w:t>FigurineServiceTests</w:t>
       </w:r>
+      <w:proofErr w:type="spellEnd"/>
     </w:p>
     <w:p>
       <w:pPr>
@@ -13167,6 +14925,7 @@
           <w:szCs w:val="19"/>
         </w:rPr>
       </w:pPr>
+      <w:proofErr w:type="spellStart"/>
       <w:r>
         <w:rPr>
           <w:rFonts w:ascii="Consolas" w:hAnsi="Consolas" w:cs="Consolas"/>
@@ -13176,6 +14935,7 @@
         </w:rPr>
         <w:t>LeagueServiceTests</w:t>
       </w:r>
+      <w:proofErr w:type="spellEnd"/>
     </w:p>
     <w:p>
       <w:pPr>
@@ -13195,6 +14955,7 @@
           <w:szCs w:val="19"/>
         </w:rPr>
       </w:pPr>
+      <w:proofErr w:type="spellStart"/>
       <w:r>
         <w:rPr>
           <w:rFonts w:ascii="Consolas" w:hAnsi="Consolas" w:cs="Consolas"/>
@@ -13204,6 +14965,7 @@
         </w:rPr>
         <w:t>MagazineServiceTests</w:t>
       </w:r>
+      <w:proofErr w:type="spellEnd"/>
     </w:p>
     <w:p>
       <w:pPr>
@@ -13223,6 +14985,7 @@
           <w:szCs w:val="19"/>
         </w:rPr>
       </w:pPr>
+      <w:proofErr w:type="spellStart"/>
       <w:r>
         <w:rPr>
           <w:rFonts w:ascii="Consolas" w:hAnsi="Consolas" w:cs="Consolas"/>
@@ -13233,6 +14996,7 @@
         <w:lastRenderedPageBreak/>
         <w:t>PersonServiceTests</w:t>
       </w:r>
+      <w:proofErr w:type="spellEnd"/>
     </w:p>
     <w:p>
       <w:pPr>
@@ -13252,6 +15016,7 @@
           <w:szCs w:val="19"/>
         </w:rPr>
       </w:pPr>
+      <w:proofErr w:type="spellStart"/>
       <w:r>
         <w:rPr>
           <w:rFonts w:ascii="Consolas" w:hAnsi="Consolas" w:cs="Consolas"/>
@@ -13261,6 +15026,7 @@
         </w:rPr>
         <w:t>SportServiceTests</w:t>
       </w:r>
+      <w:proofErr w:type="spellEnd"/>
     </w:p>
     <w:p>
       <w:pPr>
@@ -13280,6 +15046,7 @@
           <w:szCs w:val="19"/>
         </w:rPr>
       </w:pPr>
+      <w:proofErr w:type="spellStart"/>
       <w:r>
         <w:rPr>
           <w:rFonts w:ascii="Consolas" w:hAnsi="Consolas" w:cs="Consolas"/>
@@ -13289,6 +15056,7 @@
         </w:rPr>
         <w:t>TeamServiceTests</w:t>
       </w:r>
+      <w:proofErr w:type="spellEnd"/>
     </w:p>
     <w:p>
       <w:pPr>
@@ -13371,6 +15139,7 @@
           <w:szCs w:val="19"/>
         </w:rPr>
       </w:pPr>
+      <w:proofErr w:type="spellStart"/>
       <w:r>
         <w:rPr>
           <w:rFonts w:ascii="Consolas" w:hAnsi="Consolas" w:cs="Consolas"/>
@@ -13380,6 +15149,7 @@
         </w:rPr>
         <w:t>CollectibleSummaryServiceTests</w:t>
       </w:r>
+      <w:proofErr w:type="spellEnd"/>
     </w:p>
     <w:p>
       <w:pPr>
@@ -13462,6 +15232,7 @@
           <w:szCs w:val="19"/>
         </w:rPr>
       </w:pPr>
+      <w:proofErr w:type="spellStart"/>
       <w:r>
         <w:rPr>
           <w:rFonts w:ascii="Consolas" w:hAnsi="Consolas" w:cs="Consolas"/>
@@ -13471,6 +15242,7 @@
         </w:rPr>
         <w:t>QueryFilterServiceTests</w:t>
       </w:r>
+      <w:proofErr w:type="spellEnd"/>
     </w:p>
     <w:p>
       <w:pPr>
@@ -13553,6 +15325,7 @@
           <w:szCs w:val="19"/>
         </w:rPr>
       </w:pPr>
+      <w:proofErr w:type="spellStart"/>
       <w:r>
         <w:rPr>
           <w:rFonts w:ascii="Consolas" w:hAnsi="Consolas" w:cs="Consolas"/>
@@ -13562,6 +15335,7 @@
         </w:rPr>
         <w:t>CardSearchServiceTests</w:t>
       </w:r>
+      <w:proofErr w:type="spellEnd"/>
     </w:p>
     <w:p>
       <w:pPr>
@@ -13581,6 +15355,7 @@
           <w:szCs w:val="19"/>
         </w:rPr>
       </w:pPr>
+      <w:proofErr w:type="spellStart"/>
       <w:r>
         <w:rPr>
           <w:rFonts w:ascii="Consolas" w:hAnsi="Consolas" w:cs="Consolas"/>
@@ -13590,6 +15365,7 @@
         </w:rPr>
         <w:t>FigurineSearchServiceTests</w:t>
       </w:r>
+      <w:proofErr w:type="spellEnd"/>
     </w:p>
     <w:p>
       <w:pPr>
@@ -13609,6 +15385,7 @@
           <w:szCs w:val="19"/>
         </w:rPr>
       </w:pPr>
+      <w:proofErr w:type="spellStart"/>
       <w:r>
         <w:rPr>
           <w:rFonts w:ascii="Consolas" w:hAnsi="Consolas" w:cs="Consolas"/>
@@ -13618,6 +15395,7 @@
         </w:rPr>
         <w:t>MagazineSearchServiceTests</w:t>
       </w:r>
+      <w:proofErr w:type="spellEnd"/>
     </w:p>
     <w:p>
       <w:pPr>
@@ -13637,6 +15415,7 @@
           <w:szCs w:val="19"/>
         </w:rPr>
       </w:pPr>
+      <w:proofErr w:type="spellStart"/>
       <w:r>
         <w:rPr>
           <w:rFonts w:ascii="Consolas" w:hAnsi="Consolas" w:cs="Consolas"/>
@@ -13646,6 +15425,7 @@
         </w:rPr>
         <w:t>PersonSearchServiceTests</w:t>
       </w:r>
+      <w:proofErr w:type="spellEnd"/>
     </w:p>
     <w:p>
       <w:pPr>
@@ -13665,6 +15445,7 @@
           <w:szCs w:val="19"/>
         </w:rPr>
       </w:pPr>
+      <w:proofErr w:type="spellStart"/>
       <w:r>
         <w:rPr>
           <w:rFonts w:ascii="Consolas" w:hAnsi="Consolas" w:cs="Consolas"/>
@@ -13674,6 +15455,7 @@
         </w:rPr>
         <w:t>TeamSearchServiceTests</w:t>
       </w:r>
+      <w:proofErr w:type="spellEnd"/>
     </w:p>
     <w:p>
       <w:pPr>
@@ -13756,6 +15538,7 @@
           <w:szCs w:val="19"/>
         </w:rPr>
       </w:pPr>
+      <w:proofErr w:type="spellStart"/>
       <w:r>
         <w:rPr>
           <w:rFonts w:ascii="Consolas" w:hAnsi="Consolas" w:cs="Consolas"/>
@@ -13765,6 +15548,7 @@
         </w:rPr>
         <w:t>CardEditServiceTests</w:t>
       </w:r>
+      <w:proofErr w:type="spellEnd"/>
     </w:p>
     <w:p>
       <w:pPr>
@@ -13784,6 +15568,7 @@
           <w:szCs w:val="19"/>
         </w:rPr>
       </w:pPr>
+      <w:proofErr w:type="spellStart"/>
       <w:r>
         <w:rPr>
           <w:rFonts w:ascii="Consolas" w:hAnsi="Consolas" w:cs="Consolas"/>
@@ -13793,6 +15578,7 @@
         </w:rPr>
         <w:t>CardViewServiceTests</w:t>
       </w:r>
+      <w:proofErr w:type="spellEnd"/>
     </w:p>
     <w:p>
       <w:pPr>
@@ -13812,6 +15598,7 @@
           <w:szCs w:val="19"/>
         </w:rPr>
       </w:pPr>
+      <w:proofErr w:type="spellStart"/>
       <w:r>
         <w:rPr>
           <w:rFonts w:ascii="Consolas" w:hAnsi="Consolas" w:cs="Consolas"/>
@@ -13821,6 +15608,7 @@
         </w:rPr>
         <w:t>CollegeDetailsServiceTests</w:t>
       </w:r>
+      <w:proofErr w:type="spellEnd"/>
     </w:p>
     <w:p>
       <w:pPr>
@@ -13840,6 +15628,7 @@
           <w:szCs w:val="19"/>
         </w:rPr>
       </w:pPr>
+      <w:proofErr w:type="spellStart"/>
       <w:r>
         <w:rPr>
           <w:rFonts w:ascii="Consolas" w:hAnsi="Consolas" w:cs="Consolas"/>
@@ -13849,6 +15638,7 @@
         </w:rPr>
         <w:t>CollegeEditServiceTests</w:t>
       </w:r>
+      <w:proofErr w:type="spellEnd"/>
     </w:p>
     <w:p>
       <w:pPr>
@@ -13868,6 +15658,7 @@
           <w:szCs w:val="19"/>
         </w:rPr>
       </w:pPr>
+      <w:proofErr w:type="spellStart"/>
       <w:r>
         <w:rPr>
           <w:rFonts w:ascii="Consolas" w:hAnsi="Consolas" w:cs="Consolas"/>
@@ -13877,6 +15668,7 @@
         </w:rPr>
         <w:t>FigurineIndexServiceTests</w:t>
       </w:r>
+      <w:proofErr w:type="spellEnd"/>
     </w:p>
     <w:p>
       <w:pPr>
@@ -13896,6 +15688,7 @@
           <w:szCs w:val="19"/>
         </w:rPr>
       </w:pPr>
+      <w:proofErr w:type="spellStart"/>
       <w:r>
         <w:rPr>
           <w:rFonts w:ascii="Consolas" w:hAnsi="Consolas" w:cs="Consolas"/>
@@ -13905,6 +15698,7 @@
         </w:rPr>
         <w:t>HomePageServiceTests</w:t>
       </w:r>
+      <w:proofErr w:type="spellEnd"/>
     </w:p>
     <w:p>
       <w:pPr>
@@ -13924,6 +15718,7 @@
           <w:szCs w:val="19"/>
         </w:rPr>
       </w:pPr>
+      <w:proofErr w:type="spellStart"/>
       <w:r>
         <w:rPr>
           <w:rFonts w:ascii="Consolas" w:hAnsi="Consolas" w:cs="Consolas"/>
@@ -13933,6 +15728,7 @@
         </w:rPr>
         <w:t>LeagueDetailsServiceTests</w:t>
       </w:r>
+      <w:proofErr w:type="spellEnd"/>
     </w:p>
     <w:p>
       <w:pPr>
@@ -13952,6 +15748,7 @@
           <w:szCs w:val="19"/>
         </w:rPr>
       </w:pPr>
+      <w:proofErr w:type="spellStart"/>
       <w:r>
         <w:rPr>
           <w:rFonts w:ascii="Consolas" w:hAnsi="Consolas" w:cs="Consolas"/>
@@ -13961,6 +15758,7 @@
         </w:rPr>
         <w:t>MagazineIndexServiceTests</w:t>
       </w:r>
+      <w:proofErr w:type="spellEnd"/>
     </w:p>
     <w:p>
       <w:pPr>
@@ -13980,6 +15778,7 @@
           <w:szCs w:val="19"/>
         </w:rPr>
       </w:pPr>
+      <w:proofErr w:type="spellStart"/>
       <w:r>
         <w:rPr>
           <w:rFonts w:ascii="Consolas" w:hAnsi="Consolas" w:cs="Consolas"/>
@@ -13989,6 +15788,7 @@
         </w:rPr>
         <w:t>PersonDetailsServiceTests</w:t>
       </w:r>
+      <w:proofErr w:type="spellEnd"/>
     </w:p>
     <w:p>
       <w:pPr>
@@ -14008,6 +15808,7 @@
           <w:szCs w:val="19"/>
         </w:rPr>
       </w:pPr>
+      <w:proofErr w:type="spellStart"/>
       <w:r>
         <w:rPr>
           <w:rFonts w:ascii="Consolas" w:hAnsi="Consolas" w:cs="Consolas"/>
@@ -14017,6 +15818,7 @@
         </w:rPr>
         <w:t>PersonEditServiceTests</w:t>
       </w:r>
+      <w:proofErr w:type="spellEnd"/>
     </w:p>
     <w:p>
       <w:pPr>
@@ -14036,6 +15838,7 @@
           <w:szCs w:val="19"/>
         </w:rPr>
       </w:pPr>
+      <w:proofErr w:type="spellStart"/>
       <w:r>
         <w:rPr>
           <w:rFonts w:ascii="Consolas" w:hAnsi="Consolas" w:cs="Consolas"/>
@@ -14045,6 +15848,7 @@
         </w:rPr>
         <w:t>PersonIndexServiceTests</w:t>
       </w:r>
+      <w:proofErr w:type="spellEnd"/>
     </w:p>
     <w:p>
       <w:pPr>
@@ -14064,6 +15868,7 @@
           <w:szCs w:val="19"/>
         </w:rPr>
       </w:pPr>
+      <w:proofErr w:type="spellStart"/>
       <w:r>
         <w:rPr>
           <w:rFonts w:ascii="Consolas" w:hAnsi="Consolas" w:cs="Consolas"/>
@@ -14073,6 +15878,7 @@
         </w:rPr>
         <w:t>SportDetailsServiceTests</w:t>
       </w:r>
+      <w:proofErr w:type="spellEnd"/>
     </w:p>
     <w:p>
       <w:pPr>
@@ -14092,6 +15898,7 @@
           <w:szCs w:val="19"/>
         </w:rPr>
       </w:pPr>
+      <w:proofErr w:type="spellStart"/>
       <w:r>
         <w:rPr>
           <w:rFonts w:ascii="Consolas" w:hAnsi="Consolas" w:cs="Consolas"/>
@@ -14101,6 +15908,7 @@
         </w:rPr>
         <w:t>TeamDetailsServiceTests</w:t>
       </w:r>
+      <w:proofErr w:type="spellEnd"/>
     </w:p>
     <w:p>
       <w:pPr>
@@ -14120,6 +15928,7 @@
           <w:szCs w:val="19"/>
         </w:rPr>
       </w:pPr>
+      <w:proofErr w:type="spellStart"/>
       <w:r>
         <w:rPr>
           <w:rFonts w:ascii="Consolas" w:hAnsi="Consolas" w:cs="Consolas"/>
@@ -14129,6 +15938,7 @@
         </w:rPr>
         <w:t>TeamEditServiceTests</w:t>
       </w:r>
+      <w:proofErr w:type="spellEnd"/>
     </w:p>
     <w:p>
       <w:pPr>
@@ -14148,6 +15958,7 @@
           <w:szCs w:val="19"/>
         </w:rPr>
       </w:pPr>
+      <w:proofErr w:type="spellStart"/>
       <w:r>
         <w:rPr>
           <w:rFonts w:ascii="Consolas" w:hAnsi="Consolas" w:cs="Consolas"/>
@@ -14157,6 +15968,7 @@
         </w:rPr>
         <w:t>TeamIndexServiceTest</w:t>
       </w:r>
+      <w:proofErr w:type="spellEnd"/>
     </w:p>
     <w:p>
       <w:pPr>
@@ -14239,6 +16051,7 @@
           <w:szCs w:val="19"/>
         </w:rPr>
       </w:pPr>
+      <w:proofErr w:type="spellStart"/>
       <w:r>
         <w:rPr>
           <w:rFonts w:ascii="Consolas" w:hAnsi="Consolas" w:cs="Consolas"/>
@@ -14248,6 +16061,7 @@
         </w:rPr>
         <w:t>FormatServiceTests</w:t>
       </w:r>
+      <w:proofErr w:type="spellEnd"/>
     </w:p>
     <w:p>
       <w:pPr>
@@ -14267,6 +16081,7 @@
           <w:szCs w:val="19"/>
         </w:rPr>
       </w:pPr>
+      <w:proofErr w:type="spellStart"/>
       <w:r>
         <w:rPr>
           <w:rFonts w:ascii="Consolas" w:hAnsi="Consolas" w:cs="Consolas"/>
@@ -14276,6 +16091,7 @@
         </w:rPr>
         <w:t>MvcServiceTests</w:t>
       </w:r>
+      <w:proofErr w:type="spellEnd"/>
     </w:p>
     <w:p>
       <w:pPr>
@@ -14295,6 +16111,7 @@
           <w:szCs w:val="19"/>
         </w:rPr>
       </w:pPr>
+      <w:proofErr w:type="spellStart"/>
       <w:r>
         <w:rPr>
           <w:rFonts w:ascii="Consolas" w:hAnsi="Consolas" w:cs="Consolas"/>
@@ -14304,6 +16121,7 @@
         </w:rPr>
         <w:t>SearchFilterServiceTests</w:t>
       </w:r>
+      <w:proofErr w:type="spellEnd"/>
     </w:p>
     <w:p>
       <w:pPr>
@@ -14376,6 +16194,7 @@
           <w:szCs w:val="19"/>
         </w:rPr>
       </w:pPr>
+      <w:proofErr w:type="spellStart"/>
       <w:r>
         <w:rPr>
           <w:rFonts w:ascii="Consolas" w:hAnsi="Consolas" w:cs="Consolas"/>
@@ -14385,6 +16204,7 @@
         </w:rPr>
         <w:t>CardFormServiceTests</w:t>
       </w:r>
+      <w:proofErr w:type="spellEnd"/>
     </w:p>
     <w:p>
       <w:pPr>
@@ -14404,6 +16224,7 @@
           <w:szCs w:val="19"/>
         </w:rPr>
       </w:pPr>
+      <w:proofErr w:type="spellStart"/>
       <w:r>
         <w:rPr>
           <w:rFonts w:ascii="Consolas" w:hAnsi="Consolas" w:cs="Consolas"/>
@@ -14413,6 +16234,7 @@
         </w:rPr>
         <w:t>CollegeFormServiceTests</w:t>
       </w:r>
+      <w:proofErr w:type="spellEnd"/>
     </w:p>
     <w:p>
       <w:pPr>
@@ -14432,6 +16254,7 @@
           <w:szCs w:val="19"/>
         </w:rPr>
       </w:pPr>
+      <w:proofErr w:type="spellStart"/>
       <w:r>
         <w:rPr>
           <w:rFonts w:ascii="Consolas" w:hAnsi="Consolas" w:cs="Consolas"/>
@@ -14441,6 +16264,7 @@
         </w:rPr>
         <w:t>PersonFormServiceTests</w:t>
       </w:r>
+      <w:proofErr w:type="spellEnd"/>
     </w:p>
     <w:p>
       <w:pPr>
@@ -14460,6 +16284,7 @@
           <w:szCs w:val="19"/>
         </w:rPr>
       </w:pPr>
+      <w:proofErr w:type="spellStart"/>
       <w:r>
         <w:rPr>
           <w:rFonts w:ascii="Consolas" w:hAnsi="Consolas" w:cs="Consolas"/>
@@ -14469,6 +16294,7 @@
         </w:rPr>
         <w:t>TeamFormServiceTests</w:t>
       </w:r>
+      <w:proofErr w:type="spellEnd"/>
     </w:p>
     <w:p>
       <w:pPr>
@@ -14532,6 +16358,7 @@
           <w:szCs w:val="19"/>
         </w:rPr>
       </w:pPr>
+      <w:proofErr w:type="spellStart"/>
       <w:r>
         <w:rPr>
           <w:rFonts w:ascii="Consolas" w:hAnsi="Consolas" w:cs="Consolas"/>
@@ -14541,6 +16368,7 @@
         </w:rPr>
         <w:t>SportsApiServiceTests</w:t>
       </w:r>
+      <w:proofErr w:type="spellEnd"/>
     </w:p>
     <w:p>
       <w:pPr>
@@ -19201,7 +21029,7 @@
         <w:rFonts w:ascii="Consolas" w:eastAsiaTheme="minorHAnsi" w:hAnsi="Consolas" w:cs="Consolas" w:hint="default"/>
       </w:rPr>
     </w:lvl>
-    <w:lvl w:ilvl="1" w:tplc="04090003" w:tentative="1">
+    <w:lvl w:ilvl="1" w:tplc="04090003">
       <w:start w:val="1"/>
       <w:numFmt w:val="bullet"/>
       <w:lvlText w:val="o"/>

--- a/Quinlan v1.docx
+++ b/Quinlan v1.docx
@@ -13583,34 +13583,6 @@
     </w:p>
     <w:p>
       <w:pPr>
-        <w:autoSpaceDE w:val="0"/>
-        <w:autoSpaceDN w:val="0"/>
-        <w:adjustRightInd w:val="0"/>
-        <w:spacing w:after="0" w:line="240" w:lineRule="auto"/>
-        <w:rPr>
-          <w:rFonts w:ascii="Consolas" w:hAnsi="Consolas" w:cs="Consolas"/>
-          <w:color w:val="000000"/>
-          <w:sz w:val="19"/>
-          <w:szCs w:val="19"/>
-        </w:rPr>
-      </w:pPr>
-    </w:p>
-    <w:p>
-      <w:pPr>
-        <w:autoSpaceDE w:val="0"/>
-        <w:autoSpaceDN w:val="0"/>
-        <w:adjustRightInd w:val="0"/>
-        <w:spacing w:after="0" w:line="240" w:lineRule="auto"/>
-        <w:rPr>
-          <w:rFonts w:ascii="Consolas" w:hAnsi="Consolas" w:cs="Consolas"/>
-          <w:color w:val="000000"/>
-          <w:sz w:val="19"/>
-          <w:szCs w:val="19"/>
-        </w:rPr>
-      </w:pPr>
-    </w:p>
-    <w:p>
-      <w:pPr>
         <w:rPr>
           <w:rFonts w:ascii="Consolas" w:hAnsi="Consolas" w:cs="Consolas"/>
           <w:color w:val="000000"/>
@@ -13751,7 +13723,25 @@
           <w:sz w:val="19"/>
           <w:szCs w:val="19"/>
         </w:rPr>
-        <w:t xml:space="preserve"> database context.  </w:t>
+        <w:t xml:space="preserve"> database context</w:t>
+      </w:r>
+      <w:r>
+        <w:rPr>
+          <w:rFonts w:ascii="Consolas" w:hAnsi="Consolas" w:cs="Consolas"/>
+          <w:color w:val="000000"/>
+          <w:sz w:val="19"/>
+          <w:szCs w:val="19"/>
+        </w:rPr>
+        <w:t xml:space="preserve"> which is injected into the service being tested</w:t>
+      </w:r>
+      <w:r>
+        <w:rPr>
+          <w:rFonts w:ascii="Consolas" w:hAnsi="Consolas" w:cs="Consolas"/>
+          <w:color w:val="000000"/>
+          <w:sz w:val="19"/>
+          <w:szCs w:val="19"/>
+        </w:rPr>
+        <w:t xml:space="preserve">.  </w:t>
       </w:r>
     </w:p>
     <w:p>
@@ -14963,6 +14953,7 @@
           <w:sz w:val="19"/>
           <w:szCs w:val="19"/>
         </w:rPr>
+        <w:lastRenderedPageBreak/>
         <w:t>MagazineServiceTests</w:t>
       </w:r>
       <w:proofErr w:type="spellEnd"/>
@@ -14993,7 +14984,6 @@
           <w:sz w:val="19"/>
           <w:szCs w:val="19"/>
         </w:rPr>
-        <w:lastRenderedPageBreak/>
         <w:t>PersonServiceTests</w:t>
       </w:r>
       <w:proofErr w:type="spellEnd"/>
@@ -16381,17 +16371,6 @@
           <w:color w:val="000000"/>
           <w:sz w:val="19"/>
           <w:szCs w:val="19"/>
-        </w:rPr>
-      </w:pPr>
-    </w:p>
-    <w:p>
-      <w:pPr>
-        <w:rPr>
-          <w:rFonts w:ascii="Consolas" w:hAnsi="Consolas" w:cs="Consolas"/>
-          <w:color w:val="000000"/>
-          <w:sz w:val="19"/>
-          <w:szCs w:val="19"/>
-          <w:u w:val="single"/>
         </w:rPr>
       </w:pPr>
     </w:p>

--- a/Quinlan v1.docx
+++ b/Quinlan v1.docx
@@ -393,6 +393,50 @@
                 <w:szCs w:val="19"/>
               </w:rPr>
               <w:t>- ASP.Net Core</w:t>
+            </w:r>
+          </w:p>
+          <w:p>
+            <w:pPr>
+              <w:autoSpaceDE w:val="0"/>
+              <w:autoSpaceDN w:val="0"/>
+              <w:adjustRightInd w:val="0"/>
+              <w:rPr>
+                <w:rFonts w:ascii="Consolas" w:hAnsi="Consolas" w:cs="Consolas"/>
+                <w:color w:val="000000"/>
+                <w:sz w:val="19"/>
+                <w:szCs w:val="19"/>
+              </w:rPr>
+            </w:pPr>
+            <w:r>
+              <w:rPr>
+                <w:rFonts w:ascii="Consolas" w:hAnsi="Consolas" w:cs="Consolas"/>
+                <w:color w:val="000000"/>
+                <w:sz w:val="19"/>
+                <w:szCs w:val="19"/>
+              </w:rPr>
+              <w:t>- Kestrel Web Server</w:t>
+            </w:r>
+          </w:p>
+          <w:p>
+            <w:pPr>
+              <w:autoSpaceDE w:val="0"/>
+              <w:autoSpaceDN w:val="0"/>
+              <w:adjustRightInd w:val="0"/>
+              <w:rPr>
+                <w:rFonts w:ascii="Consolas" w:hAnsi="Consolas" w:cs="Consolas"/>
+                <w:color w:val="000000"/>
+                <w:sz w:val="19"/>
+                <w:szCs w:val="19"/>
+              </w:rPr>
+            </w:pPr>
+            <w:r>
+              <w:rPr>
+                <w:rFonts w:ascii="Consolas" w:hAnsi="Consolas" w:cs="Consolas"/>
+                <w:color w:val="000000"/>
+                <w:sz w:val="19"/>
+                <w:szCs w:val="19"/>
+              </w:rPr>
+              <w:t>- Logging</w:t>
             </w:r>
           </w:p>
           <w:p>
@@ -639,6 +683,28 @@
                 <w:sz w:val="19"/>
                 <w:szCs w:val="19"/>
               </w:rPr>
+              <w:t>- JavaScript</w:t>
+            </w:r>
+          </w:p>
+          <w:p>
+            <w:pPr>
+              <w:autoSpaceDE w:val="0"/>
+              <w:autoSpaceDN w:val="0"/>
+              <w:adjustRightInd w:val="0"/>
+              <w:rPr>
+                <w:rFonts w:ascii="Consolas" w:hAnsi="Consolas" w:cs="Consolas"/>
+                <w:color w:val="000000"/>
+                <w:sz w:val="19"/>
+                <w:szCs w:val="19"/>
+              </w:rPr>
+            </w:pPr>
+            <w:r>
+              <w:rPr>
+                <w:rFonts w:ascii="Consolas" w:hAnsi="Consolas" w:cs="Consolas"/>
+                <w:color w:val="000000"/>
+                <w:sz w:val="19"/>
+                <w:szCs w:val="19"/>
+              </w:rPr>
               <w:t>- Angular</w:t>
             </w:r>
           </w:p>
@@ -662,6 +728,37 @@
                 <w:szCs w:val="19"/>
               </w:rPr>
               <w:t>- TypeScript</w:t>
+            </w:r>
+          </w:p>
+          <w:p>
+            <w:pPr>
+              <w:autoSpaceDE w:val="0"/>
+              <w:autoSpaceDN w:val="0"/>
+              <w:adjustRightInd w:val="0"/>
+              <w:rPr>
+                <w:rFonts w:ascii="Consolas" w:hAnsi="Consolas" w:cs="Consolas"/>
+                <w:color w:val="000000"/>
+                <w:sz w:val="19"/>
+                <w:szCs w:val="19"/>
+              </w:rPr>
+            </w:pPr>
+            <w:r>
+              <w:rPr>
+                <w:rFonts w:ascii="Consolas" w:hAnsi="Consolas" w:cs="Consolas"/>
+                <w:color w:val="000000"/>
+                <w:sz w:val="19"/>
+                <w:szCs w:val="19"/>
+              </w:rPr>
+              <w:t xml:space="preserve">- </w:t>
+            </w:r>
+            <w:r>
+              <w:rPr>
+                <w:rFonts w:ascii="Consolas" w:hAnsi="Consolas" w:cs="Consolas"/>
+                <w:color w:val="000000"/>
+                <w:sz w:val="19"/>
+                <w:szCs w:val="19"/>
+              </w:rPr>
+              <w:t>Bootstrap</w:t>
             </w:r>
           </w:p>
           <w:p>
@@ -701,19 +798,8 @@
                 <w:sz w:val="19"/>
                 <w:szCs w:val="19"/>
               </w:rPr>
-              <w:t xml:space="preserve">- </w:t>
+              <w:t>- XUnit</w:t>
             </w:r>
-            <w:proofErr w:type="spellStart"/>
-            <w:r>
-              <w:rPr>
-                <w:rFonts w:ascii="Consolas" w:hAnsi="Consolas" w:cs="Consolas"/>
-                <w:color w:val="000000"/>
-                <w:sz w:val="19"/>
-                <w:szCs w:val="19"/>
-              </w:rPr>
-              <w:t>XUnit</w:t>
-            </w:r>
-            <w:proofErr w:type="spellEnd"/>
           </w:p>
           <w:p>
             <w:pPr>
@@ -734,27 +820,7 @@
                 <w:sz w:val="19"/>
                 <w:szCs w:val="19"/>
               </w:rPr>
-              <w:t xml:space="preserve">- </w:t>
-            </w:r>
-            <w:proofErr w:type="spellStart"/>
-            <w:r>
-              <w:rPr>
-                <w:rFonts w:ascii="Consolas" w:hAnsi="Consolas" w:cs="Consolas"/>
-                <w:color w:val="000000"/>
-                <w:sz w:val="19"/>
-                <w:szCs w:val="19"/>
-              </w:rPr>
-              <w:t>InMemory</w:t>
-            </w:r>
-            <w:proofErr w:type="spellEnd"/>
-            <w:r>
-              <w:rPr>
-                <w:rFonts w:ascii="Consolas" w:hAnsi="Consolas" w:cs="Consolas"/>
-                <w:color w:val="000000"/>
-                <w:sz w:val="19"/>
-                <w:szCs w:val="19"/>
-              </w:rPr>
-              <w:t xml:space="preserve"> E/F</w:t>
+              <w:t>- InMemory E/F</w:t>
             </w:r>
           </w:p>
         </w:tc>
@@ -921,7 +987,6 @@
                 <w:szCs w:val="19"/>
               </w:rPr>
             </w:pPr>
-            <w:proofErr w:type="spellStart"/>
             <w:r>
               <w:rPr>
                 <w:rFonts w:ascii="Consolas" w:hAnsi="Consolas" w:cs="Consolas"/>
@@ -931,7 +996,6 @@
               </w:rPr>
               <w:t>Quinlan.Data</w:t>
             </w:r>
-            <w:proofErr w:type="spellEnd"/>
           </w:p>
         </w:tc>
         <w:tc>
@@ -1045,7 +1109,6 @@
                 <w:szCs w:val="19"/>
               </w:rPr>
             </w:pPr>
-            <w:proofErr w:type="spellStart"/>
             <w:r>
               <w:rPr>
                 <w:rFonts w:ascii="Consolas" w:hAnsi="Consolas" w:cs="Consolas"/>
@@ -1055,7 +1118,6 @@
               </w:rPr>
               <w:t>Quinlan.Domain</w:t>
             </w:r>
-            <w:proofErr w:type="spellEnd"/>
           </w:p>
         </w:tc>
         <w:tc>
@@ -1147,7 +1209,6 @@
                 <w:szCs w:val="19"/>
               </w:rPr>
             </w:pPr>
-            <w:proofErr w:type="spellStart"/>
             <w:r>
               <w:rPr>
                 <w:rFonts w:ascii="Consolas" w:hAnsi="Consolas" w:cs="Consolas"/>
@@ -1157,7 +1218,6 @@
               </w:rPr>
               <w:t>Quinlan.Initialize</w:t>
             </w:r>
-            <w:proofErr w:type="spellEnd"/>
           </w:p>
         </w:tc>
         <w:tc>
@@ -1249,7 +1309,6 @@
                 <w:szCs w:val="19"/>
               </w:rPr>
             </w:pPr>
-            <w:proofErr w:type="spellStart"/>
             <w:r>
               <w:rPr>
                 <w:rFonts w:ascii="Consolas" w:hAnsi="Consolas" w:cs="Consolas"/>
@@ -1277,7 +1336,6 @@
               </w:rPr>
               <w:t>MVC</w:t>
             </w:r>
-            <w:proofErr w:type="spellEnd"/>
           </w:p>
         </w:tc>
         <w:tc>
@@ -1382,7 +1440,6 @@
                 <w:szCs w:val="19"/>
               </w:rPr>
             </w:pPr>
-            <w:proofErr w:type="spellStart"/>
             <w:r>
               <w:rPr>
                 <w:rFonts w:ascii="Consolas" w:hAnsi="Consolas" w:cs="Consolas"/>
@@ -1410,7 +1467,6 @@
               </w:rPr>
               <w:t>SPA</w:t>
             </w:r>
-            <w:proofErr w:type="spellEnd"/>
           </w:p>
         </w:tc>
         <w:tc>
@@ -1524,7 +1580,6 @@
                 <w:szCs w:val="19"/>
               </w:rPr>
             </w:pPr>
-            <w:proofErr w:type="spellStart"/>
             <w:r>
               <w:rPr>
                 <w:rFonts w:ascii="Consolas" w:hAnsi="Consolas" w:cs="Consolas"/>
@@ -1534,7 +1589,6 @@
               </w:rPr>
               <w:t>Quinlan.Test</w:t>
             </w:r>
-            <w:proofErr w:type="spellEnd"/>
           </w:p>
         </w:tc>
         <w:tc>
@@ -1652,7 +1706,6 @@
           <w:szCs w:val="19"/>
         </w:rPr>
       </w:pPr>
-      <w:proofErr w:type="spellStart"/>
       <w:r>
         <w:rPr>
           <w:rFonts w:ascii="Consolas" w:hAnsi="Consolas" w:cs="Consolas"/>
@@ -1665,7 +1718,6 @@
         <w:lastRenderedPageBreak/>
         <w:t>Quinlan.Data</w:t>
       </w:r>
-      <w:proofErr w:type="spellEnd"/>
     </w:p>
     <w:p>
       <w:pPr>
@@ -1858,7 +1910,6 @@
           <w:u w:val="single"/>
         </w:rPr>
       </w:pPr>
-      <w:proofErr w:type="spellStart"/>
       <w:r>
         <w:rPr>
           <w:rFonts w:ascii="Consolas" w:hAnsi="Consolas" w:cs="Consolas"/>
@@ -1869,7 +1920,6 @@
         </w:rPr>
         <w:t>QdbContext</w:t>
       </w:r>
-      <w:proofErr w:type="spellEnd"/>
     </w:p>
     <w:p>
       <w:pPr>
@@ -1923,27 +1973,7 @@
           <w:sz w:val="19"/>
           <w:szCs w:val="19"/>
         </w:rPr>
-        <w:t xml:space="preserve"> context that defines the following </w:t>
-      </w:r>
-      <w:proofErr w:type="spellStart"/>
-      <w:r>
-        <w:rPr>
-          <w:rFonts w:ascii="Consolas" w:hAnsi="Consolas" w:cs="Consolas"/>
-          <w:color w:val="000000"/>
-          <w:sz w:val="19"/>
-          <w:szCs w:val="19"/>
-        </w:rPr>
-        <w:t>DbSets</w:t>
-      </w:r>
-      <w:proofErr w:type="spellEnd"/>
-      <w:r>
-        <w:rPr>
-          <w:rFonts w:ascii="Consolas" w:hAnsi="Consolas" w:cs="Consolas"/>
-          <w:color w:val="000000"/>
-          <w:sz w:val="19"/>
-          <w:szCs w:val="19"/>
-        </w:rPr>
-        <w:t xml:space="preserve"> and generates the</w:t>
+        <w:t xml:space="preserve"> context that defines the following DbSets and generates the</w:t>
       </w:r>
       <w:r>
         <w:rPr>
@@ -2277,7 +2307,6 @@
                 <w:szCs w:val="19"/>
               </w:rPr>
             </w:pPr>
-            <w:proofErr w:type="spellStart"/>
             <w:r>
               <w:rPr>
                 <w:rFonts w:ascii="Consolas" w:hAnsi="Consolas" w:cs="Consolas"/>
@@ -2287,7 +2316,6 @@
               </w:rPr>
               <w:t>PersonSports</w:t>
             </w:r>
-            <w:proofErr w:type="spellEnd"/>
           </w:p>
           <w:p>
             <w:pPr>
@@ -2372,7 +2400,6 @@
                 <w:szCs w:val="19"/>
               </w:rPr>
             </w:pPr>
-            <w:proofErr w:type="spellStart"/>
             <w:r>
               <w:rPr>
                 <w:rFonts w:ascii="Consolas" w:hAnsi="Consolas" w:cs="Consolas"/>
@@ -2382,7 +2409,6 @@
               </w:rPr>
               <w:t>CardTypes</w:t>
             </w:r>
-            <w:proofErr w:type="spellEnd"/>
           </w:p>
           <w:p>
             <w:pPr>
@@ -2396,7 +2422,6 @@
                 <w:szCs w:val="19"/>
               </w:rPr>
             </w:pPr>
-            <w:proofErr w:type="spellStart"/>
             <w:r>
               <w:rPr>
                 <w:rFonts w:ascii="Consolas" w:hAnsi="Consolas" w:cs="Consolas"/>
@@ -2406,7 +2431,6 @@
               </w:rPr>
               <w:t>CollectibleStatuses</w:t>
             </w:r>
-            <w:proofErr w:type="spellEnd"/>
           </w:p>
           <w:p>
             <w:pPr>
@@ -2420,7 +2444,6 @@
                 <w:szCs w:val="19"/>
               </w:rPr>
             </w:pPr>
-            <w:proofErr w:type="spellStart"/>
             <w:r>
               <w:rPr>
                 <w:rFonts w:ascii="Consolas" w:hAnsi="Consolas" w:cs="Consolas"/>
@@ -2430,7 +2453,6 @@
               </w:rPr>
               <w:t>CollectibleTypes</w:t>
             </w:r>
-            <w:proofErr w:type="spellEnd"/>
           </w:p>
           <w:p>
             <w:pPr>
@@ -2466,7 +2488,6 @@
                 <w:szCs w:val="19"/>
               </w:rPr>
             </w:pPr>
-            <w:proofErr w:type="spellStart"/>
             <w:r>
               <w:rPr>
                 <w:rFonts w:ascii="Consolas" w:hAnsi="Consolas" w:cs="Consolas"/>
@@ -2476,7 +2497,28 @@
               </w:rPr>
               <w:t>ProductStatuses</w:t>
             </w:r>
-            <w:proofErr w:type="spellEnd"/>
+          </w:p>
+          <w:p>
+            <w:pPr>
+              <w:autoSpaceDE w:val="0"/>
+              <w:autoSpaceDN w:val="0"/>
+              <w:adjustRightInd w:val="0"/>
+              <w:rPr>
+                <w:rFonts w:ascii="Consolas" w:hAnsi="Consolas" w:cs="Consolas"/>
+                <w:color w:val="000000"/>
+                <w:sz w:val="19"/>
+                <w:szCs w:val="19"/>
+              </w:rPr>
+            </w:pPr>
+            <w:r>
+              <w:rPr>
+                <w:rFonts w:ascii="Consolas" w:hAnsi="Consolas" w:cs="Consolas"/>
+                <w:color w:val="000000"/>
+                <w:sz w:val="19"/>
+                <w:szCs w:val="19"/>
+              </w:rPr>
+              <w:t>ProductTypes</w:t>
+            </w:r>
           </w:p>
           <w:p>
             <w:pPr>
@@ -2517,7 +2559,6 @@
                 <w:szCs w:val="19"/>
               </w:rPr>
             </w:pPr>
-            <w:proofErr w:type="spellStart"/>
             <w:r>
               <w:rPr>
                 <w:rFonts w:ascii="Consolas" w:hAnsi="Consolas" w:cs="Consolas"/>
@@ -2527,7 +2568,6 @@
               </w:rPr>
               <w:t>ImportCollectibles</w:t>
             </w:r>
-            <w:proofErr w:type="spellEnd"/>
           </w:p>
           <w:p>
             <w:pPr>
@@ -2541,7 +2581,6 @@
                 <w:szCs w:val="19"/>
               </w:rPr>
             </w:pPr>
-            <w:proofErr w:type="spellStart"/>
             <w:r>
               <w:rPr>
                 <w:rFonts w:ascii="Consolas" w:hAnsi="Consolas" w:cs="Consolas"/>
@@ -2551,7 +2590,6 @@
               </w:rPr>
               <w:t>ImportColleges</w:t>
             </w:r>
-            <w:proofErr w:type="spellEnd"/>
           </w:p>
           <w:p>
             <w:pPr>
@@ -2565,7 +2603,6 @@
                 <w:szCs w:val="19"/>
               </w:rPr>
             </w:pPr>
-            <w:proofErr w:type="spellStart"/>
             <w:r>
               <w:rPr>
                 <w:rFonts w:ascii="Consolas" w:hAnsi="Consolas" w:cs="Consolas"/>
@@ -2575,7 +2612,6 @@
               </w:rPr>
               <w:t>ImportPeople</w:t>
             </w:r>
-            <w:proofErr w:type="spellEnd"/>
           </w:p>
           <w:p>
             <w:pPr>
@@ -2589,7 +2625,28 @@
                 <w:szCs w:val="19"/>
               </w:rPr>
             </w:pPr>
-            <w:proofErr w:type="spellStart"/>
+            <w:r>
+              <w:rPr>
+                <w:rFonts w:ascii="Consolas" w:hAnsi="Consolas" w:cs="Consolas"/>
+                <w:color w:val="000000"/>
+                <w:sz w:val="19"/>
+                <w:szCs w:val="19"/>
+              </w:rPr>
+              <w:t>ImportProducts</w:t>
+            </w:r>
+          </w:p>
+          <w:p>
+            <w:pPr>
+              <w:autoSpaceDE w:val="0"/>
+              <w:autoSpaceDN w:val="0"/>
+              <w:adjustRightInd w:val="0"/>
+              <w:rPr>
+                <w:rFonts w:ascii="Consolas" w:hAnsi="Consolas" w:cs="Consolas"/>
+                <w:color w:val="000000"/>
+                <w:sz w:val="19"/>
+                <w:szCs w:val="19"/>
+              </w:rPr>
+            </w:pPr>
             <w:r>
               <w:rPr>
                 <w:rFonts w:ascii="Consolas" w:hAnsi="Consolas" w:cs="Consolas"/>
@@ -2599,7 +2656,6 @@
               </w:rPr>
               <w:t>ImportTeams</w:t>
             </w:r>
-            <w:proofErr w:type="spellEnd"/>
           </w:p>
         </w:tc>
       </w:tr>
@@ -2675,7 +2731,6 @@
           <w:szCs w:val="19"/>
         </w:rPr>
       </w:pPr>
-      <w:proofErr w:type="spellStart"/>
       <w:r>
         <w:rPr>
           <w:rFonts w:ascii="Consolas" w:hAnsi="Consolas" w:cs="Consolas"/>
@@ -2694,7 +2749,6 @@
         </w:rPr>
         <w:t>Exception</w:t>
       </w:r>
-      <w:proofErr w:type="spellEnd"/>
     </w:p>
     <w:p>
       <w:pPr>
@@ -2714,7 +2768,6 @@
           <w:szCs w:val="19"/>
         </w:rPr>
       </w:pPr>
-      <w:proofErr w:type="spellStart"/>
       <w:r>
         <w:rPr>
           <w:rFonts w:ascii="Consolas" w:hAnsi="Consolas" w:cs="Consolas"/>
@@ -2724,7 +2777,6 @@
         </w:rPr>
         <w:t>InvalidDeleteException</w:t>
       </w:r>
-      <w:proofErr w:type="spellEnd"/>
     </w:p>
     <w:p>
       <w:pPr>
@@ -2744,7 +2796,6 @@
           <w:szCs w:val="19"/>
         </w:rPr>
       </w:pPr>
-      <w:proofErr w:type="spellStart"/>
       <w:r>
         <w:rPr>
           <w:rFonts w:ascii="Consolas" w:hAnsi="Consolas" w:cs="Consolas"/>
@@ -2754,7 +2805,6 @@
         </w:rPr>
         <w:t>InvalidIdException</w:t>
       </w:r>
-      <w:proofErr w:type="spellEnd"/>
     </w:p>
     <w:p>
       <w:pPr>
@@ -2827,7 +2877,6 @@
           <w:szCs w:val="19"/>
         </w:rPr>
       </w:pPr>
-      <w:proofErr w:type="spellStart"/>
       <w:r>
         <w:rPr>
           <w:rFonts w:ascii="Consolas" w:hAnsi="Consolas" w:cs="Consolas"/>
@@ -2837,7 +2886,6 @@
         </w:rPr>
         <w:t>ICodeService</w:t>
       </w:r>
-      <w:proofErr w:type="spellEnd"/>
     </w:p>
     <w:p>
       <w:pPr>
@@ -2857,7 +2905,6 @@
           <w:szCs w:val="19"/>
         </w:rPr>
       </w:pPr>
-      <w:proofErr w:type="spellStart"/>
       <w:r>
         <w:rPr>
           <w:rFonts w:ascii="Consolas" w:hAnsi="Consolas" w:cs="Consolas"/>
@@ -2867,7 +2914,6 @@
         </w:rPr>
         <w:t>IDataService</w:t>
       </w:r>
-      <w:proofErr w:type="spellEnd"/>
     </w:p>
     <w:p>
       <w:pPr>
@@ -2887,7 +2933,6 @@
           <w:szCs w:val="19"/>
         </w:rPr>
       </w:pPr>
-      <w:proofErr w:type="spellStart"/>
       <w:r>
         <w:rPr>
           <w:rFonts w:ascii="Consolas" w:hAnsi="Consolas" w:cs="Consolas"/>
@@ -2897,7 +2942,6 @@
         </w:rPr>
         <w:t>IDatabaseService</w:t>
       </w:r>
-      <w:proofErr w:type="spellEnd"/>
     </w:p>
     <w:p>
       <w:pPr>
@@ -2917,7 +2961,6 @@
           <w:szCs w:val="19"/>
         </w:rPr>
       </w:pPr>
-      <w:proofErr w:type="spellStart"/>
       <w:r>
         <w:rPr>
           <w:rFonts w:ascii="Consolas" w:hAnsi="Consolas" w:cs="Consolas"/>
@@ -2927,7 +2970,6 @@
         </w:rPr>
         <w:t>IQueryService</w:t>
       </w:r>
-      <w:proofErr w:type="spellEnd"/>
     </w:p>
     <w:p>
       <w:pPr>
@@ -2947,7 +2989,6 @@
           <w:szCs w:val="19"/>
         </w:rPr>
       </w:pPr>
-      <w:proofErr w:type="spellStart"/>
       <w:r>
         <w:rPr>
           <w:rFonts w:ascii="Consolas" w:hAnsi="Consolas" w:cs="Consolas"/>
@@ -2957,7 +2998,6 @@
         </w:rPr>
         <w:t>ICollectibleQueryService</w:t>
       </w:r>
-      <w:proofErr w:type="spellEnd"/>
     </w:p>
     <w:p>
       <w:pPr>
@@ -3080,27 +3120,7 @@
           <w:sz w:val="19"/>
           <w:szCs w:val="19"/>
         </w:rPr>
-        <w:t xml:space="preserve"> the </w:t>
-      </w:r>
-      <w:proofErr w:type="spellStart"/>
-      <w:r>
-        <w:rPr>
-          <w:rFonts w:ascii="Consolas" w:hAnsi="Consolas" w:cs="Consolas"/>
-          <w:color w:val="000000"/>
-          <w:sz w:val="19"/>
-          <w:szCs w:val="19"/>
-        </w:rPr>
-        <w:t>DbSet</w:t>
-      </w:r>
-      <w:proofErr w:type="spellEnd"/>
-      <w:r>
-        <w:rPr>
-          <w:rFonts w:ascii="Consolas" w:hAnsi="Consolas" w:cs="Consolas"/>
-          <w:color w:val="000000"/>
-          <w:sz w:val="19"/>
-          <w:szCs w:val="19"/>
-        </w:rPr>
-        <w:t>&lt;T&gt; lists in the</w:t>
+        <w:t xml:space="preserve"> the DbSet&lt;T&gt; lists in the</w:t>
       </w:r>
       <w:r>
         <w:rPr>
@@ -3162,7 +3182,6 @@
           <w:szCs w:val="19"/>
         </w:rPr>
       </w:pPr>
-      <w:proofErr w:type="spellStart"/>
       <w:r>
         <w:rPr>
           <w:rFonts w:ascii="Consolas" w:hAnsi="Consolas" w:cs="Consolas"/>
@@ -3172,7 +3191,6 @@
         </w:rPr>
         <w:t>CardType</w:t>
       </w:r>
-      <w:proofErr w:type="spellEnd"/>
     </w:p>
     <w:p>
       <w:pPr>
@@ -3220,7 +3238,6 @@
           <w:szCs w:val="19"/>
         </w:rPr>
       </w:pPr>
-      <w:proofErr w:type="spellStart"/>
       <w:r>
         <w:rPr>
           <w:rFonts w:ascii="Consolas" w:hAnsi="Consolas" w:cs="Consolas"/>
@@ -3230,7 +3247,6 @@
         </w:rPr>
         <w:t>CollectibleStatus</w:t>
       </w:r>
-      <w:proofErr w:type="spellEnd"/>
     </w:p>
     <w:p>
       <w:pPr>
@@ -3250,7 +3266,6 @@
           <w:szCs w:val="19"/>
         </w:rPr>
       </w:pPr>
-      <w:proofErr w:type="spellStart"/>
       <w:r>
         <w:rPr>
           <w:rFonts w:ascii="Consolas" w:hAnsi="Consolas" w:cs="Consolas"/>
@@ -3260,7 +3275,6 @@
         </w:rPr>
         <w:t>CollectibleType</w:t>
       </w:r>
-      <w:proofErr w:type="spellEnd"/>
     </w:p>
     <w:p>
       <w:pPr>
@@ -3364,7 +3378,6 @@
           <w:szCs w:val="19"/>
         </w:rPr>
       </w:pPr>
-      <w:proofErr w:type="spellStart"/>
       <w:r>
         <w:rPr>
           <w:rFonts w:ascii="Consolas" w:hAnsi="Consolas" w:cs="Consolas"/>
@@ -3374,7 +3387,6 @@
         </w:rPr>
         <w:t>ImportCollectible</w:t>
       </w:r>
-      <w:proofErr w:type="spellEnd"/>
     </w:p>
     <w:p>
       <w:pPr>
@@ -3394,7 +3406,6 @@
           <w:szCs w:val="19"/>
         </w:rPr>
       </w:pPr>
-      <w:proofErr w:type="spellStart"/>
       <w:r>
         <w:rPr>
           <w:rFonts w:ascii="Consolas" w:hAnsi="Consolas" w:cs="Consolas"/>
@@ -3404,7 +3415,6 @@
         </w:rPr>
         <w:t>ImportCollege</w:t>
       </w:r>
-      <w:proofErr w:type="spellEnd"/>
     </w:p>
     <w:p>
       <w:pPr>
@@ -3424,7 +3434,6 @@
           <w:szCs w:val="19"/>
         </w:rPr>
       </w:pPr>
-      <w:proofErr w:type="spellStart"/>
       <w:r>
         <w:rPr>
           <w:rFonts w:ascii="Consolas" w:hAnsi="Consolas" w:cs="Consolas"/>
@@ -3434,7 +3443,6 @@
         </w:rPr>
         <w:t>ImportPerson</w:t>
       </w:r>
-      <w:proofErr w:type="spellEnd"/>
     </w:p>
     <w:p>
       <w:pPr>
@@ -3454,7 +3462,34 @@
           <w:szCs w:val="19"/>
         </w:rPr>
       </w:pPr>
-      <w:proofErr w:type="spellStart"/>
+      <w:r>
+        <w:rPr>
+          <w:rFonts w:ascii="Consolas" w:hAnsi="Consolas" w:cs="Consolas"/>
+          <w:color w:val="000000"/>
+          <w:sz w:val="19"/>
+          <w:szCs w:val="19"/>
+        </w:rPr>
+        <w:t>ImportProduct</w:t>
+      </w:r>
+    </w:p>
+    <w:p>
+      <w:pPr>
+        <w:pStyle w:val="ListParagraph"/>
+        <w:numPr>
+          <w:ilvl w:val="0"/>
+          <w:numId w:val="12"/>
+        </w:numPr>
+        <w:autoSpaceDE w:val="0"/>
+        <w:autoSpaceDN w:val="0"/>
+        <w:adjustRightInd w:val="0"/>
+        <w:spacing w:after="0" w:line="240" w:lineRule="auto"/>
+        <w:rPr>
+          <w:rFonts w:ascii="Consolas" w:hAnsi="Consolas" w:cs="Consolas"/>
+          <w:color w:val="000000"/>
+          <w:sz w:val="19"/>
+          <w:szCs w:val="19"/>
+        </w:rPr>
+      </w:pPr>
       <w:r>
         <w:rPr>
           <w:rFonts w:ascii="Consolas" w:hAnsi="Consolas" w:cs="Consolas"/>
@@ -3464,7 +3499,6 @@
         </w:rPr>
         <w:t>ImportTeam</w:t>
       </w:r>
-      <w:proofErr w:type="spellEnd"/>
     </w:p>
     <w:p>
       <w:pPr>
@@ -3519,6 +3553,7 @@
           <w:sz w:val="19"/>
           <w:szCs w:val="19"/>
         </w:rPr>
+        <w:lastRenderedPageBreak/>
         <w:t>Manufacturer</w:t>
       </w:r>
     </w:p>
@@ -3547,7 +3582,6 @@
           <w:sz w:val="19"/>
           <w:szCs w:val="19"/>
         </w:rPr>
-        <w:lastRenderedPageBreak/>
         <w:t>Organization</w:t>
       </w:r>
     </w:p>
@@ -3606,7 +3640,6 @@
           <w:szCs w:val="19"/>
         </w:rPr>
       </w:pPr>
-      <w:proofErr w:type="spellStart"/>
       <w:r>
         <w:rPr>
           <w:rFonts w:ascii="Consolas" w:hAnsi="Consolas" w:cs="Consolas"/>
@@ -3616,7 +3649,6 @@
         </w:rPr>
         <w:t>PersonSport</w:t>
       </w:r>
-      <w:proofErr w:type="spellEnd"/>
     </w:p>
     <w:p>
       <w:pPr>
@@ -3664,7 +3696,6 @@
           <w:szCs w:val="19"/>
         </w:rPr>
       </w:pPr>
-      <w:proofErr w:type="spellStart"/>
       <w:r>
         <w:rPr>
           <w:rFonts w:ascii="Consolas" w:hAnsi="Consolas" w:cs="Consolas"/>
@@ -3674,7 +3705,6 @@
         </w:rPr>
         <w:t>ProjectStatus</w:t>
       </w:r>
-      <w:proofErr w:type="spellEnd"/>
     </w:p>
     <w:p>
       <w:pPr>
@@ -3701,6 +3731,34 @@
           <w:sz w:val="19"/>
           <w:szCs w:val="19"/>
         </w:rPr>
+        <w:t>ProductType</w:t>
+      </w:r>
+    </w:p>
+    <w:p>
+      <w:pPr>
+        <w:pStyle w:val="ListParagraph"/>
+        <w:numPr>
+          <w:ilvl w:val="0"/>
+          <w:numId w:val="12"/>
+        </w:numPr>
+        <w:autoSpaceDE w:val="0"/>
+        <w:autoSpaceDN w:val="0"/>
+        <w:adjustRightInd w:val="0"/>
+        <w:spacing w:after="0" w:line="240" w:lineRule="auto"/>
+        <w:rPr>
+          <w:rFonts w:ascii="Consolas" w:hAnsi="Consolas" w:cs="Consolas"/>
+          <w:color w:val="000000"/>
+          <w:sz w:val="19"/>
+          <w:szCs w:val="19"/>
+        </w:rPr>
+      </w:pPr>
+      <w:r>
+        <w:rPr>
+          <w:rFonts w:ascii="Consolas" w:hAnsi="Consolas" w:cs="Consolas"/>
+          <w:color w:val="000000"/>
+          <w:sz w:val="19"/>
+          <w:szCs w:val="19"/>
+        </w:rPr>
         <w:t>Set</w:t>
       </w:r>
     </w:p>
@@ -3900,7 +3958,6 @@
           <w:szCs w:val="19"/>
         </w:rPr>
       </w:pPr>
-      <w:proofErr w:type="spellStart"/>
       <w:r>
         <w:rPr>
           <w:rFonts w:ascii="Consolas" w:hAnsi="Consolas" w:cs="Consolas"/>
@@ -3910,7 +3967,6 @@
         </w:rPr>
         <w:t>CollectibleFilterOptions</w:t>
       </w:r>
-      <w:proofErr w:type="spellEnd"/>
     </w:p>
     <w:p>
       <w:pPr>
@@ -3930,25 +3986,14 @@
           <w:szCs w:val="19"/>
         </w:rPr>
       </w:pPr>
-      <w:proofErr w:type="spellStart"/>
-      <w:r>
-        <w:rPr>
-          <w:rFonts w:ascii="Consolas" w:hAnsi="Consolas" w:cs="Consolas"/>
-          <w:color w:val="000000"/>
-          <w:sz w:val="19"/>
-          <w:szCs w:val="19"/>
-        </w:rPr>
-        <w:t>PersonFilterOptions</w:t>
-      </w:r>
-      <w:proofErr w:type="spellEnd"/>
-      <w:r>
-        <w:rPr>
-          <w:rFonts w:ascii="Consolas" w:hAnsi="Consolas" w:cs="Consolas"/>
-          <w:color w:val="000000"/>
-          <w:sz w:val="19"/>
-          <w:szCs w:val="19"/>
-        </w:rPr>
-        <w:t xml:space="preserve"> </w:t>
+      <w:r>
+        <w:rPr>
+          <w:rFonts w:ascii="Consolas" w:hAnsi="Consolas" w:cs="Consolas"/>
+          <w:color w:val="000000"/>
+          <w:sz w:val="19"/>
+          <w:szCs w:val="19"/>
+        </w:rPr>
+        <w:t xml:space="preserve">PersonFilterOptions </w:t>
       </w:r>
     </w:p>
     <w:p>
@@ -3969,7 +4014,6 @@
           <w:szCs w:val="19"/>
         </w:rPr>
       </w:pPr>
-      <w:proofErr w:type="spellStart"/>
       <w:r>
         <w:rPr>
           <w:rFonts w:ascii="Consolas" w:hAnsi="Consolas" w:cs="Consolas"/>
@@ -3979,7 +4023,6 @@
         </w:rPr>
         <w:t>TeamFilterOptions</w:t>
       </w:r>
-      <w:proofErr w:type="spellEnd"/>
     </w:p>
     <w:p>
       <w:pPr>
@@ -4167,7 +4210,6 @@
           <w:szCs w:val="19"/>
         </w:rPr>
       </w:pPr>
-      <w:proofErr w:type="spellStart"/>
       <w:r>
         <w:rPr>
           <w:rFonts w:ascii="Consolas" w:hAnsi="Consolas" w:cs="Consolas"/>
@@ -4186,7 +4228,6 @@
         </w:rPr>
         <w:t>CodeService</w:t>
       </w:r>
-      <w:proofErr w:type="spellEnd"/>
     </w:p>
     <w:p>
       <w:pPr>
@@ -4206,7 +4247,6 @@
           <w:szCs w:val="19"/>
         </w:rPr>
       </w:pPr>
-      <w:proofErr w:type="spellStart"/>
       <w:r>
         <w:rPr>
           <w:rFonts w:ascii="Consolas" w:hAnsi="Consolas" w:cs="Consolas"/>
@@ -4225,7 +4265,6 @@
         </w:rPr>
         <w:t>CodeService</w:t>
       </w:r>
-      <w:proofErr w:type="spellEnd"/>
     </w:p>
     <w:p>
       <w:pPr>
@@ -4245,7 +4284,6 @@
           <w:szCs w:val="19"/>
         </w:rPr>
       </w:pPr>
-      <w:proofErr w:type="spellStart"/>
       <w:r>
         <w:rPr>
           <w:rFonts w:ascii="Consolas" w:hAnsi="Consolas" w:cs="Consolas"/>
@@ -4264,7 +4302,6 @@
         </w:rPr>
         <w:t>CodeService</w:t>
       </w:r>
-      <w:proofErr w:type="spellEnd"/>
     </w:p>
     <w:p>
       <w:pPr>
@@ -4284,7 +4321,6 @@
           <w:szCs w:val="19"/>
         </w:rPr>
       </w:pPr>
-      <w:proofErr w:type="spellStart"/>
       <w:r>
         <w:rPr>
           <w:rFonts w:ascii="Consolas" w:hAnsi="Consolas" w:cs="Consolas"/>
@@ -4303,7 +4339,6 @@
         </w:rPr>
         <w:t>CodeService</w:t>
       </w:r>
-      <w:proofErr w:type="spellEnd"/>
     </w:p>
     <w:p>
       <w:pPr>
@@ -4323,7 +4358,6 @@
           <w:szCs w:val="19"/>
         </w:rPr>
       </w:pPr>
-      <w:proofErr w:type="spellStart"/>
       <w:r>
         <w:rPr>
           <w:rFonts w:ascii="Consolas" w:hAnsi="Consolas" w:cs="Consolas"/>
@@ -4342,7 +4376,6 @@
         </w:rPr>
         <w:t>CodeService</w:t>
       </w:r>
-      <w:proofErr w:type="spellEnd"/>
     </w:p>
     <w:p>
       <w:pPr>
@@ -4362,7 +4395,34 @@
           <w:szCs w:val="19"/>
         </w:rPr>
       </w:pPr>
-      <w:proofErr w:type="spellStart"/>
+      <w:r>
+        <w:rPr>
+          <w:rFonts w:ascii="Consolas" w:hAnsi="Consolas" w:cs="Consolas"/>
+          <w:color w:val="000000"/>
+          <w:sz w:val="19"/>
+          <w:szCs w:val="19"/>
+        </w:rPr>
+        <w:t>ProductTypeCodeService</w:t>
+      </w:r>
+    </w:p>
+    <w:p>
+      <w:pPr>
+        <w:pStyle w:val="ListParagraph"/>
+        <w:numPr>
+          <w:ilvl w:val="0"/>
+          <w:numId w:val="14"/>
+        </w:numPr>
+        <w:autoSpaceDE w:val="0"/>
+        <w:autoSpaceDN w:val="0"/>
+        <w:adjustRightInd w:val="0"/>
+        <w:spacing w:after="0" w:line="240" w:lineRule="auto"/>
+        <w:rPr>
+          <w:rFonts w:ascii="Consolas" w:hAnsi="Consolas" w:cs="Consolas"/>
+          <w:color w:val="000000"/>
+          <w:sz w:val="19"/>
+          <w:szCs w:val="19"/>
+        </w:rPr>
+      </w:pPr>
       <w:r>
         <w:rPr>
           <w:rFonts w:ascii="Consolas" w:hAnsi="Consolas" w:cs="Consolas"/>
@@ -4381,7 +4441,6 @@
         </w:rPr>
         <w:t>CodeService</w:t>
       </w:r>
-      <w:proofErr w:type="spellEnd"/>
     </w:p>
     <w:p>
       <w:pPr>
@@ -4479,17 +4538,7 @@
           <w:sz w:val="19"/>
           <w:szCs w:val="19"/>
         </w:rPr>
-        <w:t xml:space="preserve">lasses that inherit from </w:t>
-      </w:r>
-      <w:proofErr w:type="spellStart"/>
-      <w:r>
-        <w:rPr>
-          <w:rFonts w:ascii="Consolas" w:hAnsi="Consolas" w:cs="Consolas"/>
-          <w:color w:val="000000"/>
-          <w:sz w:val="19"/>
-          <w:szCs w:val="19"/>
-        </w:rPr>
-        <w:t>IDataServic</w:t>
+        <w:t>lasses that inherit from IDataServic</w:t>
       </w:r>
       <w:r>
         <w:rPr>
@@ -4500,7 +4549,6 @@
         </w:rPr>
         <w:t>e</w:t>
       </w:r>
-      <w:proofErr w:type="spellEnd"/>
       <w:r>
         <w:rPr>
           <w:rFonts w:ascii="Consolas" w:hAnsi="Consolas" w:cs="Consolas"/>
@@ -4543,7 +4591,6 @@
           <w:szCs w:val="19"/>
         </w:rPr>
       </w:pPr>
-      <w:proofErr w:type="spellStart"/>
       <w:r>
         <w:rPr>
           <w:rFonts w:ascii="Consolas" w:hAnsi="Consolas" w:cs="Consolas"/>
@@ -4553,7 +4600,6 @@
         </w:rPr>
         <w:t>CollectibleDataService</w:t>
       </w:r>
-      <w:proofErr w:type="spellEnd"/>
     </w:p>
     <w:p>
       <w:pPr>
@@ -4573,7 +4619,6 @@
           <w:szCs w:val="19"/>
         </w:rPr>
       </w:pPr>
-      <w:proofErr w:type="spellStart"/>
       <w:r>
         <w:rPr>
           <w:rFonts w:ascii="Consolas" w:hAnsi="Consolas" w:cs="Consolas"/>
@@ -4583,7 +4628,6 @@
         </w:rPr>
         <w:t>CollegeDataService</w:t>
       </w:r>
-      <w:proofErr w:type="spellEnd"/>
     </w:p>
     <w:p>
       <w:pPr>
@@ -4603,7 +4647,62 @@
           <w:szCs w:val="19"/>
         </w:rPr>
       </w:pPr>
-      <w:proofErr w:type="spellStart"/>
+      <w:r>
+        <w:rPr>
+          <w:rFonts w:ascii="Consolas" w:hAnsi="Consolas" w:cs="Consolas"/>
+          <w:color w:val="000000"/>
+          <w:sz w:val="19"/>
+          <w:szCs w:val="19"/>
+        </w:rPr>
+        <w:t>GradeDataService</w:t>
+      </w:r>
+    </w:p>
+    <w:p>
+      <w:pPr>
+        <w:pStyle w:val="ListParagraph"/>
+        <w:numPr>
+          <w:ilvl w:val="0"/>
+          <w:numId w:val="13"/>
+        </w:numPr>
+        <w:autoSpaceDE w:val="0"/>
+        <w:autoSpaceDN w:val="0"/>
+        <w:adjustRightInd w:val="0"/>
+        <w:spacing w:after="0" w:line="240" w:lineRule="auto"/>
+        <w:rPr>
+          <w:rFonts w:ascii="Consolas" w:hAnsi="Consolas" w:cs="Consolas"/>
+          <w:color w:val="000000"/>
+          <w:sz w:val="19"/>
+          <w:szCs w:val="19"/>
+        </w:rPr>
+      </w:pPr>
+      <w:r>
+        <w:rPr>
+          <w:rFonts w:ascii="Consolas" w:hAnsi="Consolas" w:cs="Consolas"/>
+          <w:color w:val="000000"/>
+          <w:sz w:val="19"/>
+          <w:szCs w:val="19"/>
+        </w:rPr>
+        <w:t>GraderDataService</w:t>
+      </w:r>
+    </w:p>
+    <w:p>
+      <w:pPr>
+        <w:pStyle w:val="ListParagraph"/>
+        <w:numPr>
+          <w:ilvl w:val="0"/>
+          <w:numId w:val="13"/>
+        </w:numPr>
+        <w:autoSpaceDE w:val="0"/>
+        <w:autoSpaceDN w:val="0"/>
+        <w:adjustRightInd w:val="0"/>
+        <w:spacing w:after="0" w:line="240" w:lineRule="auto"/>
+        <w:rPr>
+          <w:rFonts w:ascii="Consolas" w:hAnsi="Consolas" w:cs="Consolas"/>
+          <w:color w:val="000000"/>
+          <w:sz w:val="19"/>
+          <w:szCs w:val="19"/>
+        </w:rPr>
+      </w:pPr>
       <w:r>
         <w:rPr>
           <w:rFonts w:ascii="Consolas" w:hAnsi="Consolas" w:cs="Consolas"/>
@@ -4622,7 +4721,6 @@
         </w:rPr>
         <w:t>DataService</w:t>
       </w:r>
-      <w:proofErr w:type="spellEnd"/>
     </w:p>
     <w:p>
       <w:pPr>
@@ -4642,7 +4740,6 @@
           <w:szCs w:val="19"/>
         </w:rPr>
       </w:pPr>
-      <w:proofErr w:type="spellStart"/>
       <w:r>
         <w:rPr>
           <w:rFonts w:ascii="Consolas" w:hAnsi="Consolas" w:cs="Consolas"/>
@@ -4652,7 +4749,6 @@
         </w:rPr>
         <w:t>ProductDataService</w:t>
       </w:r>
-      <w:proofErr w:type="spellEnd"/>
     </w:p>
     <w:p>
       <w:pPr>
@@ -4672,7 +4768,6 @@
           <w:szCs w:val="19"/>
         </w:rPr>
       </w:pPr>
-      <w:proofErr w:type="spellStart"/>
       <w:r>
         <w:rPr>
           <w:rFonts w:ascii="Consolas" w:hAnsi="Consolas" w:cs="Consolas"/>
@@ -4682,7 +4777,6 @@
         </w:rPr>
         <w:t>TeamDataService</w:t>
       </w:r>
-      <w:proofErr w:type="spellEnd"/>
     </w:p>
     <w:p>
       <w:pPr>
@@ -4790,19 +4884,8 @@
           <w:sz w:val="19"/>
           <w:szCs w:val="19"/>
         </w:rPr>
-        <w:t xml:space="preserve">lasses that inherit from </w:t>
-      </w:r>
-      <w:proofErr w:type="spellStart"/>
-      <w:r>
-        <w:rPr>
-          <w:rFonts w:ascii="Consolas" w:hAnsi="Consolas" w:cs="Consolas"/>
-          <w:color w:val="000000"/>
-          <w:sz w:val="19"/>
-          <w:szCs w:val="19"/>
-        </w:rPr>
-        <w:t>IQueryService</w:t>
-      </w:r>
-      <w:proofErr w:type="spellEnd"/>
+        <w:t>lasses that inherit from IQueryService</w:t>
+      </w:r>
       <w:r>
         <w:rPr>
           <w:rFonts w:ascii="Consolas" w:hAnsi="Consolas" w:cs="Consolas"/>
@@ -4845,7 +4928,6 @@
           <w:szCs w:val="19"/>
         </w:rPr>
       </w:pPr>
-      <w:proofErr w:type="spellStart"/>
       <w:r>
         <w:rPr>
           <w:rFonts w:ascii="Consolas" w:hAnsi="Consolas" w:cs="Consolas"/>
@@ -4855,7 +4937,6 @@
         </w:rPr>
         <w:t>CollectibleQueryService</w:t>
       </w:r>
-      <w:proofErr w:type="spellEnd"/>
     </w:p>
     <w:p>
       <w:pPr>
@@ -4875,7 +4956,6 @@
           <w:szCs w:val="19"/>
         </w:rPr>
       </w:pPr>
-      <w:proofErr w:type="spellStart"/>
       <w:r>
         <w:rPr>
           <w:rFonts w:ascii="Consolas" w:hAnsi="Consolas" w:cs="Consolas"/>
@@ -4885,7 +4965,6 @@
         </w:rPr>
         <w:t>PersonQueryService</w:t>
       </w:r>
-      <w:proofErr w:type="spellEnd"/>
     </w:p>
     <w:p>
       <w:pPr>
@@ -4905,7 +4984,6 @@
           <w:szCs w:val="19"/>
         </w:rPr>
       </w:pPr>
-      <w:proofErr w:type="spellStart"/>
       <w:r>
         <w:rPr>
           <w:rFonts w:ascii="Consolas" w:hAnsi="Consolas" w:cs="Consolas"/>
@@ -4915,18 +4993,6 @@
         </w:rPr>
         <w:t>TeamQueryService</w:t>
       </w:r>
-      <w:proofErr w:type="spellEnd"/>
-    </w:p>
-    <w:p>
-      <w:pPr>
-        <w:rPr>
-          <w:rFonts w:ascii="Consolas" w:hAnsi="Consolas" w:cs="Consolas"/>
-          <w:color w:val="000000"/>
-          <w:sz w:val="19"/>
-          <w:szCs w:val="19"/>
-          <w:u w:val="single"/>
-        </w:rPr>
-      </w:pPr>
     </w:p>
     <w:p>
       <w:pPr>
@@ -4961,7 +5027,6 @@
           <w:szCs w:val="19"/>
         </w:rPr>
       </w:pPr>
-      <w:proofErr w:type="spellStart"/>
       <w:r>
         <w:rPr>
           <w:rFonts w:ascii="Consolas" w:hAnsi="Consolas" w:cs="Consolas"/>
@@ -4974,7 +5039,6 @@
         <w:lastRenderedPageBreak/>
         <w:t>Quinlan.Initialize</w:t>
       </w:r>
-      <w:proofErr w:type="spellEnd"/>
     </w:p>
     <w:p>
       <w:pPr>
@@ -5063,7 +5127,6 @@
           <w:u w:val="single"/>
         </w:rPr>
       </w:pPr>
-      <w:proofErr w:type="spellStart"/>
       <w:r>
         <w:rPr>
           <w:rFonts w:ascii="Consolas" w:hAnsi="Consolas" w:cs="Consolas"/>
@@ -5074,7 +5137,6 @@
         </w:rPr>
         <w:t>InitFiles</w:t>
       </w:r>
-      <w:proofErr w:type="spellEnd"/>
     </w:p>
     <w:p>
       <w:pPr>
@@ -5254,6 +5316,34 @@
           <w:sz w:val="19"/>
           <w:szCs w:val="19"/>
         </w:rPr>
+        <w:t>Products.csv</w:t>
+      </w:r>
+    </w:p>
+    <w:p>
+      <w:pPr>
+        <w:pStyle w:val="ListParagraph"/>
+        <w:numPr>
+          <w:ilvl w:val="0"/>
+          <w:numId w:val="18"/>
+        </w:numPr>
+        <w:autoSpaceDE w:val="0"/>
+        <w:autoSpaceDN w:val="0"/>
+        <w:adjustRightInd w:val="0"/>
+        <w:spacing w:after="0" w:line="240" w:lineRule="auto"/>
+        <w:rPr>
+          <w:rFonts w:ascii="Consolas" w:hAnsi="Consolas" w:cs="Consolas"/>
+          <w:color w:val="000000"/>
+          <w:sz w:val="19"/>
+          <w:szCs w:val="19"/>
+        </w:rPr>
+      </w:pPr>
+      <w:r>
+        <w:rPr>
+          <w:rFonts w:ascii="Consolas" w:hAnsi="Consolas" w:cs="Consolas"/>
+          <w:color w:val="000000"/>
+          <w:sz w:val="19"/>
+          <w:szCs w:val="19"/>
+        </w:rPr>
         <w:t>Teams.csv</w:t>
       </w:r>
     </w:p>
@@ -5330,27 +5420,7 @@
           <w:sz w:val="19"/>
           <w:szCs w:val="19"/>
         </w:rPr>
-        <w:t xml:space="preserve">Import script that pulls data from </w:t>
-      </w:r>
-      <w:proofErr w:type="spellStart"/>
-      <w:r>
-        <w:rPr>
-          <w:rFonts w:ascii="Consolas" w:hAnsi="Consolas" w:cs="Consolas"/>
-          <w:color w:val="000000"/>
-          <w:sz w:val="19"/>
-          <w:szCs w:val="19"/>
-        </w:rPr>
-        <w:t>InitFiles</w:t>
-      </w:r>
-      <w:proofErr w:type="spellEnd"/>
-      <w:r>
-        <w:rPr>
-          <w:rFonts w:ascii="Consolas" w:hAnsi="Consolas" w:cs="Consolas"/>
-          <w:color w:val="000000"/>
-          <w:sz w:val="19"/>
-          <w:szCs w:val="19"/>
-        </w:rPr>
-        <w:t xml:space="preserve"> into an empty database</w:t>
+        <w:t>Import script that pulls data from InitFiles into an empty database</w:t>
       </w:r>
       <w:r>
         <w:rPr>
@@ -5441,7 +5511,6 @@
           <w:szCs w:val="19"/>
         </w:rPr>
       </w:pPr>
-      <w:proofErr w:type="spellStart"/>
       <w:r>
         <w:rPr>
           <w:rFonts w:ascii="Consolas" w:hAnsi="Consolas" w:cs="Consolas"/>
@@ -5454,7 +5523,6 @@
         <w:lastRenderedPageBreak/>
         <w:t>Quinlan.Domain</w:t>
       </w:r>
-      <w:proofErr w:type="spellEnd"/>
     </w:p>
     <w:p>
       <w:pPr>
@@ -5660,7 +5728,6 @@
           <w:szCs w:val="19"/>
         </w:rPr>
       </w:pPr>
-      <w:proofErr w:type="spellStart"/>
       <w:r>
         <w:rPr>
           <w:rFonts w:ascii="Consolas" w:hAnsi="Consolas" w:cs="Consolas"/>
@@ -5670,7 +5737,6 @@
         </w:rPr>
         <w:t>DeleteNotSupportedException</w:t>
       </w:r>
-      <w:proofErr w:type="spellEnd"/>
     </w:p>
     <w:p>
       <w:pPr>
@@ -5690,7 +5756,6 @@
           <w:szCs w:val="19"/>
         </w:rPr>
       </w:pPr>
-      <w:proofErr w:type="spellStart"/>
       <w:r>
         <w:rPr>
           <w:rFonts w:ascii="Consolas" w:hAnsi="Consolas" w:cs="Consolas"/>
@@ -5700,7 +5765,6 @@
         </w:rPr>
         <w:t>GetNotSupportedException</w:t>
       </w:r>
-      <w:proofErr w:type="spellEnd"/>
     </w:p>
     <w:p>
       <w:pPr>
@@ -5720,7 +5784,6 @@
           <w:szCs w:val="19"/>
         </w:rPr>
       </w:pPr>
-      <w:proofErr w:type="spellStart"/>
       <w:r>
         <w:rPr>
           <w:rFonts w:ascii="Consolas" w:hAnsi="Consolas" w:cs="Consolas"/>
@@ -5730,7 +5793,6 @@
         </w:rPr>
         <w:t>ItemNotFoundException</w:t>
       </w:r>
-      <w:proofErr w:type="spellEnd"/>
     </w:p>
     <w:p>
       <w:pPr>
@@ -5750,7 +5812,6 @@
           <w:szCs w:val="19"/>
         </w:rPr>
       </w:pPr>
-      <w:proofErr w:type="spellStart"/>
       <w:r>
         <w:rPr>
           <w:rFonts w:ascii="Consolas" w:hAnsi="Consolas" w:cs="Consolas"/>
@@ -5760,7 +5821,6 @@
         </w:rPr>
         <w:t>PostNotSupportedException</w:t>
       </w:r>
-      <w:proofErr w:type="spellEnd"/>
     </w:p>
     <w:p>
       <w:pPr>
@@ -5780,7 +5840,6 @@
           <w:szCs w:val="19"/>
         </w:rPr>
       </w:pPr>
-      <w:proofErr w:type="spellStart"/>
       <w:r>
         <w:rPr>
           <w:rFonts w:ascii="Consolas" w:hAnsi="Consolas" w:cs="Consolas"/>
@@ -5790,7 +5849,6 @@
         </w:rPr>
         <w:t>PutNotSupportedException</w:t>
       </w:r>
-      <w:proofErr w:type="spellEnd"/>
     </w:p>
     <w:p>
       <w:pPr>
@@ -5863,25 +5921,14 @@
           <w:szCs w:val="19"/>
         </w:rPr>
       </w:pPr>
-      <w:proofErr w:type="spellStart"/>
-      <w:r>
-        <w:rPr>
-          <w:rFonts w:ascii="Consolas" w:hAnsi="Consolas" w:cs="Consolas"/>
-          <w:color w:val="000000"/>
-          <w:sz w:val="19"/>
-          <w:szCs w:val="19"/>
-        </w:rPr>
-        <w:t>ICollectibleSearchService</w:t>
-      </w:r>
-      <w:proofErr w:type="spellEnd"/>
-      <w:r>
-        <w:rPr>
-          <w:rFonts w:ascii="Consolas" w:hAnsi="Consolas" w:cs="Consolas"/>
-          <w:color w:val="000000"/>
-          <w:sz w:val="19"/>
-          <w:szCs w:val="19"/>
-        </w:rPr>
-        <w:t xml:space="preserve">  </w:t>
+      <w:r>
+        <w:rPr>
+          <w:rFonts w:ascii="Consolas" w:hAnsi="Consolas" w:cs="Consolas"/>
+          <w:color w:val="000000"/>
+          <w:sz w:val="19"/>
+          <w:szCs w:val="19"/>
+        </w:rPr>
+        <w:t xml:space="preserve">ICollectibleSearchService  </w:t>
       </w:r>
     </w:p>
     <w:p>
@@ -5902,7 +5949,6 @@
           <w:szCs w:val="19"/>
         </w:rPr>
       </w:pPr>
-      <w:proofErr w:type="spellStart"/>
       <w:r>
         <w:rPr>
           <w:rFonts w:ascii="Consolas" w:hAnsi="Consolas" w:cs="Consolas"/>
@@ -5912,7 +5958,6 @@
         </w:rPr>
         <w:t>ICrudService</w:t>
       </w:r>
-      <w:proofErr w:type="spellEnd"/>
       <w:r>
         <w:rPr>
           <w:rFonts w:ascii="Consolas" w:hAnsi="Consolas" w:cs="Consolas"/>
@@ -5959,7 +6004,6 @@
           <w:szCs w:val="19"/>
         </w:rPr>
       </w:pPr>
-      <w:proofErr w:type="spellStart"/>
       <w:r>
         <w:rPr>
           <w:rFonts w:ascii="Consolas" w:hAnsi="Consolas" w:cs="Consolas"/>
@@ -5969,7 +6013,6 @@
         </w:rPr>
         <w:t>ISearchService</w:t>
       </w:r>
-      <w:proofErr w:type="spellEnd"/>
       <w:r>
         <w:rPr>
           <w:rFonts w:ascii="Consolas" w:hAnsi="Consolas" w:cs="Consolas"/>
@@ -5998,7 +6041,6 @@
           <w:szCs w:val="19"/>
         </w:rPr>
       </w:pPr>
-      <w:proofErr w:type="spellStart"/>
       <w:r>
         <w:rPr>
           <w:rFonts w:ascii="Consolas" w:hAnsi="Consolas" w:cs="Consolas"/>
@@ -6008,7 +6050,6 @@
         </w:rPr>
         <w:t>ISummaryService</w:t>
       </w:r>
-      <w:proofErr w:type="spellEnd"/>
       <w:r>
         <w:rPr>
           <w:rFonts w:ascii="Consolas" w:hAnsi="Consolas" w:cs="Consolas"/>
@@ -6102,27 +6143,7 @@
           <w:sz w:val="19"/>
           <w:szCs w:val="19"/>
         </w:rPr>
-        <w:t xml:space="preserve">Note that all domain models must support </w:t>
-      </w:r>
-      <w:proofErr w:type="spellStart"/>
-      <w:r>
-        <w:rPr>
-          <w:rFonts w:ascii="Consolas" w:hAnsi="Consolas" w:cs="Consolas"/>
-          <w:color w:val="000000"/>
-          <w:sz w:val="19"/>
-          <w:szCs w:val="19"/>
-        </w:rPr>
-        <w:t>ToString</w:t>
-      </w:r>
-      <w:proofErr w:type="spellEnd"/>
-      <w:r>
-        <w:rPr>
-          <w:rFonts w:ascii="Consolas" w:hAnsi="Consolas" w:cs="Consolas"/>
-          <w:color w:val="000000"/>
-          <w:sz w:val="19"/>
-          <w:szCs w:val="19"/>
-        </w:rPr>
-        <w:t>() override.</w:t>
+        <w:t>Note that all domain models must support ToString() override.</w:t>
       </w:r>
     </w:p>
     <w:p>
@@ -6185,7 +6206,6 @@
           <w:szCs w:val="19"/>
         </w:rPr>
       </w:pPr>
-      <w:proofErr w:type="spellStart"/>
       <w:r>
         <w:rPr>
           <w:rFonts w:ascii="Consolas" w:hAnsi="Consolas" w:cs="Consolas"/>
@@ -6195,7 +6215,6 @@
         </w:rPr>
         <w:t>CardType</w:t>
       </w:r>
-      <w:proofErr w:type="spellEnd"/>
     </w:p>
     <w:p>
       <w:pPr>
@@ -6243,7 +6262,6 @@
           <w:szCs w:val="19"/>
         </w:rPr>
       </w:pPr>
-      <w:proofErr w:type="spellStart"/>
       <w:r>
         <w:rPr>
           <w:rFonts w:ascii="Consolas" w:hAnsi="Consolas" w:cs="Consolas"/>
@@ -6253,7 +6271,6 @@
         </w:rPr>
         <w:t>DataSummary</w:t>
       </w:r>
-      <w:proofErr w:type="spellEnd"/>
     </w:p>
     <w:p>
       <w:pPr>
@@ -6329,7 +6346,34 @@
           <w:szCs w:val="19"/>
         </w:rPr>
       </w:pPr>
-      <w:proofErr w:type="spellStart"/>
+      <w:r>
+        <w:rPr>
+          <w:rFonts w:ascii="Consolas" w:hAnsi="Consolas" w:cs="Consolas"/>
+          <w:color w:val="000000"/>
+          <w:sz w:val="19"/>
+          <w:szCs w:val="19"/>
+        </w:rPr>
+        <w:t>Grader</w:t>
+      </w:r>
+    </w:p>
+    <w:p>
+      <w:pPr>
+        <w:pStyle w:val="ListParagraph"/>
+        <w:numPr>
+          <w:ilvl w:val="0"/>
+          <w:numId w:val="25"/>
+        </w:numPr>
+        <w:autoSpaceDE w:val="0"/>
+        <w:autoSpaceDN w:val="0"/>
+        <w:adjustRightInd w:val="0"/>
+        <w:spacing w:after="0" w:line="240" w:lineRule="auto"/>
+        <w:rPr>
+          <w:rFonts w:ascii="Consolas" w:hAnsi="Consolas" w:cs="Consolas"/>
+          <w:color w:val="000000"/>
+          <w:sz w:val="19"/>
+          <w:szCs w:val="19"/>
+        </w:rPr>
+      </w:pPr>
       <w:r>
         <w:rPr>
           <w:rFonts w:ascii="Consolas" w:hAnsi="Consolas" w:cs="Consolas"/>
@@ -6339,7 +6383,6 @@
         </w:rPr>
         <w:t>ImportCard</w:t>
       </w:r>
-      <w:proofErr w:type="spellEnd"/>
     </w:p>
     <w:p>
       <w:pPr>
@@ -6450,6 +6493,34 @@
           <w:sz w:val="19"/>
           <w:szCs w:val="19"/>
         </w:rPr>
+        <w:t>Product</w:t>
+      </w:r>
+    </w:p>
+    <w:p>
+      <w:pPr>
+        <w:pStyle w:val="ListParagraph"/>
+        <w:numPr>
+          <w:ilvl w:val="0"/>
+          <w:numId w:val="25"/>
+        </w:numPr>
+        <w:autoSpaceDE w:val="0"/>
+        <w:autoSpaceDN w:val="0"/>
+        <w:adjustRightInd w:val="0"/>
+        <w:spacing w:after="0" w:line="240" w:lineRule="auto"/>
+        <w:rPr>
+          <w:rFonts w:ascii="Consolas" w:hAnsi="Consolas" w:cs="Consolas"/>
+          <w:color w:val="000000"/>
+          <w:sz w:val="19"/>
+          <w:szCs w:val="19"/>
+        </w:rPr>
+      </w:pPr>
+      <w:r>
+        <w:rPr>
+          <w:rFonts w:ascii="Consolas" w:hAnsi="Consolas" w:cs="Consolas"/>
+          <w:color w:val="000000"/>
+          <w:sz w:val="19"/>
+          <w:szCs w:val="19"/>
+        </w:rPr>
         <w:t>Sport</w:t>
       </w:r>
     </w:p>
@@ -6471,7 +6542,6 @@
           <w:szCs w:val="19"/>
         </w:rPr>
       </w:pPr>
-      <w:proofErr w:type="spellStart"/>
       <w:r>
         <w:rPr>
           <w:rFonts w:ascii="Consolas" w:hAnsi="Consolas" w:cs="Consolas"/>
@@ -6481,7 +6551,6 @@
         </w:rPr>
         <w:t>SubTotal</w:t>
       </w:r>
-      <w:proofErr w:type="spellEnd"/>
     </w:p>
     <w:p>
       <w:pPr>
@@ -6582,7 +6651,6 @@
           <w:szCs w:val="19"/>
         </w:rPr>
       </w:pPr>
-      <w:proofErr w:type="spellStart"/>
       <w:r>
         <w:rPr>
           <w:rFonts w:ascii="Consolas" w:hAnsi="Consolas" w:cs="Consolas"/>
@@ -6592,7 +6660,6 @@
         </w:rPr>
         <w:t>CardSearchFilterOptions</w:t>
       </w:r>
-      <w:proofErr w:type="spellEnd"/>
     </w:p>
     <w:p>
       <w:pPr>
@@ -6612,7 +6679,6 @@
           <w:szCs w:val="19"/>
         </w:rPr>
       </w:pPr>
-      <w:proofErr w:type="spellStart"/>
       <w:r>
         <w:rPr>
           <w:rFonts w:ascii="Consolas" w:hAnsi="Consolas" w:cs="Consolas"/>
@@ -6622,7 +6688,6 @@
         </w:rPr>
         <w:t>FigurineSearchFilterOptions</w:t>
       </w:r>
-      <w:proofErr w:type="spellEnd"/>
     </w:p>
     <w:p>
       <w:pPr>
@@ -6642,7 +6707,6 @@
           <w:szCs w:val="19"/>
         </w:rPr>
       </w:pPr>
-      <w:proofErr w:type="spellStart"/>
       <w:r>
         <w:rPr>
           <w:rFonts w:ascii="Consolas" w:hAnsi="Consolas" w:cs="Consolas"/>
@@ -6652,7 +6716,6 @@
         </w:rPr>
         <w:t>MagazineSearchFilterOptions</w:t>
       </w:r>
-      <w:proofErr w:type="spellEnd"/>
     </w:p>
     <w:p>
       <w:pPr>
@@ -6672,7 +6735,6 @@
           <w:szCs w:val="19"/>
         </w:rPr>
       </w:pPr>
-      <w:proofErr w:type="spellStart"/>
       <w:r>
         <w:rPr>
           <w:rFonts w:ascii="Consolas" w:hAnsi="Consolas" w:cs="Consolas"/>
@@ -6682,7 +6744,6 @@
         </w:rPr>
         <w:t>PersonSearchFilterOptions</w:t>
       </w:r>
-      <w:proofErr w:type="spellEnd"/>
     </w:p>
     <w:p>
       <w:pPr>
@@ -6702,7 +6763,6 @@
           <w:szCs w:val="19"/>
         </w:rPr>
       </w:pPr>
-      <w:proofErr w:type="spellStart"/>
       <w:r>
         <w:rPr>
           <w:rFonts w:ascii="Consolas" w:hAnsi="Consolas" w:cs="Consolas"/>
@@ -6712,7 +6772,6 @@
         </w:rPr>
         <w:t>TeamSearchFilterOptions</w:t>
       </w:r>
-      <w:proofErr w:type="spellEnd"/>
     </w:p>
     <w:p>
       <w:pPr>
@@ -6785,7 +6844,6 @@
           <w:szCs w:val="19"/>
         </w:rPr>
       </w:pPr>
-      <w:proofErr w:type="spellStart"/>
       <w:r>
         <w:rPr>
           <w:rFonts w:ascii="Consolas" w:hAnsi="Consolas" w:cs="Consolas"/>
@@ -6795,7 +6853,6 @@
         </w:rPr>
         <w:t>CardSearch</w:t>
       </w:r>
-      <w:proofErr w:type="spellEnd"/>
     </w:p>
     <w:p>
       <w:pPr>
@@ -6815,7 +6872,6 @@
           <w:szCs w:val="19"/>
         </w:rPr>
       </w:pPr>
-      <w:proofErr w:type="spellStart"/>
       <w:r>
         <w:rPr>
           <w:rFonts w:ascii="Consolas" w:hAnsi="Consolas" w:cs="Consolas"/>
@@ -6825,7 +6881,6 @@
         </w:rPr>
         <w:t>FigurineSearch</w:t>
       </w:r>
-      <w:proofErr w:type="spellEnd"/>
       <w:r>
         <w:rPr>
           <w:rFonts w:ascii="Consolas" w:hAnsi="Consolas" w:cs="Consolas"/>
@@ -6854,7 +6909,6 @@
           <w:szCs w:val="19"/>
         </w:rPr>
       </w:pPr>
-      <w:proofErr w:type="spellStart"/>
       <w:r>
         <w:rPr>
           <w:rFonts w:ascii="Consolas" w:hAnsi="Consolas" w:cs="Consolas"/>
@@ -6864,7 +6918,6 @@
         </w:rPr>
         <w:t>MagazineSearch</w:t>
       </w:r>
-      <w:proofErr w:type="spellEnd"/>
     </w:p>
     <w:p>
       <w:pPr>
@@ -6884,7 +6937,6 @@
           <w:szCs w:val="19"/>
         </w:rPr>
       </w:pPr>
-      <w:proofErr w:type="spellStart"/>
       <w:r>
         <w:rPr>
           <w:rFonts w:ascii="Consolas" w:hAnsi="Consolas" w:cs="Consolas"/>
@@ -6894,7 +6946,6 @@
         </w:rPr>
         <w:t>PersonSearch</w:t>
       </w:r>
-      <w:proofErr w:type="spellEnd"/>
     </w:p>
     <w:p>
       <w:pPr>
@@ -6914,17 +6965,16 @@
           <w:szCs w:val="19"/>
         </w:rPr>
       </w:pPr>
-      <w:proofErr w:type="spellStart"/>
-      <w:r>
-        <w:rPr>
-          <w:rFonts w:ascii="Consolas" w:hAnsi="Consolas" w:cs="Consolas"/>
-          <w:color w:val="000000"/>
-          <w:sz w:val="19"/>
-          <w:szCs w:val="19"/>
-        </w:rPr>
+      <w:r>
+        <w:rPr>
+          <w:rFonts w:ascii="Consolas" w:hAnsi="Consolas" w:cs="Consolas"/>
+          <w:color w:val="000000"/>
+          <w:sz w:val="19"/>
+          <w:szCs w:val="19"/>
+        </w:rPr>
+        <w:lastRenderedPageBreak/>
         <w:t>TeamSearch</w:t>
       </w:r>
-      <w:proofErr w:type="spellEnd"/>
     </w:p>
     <w:p>
       <w:pPr>
@@ -6962,7 +7012,6 @@
           <w:szCs w:val="19"/>
           <w:u w:val="single"/>
         </w:rPr>
-        <w:lastRenderedPageBreak/>
         <w:t xml:space="preserve">CRUD </w:t>
       </w:r>
       <w:r>
@@ -7017,7 +7066,6 @@
           <w:szCs w:val="19"/>
         </w:rPr>
       </w:pPr>
-      <w:proofErr w:type="spellStart"/>
       <w:r>
         <w:rPr>
           <w:rFonts w:ascii="Consolas" w:hAnsi="Consolas" w:cs="Consolas"/>
@@ -7027,7 +7075,6 @@
         </w:rPr>
         <w:t>CardService</w:t>
       </w:r>
-      <w:proofErr w:type="spellEnd"/>
     </w:p>
     <w:p>
       <w:pPr>
@@ -7047,7 +7094,6 @@
           <w:szCs w:val="19"/>
         </w:rPr>
       </w:pPr>
-      <w:proofErr w:type="spellStart"/>
       <w:r>
         <w:rPr>
           <w:rFonts w:ascii="Consolas" w:hAnsi="Consolas" w:cs="Consolas"/>
@@ -7057,7 +7103,6 @@
         </w:rPr>
         <w:t>CollegeService</w:t>
       </w:r>
-      <w:proofErr w:type="spellEnd"/>
     </w:p>
     <w:p>
       <w:pPr>
@@ -7077,7 +7122,6 @@
           <w:szCs w:val="19"/>
         </w:rPr>
       </w:pPr>
-      <w:proofErr w:type="spellStart"/>
       <w:r>
         <w:rPr>
           <w:rFonts w:ascii="Consolas" w:hAnsi="Consolas" w:cs="Consolas"/>
@@ -7087,7 +7131,6 @@
         </w:rPr>
         <w:t>FigurineService</w:t>
       </w:r>
-      <w:proofErr w:type="spellEnd"/>
     </w:p>
     <w:p>
       <w:pPr>
@@ -7107,7 +7150,62 @@
           <w:szCs w:val="19"/>
         </w:rPr>
       </w:pPr>
-      <w:proofErr w:type="spellStart"/>
+      <w:r>
+        <w:rPr>
+          <w:rFonts w:ascii="Consolas" w:hAnsi="Consolas" w:cs="Consolas"/>
+          <w:color w:val="000000"/>
+          <w:sz w:val="19"/>
+          <w:szCs w:val="19"/>
+        </w:rPr>
+        <w:t>GradeService</w:t>
+      </w:r>
+    </w:p>
+    <w:p>
+      <w:pPr>
+        <w:pStyle w:val="ListParagraph"/>
+        <w:numPr>
+          <w:ilvl w:val="0"/>
+          <w:numId w:val="22"/>
+        </w:numPr>
+        <w:autoSpaceDE w:val="0"/>
+        <w:autoSpaceDN w:val="0"/>
+        <w:adjustRightInd w:val="0"/>
+        <w:spacing w:after="0" w:line="240" w:lineRule="auto"/>
+        <w:rPr>
+          <w:rFonts w:ascii="Consolas" w:hAnsi="Consolas" w:cs="Consolas"/>
+          <w:color w:val="000000"/>
+          <w:sz w:val="19"/>
+          <w:szCs w:val="19"/>
+        </w:rPr>
+      </w:pPr>
+      <w:r>
+        <w:rPr>
+          <w:rFonts w:ascii="Consolas" w:hAnsi="Consolas" w:cs="Consolas"/>
+          <w:color w:val="000000"/>
+          <w:sz w:val="19"/>
+          <w:szCs w:val="19"/>
+        </w:rPr>
+        <w:t>GraderService</w:t>
+      </w:r>
+    </w:p>
+    <w:p>
+      <w:pPr>
+        <w:pStyle w:val="ListParagraph"/>
+        <w:numPr>
+          <w:ilvl w:val="0"/>
+          <w:numId w:val="22"/>
+        </w:numPr>
+        <w:autoSpaceDE w:val="0"/>
+        <w:autoSpaceDN w:val="0"/>
+        <w:adjustRightInd w:val="0"/>
+        <w:spacing w:after="0" w:line="240" w:lineRule="auto"/>
+        <w:rPr>
+          <w:rFonts w:ascii="Consolas" w:hAnsi="Consolas" w:cs="Consolas"/>
+          <w:color w:val="000000"/>
+          <w:sz w:val="19"/>
+          <w:szCs w:val="19"/>
+        </w:rPr>
+      </w:pPr>
       <w:r>
         <w:rPr>
           <w:rFonts w:ascii="Consolas" w:hAnsi="Consolas" w:cs="Consolas"/>
@@ -7117,7 +7215,6 @@
         </w:rPr>
         <w:t>LeagueService</w:t>
       </w:r>
-      <w:proofErr w:type="spellEnd"/>
     </w:p>
     <w:p>
       <w:pPr>
@@ -7137,7 +7234,6 @@
           <w:szCs w:val="19"/>
         </w:rPr>
       </w:pPr>
-      <w:proofErr w:type="spellStart"/>
       <w:r>
         <w:rPr>
           <w:rFonts w:ascii="Consolas" w:hAnsi="Consolas" w:cs="Consolas"/>
@@ -7147,7 +7243,6 @@
         </w:rPr>
         <w:t>MagazineService</w:t>
       </w:r>
-      <w:proofErr w:type="spellEnd"/>
     </w:p>
     <w:p>
       <w:pPr>
@@ -7167,7 +7262,34 @@
           <w:szCs w:val="19"/>
         </w:rPr>
       </w:pPr>
-      <w:proofErr w:type="spellStart"/>
+      <w:r>
+        <w:rPr>
+          <w:rFonts w:ascii="Consolas" w:hAnsi="Consolas" w:cs="Consolas"/>
+          <w:color w:val="000000"/>
+          <w:sz w:val="19"/>
+          <w:szCs w:val="19"/>
+        </w:rPr>
+        <w:t>ManufacturerService</w:t>
+      </w:r>
+    </w:p>
+    <w:p>
+      <w:pPr>
+        <w:pStyle w:val="ListParagraph"/>
+        <w:numPr>
+          <w:ilvl w:val="0"/>
+          <w:numId w:val="22"/>
+        </w:numPr>
+        <w:autoSpaceDE w:val="0"/>
+        <w:autoSpaceDN w:val="0"/>
+        <w:adjustRightInd w:val="0"/>
+        <w:spacing w:after="0" w:line="240" w:lineRule="auto"/>
+        <w:rPr>
+          <w:rFonts w:ascii="Consolas" w:hAnsi="Consolas" w:cs="Consolas"/>
+          <w:color w:val="000000"/>
+          <w:sz w:val="19"/>
+          <w:szCs w:val="19"/>
+        </w:rPr>
+      </w:pPr>
       <w:r>
         <w:rPr>
           <w:rFonts w:ascii="Consolas" w:hAnsi="Consolas" w:cs="Consolas"/>
@@ -7177,7 +7299,6 @@
         </w:rPr>
         <w:t>PersonService</w:t>
       </w:r>
-      <w:proofErr w:type="spellEnd"/>
     </w:p>
     <w:p>
       <w:pPr>
@@ -7197,7 +7318,34 @@
           <w:szCs w:val="19"/>
         </w:rPr>
       </w:pPr>
-      <w:proofErr w:type="spellStart"/>
+      <w:r>
+        <w:rPr>
+          <w:rFonts w:ascii="Consolas" w:hAnsi="Consolas" w:cs="Consolas"/>
+          <w:color w:val="000000"/>
+          <w:sz w:val="19"/>
+          <w:szCs w:val="19"/>
+        </w:rPr>
+        <w:t>ProductService</w:t>
+      </w:r>
+    </w:p>
+    <w:p>
+      <w:pPr>
+        <w:pStyle w:val="ListParagraph"/>
+        <w:numPr>
+          <w:ilvl w:val="0"/>
+          <w:numId w:val="22"/>
+        </w:numPr>
+        <w:autoSpaceDE w:val="0"/>
+        <w:autoSpaceDN w:val="0"/>
+        <w:adjustRightInd w:val="0"/>
+        <w:spacing w:after="0" w:line="240" w:lineRule="auto"/>
+        <w:rPr>
+          <w:rFonts w:ascii="Consolas" w:hAnsi="Consolas" w:cs="Consolas"/>
+          <w:color w:val="000000"/>
+          <w:sz w:val="19"/>
+          <w:szCs w:val="19"/>
+        </w:rPr>
+      </w:pPr>
       <w:r>
         <w:rPr>
           <w:rFonts w:ascii="Consolas" w:hAnsi="Consolas" w:cs="Consolas"/>
@@ -7207,7 +7355,6 @@
         </w:rPr>
         <w:t>SportService</w:t>
       </w:r>
-      <w:proofErr w:type="spellEnd"/>
     </w:p>
     <w:p>
       <w:pPr>
@@ -7227,7 +7374,6 @@
           <w:szCs w:val="19"/>
         </w:rPr>
       </w:pPr>
-      <w:proofErr w:type="spellStart"/>
       <w:r>
         <w:rPr>
           <w:rFonts w:ascii="Consolas" w:hAnsi="Consolas" w:cs="Consolas"/>
@@ -7237,7 +7383,6 @@
         </w:rPr>
         <w:t>TeamService</w:t>
       </w:r>
-      <w:proofErr w:type="spellEnd"/>
     </w:p>
     <w:p>
       <w:pPr>
@@ -7310,25 +7455,14 @@
           <w:szCs w:val="19"/>
         </w:rPr>
       </w:pPr>
-      <w:proofErr w:type="spellStart"/>
-      <w:r>
-        <w:rPr>
-          <w:rFonts w:ascii="Consolas" w:hAnsi="Consolas" w:cs="Consolas"/>
-          <w:color w:val="000000"/>
-          <w:sz w:val="19"/>
-          <w:szCs w:val="19"/>
-        </w:rPr>
-        <w:t>QueryFilterService</w:t>
-      </w:r>
-      <w:proofErr w:type="spellEnd"/>
-      <w:r>
-        <w:rPr>
-          <w:rFonts w:ascii="Consolas" w:hAnsi="Consolas" w:cs="Consolas"/>
-          <w:color w:val="000000"/>
-          <w:sz w:val="19"/>
-          <w:szCs w:val="19"/>
-        </w:rPr>
-        <w:t xml:space="preserve"> </w:t>
+      <w:r>
+        <w:rPr>
+          <w:rFonts w:ascii="Consolas" w:hAnsi="Consolas" w:cs="Consolas"/>
+          <w:color w:val="000000"/>
+          <w:sz w:val="19"/>
+          <w:szCs w:val="19"/>
+        </w:rPr>
+        <w:t xml:space="preserve">QueryFilterService </w:t>
       </w:r>
     </w:p>
     <w:p>
@@ -7402,7 +7536,6 @@
           <w:szCs w:val="19"/>
         </w:rPr>
       </w:pPr>
-      <w:proofErr w:type="spellStart"/>
       <w:r>
         <w:rPr>
           <w:rFonts w:ascii="Consolas" w:hAnsi="Consolas" w:cs="Consolas"/>
@@ -7421,7 +7554,6 @@
         </w:rPr>
         <w:t>Service</w:t>
       </w:r>
-      <w:proofErr w:type="spellEnd"/>
     </w:p>
     <w:p>
       <w:pPr>
@@ -7494,7 +7626,6 @@
           <w:szCs w:val="19"/>
         </w:rPr>
       </w:pPr>
-      <w:proofErr w:type="spellStart"/>
       <w:r>
         <w:rPr>
           <w:rFonts w:ascii="Consolas" w:hAnsi="Consolas" w:cs="Consolas"/>
@@ -7504,7 +7635,6 @@
         </w:rPr>
         <w:t>CardSearchService</w:t>
       </w:r>
-      <w:proofErr w:type="spellEnd"/>
     </w:p>
     <w:p>
       <w:pPr>
@@ -7524,7 +7654,6 @@
           <w:szCs w:val="19"/>
         </w:rPr>
       </w:pPr>
-      <w:proofErr w:type="spellStart"/>
       <w:r>
         <w:rPr>
           <w:rFonts w:ascii="Consolas" w:hAnsi="Consolas" w:cs="Consolas"/>
@@ -7534,7 +7663,6 @@
         </w:rPr>
         <w:t>FigurineSearchService</w:t>
       </w:r>
-      <w:proofErr w:type="spellEnd"/>
     </w:p>
     <w:p>
       <w:pPr>
@@ -7554,7 +7682,6 @@
           <w:szCs w:val="19"/>
         </w:rPr>
       </w:pPr>
-      <w:proofErr w:type="spellStart"/>
       <w:r>
         <w:rPr>
           <w:rFonts w:ascii="Consolas" w:hAnsi="Consolas" w:cs="Consolas"/>
@@ -7564,7 +7691,6 @@
         </w:rPr>
         <w:t>MagazineSearchService</w:t>
       </w:r>
-      <w:proofErr w:type="spellEnd"/>
     </w:p>
     <w:p>
       <w:pPr>
@@ -7584,7 +7710,6 @@
           <w:szCs w:val="19"/>
         </w:rPr>
       </w:pPr>
-      <w:proofErr w:type="spellStart"/>
       <w:r>
         <w:rPr>
           <w:rFonts w:ascii="Consolas" w:hAnsi="Consolas" w:cs="Consolas"/>
@@ -7594,7 +7719,6 @@
         </w:rPr>
         <w:t>PersonSearchService</w:t>
       </w:r>
-      <w:proofErr w:type="spellEnd"/>
     </w:p>
     <w:p>
       <w:pPr>
@@ -7614,7 +7738,6 @@
           <w:szCs w:val="19"/>
         </w:rPr>
       </w:pPr>
-      <w:proofErr w:type="spellStart"/>
       <w:r>
         <w:rPr>
           <w:rFonts w:ascii="Consolas" w:hAnsi="Consolas" w:cs="Consolas"/>
@@ -7624,7 +7747,6 @@
         </w:rPr>
         <w:t>TeamSearchService</w:t>
       </w:r>
-      <w:proofErr w:type="spellEnd"/>
     </w:p>
     <w:p>
       <w:pPr>
@@ -7674,7 +7796,6 @@
           <w:szCs w:val="19"/>
         </w:rPr>
       </w:pPr>
-      <w:proofErr w:type="spellStart"/>
       <w:r>
         <w:rPr>
           <w:rFonts w:ascii="Consolas" w:hAnsi="Consolas" w:cs="Consolas"/>
@@ -7687,7 +7808,6 @@
         <w:lastRenderedPageBreak/>
         <w:t>Quinlan.MVC</w:t>
       </w:r>
-      <w:proofErr w:type="spellEnd"/>
     </w:p>
     <w:p>
       <w:pPr>
@@ -8022,18 +8142,8 @@
           <w:szCs w:val="19"/>
         </w:rPr>
         <w:tab/>
-      </w:r>
-      <w:proofErr w:type="spellStart"/>
-      <w:r>
-        <w:rPr>
-          <w:rFonts w:ascii="Consolas" w:hAnsi="Consolas" w:cs="Consolas"/>
-          <w:color w:val="000000"/>
-          <w:sz w:val="19"/>
-          <w:szCs w:val="19"/>
-        </w:rPr>
         <w:t>CardsController</w:t>
       </w:r>
-      <w:proofErr w:type="spellEnd"/>
     </w:p>
     <w:p>
       <w:pPr>
@@ -8056,18 +8166,8 @@
           <w:szCs w:val="19"/>
         </w:rPr>
         <w:tab/>
-      </w:r>
-      <w:proofErr w:type="spellStart"/>
-      <w:r>
-        <w:rPr>
-          <w:rFonts w:ascii="Consolas" w:hAnsi="Consolas" w:cs="Consolas"/>
-          <w:color w:val="000000"/>
-          <w:sz w:val="19"/>
-          <w:szCs w:val="19"/>
-        </w:rPr>
         <w:t>CollegesController</w:t>
       </w:r>
-      <w:proofErr w:type="spellEnd"/>
     </w:p>
     <w:p>
       <w:pPr>
@@ -8090,18 +8190,8 @@
           <w:szCs w:val="19"/>
         </w:rPr>
         <w:tab/>
-      </w:r>
-      <w:proofErr w:type="spellStart"/>
-      <w:r>
-        <w:rPr>
-          <w:rFonts w:ascii="Consolas" w:hAnsi="Consolas" w:cs="Consolas"/>
-          <w:color w:val="000000"/>
-          <w:sz w:val="19"/>
-          <w:szCs w:val="19"/>
-        </w:rPr>
         <w:t>FigurinesController</w:t>
       </w:r>
-      <w:proofErr w:type="spellEnd"/>
     </w:p>
     <w:p>
       <w:pPr>
@@ -8124,18 +8214,8 @@
           <w:szCs w:val="19"/>
         </w:rPr>
         <w:tab/>
-      </w:r>
-      <w:proofErr w:type="spellStart"/>
-      <w:r>
-        <w:rPr>
-          <w:rFonts w:ascii="Consolas" w:hAnsi="Consolas" w:cs="Consolas"/>
-          <w:color w:val="000000"/>
-          <w:sz w:val="19"/>
-          <w:szCs w:val="19"/>
-        </w:rPr>
         <w:t>HomeController</w:t>
       </w:r>
-      <w:proofErr w:type="spellEnd"/>
     </w:p>
     <w:p>
       <w:pPr>
@@ -8158,18 +8238,8 @@
           <w:szCs w:val="19"/>
         </w:rPr>
         <w:tab/>
-      </w:r>
-      <w:proofErr w:type="spellStart"/>
-      <w:r>
-        <w:rPr>
-          <w:rFonts w:ascii="Consolas" w:hAnsi="Consolas" w:cs="Consolas"/>
-          <w:color w:val="000000"/>
-          <w:sz w:val="19"/>
-          <w:szCs w:val="19"/>
-        </w:rPr>
         <w:t>LeaguesController</w:t>
       </w:r>
-      <w:proofErr w:type="spellEnd"/>
     </w:p>
     <w:p>
       <w:pPr>
@@ -8192,18 +8262,8 @@
           <w:szCs w:val="19"/>
         </w:rPr>
         <w:tab/>
-      </w:r>
-      <w:proofErr w:type="spellStart"/>
-      <w:r>
-        <w:rPr>
-          <w:rFonts w:ascii="Consolas" w:hAnsi="Consolas" w:cs="Consolas"/>
-          <w:color w:val="000000"/>
-          <w:sz w:val="19"/>
-          <w:szCs w:val="19"/>
-        </w:rPr>
         <w:t>MagazinesController</w:t>
       </w:r>
-      <w:proofErr w:type="spellEnd"/>
     </w:p>
     <w:p>
       <w:pPr>
@@ -8226,18 +8286,8 @@
           <w:szCs w:val="19"/>
         </w:rPr>
         <w:tab/>
-      </w:r>
-      <w:proofErr w:type="spellStart"/>
-      <w:r>
-        <w:rPr>
-          <w:rFonts w:ascii="Consolas" w:hAnsi="Consolas" w:cs="Consolas"/>
-          <w:color w:val="000000"/>
-          <w:sz w:val="19"/>
-          <w:szCs w:val="19"/>
-        </w:rPr>
         <w:t>PeopleController</w:t>
       </w:r>
-      <w:proofErr w:type="spellEnd"/>
     </w:p>
     <w:p>
       <w:pPr>
@@ -8260,18 +8310,32 @@
           <w:szCs w:val="19"/>
         </w:rPr>
         <w:tab/>
-      </w:r>
-      <w:proofErr w:type="spellStart"/>
-      <w:r>
-        <w:rPr>
-          <w:rFonts w:ascii="Consolas" w:hAnsi="Consolas" w:cs="Consolas"/>
-          <w:color w:val="000000"/>
-          <w:sz w:val="19"/>
-          <w:szCs w:val="19"/>
-        </w:rPr>
+        <w:t>ProductsController</w:t>
+      </w:r>
+    </w:p>
+    <w:p>
+      <w:pPr>
+        <w:autoSpaceDE w:val="0"/>
+        <w:autoSpaceDN w:val="0"/>
+        <w:adjustRightInd w:val="0"/>
+        <w:spacing w:after="0" w:line="240" w:lineRule="auto"/>
+        <w:rPr>
+          <w:rFonts w:ascii="Consolas" w:hAnsi="Consolas" w:cs="Consolas"/>
+          <w:color w:val="000000"/>
+          <w:sz w:val="19"/>
+          <w:szCs w:val="19"/>
+        </w:rPr>
+      </w:pPr>
+      <w:r>
+        <w:rPr>
+          <w:rFonts w:ascii="Consolas" w:hAnsi="Consolas" w:cs="Consolas"/>
+          <w:color w:val="000000"/>
+          <w:sz w:val="19"/>
+          <w:szCs w:val="19"/>
+        </w:rPr>
+        <w:tab/>
         <w:t>SportsController</w:t>
       </w:r>
-      <w:proofErr w:type="spellEnd"/>
     </w:p>
     <w:p>
       <w:pPr>
@@ -8294,18 +8358,8 @@
           <w:szCs w:val="19"/>
         </w:rPr>
         <w:tab/>
-      </w:r>
-      <w:proofErr w:type="spellStart"/>
-      <w:r>
-        <w:rPr>
-          <w:rFonts w:ascii="Consolas" w:hAnsi="Consolas" w:cs="Consolas"/>
-          <w:color w:val="000000"/>
-          <w:sz w:val="19"/>
-          <w:szCs w:val="19"/>
-        </w:rPr>
         <w:t>TeamsController</w:t>
       </w:r>
-      <w:proofErr w:type="spellEnd"/>
     </w:p>
     <w:p>
       <w:pPr>
@@ -8509,7 +8563,6 @@
           <w:szCs w:val="19"/>
         </w:rPr>
       </w:pPr>
-      <w:proofErr w:type="spellStart"/>
       <w:r>
         <w:rPr>
           <w:rFonts w:ascii="Consolas" w:hAnsi="Consolas" w:cs="Consolas"/>
@@ -8519,7 +8572,6 @@
         </w:rPr>
         <w:t>IDetailsService</w:t>
       </w:r>
-      <w:proofErr w:type="spellEnd"/>
     </w:p>
     <w:p>
       <w:pPr>
@@ -8539,7 +8591,6 @@
           <w:szCs w:val="19"/>
         </w:rPr>
       </w:pPr>
-      <w:proofErr w:type="spellStart"/>
       <w:r>
         <w:rPr>
           <w:rFonts w:ascii="Consolas" w:hAnsi="Consolas" w:cs="Consolas"/>
@@ -8549,7 +8600,6 @@
         </w:rPr>
         <w:t>IEditService</w:t>
       </w:r>
-      <w:proofErr w:type="spellEnd"/>
     </w:p>
     <w:p>
       <w:pPr>
@@ -8569,7 +8619,6 @@
           <w:szCs w:val="19"/>
         </w:rPr>
       </w:pPr>
-      <w:proofErr w:type="spellStart"/>
       <w:r>
         <w:rPr>
           <w:rFonts w:ascii="Consolas" w:hAnsi="Consolas" w:cs="Consolas"/>
@@ -8579,7 +8628,6 @@
         </w:rPr>
         <w:t>IFormService</w:t>
       </w:r>
-      <w:proofErr w:type="spellEnd"/>
     </w:p>
     <w:p>
       <w:pPr>
@@ -8599,7 +8647,6 @@
           <w:szCs w:val="19"/>
         </w:rPr>
       </w:pPr>
-      <w:proofErr w:type="spellStart"/>
       <w:r>
         <w:rPr>
           <w:rFonts w:ascii="Consolas" w:hAnsi="Consolas" w:cs="Consolas"/>
@@ -8609,7 +8656,6 @@
         </w:rPr>
         <w:t>IHomeService</w:t>
       </w:r>
-      <w:proofErr w:type="spellEnd"/>
     </w:p>
     <w:p>
       <w:pPr>
@@ -8629,7 +8675,6 @@
           <w:szCs w:val="19"/>
         </w:rPr>
       </w:pPr>
-      <w:proofErr w:type="spellStart"/>
       <w:r>
         <w:rPr>
           <w:rFonts w:ascii="Consolas" w:hAnsi="Consolas" w:cs="Consolas"/>
@@ -8639,7 +8684,6 @@
         </w:rPr>
         <w:t>IIndexService</w:t>
       </w:r>
-      <w:proofErr w:type="spellEnd"/>
     </w:p>
     <w:p>
       <w:pPr>
@@ -8659,7 +8703,6 @@
           <w:szCs w:val="19"/>
         </w:rPr>
       </w:pPr>
-      <w:proofErr w:type="spellStart"/>
       <w:r>
         <w:rPr>
           <w:rFonts w:ascii="Consolas" w:hAnsi="Consolas" w:cs="Consolas"/>
@@ -8669,7 +8712,6 @@
         </w:rPr>
         <w:t>IViewService</w:t>
       </w:r>
-      <w:proofErr w:type="spellEnd"/>
     </w:p>
     <w:p>
       <w:pPr>
@@ -8817,7 +8859,6 @@
           <w:szCs w:val="19"/>
         </w:rPr>
       </w:pPr>
-      <w:proofErr w:type="spellStart"/>
       <w:r>
         <w:rPr>
           <w:rFonts w:ascii="Consolas" w:hAnsi="Consolas" w:cs="Consolas"/>
@@ -8827,7 +8868,6 @@
         </w:rPr>
         <w:t>CardFilterOptionsViewModel</w:t>
       </w:r>
-      <w:proofErr w:type="spellEnd"/>
     </w:p>
     <w:p>
       <w:pPr>
@@ -8847,7 +8887,6 @@
           <w:szCs w:val="19"/>
         </w:rPr>
       </w:pPr>
-      <w:proofErr w:type="spellStart"/>
       <w:r>
         <w:rPr>
           <w:rFonts w:ascii="Consolas" w:hAnsi="Consolas" w:cs="Consolas"/>
@@ -8857,7 +8896,6 @@
         </w:rPr>
         <w:t>CardViewModel</w:t>
       </w:r>
-      <w:proofErr w:type="spellEnd"/>
     </w:p>
     <w:p>
       <w:pPr>
@@ -8877,7 +8915,6 @@
           <w:szCs w:val="19"/>
         </w:rPr>
       </w:pPr>
-      <w:proofErr w:type="spellStart"/>
       <w:r>
         <w:rPr>
           <w:rFonts w:ascii="Consolas" w:hAnsi="Consolas" w:cs="Consolas"/>
@@ -8887,7 +8924,6 @@
         </w:rPr>
         <w:t>CollegeViewModel</w:t>
       </w:r>
-      <w:proofErr w:type="spellEnd"/>
     </w:p>
     <w:p>
       <w:pPr>
@@ -8907,7 +8943,6 @@
           <w:szCs w:val="19"/>
         </w:rPr>
       </w:pPr>
-      <w:proofErr w:type="spellStart"/>
       <w:r>
         <w:rPr>
           <w:rFonts w:ascii="Consolas" w:hAnsi="Consolas" w:cs="Consolas"/>
@@ -8917,7 +8952,6 @@
         </w:rPr>
         <w:t>FigurineFilterOptionsViewModel</w:t>
       </w:r>
-      <w:proofErr w:type="spellEnd"/>
     </w:p>
     <w:p>
       <w:pPr>
@@ -8937,7 +8971,6 @@
           <w:szCs w:val="19"/>
         </w:rPr>
       </w:pPr>
-      <w:proofErr w:type="spellStart"/>
       <w:r>
         <w:rPr>
           <w:rFonts w:ascii="Consolas" w:hAnsi="Consolas" w:cs="Consolas"/>
@@ -8947,7 +8980,6 @@
         </w:rPr>
         <w:t>FigurineViewModel</w:t>
       </w:r>
-      <w:proofErr w:type="spellEnd"/>
     </w:p>
     <w:p>
       <w:pPr>
@@ -8967,7 +8999,6 @@
           <w:szCs w:val="19"/>
         </w:rPr>
       </w:pPr>
-      <w:proofErr w:type="spellStart"/>
       <w:r>
         <w:rPr>
           <w:rFonts w:ascii="Consolas" w:hAnsi="Consolas" w:cs="Consolas"/>
@@ -8977,7 +9008,6 @@
         </w:rPr>
         <w:t>LeagueViewModel</w:t>
       </w:r>
-      <w:proofErr w:type="spellEnd"/>
     </w:p>
     <w:p>
       <w:pPr>
@@ -8997,7 +9027,6 @@
           <w:szCs w:val="19"/>
         </w:rPr>
       </w:pPr>
-      <w:proofErr w:type="spellStart"/>
       <w:r>
         <w:rPr>
           <w:rFonts w:ascii="Consolas" w:hAnsi="Consolas" w:cs="Consolas"/>
@@ -9007,7 +9036,6 @@
         </w:rPr>
         <w:t>MagazineFilterOptionsViewModel</w:t>
       </w:r>
-      <w:proofErr w:type="spellEnd"/>
     </w:p>
     <w:p>
       <w:pPr>
@@ -9027,7 +9055,6 @@
           <w:szCs w:val="19"/>
         </w:rPr>
       </w:pPr>
-      <w:proofErr w:type="spellStart"/>
       <w:r>
         <w:rPr>
           <w:rFonts w:ascii="Consolas" w:hAnsi="Consolas" w:cs="Consolas"/>
@@ -9037,7 +9064,6 @@
         </w:rPr>
         <w:t>MagazineViewModel</w:t>
       </w:r>
-      <w:proofErr w:type="spellEnd"/>
     </w:p>
     <w:p>
       <w:pPr>
@@ -9057,17 +9083,16 @@
           <w:szCs w:val="19"/>
         </w:rPr>
       </w:pPr>
-      <w:proofErr w:type="spellStart"/>
-      <w:r>
-        <w:rPr>
-          <w:rFonts w:ascii="Consolas" w:hAnsi="Consolas" w:cs="Consolas"/>
-          <w:color w:val="000000"/>
-          <w:sz w:val="19"/>
-          <w:szCs w:val="19"/>
-        </w:rPr>
+      <w:r>
+        <w:rPr>
+          <w:rFonts w:ascii="Consolas" w:hAnsi="Consolas" w:cs="Consolas"/>
+          <w:color w:val="000000"/>
+          <w:sz w:val="19"/>
+          <w:szCs w:val="19"/>
+        </w:rPr>
+        <w:lastRenderedPageBreak/>
         <w:t>PersonFilterOptionsViewModel</w:t>
       </w:r>
-      <w:proofErr w:type="spellEnd"/>
     </w:p>
     <w:p>
       <w:pPr>
@@ -9087,18 +9112,15 @@
           <w:szCs w:val="19"/>
         </w:rPr>
       </w:pPr>
-      <w:proofErr w:type="spellStart"/>
-      <w:r>
-        <w:rPr>
-          <w:rFonts w:ascii="Consolas" w:hAnsi="Consolas" w:cs="Consolas"/>
-          <w:color w:val="000000"/>
-          <w:sz w:val="19"/>
-          <w:szCs w:val="19"/>
-        </w:rPr>
-        <w:lastRenderedPageBreak/>
+      <w:r>
+        <w:rPr>
+          <w:rFonts w:ascii="Consolas" w:hAnsi="Consolas" w:cs="Consolas"/>
+          <w:color w:val="000000"/>
+          <w:sz w:val="19"/>
+          <w:szCs w:val="19"/>
+        </w:rPr>
         <w:t>PersonViewModel</w:t>
       </w:r>
-      <w:proofErr w:type="spellEnd"/>
     </w:p>
     <w:p>
       <w:pPr>
@@ -9118,7 +9140,34 @@
           <w:szCs w:val="19"/>
         </w:rPr>
       </w:pPr>
-      <w:proofErr w:type="spellStart"/>
+      <w:r>
+        <w:rPr>
+          <w:rFonts w:ascii="Consolas" w:hAnsi="Consolas" w:cs="Consolas"/>
+          <w:color w:val="000000"/>
+          <w:sz w:val="19"/>
+          <w:szCs w:val="19"/>
+        </w:rPr>
+        <w:t>ProductFilterOptionsViewModel</w:t>
+      </w:r>
+    </w:p>
+    <w:p>
+      <w:pPr>
+        <w:pStyle w:val="ListParagraph"/>
+        <w:numPr>
+          <w:ilvl w:val="0"/>
+          <w:numId w:val="34"/>
+        </w:numPr>
+        <w:autoSpaceDE w:val="0"/>
+        <w:autoSpaceDN w:val="0"/>
+        <w:adjustRightInd w:val="0"/>
+        <w:spacing w:after="0" w:line="240" w:lineRule="auto"/>
+        <w:rPr>
+          <w:rFonts w:ascii="Consolas" w:hAnsi="Consolas" w:cs="Consolas"/>
+          <w:color w:val="000000"/>
+          <w:sz w:val="19"/>
+          <w:szCs w:val="19"/>
+        </w:rPr>
+      </w:pPr>
       <w:r>
         <w:rPr>
           <w:rFonts w:ascii="Consolas" w:hAnsi="Consolas" w:cs="Consolas"/>
@@ -9128,7 +9177,6 @@
         </w:rPr>
         <w:t>SportViewModel</w:t>
       </w:r>
-      <w:proofErr w:type="spellEnd"/>
     </w:p>
     <w:p>
       <w:pPr>
@@ -9148,7 +9196,6 @@
           <w:szCs w:val="19"/>
         </w:rPr>
       </w:pPr>
-      <w:proofErr w:type="spellStart"/>
       <w:r>
         <w:rPr>
           <w:rFonts w:ascii="Consolas" w:hAnsi="Consolas" w:cs="Consolas"/>
@@ -9158,7 +9205,6 @@
         </w:rPr>
         <w:t>TeamFilteroptionsViewModel</w:t>
       </w:r>
-      <w:proofErr w:type="spellEnd"/>
     </w:p>
     <w:p>
       <w:pPr>
@@ -9178,7 +9224,6 @@
           <w:szCs w:val="19"/>
         </w:rPr>
       </w:pPr>
-      <w:proofErr w:type="spellStart"/>
       <w:r>
         <w:rPr>
           <w:rFonts w:ascii="Consolas" w:hAnsi="Consolas" w:cs="Consolas"/>
@@ -9188,7 +9233,6 @@
         </w:rPr>
         <w:t>TeamViewModel</w:t>
       </w:r>
-      <w:proofErr w:type="spellEnd"/>
     </w:p>
     <w:p>
       <w:pPr>
@@ -9218,7 +9262,6 @@
           <w:u w:val="single"/>
         </w:rPr>
       </w:pPr>
-      <w:proofErr w:type="spellStart"/>
       <w:r>
         <w:rPr>
           <w:rFonts w:ascii="Consolas" w:hAnsi="Consolas" w:cs="Consolas"/>
@@ -9227,9 +9270,8 @@
           <w:szCs w:val="19"/>
           <w:u w:val="single"/>
         </w:rPr>
-        <w:t>ListItem</w:t>
-      </w:r>
-      <w:proofErr w:type="spellEnd"/>
+        <w:t>ListItem V</w:t>
+      </w:r>
       <w:r>
         <w:rPr>
           <w:rFonts w:ascii="Consolas" w:hAnsi="Consolas" w:cs="Consolas"/>
@@ -9238,7 +9280,7 @@
           <w:szCs w:val="19"/>
           <w:u w:val="single"/>
         </w:rPr>
-        <w:t xml:space="preserve"> V</w:t>
+        <w:t>iew Model</w:t>
       </w:r>
       <w:r>
         <w:rPr>
@@ -9248,9 +9290,266 @@
           <w:szCs w:val="19"/>
           <w:u w:val="single"/>
         </w:rPr>
-        <w:t>iew Model</w:t>
-      </w:r>
-      <w:r>
+        <w:t>s</w:t>
+      </w:r>
+    </w:p>
+    <w:p>
+      <w:pPr>
+        <w:autoSpaceDE w:val="0"/>
+        <w:autoSpaceDN w:val="0"/>
+        <w:adjustRightInd w:val="0"/>
+        <w:spacing w:after="0" w:line="240" w:lineRule="auto"/>
+        <w:rPr>
+          <w:rFonts w:ascii="Consolas" w:hAnsi="Consolas" w:cs="Consolas"/>
+          <w:color w:val="000000"/>
+          <w:sz w:val="19"/>
+          <w:szCs w:val="19"/>
+        </w:rPr>
+      </w:pPr>
+    </w:p>
+    <w:p>
+      <w:pPr>
+        <w:autoSpaceDE w:val="0"/>
+        <w:autoSpaceDN w:val="0"/>
+        <w:adjustRightInd w:val="0"/>
+        <w:spacing w:after="0" w:line="240" w:lineRule="auto"/>
+        <w:rPr>
+          <w:rFonts w:ascii="Consolas" w:hAnsi="Consolas" w:cs="Consolas"/>
+          <w:color w:val="000000"/>
+          <w:sz w:val="19"/>
+          <w:szCs w:val="19"/>
+        </w:rPr>
+      </w:pPr>
+      <w:r>
+        <w:rPr>
+          <w:rFonts w:ascii="Consolas" w:hAnsi="Consolas" w:cs="Consolas"/>
+          <w:color w:val="000000"/>
+          <w:sz w:val="19"/>
+          <w:szCs w:val="19"/>
+        </w:rPr>
+        <w:t xml:space="preserve">Models for </w:t>
+      </w:r>
+      <w:r>
+        <w:rPr>
+          <w:rFonts w:ascii="Consolas" w:hAnsi="Consolas" w:cs="Consolas"/>
+          <w:color w:val="000000"/>
+          <w:sz w:val="19"/>
+          <w:szCs w:val="19"/>
+        </w:rPr>
+        <w:t>data to be listed on a page</w:t>
+      </w:r>
+      <w:r>
+        <w:rPr>
+          <w:rFonts w:ascii="Consolas" w:hAnsi="Consolas" w:cs="Consolas"/>
+          <w:color w:val="000000"/>
+          <w:sz w:val="19"/>
+          <w:szCs w:val="19"/>
+        </w:rPr>
+        <w:t>.</w:t>
+      </w:r>
+    </w:p>
+    <w:p>
+      <w:pPr>
+        <w:autoSpaceDE w:val="0"/>
+        <w:autoSpaceDN w:val="0"/>
+        <w:adjustRightInd w:val="0"/>
+        <w:spacing w:after="0" w:line="240" w:lineRule="auto"/>
+        <w:rPr>
+          <w:rFonts w:ascii="Consolas" w:hAnsi="Consolas" w:cs="Consolas"/>
+          <w:color w:val="000000"/>
+          <w:sz w:val="19"/>
+          <w:szCs w:val="19"/>
+        </w:rPr>
+      </w:pPr>
+    </w:p>
+    <w:p>
+      <w:pPr>
+        <w:pStyle w:val="ListParagraph"/>
+        <w:numPr>
+          <w:ilvl w:val="0"/>
+          <w:numId w:val="33"/>
+        </w:numPr>
+        <w:autoSpaceDE w:val="0"/>
+        <w:autoSpaceDN w:val="0"/>
+        <w:adjustRightInd w:val="0"/>
+        <w:spacing w:after="0" w:line="240" w:lineRule="auto"/>
+        <w:rPr>
+          <w:rFonts w:ascii="Consolas" w:hAnsi="Consolas" w:cs="Consolas"/>
+          <w:color w:val="000000"/>
+          <w:sz w:val="19"/>
+          <w:szCs w:val="19"/>
+        </w:rPr>
+      </w:pPr>
+      <w:r>
+        <w:rPr>
+          <w:rFonts w:ascii="Consolas" w:hAnsi="Consolas" w:cs="Consolas"/>
+          <w:color w:val="000000"/>
+          <w:sz w:val="19"/>
+          <w:szCs w:val="19"/>
+        </w:rPr>
+        <w:t>CardListItemViewModel</w:t>
+      </w:r>
+    </w:p>
+    <w:p>
+      <w:pPr>
+        <w:pStyle w:val="ListParagraph"/>
+        <w:numPr>
+          <w:ilvl w:val="0"/>
+          <w:numId w:val="33"/>
+        </w:numPr>
+        <w:autoSpaceDE w:val="0"/>
+        <w:autoSpaceDN w:val="0"/>
+        <w:adjustRightInd w:val="0"/>
+        <w:spacing w:after="0" w:line="240" w:lineRule="auto"/>
+        <w:rPr>
+          <w:rFonts w:ascii="Consolas" w:hAnsi="Consolas" w:cs="Consolas"/>
+          <w:color w:val="000000"/>
+          <w:sz w:val="19"/>
+          <w:szCs w:val="19"/>
+        </w:rPr>
+      </w:pPr>
+      <w:r>
+        <w:rPr>
+          <w:rFonts w:ascii="Consolas" w:hAnsi="Consolas" w:cs="Consolas"/>
+          <w:color w:val="000000"/>
+          <w:sz w:val="19"/>
+          <w:szCs w:val="19"/>
+        </w:rPr>
+        <w:t>FigurineListItemViewModel</w:t>
+      </w:r>
+    </w:p>
+    <w:p>
+      <w:pPr>
+        <w:pStyle w:val="ListParagraph"/>
+        <w:numPr>
+          <w:ilvl w:val="0"/>
+          <w:numId w:val="33"/>
+        </w:numPr>
+        <w:autoSpaceDE w:val="0"/>
+        <w:autoSpaceDN w:val="0"/>
+        <w:adjustRightInd w:val="0"/>
+        <w:spacing w:after="0" w:line="240" w:lineRule="auto"/>
+        <w:rPr>
+          <w:rFonts w:ascii="Consolas" w:hAnsi="Consolas" w:cs="Consolas"/>
+          <w:color w:val="000000"/>
+          <w:sz w:val="19"/>
+          <w:szCs w:val="19"/>
+        </w:rPr>
+      </w:pPr>
+      <w:r>
+        <w:rPr>
+          <w:rFonts w:ascii="Consolas" w:hAnsi="Consolas" w:cs="Consolas"/>
+          <w:color w:val="000000"/>
+          <w:sz w:val="19"/>
+          <w:szCs w:val="19"/>
+        </w:rPr>
+        <w:t>MagazineListItemViewModel</w:t>
+      </w:r>
+    </w:p>
+    <w:p>
+      <w:pPr>
+        <w:pStyle w:val="ListParagraph"/>
+        <w:numPr>
+          <w:ilvl w:val="0"/>
+          <w:numId w:val="33"/>
+        </w:numPr>
+        <w:autoSpaceDE w:val="0"/>
+        <w:autoSpaceDN w:val="0"/>
+        <w:adjustRightInd w:val="0"/>
+        <w:spacing w:after="0" w:line="240" w:lineRule="auto"/>
+        <w:rPr>
+          <w:rFonts w:ascii="Consolas" w:hAnsi="Consolas" w:cs="Consolas"/>
+          <w:color w:val="000000"/>
+          <w:sz w:val="19"/>
+          <w:szCs w:val="19"/>
+        </w:rPr>
+      </w:pPr>
+      <w:r>
+        <w:rPr>
+          <w:rFonts w:ascii="Consolas" w:hAnsi="Consolas" w:cs="Consolas"/>
+          <w:color w:val="000000"/>
+          <w:sz w:val="19"/>
+          <w:szCs w:val="19"/>
+        </w:rPr>
+        <w:t>PersonListItemViewModel</w:t>
+      </w:r>
+    </w:p>
+    <w:p>
+      <w:pPr>
+        <w:pStyle w:val="ListParagraph"/>
+        <w:numPr>
+          <w:ilvl w:val="0"/>
+          <w:numId w:val="33"/>
+        </w:numPr>
+        <w:autoSpaceDE w:val="0"/>
+        <w:autoSpaceDN w:val="0"/>
+        <w:adjustRightInd w:val="0"/>
+        <w:spacing w:after="0" w:line="240" w:lineRule="auto"/>
+        <w:rPr>
+          <w:rFonts w:ascii="Consolas" w:hAnsi="Consolas" w:cs="Consolas"/>
+          <w:color w:val="000000"/>
+          <w:sz w:val="19"/>
+          <w:szCs w:val="19"/>
+        </w:rPr>
+      </w:pPr>
+      <w:r>
+        <w:rPr>
+          <w:rFonts w:ascii="Consolas" w:hAnsi="Consolas" w:cs="Consolas"/>
+          <w:color w:val="000000"/>
+          <w:sz w:val="19"/>
+          <w:szCs w:val="19"/>
+        </w:rPr>
+        <w:t>ProductListItemViewModel</w:t>
+      </w:r>
+    </w:p>
+    <w:p>
+      <w:pPr>
+        <w:pStyle w:val="ListParagraph"/>
+        <w:numPr>
+          <w:ilvl w:val="0"/>
+          <w:numId w:val="33"/>
+        </w:numPr>
+        <w:autoSpaceDE w:val="0"/>
+        <w:autoSpaceDN w:val="0"/>
+        <w:adjustRightInd w:val="0"/>
+        <w:spacing w:after="0" w:line="240" w:lineRule="auto"/>
+        <w:rPr>
+          <w:rFonts w:ascii="Consolas" w:hAnsi="Consolas" w:cs="Consolas"/>
+          <w:color w:val="000000"/>
+          <w:sz w:val="19"/>
+          <w:szCs w:val="19"/>
+        </w:rPr>
+      </w:pPr>
+      <w:r>
+        <w:rPr>
+          <w:rFonts w:ascii="Consolas" w:hAnsi="Consolas" w:cs="Consolas"/>
+          <w:color w:val="000000"/>
+          <w:sz w:val="19"/>
+          <w:szCs w:val="19"/>
+        </w:rPr>
+        <w:t>TeamListItemViewModel</w:t>
+      </w:r>
+    </w:p>
+    <w:p>
+      <w:pPr>
+        <w:autoSpaceDE w:val="0"/>
+        <w:autoSpaceDN w:val="0"/>
+        <w:adjustRightInd w:val="0"/>
+        <w:spacing w:after="0" w:line="240" w:lineRule="auto"/>
+        <w:rPr>
+          <w:rFonts w:ascii="Consolas" w:hAnsi="Consolas" w:cs="Consolas"/>
+          <w:color w:val="000000"/>
+          <w:sz w:val="19"/>
+          <w:szCs w:val="19"/>
+        </w:rPr>
+      </w:pPr>
+    </w:p>
+    <w:p>
+      <w:pPr>
+        <w:autoSpaceDE w:val="0"/>
+        <w:autoSpaceDN w:val="0"/>
+        <w:adjustRightInd w:val="0"/>
+        <w:spacing w:after="0" w:line="240" w:lineRule="auto"/>
         <w:rPr>
           <w:rFonts w:ascii="Consolas" w:hAnsi="Consolas" w:cs="Consolas"/>
           <w:color w:val="000000"/>
@@ -9258,6 +9557,996 @@
           <w:szCs w:val="19"/>
           <w:u w:val="single"/>
         </w:rPr>
+      </w:pPr>
+      <w:r>
+        <w:rPr>
+          <w:rFonts w:ascii="Consolas" w:hAnsi="Consolas" w:cs="Consolas"/>
+          <w:color w:val="000000"/>
+          <w:sz w:val="19"/>
+          <w:szCs w:val="19"/>
+          <w:u w:val="single"/>
+        </w:rPr>
+        <w:t>Page V</w:t>
+      </w:r>
+      <w:r>
+        <w:rPr>
+          <w:rFonts w:ascii="Consolas" w:hAnsi="Consolas" w:cs="Consolas"/>
+          <w:color w:val="000000"/>
+          <w:sz w:val="19"/>
+          <w:szCs w:val="19"/>
+          <w:u w:val="single"/>
+        </w:rPr>
+        <w:t>iew Models</w:t>
+      </w:r>
+    </w:p>
+    <w:p>
+      <w:pPr>
+        <w:autoSpaceDE w:val="0"/>
+        <w:autoSpaceDN w:val="0"/>
+        <w:adjustRightInd w:val="0"/>
+        <w:spacing w:after="0" w:line="240" w:lineRule="auto"/>
+        <w:rPr>
+          <w:rFonts w:ascii="Consolas" w:hAnsi="Consolas" w:cs="Consolas"/>
+          <w:color w:val="000000"/>
+          <w:sz w:val="19"/>
+          <w:szCs w:val="19"/>
+        </w:rPr>
+      </w:pPr>
+    </w:p>
+    <w:p>
+      <w:pPr>
+        <w:autoSpaceDE w:val="0"/>
+        <w:autoSpaceDN w:val="0"/>
+        <w:adjustRightInd w:val="0"/>
+        <w:spacing w:after="0" w:line="240" w:lineRule="auto"/>
+        <w:rPr>
+          <w:rFonts w:ascii="Consolas" w:hAnsi="Consolas" w:cs="Consolas"/>
+          <w:color w:val="000000"/>
+          <w:sz w:val="19"/>
+          <w:szCs w:val="19"/>
+        </w:rPr>
+      </w:pPr>
+      <w:r>
+        <w:rPr>
+          <w:rFonts w:ascii="Consolas" w:hAnsi="Consolas" w:cs="Consolas"/>
+          <w:color w:val="000000"/>
+          <w:sz w:val="19"/>
+          <w:szCs w:val="19"/>
+        </w:rPr>
+        <w:t xml:space="preserve">View models for page level data bindings.  </w:t>
+      </w:r>
+    </w:p>
+    <w:p>
+      <w:pPr>
+        <w:autoSpaceDE w:val="0"/>
+        <w:autoSpaceDN w:val="0"/>
+        <w:adjustRightInd w:val="0"/>
+        <w:spacing w:after="0" w:line="240" w:lineRule="auto"/>
+        <w:rPr>
+          <w:rFonts w:ascii="Consolas" w:hAnsi="Consolas" w:cs="Consolas"/>
+          <w:color w:val="000000"/>
+          <w:sz w:val="19"/>
+          <w:szCs w:val="19"/>
+        </w:rPr>
+      </w:pPr>
+    </w:p>
+    <w:p>
+      <w:pPr>
+        <w:pStyle w:val="ListParagraph"/>
+        <w:numPr>
+          <w:ilvl w:val="0"/>
+          <w:numId w:val="32"/>
+        </w:numPr>
+        <w:autoSpaceDE w:val="0"/>
+        <w:autoSpaceDN w:val="0"/>
+        <w:adjustRightInd w:val="0"/>
+        <w:spacing w:after="0" w:line="240" w:lineRule="auto"/>
+        <w:rPr>
+          <w:rFonts w:ascii="Consolas" w:hAnsi="Consolas" w:cs="Consolas"/>
+          <w:color w:val="000000"/>
+          <w:sz w:val="19"/>
+          <w:szCs w:val="19"/>
+        </w:rPr>
+      </w:pPr>
+      <w:r>
+        <w:rPr>
+          <w:rFonts w:ascii="Consolas" w:hAnsi="Consolas" w:cs="Consolas"/>
+          <w:color w:val="000000"/>
+          <w:sz w:val="19"/>
+          <w:szCs w:val="19"/>
+        </w:rPr>
+        <w:t>Card</w:t>
+      </w:r>
+      <w:r>
+        <w:rPr>
+          <w:rFonts w:ascii="Consolas" w:hAnsi="Consolas" w:cs="Consolas"/>
+          <w:color w:val="000000"/>
+          <w:sz w:val="19"/>
+          <w:szCs w:val="19"/>
+        </w:rPr>
+        <w:t>Edit</w:t>
+      </w:r>
+    </w:p>
+    <w:p>
+      <w:pPr>
+        <w:pStyle w:val="ListParagraph"/>
+        <w:numPr>
+          <w:ilvl w:val="0"/>
+          <w:numId w:val="32"/>
+        </w:numPr>
+        <w:autoSpaceDE w:val="0"/>
+        <w:autoSpaceDN w:val="0"/>
+        <w:adjustRightInd w:val="0"/>
+        <w:spacing w:after="0" w:line="240" w:lineRule="auto"/>
+        <w:rPr>
+          <w:rFonts w:ascii="Consolas" w:hAnsi="Consolas" w:cs="Consolas"/>
+          <w:color w:val="000000"/>
+          <w:sz w:val="19"/>
+          <w:szCs w:val="19"/>
+        </w:rPr>
+      </w:pPr>
+      <w:r>
+        <w:rPr>
+          <w:rFonts w:ascii="Consolas" w:hAnsi="Consolas" w:cs="Consolas"/>
+          <w:color w:val="000000"/>
+          <w:sz w:val="19"/>
+          <w:szCs w:val="19"/>
+        </w:rPr>
+        <w:t>CardView</w:t>
+      </w:r>
+    </w:p>
+    <w:p>
+      <w:pPr>
+        <w:pStyle w:val="ListParagraph"/>
+        <w:numPr>
+          <w:ilvl w:val="0"/>
+          <w:numId w:val="32"/>
+        </w:numPr>
+        <w:autoSpaceDE w:val="0"/>
+        <w:autoSpaceDN w:val="0"/>
+        <w:adjustRightInd w:val="0"/>
+        <w:spacing w:after="0" w:line="240" w:lineRule="auto"/>
+        <w:rPr>
+          <w:rFonts w:ascii="Consolas" w:hAnsi="Consolas" w:cs="Consolas"/>
+          <w:color w:val="000000"/>
+          <w:sz w:val="19"/>
+          <w:szCs w:val="19"/>
+        </w:rPr>
+      </w:pPr>
+      <w:r>
+        <w:rPr>
+          <w:rFonts w:ascii="Consolas" w:hAnsi="Consolas" w:cs="Consolas"/>
+          <w:color w:val="000000"/>
+          <w:sz w:val="19"/>
+          <w:szCs w:val="19"/>
+        </w:rPr>
+        <w:t>CollegeDetails</w:t>
+      </w:r>
+    </w:p>
+    <w:p>
+      <w:pPr>
+        <w:pStyle w:val="ListParagraph"/>
+        <w:numPr>
+          <w:ilvl w:val="0"/>
+          <w:numId w:val="32"/>
+        </w:numPr>
+        <w:autoSpaceDE w:val="0"/>
+        <w:autoSpaceDN w:val="0"/>
+        <w:adjustRightInd w:val="0"/>
+        <w:spacing w:after="0" w:line="240" w:lineRule="auto"/>
+        <w:rPr>
+          <w:rFonts w:ascii="Consolas" w:hAnsi="Consolas" w:cs="Consolas"/>
+          <w:color w:val="000000"/>
+          <w:sz w:val="19"/>
+          <w:szCs w:val="19"/>
+        </w:rPr>
+      </w:pPr>
+      <w:r>
+        <w:rPr>
+          <w:rFonts w:ascii="Consolas" w:hAnsi="Consolas" w:cs="Consolas"/>
+          <w:color w:val="000000"/>
+          <w:sz w:val="19"/>
+          <w:szCs w:val="19"/>
+        </w:rPr>
+        <w:t>CollegeEdit</w:t>
+      </w:r>
+    </w:p>
+    <w:p>
+      <w:pPr>
+        <w:pStyle w:val="ListParagraph"/>
+        <w:numPr>
+          <w:ilvl w:val="0"/>
+          <w:numId w:val="32"/>
+        </w:numPr>
+        <w:autoSpaceDE w:val="0"/>
+        <w:autoSpaceDN w:val="0"/>
+        <w:adjustRightInd w:val="0"/>
+        <w:spacing w:after="0" w:line="240" w:lineRule="auto"/>
+        <w:rPr>
+          <w:rFonts w:ascii="Consolas" w:hAnsi="Consolas" w:cs="Consolas"/>
+          <w:color w:val="000000"/>
+          <w:sz w:val="19"/>
+          <w:szCs w:val="19"/>
+        </w:rPr>
+      </w:pPr>
+      <w:r>
+        <w:rPr>
+          <w:rFonts w:ascii="Consolas" w:hAnsi="Consolas" w:cs="Consolas"/>
+          <w:color w:val="000000"/>
+          <w:sz w:val="19"/>
+          <w:szCs w:val="19"/>
+        </w:rPr>
+        <w:t>FigurineIndex</w:t>
+      </w:r>
+    </w:p>
+    <w:p>
+      <w:pPr>
+        <w:pStyle w:val="ListParagraph"/>
+        <w:numPr>
+          <w:ilvl w:val="0"/>
+          <w:numId w:val="32"/>
+        </w:numPr>
+        <w:autoSpaceDE w:val="0"/>
+        <w:autoSpaceDN w:val="0"/>
+        <w:adjustRightInd w:val="0"/>
+        <w:spacing w:after="0" w:line="240" w:lineRule="auto"/>
+        <w:rPr>
+          <w:rFonts w:ascii="Consolas" w:hAnsi="Consolas" w:cs="Consolas"/>
+          <w:color w:val="000000"/>
+          <w:sz w:val="19"/>
+          <w:szCs w:val="19"/>
+        </w:rPr>
+      </w:pPr>
+      <w:r>
+        <w:rPr>
+          <w:rFonts w:ascii="Consolas" w:hAnsi="Consolas" w:cs="Consolas"/>
+          <w:color w:val="000000"/>
+          <w:sz w:val="19"/>
+          <w:szCs w:val="19"/>
+        </w:rPr>
+        <w:t>Home</w:t>
+      </w:r>
+    </w:p>
+    <w:p>
+      <w:pPr>
+        <w:pStyle w:val="ListParagraph"/>
+        <w:numPr>
+          <w:ilvl w:val="0"/>
+          <w:numId w:val="32"/>
+        </w:numPr>
+        <w:autoSpaceDE w:val="0"/>
+        <w:autoSpaceDN w:val="0"/>
+        <w:adjustRightInd w:val="0"/>
+        <w:spacing w:after="0" w:line="240" w:lineRule="auto"/>
+        <w:rPr>
+          <w:rFonts w:ascii="Consolas" w:hAnsi="Consolas" w:cs="Consolas"/>
+          <w:color w:val="000000"/>
+          <w:sz w:val="19"/>
+          <w:szCs w:val="19"/>
+        </w:rPr>
+      </w:pPr>
+      <w:r>
+        <w:rPr>
+          <w:rFonts w:ascii="Consolas" w:hAnsi="Consolas" w:cs="Consolas"/>
+          <w:color w:val="000000"/>
+          <w:sz w:val="19"/>
+          <w:szCs w:val="19"/>
+        </w:rPr>
+        <w:t>LeagueDetails</w:t>
+      </w:r>
+    </w:p>
+    <w:p>
+      <w:pPr>
+        <w:pStyle w:val="ListParagraph"/>
+        <w:numPr>
+          <w:ilvl w:val="0"/>
+          <w:numId w:val="32"/>
+        </w:numPr>
+        <w:autoSpaceDE w:val="0"/>
+        <w:autoSpaceDN w:val="0"/>
+        <w:adjustRightInd w:val="0"/>
+        <w:spacing w:after="0" w:line="240" w:lineRule="auto"/>
+        <w:rPr>
+          <w:rFonts w:ascii="Consolas" w:hAnsi="Consolas" w:cs="Consolas"/>
+          <w:color w:val="000000"/>
+          <w:sz w:val="19"/>
+          <w:szCs w:val="19"/>
+        </w:rPr>
+      </w:pPr>
+      <w:r>
+        <w:rPr>
+          <w:rFonts w:ascii="Consolas" w:hAnsi="Consolas" w:cs="Consolas"/>
+          <w:color w:val="000000"/>
+          <w:sz w:val="19"/>
+          <w:szCs w:val="19"/>
+        </w:rPr>
+        <w:t>MagazineIndex</w:t>
+      </w:r>
+    </w:p>
+    <w:p>
+      <w:pPr>
+        <w:pStyle w:val="ListParagraph"/>
+        <w:numPr>
+          <w:ilvl w:val="0"/>
+          <w:numId w:val="32"/>
+        </w:numPr>
+        <w:autoSpaceDE w:val="0"/>
+        <w:autoSpaceDN w:val="0"/>
+        <w:adjustRightInd w:val="0"/>
+        <w:spacing w:after="0" w:line="240" w:lineRule="auto"/>
+        <w:rPr>
+          <w:rFonts w:ascii="Consolas" w:hAnsi="Consolas" w:cs="Consolas"/>
+          <w:color w:val="000000"/>
+          <w:sz w:val="19"/>
+          <w:szCs w:val="19"/>
+        </w:rPr>
+      </w:pPr>
+      <w:r>
+        <w:rPr>
+          <w:rFonts w:ascii="Consolas" w:hAnsi="Consolas" w:cs="Consolas"/>
+          <w:color w:val="000000"/>
+          <w:sz w:val="19"/>
+          <w:szCs w:val="19"/>
+        </w:rPr>
+        <w:t>PersonDetails</w:t>
+      </w:r>
+    </w:p>
+    <w:p>
+      <w:pPr>
+        <w:pStyle w:val="ListParagraph"/>
+        <w:numPr>
+          <w:ilvl w:val="0"/>
+          <w:numId w:val="32"/>
+        </w:numPr>
+        <w:autoSpaceDE w:val="0"/>
+        <w:autoSpaceDN w:val="0"/>
+        <w:adjustRightInd w:val="0"/>
+        <w:spacing w:after="0" w:line="240" w:lineRule="auto"/>
+        <w:rPr>
+          <w:rFonts w:ascii="Consolas" w:hAnsi="Consolas" w:cs="Consolas"/>
+          <w:color w:val="000000"/>
+          <w:sz w:val="19"/>
+          <w:szCs w:val="19"/>
+        </w:rPr>
+      </w:pPr>
+      <w:r>
+        <w:rPr>
+          <w:rFonts w:ascii="Consolas" w:hAnsi="Consolas" w:cs="Consolas"/>
+          <w:color w:val="000000"/>
+          <w:sz w:val="19"/>
+          <w:szCs w:val="19"/>
+        </w:rPr>
+        <w:t>PersonEdit</w:t>
+      </w:r>
+    </w:p>
+    <w:p>
+      <w:pPr>
+        <w:pStyle w:val="ListParagraph"/>
+        <w:numPr>
+          <w:ilvl w:val="0"/>
+          <w:numId w:val="32"/>
+        </w:numPr>
+        <w:autoSpaceDE w:val="0"/>
+        <w:autoSpaceDN w:val="0"/>
+        <w:adjustRightInd w:val="0"/>
+        <w:spacing w:after="0" w:line="240" w:lineRule="auto"/>
+        <w:rPr>
+          <w:rFonts w:ascii="Consolas" w:hAnsi="Consolas" w:cs="Consolas"/>
+          <w:color w:val="000000"/>
+          <w:sz w:val="19"/>
+          <w:szCs w:val="19"/>
+        </w:rPr>
+      </w:pPr>
+      <w:r>
+        <w:rPr>
+          <w:rFonts w:ascii="Consolas" w:hAnsi="Consolas" w:cs="Consolas"/>
+          <w:color w:val="000000"/>
+          <w:sz w:val="19"/>
+          <w:szCs w:val="19"/>
+        </w:rPr>
+        <w:t>PersonIndex</w:t>
+      </w:r>
+    </w:p>
+    <w:p>
+      <w:pPr>
+        <w:pStyle w:val="ListParagraph"/>
+        <w:numPr>
+          <w:ilvl w:val="0"/>
+          <w:numId w:val="32"/>
+        </w:numPr>
+        <w:autoSpaceDE w:val="0"/>
+        <w:autoSpaceDN w:val="0"/>
+        <w:adjustRightInd w:val="0"/>
+        <w:spacing w:after="0" w:line="240" w:lineRule="auto"/>
+        <w:rPr>
+          <w:rFonts w:ascii="Consolas" w:hAnsi="Consolas" w:cs="Consolas"/>
+          <w:color w:val="000000"/>
+          <w:sz w:val="19"/>
+          <w:szCs w:val="19"/>
+        </w:rPr>
+      </w:pPr>
+      <w:r>
+        <w:rPr>
+          <w:rFonts w:ascii="Consolas" w:hAnsi="Consolas" w:cs="Consolas"/>
+          <w:color w:val="000000"/>
+          <w:sz w:val="19"/>
+          <w:szCs w:val="19"/>
+        </w:rPr>
+        <w:t>ProductIndex</w:t>
+      </w:r>
+    </w:p>
+    <w:p>
+      <w:pPr>
+        <w:pStyle w:val="ListParagraph"/>
+        <w:numPr>
+          <w:ilvl w:val="0"/>
+          <w:numId w:val="32"/>
+        </w:numPr>
+        <w:autoSpaceDE w:val="0"/>
+        <w:autoSpaceDN w:val="0"/>
+        <w:adjustRightInd w:val="0"/>
+        <w:spacing w:after="0" w:line="240" w:lineRule="auto"/>
+        <w:rPr>
+          <w:rFonts w:ascii="Consolas" w:hAnsi="Consolas" w:cs="Consolas"/>
+          <w:color w:val="000000"/>
+          <w:sz w:val="19"/>
+          <w:szCs w:val="19"/>
+        </w:rPr>
+      </w:pPr>
+      <w:r>
+        <w:rPr>
+          <w:rFonts w:ascii="Consolas" w:hAnsi="Consolas" w:cs="Consolas"/>
+          <w:color w:val="000000"/>
+          <w:sz w:val="19"/>
+          <w:szCs w:val="19"/>
+        </w:rPr>
+        <w:t>SportDetails</w:t>
+      </w:r>
+    </w:p>
+    <w:p>
+      <w:pPr>
+        <w:pStyle w:val="ListParagraph"/>
+        <w:numPr>
+          <w:ilvl w:val="0"/>
+          <w:numId w:val="32"/>
+        </w:numPr>
+        <w:autoSpaceDE w:val="0"/>
+        <w:autoSpaceDN w:val="0"/>
+        <w:adjustRightInd w:val="0"/>
+        <w:spacing w:after="0" w:line="240" w:lineRule="auto"/>
+        <w:rPr>
+          <w:rFonts w:ascii="Consolas" w:hAnsi="Consolas" w:cs="Consolas"/>
+          <w:color w:val="000000"/>
+          <w:sz w:val="19"/>
+          <w:szCs w:val="19"/>
+        </w:rPr>
+      </w:pPr>
+      <w:r>
+        <w:rPr>
+          <w:rFonts w:ascii="Consolas" w:hAnsi="Consolas" w:cs="Consolas"/>
+          <w:color w:val="000000"/>
+          <w:sz w:val="19"/>
+          <w:szCs w:val="19"/>
+        </w:rPr>
+        <w:t>Summary</w:t>
+      </w:r>
+    </w:p>
+    <w:p>
+      <w:pPr>
+        <w:pStyle w:val="ListParagraph"/>
+        <w:numPr>
+          <w:ilvl w:val="0"/>
+          <w:numId w:val="32"/>
+        </w:numPr>
+        <w:autoSpaceDE w:val="0"/>
+        <w:autoSpaceDN w:val="0"/>
+        <w:adjustRightInd w:val="0"/>
+        <w:spacing w:after="0" w:line="240" w:lineRule="auto"/>
+        <w:rPr>
+          <w:rFonts w:ascii="Consolas" w:hAnsi="Consolas" w:cs="Consolas"/>
+          <w:color w:val="000000"/>
+          <w:sz w:val="19"/>
+          <w:szCs w:val="19"/>
+        </w:rPr>
+      </w:pPr>
+      <w:r>
+        <w:rPr>
+          <w:rFonts w:ascii="Consolas" w:hAnsi="Consolas" w:cs="Consolas"/>
+          <w:color w:val="000000"/>
+          <w:sz w:val="19"/>
+          <w:szCs w:val="19"/>
+        </w:rPr>
+        <w:t>TeamDetails</w:t>
+      </w:r>
+    </w:p>
+    <w:p>
+      <w:pPr>
+        <w:pStyle w:val="ListParagraph"/>
+        <w:numPr>
+          <w:ilvl w:val="0"/>
+          <w:numId w:val="32"/>
+        </w:numPr>
+        <w:autoSpaceDE w:val="0"/>
+        <w:autoSpaceDN w:val="0"/>
+        <w:adjustRightInd w:val="0"/>
+        <w:spacing w:after="0" w:line="240" w:lineRule="auto"/>
+        <w:rPr>
+          <w:rFonts w:ascii="Consolas" w:hAnsi="Consolas" w:cs="Consolas"/>
+          <w:color w:val="000000"/>
+          <w:sz w:val="19"/>
+          <w:szCs w:val="19"/>
+        </w:rPr>
+      </w:pPr>
+      <w:r>
+        <w:rPr>
+          <w:rFonts w:ascii="Consolas" w:hAnsi="Consolas" w:cs="Consolas"/>
+          <w:color w:val="000000"/>
+          <w:sz w:val="19"/>
+          <w:szCs w:val="19"/>
+        </w:rPr>
+        <w:t>TeamEdit</w:t>
+      </w:r>
+    </w:p>
+    <w:p>
+      <w:pPr>
+        <w:pStyle w:val="ListParagraph"/>
+        <w:numPr>
+          <w:ilvl w:val="0"/>
+          <w:numId w:val="32"/>
+        </w:numPr>
+        <w:autoSpaceDE w:val="0"/>
+        <w:autoSpaceDN w:val="0"/>
+        <w:adjustRightInd w:val="0"/>
+        <w:spacing w:after="0" w:line="240" w:lineRule="auto"/>
+        <w:rPr>
+          <w:rFonts w:ascii="Consolas" w:hAnsi="Consolas" w:cs="Consolas"/>
+          <w:color w:val="000000"/>
+          <w:sz w:val="19"/>
+          <w:szCs w:val="19"/>
+        </w:rPr>
+      </w:pPr>
+      <w:r>
+        <w:rPr>
+          <w:rFonts w:ascii="Consolas" w:hAnsi="Consolas" w:cs="Consolas"/>
+          <w:color w:val="000000"/>
+          <w:sz w:val="19"/>
+          <w:szCs w:val="19"/>
+        </w:rPr>
+        <w:t>TeamIndex</w:t>
+      </w:r>
+    </w:p>
+    <w:p>
+      <w:pPr>
+        <w:autoSpaceDE w:val="0"/>
+        <w:autoSpaceDN w:val="0"/>
+        <w:adjustRightInd w:val="0"/>
+        <w:spacing w:after="0" w:line="240" w:lineRule="auto"/>
+        <w:rPr>
+          <w:rFonts w:ascii="Consolas" w:hAnsi="Consolas" w:cs="Consolas"/>
+          <w:color w:val="000000"/>
+          <w:sz w:val="19"/>
+          <w:szCs w:val="19"/>
+        </w:rPr>
+      </w:pPr>
+    </w:p>
+    <w:p>
+      <w:pPr>
+        <w:autoSpaceDE w:val="0"/>
+        <w:autoSpaceDN w:val="0"/>
+        <w:adjustRightInd w:val="0"/>
+        <w:spacing w:after="0" w:line="240" w:lineRule="auto"/>
+        <w:rPr>
+          <w:rFonts w:ascii="Consolas" w:hAnsi="Consolas" w:cs="Consolas"/>
+          <w:color w:val="000000"/>
+          <w:sz w:val="19"/>
+          <w:szCs w:val="19"/>
+          <w:u w:val="single"/>
+        </w:rPr>
+      </w:pPr>
+      <w:r>
+        <w:rPr>
+          <w:rFonts w:ascii="Consolas" w:hAnsi="Consolas" w:cs="Consolas"/>
+          <w:color w:val="000000"/>
+          <w:sz w:val="19"/>
+          <w:szCs w:val="19"/>
+          <w:u w:val="single"/>
+        </w:rPr>
+        <w:t>Shared Models</w:t>
+      </w:r>
+    </w:p>
+    <w:p>
+      <w:pPr>
+        <w:autoSpaceDE w:val="0"/>
+        <w:autoSpaceDN w:val="0"/>
+        <w:adjustRightInd w:val="0"/>
+        <w:spacing w:after="0" w:line="240" w:lineRule="auto"/>
+        <w:rPr>
+          <w:rFonts w:ascii="Consolas" w:hAnsi="Consolas" w:cs="Consolas"/>
+          <w:color w:val="000000"/>
+          <w:sz w:val="19"/>
+          <w:szCs w:val="19"/>
+        </w:rPr>
+      </w:pPr>
+    </w:p>
+    <w:p>
+      <w:pPr>
+        <w:autoSpaceDE w:val="0"/>
+        <w:autoSpaceDN w:val="0"/>
+        <w:adjustRightInd w:val="0"/>
+        <w:spacing w:after="0" w:line="240" w:lineRule="auto"/>
+        <w:rPr>
+          <w:rFonts w:ascii="Consolas" w:hAnsi="Consolas" w:cs="Consolas"/>
+          <w:color w:val="000000"/>
+          <w:sz w:val="19"/>
+          <w:szCs w:val="19"/>
+        </w:rPr>
+      </w:pPr>
+      <w:r>
+        <w:rPr>
+          <w:rFonts w:ascii="Consolas" w:hAnsi="Consolas" w:cs="Consolas"/>
+          <w:color w:val="000000"/>
+          <w:sz w:val="19"/>
+          <w:szCs w:val="19"/>
+        </w:rPr>
+        <w:t xml:space="preserve">View models that are shared across pages </w:t>
+      </w:r>
+    </w:p>
+    <w:p>
+      <w:pPr>
+        <w:autoSpaceDE w:val="0"/>
+        <w:autoSpaceDN w:val="0"/>
+        <w:adjustRightInd w:val="0"/>
+        <w:spacing w:after="0" w:line="240" w:lineRule="auto"/>
+        <w:rPr>
+          <w:rFonts w:ascii="Consolas" w:hAnsi="Consolas" w:cs="Consolas"/>
+          <w:color w:val="000000"/>
+          <w:sz w:val="19"/>
+          <w:szCs w:val="19"/>
+        </w:rPr>
+      </w:pPr>
+    </w:p>
+    <w:p>
+      <w:pPr>
+        <w:pStyle w:val="ListParagraph"/>
+        <w:numPr>
+          <w:ilvl w:val="0"/>
+          <w:numId w:val="31"/>
+        </w:numPr>
+        <w:autoSpaceDE w:val="0"/>
+        <w:autoSpaceDN w:val="0"/>
+        <w:adjustRightInd w:val="0"/>
+        <w:spacing w:after="0" w:line="240" w:lineRule="auto"/>
+        <w:rPr>
+          <w:rFonts w:ascii="Consolas" w:hAnsi="Consolas" w:cs="Consolas"/>
+          <w:color w:val="000000"/>
+          <w:sz w:val="19"/>
+          <w:szCs w:val="19"/>
+        </w:rPr>
+      </w:pPr>
+      <w:r>
+        <w:rPr>
+          <w:rFonts w:ascii="Consolas" w:hAnsi="Consolas" w:cs="Consolas"/>
+          <w:color w:val="000000"/>
+          <w:sz w:val="19"/>
+          <w:szCs w:val="19"/>
+        </w:rPr>
+        <w:t>CardSearchViewModel</w:t>
+      </w:r>
+    </w:p>
+    <w:p>
+      <w:pPr>
+        <w:pStyle w:val="ListParagraph"/>
+        <w:numPr>
+          <w:ilvl w:val="0"/>
+          <w:numId w:val="31"/>
+        </w:numPr>
+        <w:autoSpaceDE w:val="0"/>
+        <w:autoSpaceDN w:val="0"/>
+        <w:adjustRightInd w:val="0"/>
+        <w:spacing w:after="0" w:line="240" w:lineRule="auto"/>
+        <w:rPr>
+          <w:rFonts w:ascii="Consolas" w:hAnsi="Consolas" w:cs="Consolas"/>
+          <w:color w:val="000000"/>
+          <w:sz w:val="19"/>
+          <w:szCs w:val="19"/>
+        </w:rPr>
+      </w:pPr>
+      <w:r>
+        <w:rPr>
+          <w:rFonts w:ascii="Consolas" w:hAnsi="Consolas" w:cs="Consolas"/>
+          <w:color w:val="000000"/>
+          <w:sz w:val="19"/>
+          <w:szCs w:val="19"/>
+        </w:rPr>
+        <w:t>SearchTotalsViewModel</w:t>
+      </w:r>
+    </w:p>
+    <w:p>
+      <w:pPr>
+        <w:pStyle w:val="ListParagraph"/>
+        <w:numPr>
+          <w:ilvl w:val="0"/>
+          <w:numId w:val="31"/>
+        </w:numPr>
+        <w:autoSpaceDE w:val="0"/>
+        <w:autoSpaceDN w:val="0"/>
+        <w:adjustRightInd w:val="0"/>
+        <w:spacing w:after="0" w:line="240" w:lineRule="auto"/>
+        <w:rPr>
+          <w:rFonts w:ascii="Consolas" w:hAnsi="Consolas" w:cs="Consolas"/>
+          <w:color w:val="000000"/>
+          <w:sz w:val="19"/>
+          <w:szCs w:val="19"/>
+        </w:rPr>
+      </w:pPr>
+      <w:r>
+        <w:rPr>
+          <w:rFonts w:ascii="Consolas" w:hAnsi="Consolas" w:cs="Consolas"/>
+          <w:color w:val="000000"/>
+          <w:sz w:val="19"/>
+          <w:szCs w:val="19"/>
+        </w:rPr>
+        <w:t>SubTotalViewmodel</w:t>
+      </w:r>
+    </w:p>
+    <w:p>
+      <w:pPr>
+        <w:autoSpaceDE w:val="0"/>
+        <w:autoSpaceDN w:val="0"/>
+        <w:adjustRightInd w:val="0"/>
+        <w:spacing w:after="0" w:line="240" w:lineRule="auto"/>
+        <w:rPr>
+          <w:rFonts w:ascii="Consolas" w:hAnsi="Consolas" w:cs="Consolas"/>
+          <w:color w:val="000000"/>
+          <w:sz w:val="19"/>
+          <w:szCs w:val="19"/>
+        </w:rPr>
+      </w:pPr>
+    </w:p>
+    <w:p>
+      <w:pPr>
+        <w:autoSpaceDE w:val="0"/>
+        <w:autoSpaceDN w:val="0"/>
+        <w:adjustRightInd w:val="0"/>
+        <w:spacing w:after="0" w:line="240" w:lineRule="auto"/>
+        <w:rPr>
+          <w:rFonts w:ascii="Consolas" w:hAnsi="Consolas" w:cs="Consolas"/>
+          <w:color w:val="000000"/>
+          <w:sz w:val="19"/>
+          <w:szCs w:val="19"/>
+          <w:u w:val="single"/>
+        </w:rPr>
+      </w:pPr>
+      <w:r>
+        <w:rPr>
+          <w:rFonts w:ascii="Consolas" w:hAnsi="Consolas" w:cs="Consolas"/>
+          <w:color w:val="000000"/>
+          <w:sz w:val="19"/>
+          <w:szCs w:val="19"/>
+          <w:u w:val="single"/>
+        </w:rPr>
+        <w:t>Form Services</w:t>
+      </w:r>
+    </w:p>
+    <w:p>
+      <w:pPr>
+        <w:autoSpaceDE w:val="0"/>
+        <w:autoSpaceDN w:val="0"/>
+        <w:adjustRightInd w:val="0"/>
+        <w:spacing w:after="0" w:line="240" w:lineRule="auto"/>
+        <w:rPr>
+          <w:rFonts w:ascii="Consolas" w:hAnsi="Consolas" w:cs="Consolas"/>
+          <w:color w:val="000000"/>
+          <w:sz w:val="19"/>
+          <w:szCs w:val="19"/>
+        </w:rPr>
+      </w:pPr>
+    </w:p>
+    <w:p>
+      <w:pPr>
+        <w:autoSpaceDE w:val="0"/>
+        <w:autoSpaceDN w:val="0"/>
+        <w:adjustRightInd w:val="0"/>
+        <w:spacing w:after="0" w:line="240" w:lineRule="auto"/>
+        <w:rPr>
+          <w:rFonts w:ascii="Consolas" w:hAnsi="Consolas" w:cs="Consolas"/>
+          <w:color w:val="000000"/>
+          <w:sz w:val="19"/>
+          <w:szCs w:val="19"/>
+        </w:rPr>
+      </w:pPr>
+      <w:r>
+        <w:rPr>
+          <w:rFonts w:ascii="Consolas" w:hAnsi="Consolas" w:cs="Consolas"/>
+          <w:color w:val="000000"/>
+          <w:sz w:val="19"/>
+          <w:szCs w:val="19"/>
+        </w:rPr>
+        <w:t>Services that validate and save data submitted from an HTML form.</w:t>
+      </w:r>
+    </w:p>
+    <w:p>
+      <w:pPr>
+        <w:autoSpaceDE w:val="0"/>
+        <w:autoSpaceDN w:val="0"/>
+        <w:adjustRightInd w:val="0"/>
+        <w:spacing w:after="0" w:line="240" w:lineRule="auto"/>
+        <w:rPr>
+          <w:rFonts w:ascii="Consolas" w:hAnsi="Consolas" w:cs="Consolas"/>
+          <w:color w:val="000000"/>
+          <w:sz w:val="19"/>
+          <w:szCs w:val="19"/>
+        </w:rPr>
+      </w:pPr>
+    </w:p>
+    <w:p>
+      <w:pPr>
+        <w:pStyle w:val="ListParagraph"/>
+        <w:numPr>
+          <w:ilvl w:val="0"/>
+          <w:numId w:val="30"/>
+        </w:numPr>
+        <w:autoSpaceDE w:val="0"/>
+        <w:autoSpaceDN w:val="0"/>
+        <w:adjustRightInd w:val="0"/>
+        <w:spacing w:after="0" w:line="240" w:lineRule="auto"/>
+        <w:rPr>
+          <w:rFonts w:ascii="Consolas" w:hAnsi="Consolas" w:cs="Consolas"/>
+          <w:color w:val="000000"/>
+          <w:sz w:val="19"/>
+          <w:szCs w:val="19"/>
+        </w:rPr>
+      </w:pPr>
+      <w:r>
+        <w:rPr>
+          <w:rFonts w:ascii="Consolas" w:hAnsi="Consolas" w:cs="Consolas"/>
+          <w:color w:val="000000"/>
+          <w:sz w:val="19"/>
+          <w:szCs w:val="19"/>
+        </w:rPr>
+        <w:t>CardFormService</w:t>
+      </w:r>
+    </w:p>
+    <w:p>
+      <w:pPr>
+        <w:pStyle w:val="ListParagraph"/>
+        <w:numPr>
+          <w:ilvl w:val="0"/>
+          <w:numId w:val="30"/>
+        </w:numPr>
+        <w:autoSpaceDE w:val="0"/>
+        <w:autoSpaceDN w:val="0"/>
+        <w:adjustRightInd w:val="0"/>
+        <w:spacing w:after="0" w:line="240" w:lineRule="auto"/>
+        <w:rPr>
+          <w:rFonts w:ascii="Consolas" w:hAnsi="Consolas" w:cs="Consolas"/>
+          <w:color w:val="000000"/>
+          <w:sz w:val="19"/>
+          <w:szCs w:val="19"/>
+        </w:rPr>
+      </w:pPr>
+      <w:r>
+        <w:rPr>
+          <w:rFonts w:ascii="Consolas" w:hAnsi="Consolas" w:cs="Consolas"/>
+          <w:color w:val="000000"/>
+          <w:sz w:val="19"/>
+          <w:szCs w:val="19"/>
+        </w:rPr>
+        <w:t>CollegeFormService</w:t>
+      </w:r>
+    </w:p>
+    <w:p>
+      <w:pPr>
+        <w:pStyle w:val="ListParagraph"/>
+        <w:numPr>
+          <w:ilvl w:val="0"/>
+          <w:numId w:val="30"/>
+        </w:numPr>
+        <w:autoSpaceDE w:val="0"/>
+        <w:autoSpaceDN w:val="0"/>
+        <w:adjustRightInd w:val="0"/>
+        <w:spacing w:after="0" w:line="240" w:lineRule="auto"/>
+        <w:rPr>
+          <w:rFonts w:ascii="Consolas" w:hAnsi="Consolas" w:cs="Consolas"/>
+          <w:color w:val="000000"/>
+          <w:sz w:val="19"/>
+          <w:szCs w:val="19"/>
+        </w:rPr>
+      </w:pPr>
+      <w:r>
+        <w:rPr>
+          <w:rFonts w:ascii="Consolas" w:hAnsi="Consolas" w:cs="Consolas"/>
+          <w:color w:val="000000"/>
+          <w:sz w:val="19"/>
+          <w:szCs w:val="19"/>
+        </w:rPr>
+        <w:t>PersonFormService</w:t>
+      </w:r>
+    </w:p>
+    <w:p>
+      <w:pPr>
+        <w:pStyle w:val="ListParagraph"/>
+        <w:numPr>
+          <w:ilvl w:val="0"/>
+          <w:numId w:val="30"/>
+        </w:numPr>
+        <w:autoSpaceDE w:val="0"/>
+        <w:autoSpaceDN w:val="0"/>
+        <w:adjustRightInd w:val="0"/>
+        <w:spacing w:after="0" w:line="240" w:lineRule="auto"/>
+        <w:rPr>
+          <w:rFonts w:ascii="Consolas" w:hAnsi="Consolas" w:cs="Consolas"/>
+          <w:color w:val="000000"/>
+          <w:sz w:val="19"/>
+          <w:szCs w:val="19"/>
+        </w:rPr>
+      </w:pPr>
+      <w:r>
+        <w:rPr>
+          <w:rFonts w:ascii="Consolas" w:hAnsi="Consolas" w:cs="Consolas"/>
+          <w:color w:val="000000"/>
+          <w:sz w:val="19"/>
+          <w:szCs w:val="19"/>
+        </w:rPr>
+        <w:t>TeamFormService</w:t>
+      </w:r>
+    </w:p>
+    <w:p>
+      <w:pPr>
+        <w:autoSpaceDE w:val="0"/>
+        <w:autoSpaceDN w:val="0"/>
+        <w:adjustRightInd w:val="0"/>
+        <w:spacing w:after="0" w:line="240" w:lineRule="auto"/>
+        <w:rPr>
+          <w:rFonts w:ascii="Consolas" w:hAnsi="Consolas" w:cs="Consolas"/>
+          <w:color w:val="000000"/>
+          <w:sz w:val="19"/>
+          <w:szCs w:val="19"/>
+        </w:rPr>
+      </w:pPr>
+    </w:p>
+    <w:p>
+      <w:pPr>
+        <w:autoSpaceDE w:val="0"/>
+        <w:autoSpaceDN w:val="0"/>
+        <w:adjustRightInd w:val="0"/>
+        <w:spacing w:after="0" w:line="240" w:lineRule="auto"/>
+        <w:rPr>
+          <w:rFonts w:ascii="Consolas" w:hAnsi="Consolas" w:cs="Consolas"/>
+          <w:color w:val="000000"/>
+          <w:sz w:val="19"/>
+          <w:szCs w:val="19"/>
+          <w:u w:val="single"/>
+        </w:rPr>
+      </w:pPr>
+      <w:r>
+        <w:rPr>
+          <w:rFonts w:ascii="Consolas" w:hAnsi="Consolas" w:cs="Consolas"/>
+          <w:color w:val="000000"/>
+          <w:sz w:val="19"/>
+          <w:szCs w:val="19"/>
+          <w:u w:val="single"/>
+        </w:rPr>
+        <w:t xml:space="preserve">Helper </w:t>
+      </w:r>
+      <w:r>
+        <w:rPr>
+          <w:rFonts w:ascii="Consolas" w:hAnsi="Consolas" w:cs="Consolas"/>
+          <w:color w:val="000000"/>
+          <w:sz w:val="19"/>
+          <w:szCs w:val="19"/>
+          <w:u w:val="single"/>
+        </w:rPr>
+        <w:t>Service</w:t>
+      </w:r>
+      <w:r>
+        <w:rPr>
+          <w:rFonts w:ascii="Consolas" w:hAnsi="Consolas" w:cs="Consolas"/>
+          <w:color w:val="000000"/>
+          <w:sz w:val="19"/>
+          <w:szCs w:val="19"/>
+          <w:u w:val="single"/>
+        </w:rPr>
         <w:t>s</w:t>
       </w:r>
     </w:p>
@@ -9295,190 +10584,115 @@
           <w:sz w:val="19"/>
           <w:szCs w:val="19"/>
         </w:rPr>
-        <w:t xml:space="preserve">Models for </w:t>
-      </w:r>
-      <w:r>
-        <w:rPr>
-          <w:rFonts w:ascii="Consolas" w:hAnsi="Consolas" w:cs="Consolas"/>
-          <w:color w:val="000000"/>
-          <w:sz w:val="19"/>
-          <w:szCs w:val="19"/>
-        </w:rPr>
-        <w:t>data to be listed on a page</w:t>
-      </w:r>
-      <w:r>
-        <w:rPr>
-          <w:rFonts w:ascii="Consolas" w:hAnsi="Consolas" w:cs="Consolas"/>
-          <w:color w:val="000000"/>
-          <w:sz w:val="19"/>
-          <w:szCs w:val="19"/>
-        </w:rPr>
-        <w:t>.</w:t>
-      </w:r>
-    </w:p>
-    <w:p>
-      <w:pPr>
-        <w:autoSpaceDE w:val="0"/>
-        <w:autoSpaceDN w:val="0"/>
-        <w:adjustRightInd w:val="0"/>
-        <w:spacing w:after="0" w:line="240" w:lineRule="auto"/>
-        <w:rPr>
-          <w:rFonts w:ascii="Consolas" w:hAnsi="Consolas" w:cs="Consolas"/>
-          <w:color w:val="000000"/>
-          <w:sz w:val="19"/>
-          <w:szCs w:val="19"/>
-        </w:rPr>
-      </w:pPr>
-    </w:p>
-    <w:p>
-      <w:pPr>
-        <w:pStyle w:val="ListParagraph"/>
-        <w:numPr>
-          <w:ilvl w:val="0"/>
-          <w:numId w:val="33"/>
-        </w:numPr>
-        <w:autoSpaceDE w:val="0"/>
-        <w:autoSpaceDN w:val="0"/>
-        <w:adjustRightInd w:val="0"/>
-        <w:spacing w:after="0" w:line="240" w:lineRule="auto"/>
-        <w:rPr>
-          <w:rFonts w:ascii="Consolas" w:hAnsi="Consolas" w:cs="Consolas"/>
-          <w:color w:val="000000"/>
-          <w:sz w:val="19"/>
-          <w:szCs w:val="19"/>
-        </w:rPr>
-      </w:pPr>
-      <w:proofErr w:type="spellStart"/>
-      <w:r>
-        <w:rPr>
-          <w:rFonts w:ascii="Consolas" w:hAnsi="Consolas" w:cs="Consolas"/>
-          <w:color w:val="000000"/>
-          <w:sz w:val="19"/>
-          <w:szCs w:val="19"/>
-        </w:rPr>
-        <w:t>CardListItemViewModel</w:t>
-      </w:r>
-      <w:proofErr w:type="spellEnd"/>
-    </w:p>
-    <w:p>
-      <w:pPr>
-        <w:pStyle w:val="ListParagraph"/>
-        <w:numPr>
-          <w:ilvl w:val="0"/>
-          <w:numId w:val="33"/>
-        </w:numPr>
-        <w:autoSpaceDE w:val="0"/>
-        <w:autoSpaceDN w:val="0"/>
-        <w:adjustRightInd w:val="0"/>
-        <w:spacing w:after="0" w:line="240" w:lineRule="auto"/>
-        <w:rPr>
-          <w:rFonts w:ascii="Consolas" w:hAnsi="Consolas" w:cs="Consolas"/>
-          <w:color w:val="000000"/>
-          <w:sz w:val="19"/>
-          <w:szCs w:val="19"/>
-        </w:rPr>
-      </w:pPr>
-      <w:proofErr w:type="spellStart"/>
-      <w:r>
-        <w:rPr>
-          <w:rFonts w:ascii="Consolas" w:hAnsi="Consolas" w:cs="Consolas"/>
-          <w:color w:val="000000"/>
-          <w:sz w:val="19"/>
-          <w:szCs w:val="19"/>
-        </w:rPr>
-        <w:t>FigurineListItemViewModel</w:t>
-      </w:r>
-      <w:proofErr w:type="spellEnd"/>
-    </w:p>
-    <w:p>
-      <w:pPr>
-        <w:pStyle w:val="ListParagraph"/>
-        <w:numPr>
-          <w:ilvl w:val="0"/>
-          <w:numId w:val="33"/>
-        </w:numPr>
-        <w:autoSpaceDE w:val="0"/>
-        <w:autoSpaceDN w:val="0"/>
-        <w:adjustRightInd w:val="0"/>
-        <w:spacing w:after="0" w:line="240" w:lineRule="auto"/>
-        <w:rPr>
-          <w:rFonts w:ascii="Consolas" w:hAnsi="Consolas" w:cs="Consolas"/>
-          <w:color w:val="000000"/>
-          <w:sz w:val="19"/>
-          <w:szCs w:val="19"/>
-        </w:rPr>
-      </w:pPr>
-      <w:proofErr w:type="spellStart"/>
-      <w:r>
-        <w:rPr>
-          <w:rFonts w:ascii="Consolas" w:hAnsi="Consolas" w:cs="Consolas"/>
-          <w:color w:val="000000"/>
-          <w:sz w:val="19"/>
-          <w:szCs w:val="19"/>
-        </w:rPr>
-        <w:t>MagazineListItemViewModel</w:t>
-      </w:r>
-      <w:proofErr w:type="spellEnd"/>
-    </w:p>
-    <w:p>
-      <w:pPr>
-        <w:pStyle w:val="ListParagraph"/>
-        <w:numPr>
-          <w:ilvl w:val="0"/>
-          <w:numId w:val="33"/>
-        </w:numPr>
-        <w:autoSpaceDE w:val="0"/>
-        <w:autoSpaceDN w:val="0"/>
-        <w:adjustRightInd w:val="0"/>
-        <w:spacing w:after="0" w:line="240" w:lineRule="auto"/>
-        <w:rPr>
-          <w:rFonts w:ascii="Consolas" w:hAnsi="Consolas" w:cs="Consolas"/>
-          <w:color w:val="000000"/>
-          <w:sz w:val="19"/>
-          <w:szCs w:val="19"/>
-        </w:rPr>
-      </w:pPr>
-      <w:proofErr w:type="spellStart"/>
-      <w:r>
-        <w:rPr>
-          <w:rFonts w:ascii="Consolas" w:hAnsi="Consolas" w:cs="Consolas"/>
-          <w:color w:val="000000"/>
-          <w:sz w:val="19"/>
-          <w:szCs w:val="19"/>
-        </w:rPr>
-        <w:t>PersonListItemViewModel</w:t>
-      </w:r>
-      <w:proofErr w:type="spellEnd"/>
-    </w:p>
-    <w:p>
-      <w:pPr>
-        <w:pStyle w:val="ListParagraph"/>
-        <w:numPr>
-          <w:ilvl w:val="0"/>
-          <w:numId w:val="33"/>
-        </w:numPr>
-        <w:autoSpaceDE w:val="0"/>
-        <w:autoSpaceDN w:val="0"/>
-        <w:adjustRightInd w:val="0"/>
-        <w:spacing w:after="0" w:line="240" w:lineRule="auto"/>
-        <w:rPr>
-          <w:rFonts w:ascii="Consolas" w:hAnsi="Consolas" w:cs="Consolas"/>
-          <w:color w:val="000000"/>
-          <w:sz w:val="19"/>
-          <w:szCs w:val="19"/>
-        </w:rPr>
-      </w:pPr>
-      <w:proofErr w:type="spellStart"/>
-      <w:r>
-        <w:rPr>
-          <w:rFonts w:ascii="Consolas" w:hAnsi="Consolas" w:cs="Consolas"/>
-          <w:color w:val="000000"/>
-          <w:sz w:val="19"/>
-          <w:szCs w:val="19"/>
-        </w:rPr>
-        <w:t>TeamListItemViewModel</w:t>
-      </w:r>
-      <w:proofErr w:type="spellEnd"/>
+        <w:t>Services that are used by other services.</w:t>
+      </w:r>
+    </w:p>
+    <w:p>
+      <w:pPr>
+        <w:autoSpaceDE w:val="0"/>
+        <w:autoSpaceDN w:val="0"/>
+        <w:adjustRightInd w:val="0"/>
+        <w:spacing w:after="0" w:line="240" w:lineRule="auto"/>
+        <w:rPr>
+          <w:rFonts w:ascii="Consolas" w:hAnsi="Consolas" w:cs="Consolas"/>
+          <w:color w:val="000000"/>
+          <w:sz w:val="19"/>
+          <w:szCs w:val="19"/>
+        </w:rPr>
+      </w:pPr>
+    </w:p>
+    <w:p>
+      <w:pPr>
+        <w:pStyle w:val="ListParagraph"/>
+        <w:numPr>
+          <w:ilvl w:val="0"/>
+          <w:numId w:val="29"/>
+        </w:numPr>
+        <w:autoSpaceDE w:val="0"/>
+        <w:autoSpaceDN w:val="0"/>
+        <w:adjustRightInd w:val="0"/>
+        <w:spacing w:after="0" w:line="240" w:lineRule="auto"/>
+        <w:rPr>
+          <w:rFonts w:ascii="Consolas" w:hAnsi="Consolas" w:cs="Consolas"/>
+          <w:color w:val="000000"/>
+          <w:sz w:val="19"/>
+          <w:szCs w:val="19"/>
+        </w:rPr>
+      </w:pPr>
+      <w:r>
+        <w:rPr>
+          <w:rFonts w:ascii="Consolas" w:hAnsi="Consolas" w:cs="Consolas"/>
+          <w:color w:val="000000"/>
+          <w:sz w:val="19"/>
+          <w:szCs w:val="19"/>
+        </w:rPr>
+        <w:t>FormatService</w:t>
+      </w:r>
+    </w:p>
+    <w:p>
+      <w:pPr>
+        <w:pStyle w:val="ListParagraph"/>
+        <w:numPr>
+          <w:ilvl w:val="0"/>
+          <w:numId w:val="29"/>
+        </w:numPr>
+        <w:autoSpaceDE w:val="0"/>
+        <w:autoSpaceDN w:val="0"/>
+        <w:adjustRightInd w:val="0"/>
+        <w:spacing w:after="0" w:line="240" w:lineRule="auto"/>
+        <w:rPr>
+          <w:rFonts w:ascii="Consolas" w:hAnsi="Consolas" w:cs="Consolas"/>
+          <w:color w:val="000000"/>
+          <w:sz w:val="19"/>
+          <w:szCs w:val="19"/>
+        </w:rPr>
+      </w:pPr>
+      <w:r>
+        <w:rPr>
+          <w:rFonts w:ascii="Consolas" w:hAnsi="Consolas" w:cs="Consolas"/>
+          <w:color w:val="000000"/>
+          <w:sz w:val="19"/>
+          <w:szCs w:val="19"/>
+        </w:rPr>
+        <w:t>M</w:t>
+      </w:r>
+      <w:r>
+        <w:rPr>
+          <w:rFonts w:ascii="Consolas" w:hAnsi="Consolas" w:cs="Consolas"/>
+          <w:color w:val="000000"/>
+          <w:sz w:val="19"/>
+          <w:szCs w:val="19"/>
+        </w:rPr>
+        <w:t>vcService</w:t>
+      </w:r>
+    </w:p>
+    <w:p>
+      <w:pPr>
+        <w:pStyle w:val="ListParagraph"/>
+        <w:numPr>
+          <w:ilvl w:val="0"/>
+          <w:numId w:val="29"/>
+        </w:numPr>
+        <w:autoSpaceDE w:val="0"/>
+        <w:autoSpaceDN w:val="0"/>
+        <w:adjustRightInd w:val="0"/>
+        <w:spacing w:after="0" w:line="240" w:lineRule="auto"/>
+        <w:rPr>
+          <w:rFonts w:ascii="Consolas" w:hAnsi="Consolas" w:cs="Consolas"/>
+          <w:color w:val="000000"/>
+          <w:sz w:val="19"/>
+          <w:szCs w:val="19"/>
+        </w:rPr>
+      </w:pPr>
+      <w:r>
+        <w:rPr>
+          <w:rFonts w:ascii="Consolas" w:hAnsi="Consolas" w:cs="Consolas"/>
+          <w:color w:val="000000"/>
+          <w:sz w:val="19"/>
+          <w:szCs w:val="19"/>
+        </w:rPr>
+        <w:t>SearchFilterService</w:t>
+      </w:r>
     </w:p>
     <w:p>
       <w:pPr>
@@ -9516,9 +10730,619 @@
           <w:szCs w:val="19"/>
           <w:u w:val="single"/>
         </w:rPr>
-        <w:t>Page V</w:t>
-      </w:r>
-      <w:r>
+        <w:t>Page Services</w:t>
+      </w:r>
+    </w:p>
+    <w:p>
+      <w:pPr>
+        <w:autoSpaceDE w:val="0"/>
+        <w:autoSpaceDN w:val="0"/>
+        <w:adjustRightInd w:val="0"/>
+        <w:spacing w:after="0" w:line="240" w:lineRule="auto"/>
+        <w:rPr>
+          <w:rFonts w:ascii="Consolas" w:hAnsi="Consolas" w:cs="Consolas"/>
+          <w:color w:val="000000"/>
+          <w:sz w:val="19"/>
+          <w:szCs w:val="19"/>
+        </w:rPr>
+      </w:pPr>
+    </w:p>
+    <w:p>
+      <w:pPr>
+        <w:autoSpaceDE w:val="0"/>
+        <w:autoSpaceDN w:val="0"/>
+        <w:adjustRightInd w:val="0"/>
+        <w:spacing w:after="0" w:line="240" w:lineRule="auto"/>
+        <w:rPr>
+          <w:rFonts w:ascii="Consolas" w:hAnsi="Consolas" w:cs="Consolas"/>
+          <w:color w:val="000000"/>
+          <w:sz w:val="19"/>
+          <w:szCs w:val="19"/>
+        </w:rPr>
+      </w:pPr>
+      <w:r>
+        <w:rPr>
+          <w:rFonts w:ascii="Consolas" w:hAnsi="Consolas" w:cs="Consolas"/>
+          <w:color w:val="000000"/>
+          <w:sz w:val="19"/>
+          <w:szCs w:val="19"/>
+        </w:rPr>
+        <w:t>Services that g</w:t>
+      </w:r>
+      <w:r>
+        <w:rPr>
+          <w:rFonts w:ascii="Consolas" w:hAnsi="Consolas" w:cs="Consolas"/>
+          <w:color w:val="000000"/>
+          <w:sz w:val="19"/>
+          <w:szCs w:val="19"/>
+        </w:rPr>
+        <w:t>enerate the data bindings required</w:t>
+      </w:r>
+      <w:r>
+        <w:rPr>
+          <w:rFonts w:ascii="Consolas" w:hAnsi="Consolas" w:cs="Consolas"/>
+          <w:color w:val="000000"/>
+          <w:sz w:val="19"/>
+          <w:szCs w:val="19"/>
+        </w:rPr>
+        <w:t xml:space="preserve"> </w:t>
+      </w:r>
+      <w:r>
+        <w:rPr>
+          <w:rFonts w:ascii="Consolas" w:hAnsi="Consolas" w:cs="Consolas"/>
+          <w:color w:val="000000"/>
+          <w:sz w:val="19"/>
+          <w:szCs w:val="19"/>
+        </w:rPr>
+        <w:t>to render a page.</w:t>
+      </w:r>
+    </w:p>
+    <w:p>
+      <w:pPr>
+        <w:autoSpaceDE w:val="0"/>
+        <w:autoSpaceDN w:val="0"/>
+        <w:adjustRightInd w:val="0"/>
+        <w:spacing w:after="0" w:line="240" w:lineRule="auto"/>
+        <w:rPr>
+          <w:rFonts w:ascii="Consolas" w:hAnsi="Consolas" w:cs="Consolas"/>
+          <w:color w:val="000000"/>
+          <w:sz w:val="19"/>
+          <w:szCs w:val="19"/>
+        </w:rPr>
+      </w:pPr>
+    </w:p>
+    <w:p>
+      <w:pPr>
+        <w:pStyle w:val="ListParagraph"/>
+        <w:numPr>
+          <w:ilvl w:val="0"/>
+          <w:numId w:val="28"/>
+        </w:numPr>
+        <w:autoSpaceDE w:val="0"/>
+        <w:autoSpaceDN w:val="0"/>
+        <w:adjustRightInd w:val="0"/>
+        <w:spacing w:after="0" w:line="240" w:lineRule="auto"/>
+        <w:rPr>
+          <w:rFonts w:ascii="Consolas" w:hAnsi="Consolas" w:cs="Consolas"/>
+          <w:color w:val="000000"/>
+          <w:sz w:val="19"/>
+          <w:szCs w:val="19"/>
+        </w:rPr>
+      </w:pPr>
+      <w:r>
+        <w:rPr>
+          <w:rFonts w:ascii="Consolas" w:hAnsi="Consolas" w:cs="Consolas"/>
+          <w:color w:val="000000"/>
+          <w:sz w:val="19"/>
+          <w:szCs w:val="19"/>
+        </w:rPr>
+        <w:t>Card</w:t>
+      </w:r>
+      <w:r>
+        <w:rPr>
+          <w:rFonts w:ascii="Consolas" w:hAnsi="Consolas" w:cs="Consolas"/>
+          <w:color w:val="000000"/>
+          <w:sz w:val="19"/>
+          <w:szCs w:val="19"/>
+        </w:rPr>
+        <w:t>Edit</w:t>
+      </w:r>
+      <w:r>
+        <w:rPr>
+          <w:rFonts w:ascii="Consolas" w:hAnsi="Consolas" w:cs="Consolas"/>
+          <w:color w:val="000000"/>
+          <w:sz w:val="19"/>
+          <w:szCs w:val="19"/>
+        </w:rPr>
+        <w:t>Service</w:t>
+      </w:r>
+    </w:p>
+    <w:p>
+      <w:pPr>
+        <w:pStyle w:val="ListParagraph"/>
+        <w:numPr>
+          <w:ilvl w:val="0"/>
+          <w:numId w:val="28"/>
+        </w:numPr>
+        <w:autoSpaceDE w:val="0"/>
+        <w:autoSpaceDN w:val="0"/>
+        <w:adjustRightInd w:val="0"/>
+        <w:spacing w:after="0" w:line="240" w:lineRule="auto"/>
+        <w:rPr>
+          <w:rFonts w:ascii="Consolas" w:hAnsi="Consolas" w:cs="Consolas"/>
+          <w:color w:val="000000"/>
+          <w:sz w:val="19"/>
+          <w:szCs w:val="19"/>
+        </w:rPr>
+      </w:pPr>
+      <w:r>
+        <w:rPr>
+          <w:rFonts w:ascii="Consolas" w:hAnsi="Consolas" w:cs="Consolas"/>
+          <w:color w:val="000000"/>
+          <w:sz w:val="19"/>
+          <w:szCs w:val="19"/>
+        </w:rPr>
+        <w:t>CardViewService</w:t>
+      </w:r>
+    </w:p>
+    <w:p>
+      <w:pPr>
+        <w:pStyle w:val="ListParagraph"/>
+        <w:numPr>
+          <w:ilvl w:val="0"/>
+          <w:numId w:val="28"/>
+        </w:numPr>
+        <w:autoSpaceDE w:val="0"/>
+        <w:autoSpaceDN w:val="0"/>
+        <w:adjustRightInd w:val="0"/>
+        <w:spacing w:after="0" w:line="240" w:lineRule="auto"/>
+        <w:rPr>
+          <w:rFonts w:ascii="Consolas" w:hAnsi="Consolas" w:cs="Consolas"/>
+          <w:color w:val="000000"/>
+          <w:sz w:val="19"/>
+          <w:szCs w:val="19"/>
+        </w:rPr>
+      </w:pPr>
+      <w:r>
+        <w:rPr>
+          <w:rFonts w:ascii="Consolas" w:hAnsi="Consolas" w:cs="Consolas"/>
+          <w:color w:val="000000"/>
+          <w:sz w:val="19"/>
+          <w:szCs w:val="19"/>
+        </w:rPr>
+        <w:t>CollegeDetailsService</w:t>
+      </w:r>
+    </w:p>
+    <w:p>
+      <w:pPr>
+        <w:pStyle w:val="ListParagraph"/>
+        <w:numPr>
+          <w:ilvl w:val="0"/>
+          <w:numId w:val="28"/>
+        </w:numPr>
+        <w:autoSpaceDE w:val="0"/>
+        <w:autoSpaceDN w:val="0"/>
+        <w:adjustRightInd w:val="0"/>
+        <w:spacing w:after="0" w:line="240" w:lineRule="auto"/>
+        <w:rPr>
+          <w:rFonts w:ascii="Consolas" w:hAnsi="Consolas" w:cs="Consolas"/>
+          <w:color w:val="000000"/>
+          <w:sz w:val="19"/>
+          <w:szCs w:val="19"/>
+        </w:rPr>
+      </w:pPr>
+      <w:r>
+        <w:rPr>
+          <w:rFonts w:ascii="Consolas" w:hAnsi="Consolas" w:cs="Consolas"/>
+          <w:color w:val="000000"/>
+          <w:sz w:val="19"/>
+          <w:szCs w:val="19"/>
+        </w:rPr>
+        <w:t>CollegeEditService</w:t>
+      </w:r>
+    </w:p>
+    <w:p>
+      <w:pPr>
+        <w:pStyle w:val="ListParagraph"/>
+        <w:numPr>
+          <w:ilvl w:val="0"/>
+          <w:numId w:val="28"/>
+        </w:numPr>
+        <w:autoSpaceDE w:val="0"/>
+        <w:autoSpaceDN w:val="0"/>
+        <w:adjustRightInd w:val="0"/>
+        <w:spacing w:after="0" w:line="240" w:lineRule="auto"/>
+        <w:rPr>
+          <w:rFonts w:ascii="Consolas" w:hAnsi="Consolas" w:cs="Consolas"/>
+          <w:color w:val="000000"/>
+          <w:sz w:val="19"/>
+          <w:szCs w:val="19"/>
+        </w:rPr>
+      </w:pPr>
+      <w:r>
+        <w:rPr>
+          <w:rFonts w:ascii="Consolas" w:hAnsi="Consolas" w:cs="Consolas"/>
+          <w:color w:val="000000"/>
+          <w:sz w:val="19"/>
+          <w:szCs w:val="19"/>
+        </w:rPr>
+        <w:t>FigurineIndexService</w:t>
+      </w:r>
+    </w:p>
+    <w:p>
+      <w:pPr>
+        <w:pStyle w:val="ListParagraph"/>
+        <w:numPr>
+          <w:ilvl w:val="0"/>
+          <w:numId w:val="28"/>
+        </w:numPr>
+        <w:autoSpaceDE w:val="0"/>
+        <w:autoSpaceDN w:val="0"/>
+        <w:adjustRightInd w:val="0"/>
+        <w:spacing w:after="0" w:line="240" w:lineRule="auto"/>
+        <w:rPr>
+          <w:rFonts w:ascii="Consolas" w:hAnsi="Consolas" w:cs="Consolas"/>
+          <w:color w:val="000000"/>
+          <w:sz w:val="19"/>
+          <w:szCs w:val="19"/>
+        </w:rPr>
+      </w:pPr>
+      <w:r>
+        <w:rPr>
+          <w:rFonts w:ascii="Consolas" w:hAnsi="Consolas" w:cs="Consolas"/>
+          <w:color w:val="000000"/>
+          <w:sz w:val="19"/>
+          <w:szCs w:val="19"/>
+        </w:rPr>
+        <w:t>Home</w:t>
+      </w:r>
+      <w:r>
+        <w:rPr>
+          <w:rFonts w:ascii="Consolas" w:hAnsi="Consolas" w:cs="Consolas"/>
+          <w:color w:val="000000"/>
+          <w:sz w:val="19"/>
+          <w:szCs w:val="19"/>
+        </w:rPr>
+        <w:t>Details</w:t>
+      </w:r>
+      <w:r>
+        <w:rPr>
+          <w:rFonts w:ascii="Consolas" w:hAnsi="Consolas" w:cs="Consolas"/>
+          <w:color w:val="000000"/>
+          <w:sz w:val="19"/>
+          <w:szCs w:val="19"/>
+        </w:rPr>
+        <w:t>Service</w:t>
+      </w:r>
+    </w:p>
+    <w:p>
+      <w:pPr>
+        <w:pStyle w:val="ListParagraph"/>
+        <w:numPr>
+          <w:ilvl w:val="0"/>
+          <w:numId w:val="28"/>
+        </w:numPr>
+        <w:autoSpaceDE w:val="0"/>
+        <w:autoSpaceDN w:val="0"/>
+        <w:adjustRightInd w:val="0"/>
+        <w:spacing w:after="0" w:line="240" w:lineRule="auto"/>
+        <w:rPr>
+          <w:rFonts w:ascii="Consolas" w:hAnsi="Consolas" w:cs="Consolas"/>
+          <w:color w:val="000000"/>
+          <w:sz w:val="19"/>
+          <w:szCs w:val="19"/>
+        </w:rPr>
+      </w:pPr>
+      <w:r>
+        <w:rPr>
+          <w:rFonts w:ascii="Consolas" w:hAnsi="Consolas" w:cs="Consolas"/>
+          <w:color w:val="000000"/>
+          <w:sz w:val="19"/>
+          <w:szCs w:val="19"/>
+        </w:rPr>
+        <w:t>HomeIndexService</w:t>
+      </w:r>
+    </w:p>
+    <w:p>
+      <w:pPr>
+        <w:pStyle w:val="ListParagraph"/>
+        <w:numPr>
+          <w:ilvl w:val="0"/>
+          <w:numId w:val="28"/>
+        </w:numPr>
+        <w:autoSpaceDE w:val="0"/>
+        <w:autoSpaceDN w:val="0"/>
+        <w:adjustRightInd w:val="0"/>
+        <w:spacing w:after="0" w:line="240" w:lineRule="auto"/>
+        <w:rPr>
+          <w:rFonts w:ascii="Consolas" w:hAnsi="Consolas" w:cs="Consolas"/>
+          <w:color w:val="000000"/>
+          <w:sz w:val="19"/>
+          <w:szCs w:val="19"/>
+        </w:rPr>
+      </w:pPr>
+      <w:r>
+        <w:rPr>
+          <w:rFonts w:ascii="Consolas" w:hAnsi="Consolas" w:cs="Consolas"/>
+          <w:color w:val="000000"/>
+          <w:sz w:val="19"/>
+          <w:szCs w:val="19"/>
+        </w:rPr>
+        <w:t>LeagueDetailsService</w:t>
+      </w:r>
+    </w:p>
+    <w:p>
+      <w:pPr>
+        <w:pStyle w:val="ListParagraph"/>
+        <w:numPr>
+          <w:ilvl w:val="0"/>
+          <w:numId w:val="28"/>
+        </w:numPr>
+        <w:autoSpaceDE w:val="0"/>
+        <w:autoSpaceDN w:val="0"/>
+        <w:adjustRightInd w:val="0"/>
+        <w:spacing w:after="0" w:line="240" w:lineRule="auto"/>
+        <w:rPr>
+          <w:rFonts w:ascii="Consolas" w:hAnsi="Consolas" w:cs="Consolas"/>
+          <w:color w:val="000000"/>
+          <w:sz w:val="19"/>
+          <w:szCs w:val="19"/>
+        </w:rPr>
+      </w:pPr>
+      <w:r>
+        <w:rPr>
+          <w:rFonts w:ascii="Consolas" w:hAnsi="Consolas" w:cs="Consolas"/>
+          <w:color w:val="000000"/>
+          <w:sz w:val="19"/>
+          <w:szCs w:val="19"/>
+        </w:rPr>
+        <w:t>MagazineIndexService</w:t>
+      </w:r>
+    </w:p>
+    <w:p>
+      <w:pPr>
+        <w:pStyle w:val="ListParagraph"/>
+        <w:numPr>
+          <w:ilvl w:val="0"/>
+          <w:numId w:val="28"/>
+        </w:numPr>
+        <w:autoSpaceDE w:val="0"/>
+        <w:autoSpaceDN w:val="0"/>
+        <w:adjustRightInd w:val="0"/>
+        <w:spacing w:after="0" w:line="240" w:lineRule="auto"/>
+        <w:rPr>
+          <w:rFonts w:ascii="Consolas" w:hAnsi="Consolas" w:cs="Consolas"/>
+          <w:color w:val="000000"/>
+          <w:sz w:val="19"/>
+          <w:szCs w:val="19"/>
+        </w:rPr>
+      </w:pPr>
+      <w:r>
+        <w:rPr>
+          <w:rFonts w:ascii="Consolas" w:hAnsi="Consolas" w:cs="Consolas"/>
+          <w:color w:val="000000"/>
+          <w:sz w:val="19"/>
+          <w:szCs w:val="19"/>
+        </w:rPr>
+        <w:t>PersonDetailsService</w:t>
+      </w:r>
+    </w:p>
+    <w:p>
+      <w:pPr>
+        <w:pStyle w:val="ListParagraph"/>
+        <w:numPr>
+          <w:ilvl w:val="0"/>
+          <w:numId w:val="28"/>
+        </w:numPr>
+        <w:autoSpaceDE w:val="0"/>
+        <w:autoSpaceDN w:val="0"/>
+        <w:adjustRightInd w:val="0"/>
+        <w:spacing w:after="0" w:line="240" w:lineRule="auto"/>
+        <w:rPr>
+          <w:rFonts w:ascii="Consolas" w:hAnsi="Consolas" w:cs="Consolas"/>
+          <w:color w:val="000000"/>
+          <w:sz w:val="19"/>
+          <w:szCs w:val="19"/>
+        </w:rPr>
+      </w:pPr>
+      <w:r>
+        <w:rPr>
+          <w:rFonts w:ascii="Consolas" w:hAnsi="Consolas" w:cs="Consolas"/>
+          <w:color w:val="000000"/>
+          <w:sz w:val="19"/>
+          <w:szCs w:val="19"/>
+        </w:rPr>
+        <w:t>PersonEditService</w:t>
+      </w:r>
+    </w:p>
+    <w:p>
+      <w:pPr>
+        <w:pStyle w:val="ListParagraph"/>
+        <w:numPr>
+          <w:ilvl w:val="0"/>
+          <w:numId w:val="28"/>
+        </w:numPr>
+        <w:autoSpaceDE w:val="0"/>
+        <w:autoSpaceDN w:val="0"/>
+        <w:adjustRightInd w:val="0"/>
+        <w:spacing w:after="0" w:line="240" w:lineRule="auto"/>
+        <w:rPr>
+          <w:rFonts w:ascii="Consolas" w:hAnsi="Consolas" w:cs="Consolas"/>
+          <w:color w:val="000000"/>
+          <w:sz w:val="19"/>
+          <w:szCs w:val="19"/>
+        </w:rPr>
+      </w:pPr>
+      <w:r>
+        <w:rPr>
+          <w:rFonts w:ascii="Consolas" w:hAnsi="Consolas" w:cs="Consolas"/>
+          <w:color w:val="000000"/>
+          <w:sz w:val="19"/>
+          <w:szCs w:val="19"/>
+        </w:rPr>
+        <w:t>PersonIndexService</w:t>
+      </w:r>
+    </w:p>
+    <w:p>
+      <w:pPr>
+        <w:pStyle w:val="ListParagraph"/>
+        <w:numPr>
+          <w:ilvl w:val="0"/>
+          <w:numId w:val="28"/>
+        </w:numPr>
+        <w:autoSpaceDE w:val="0"/>
+        <w:autoSpaceDN w:val="0"/>
+        <w:adjustRightInd w:val="0"/>
+        <w:spacing w:after="0" w:line="240" w:lineRule="auto"/>
+        <w:rPr>
+          <w:rFonts w:ascii="Consolas" w:hAnsi="Consolas" w:cs="Consolas"/>
+          <w:color w:val="000000"/>
+          <w:sz w:val="19"/>
+          <w:szCs w:val="19"/>
+        </w:rPr>
+      </w:pPr>
+      <w:r>
+        <w:rPr>
+          <w:rFonts w:ascii="Consolas" w:hAnsi="Consolas" w:cs="Consolas"/>
+          <w:color w:val="000000"/>
+          <w:sz w:val="19"/>
+          <w:szCs w:val="19"/>
+        </w:rPr>
+        <w:t>ProductIndexService</w:t>
+      </w:r>
+    </w:p>
+    <w:p>
+      <w:pPr>
+        <w:pStyle w:val="ListParagraph"/>
+        <w:numPr>
+          <w:ilvl w:val="0"/>
+          <w:numId w:val="28"/>
+        </w:numPr>
+        <w:autoSpaceDE w:val="0"/>
+        <w:autoSpaceDN w:val="0"/>
+        <w:adjustRightInd w:val="0"/>
+        <w:spacing w:after="0" w:line="240" w:lineRule="auto"/>
+        <w:rPr>
+          <w:rFonts w:ascii="Consolas" w:hAnsi="Consolas" w:cs="Consolas"/>
+          <w:color w:val="000000"/>
+          <w:sz w:val="19"/>
+          <w:szCs w:val="19"/>
+        </w:rPr>
+      </w:pPr>
+      <w:r>
+        <w:rPr>
+          <w:rFonts w:ascii="Consolas" w:hAnsi="Consolas" w:cs="Consolas"/>
+          <w:color w:val="000000"/>
+          <w:sz w:val="19"/>
+          <w:szCs w:val="19"/>
+        </w:rPr>
+        <w:t>SportDetailsService</w:t>
+      </w:r>
+    </w:p>
+    <w:p>
+      <w:pPr>
+        <w:pStyle w:val="ListParagraph"/>
+        <w:numPr>
+          <w:ilvl w:val="0"/>
+          <w:numId w:val="28"/>
+        </w:numPr>
+        <w:autoSpaceDE w:val="0"/>
+        <w:autoSpaceDN w:val="0"/>
+        <w:adjustRightInd w:val="0"/>
+        <w:spacing w:after="0" w:line="240" w:lineRule="auto"/>
+        <w:rPr>
+          <w:rFonts w:ascii="Consolas" w:hAnsi="Consolas" w:cs="Consolas"/>
+          <w:color w:val="000000"/>
+          <w:sz w:val="19"/>
+          <w:szCs w:val="19"/>
+        </w:rPr>
+      </w:pPr>
+      <w:r>
+        <w:rPr>
+          <w:rFonts w:ascii="Consolas" w:hAnsi="Consolas" w:cs="Consolas"/>
+          <w:color w:val="000000"/>
+          <w:sz w:val="19"/>
+          <w:szCs w:val="19"/>
+        </w:rPr>
+        <w:t>TeamDetailsService</w:t>
+      </w:r>
+    </w:p>
+    <w:p>
+      <w:pPr>
+        <w:pStyle w:val="ListParagraph"/>
+        <w:numPr>
+          <w:ilvl w:val="0"/>
+          <w:numId w:val="28"/>
+        </w:numPr>
+        <w:autoSpaceDE w:val="0"/>
+        <w:autoSpaceDN w:val="0"/>
+        <w:adjustRightInd w:val="0"/>
+        <w:spacing w:after="0" w:line="240" w:lineRule="auto"/>
+        <w:rPr>
+          <w:rFonts w:ascii="Consolas" w:hAnsi="Consolas" w:cs="Consolas"/>
+          <w:color w:val="000000"/>
+          <w:sz w:val="19"/>
+          <w:szCs w:val="19"/>
+        </w:rPr>
+      </w:pPr>
+      <w:r>
+        <w:rPr>
+          <w:rFonts w:ascii="Consolas" w:hAnsi="Consolas" w:cs="Consolas"/>
+          <w:color w:val="000000"/>
+          <w:sz w:val="19"/>
+          <w:szCs w:val="19"/>
+        </w:rPr>
+        <w:t>TeamEditService</w:t>
+      </w:r>
+    </w:p>
+    <w:p>
+      <w:pPr>
+        <w:pStyle w:val="ListParagraph"/>
+        <w:numPr>
+          <w:ilvl w:val="0"/>
+          <w:numId w:val="28"/>
+        </w:numPr>
+        <w:autoSpaceDE w:val="0"/>
+        <w:autoSpaceDN w:val="0"/>
+        <w:adjustRightInd w:val="0"/>
+        <w:spacing w:after="0" w:line="240" w:lineRule="auto"/>
+        <w:rPr>
+          <w:rFonts w:ascii="Consolas" w:hAnsi="Consolas" w:cs="Consolas"/>
+          <w:color w:val="000000"/>
+          <w:sz w:val="19"/>
+          <w:szCs w:val="19"/>
+        </w:rPr>
+      </w:pPr>
+      <w:r>
+        <w:rPr>
+          <w:rFonts w:ascii="Consolas" w:hAnsi="Consolas" w:cs="Consolas"/>
+          <w:color w:val="000000"/>
+          <w:sz w:val="19"/>
+          <w:szCs w:val="19"/>
+        </w:rPr>
+        <w:t>TeamIndexService</w:t>
+      </w:r>
+    </w:p>
+    <w:p>
+      <w:pPr>
+        <w:autoSpaceDE w:val="0"/>
+        <w:autoSpaceDN w:val="0"/>
+        <w:adjustRightInd w:val="0"/>
+        <w:spacing w:after="0" w:line="240" w:lineRule="auto"/>
+        <w:rPr>
+          <w:rFonts w:ascii="Consolas" w:hAnsi="Consolas" w:cs="Consolas"/>
+          <w:color w:val="000000"/>
+          <w:sz w:val="19"/>
+          <w:szCs w:val="19"/>
+        </w:rPr>
+      </w:pPr>
+    </w:p>
+    <w:p>
+      <w:pPr>
+        <w:autoSpaceDE w:val="0"/>
+        <w:autoSpaceDN w:val="0"/>
+        <w:adjustRightInd w:val="0"/>
+        <w:spacing w:after="0" w:line="240" w:lineRule="auto"/>
         <w:rPr>
           <w:rFonts w:ascii="Consolas" w:hAnsi="Consolas" w:cs="Consolas"/>
           <w:color w:val="000000"/>
@@ -9526,225 +11350,242 @@
           <w:szCs w:val="19"/>
           <w:u w:val="single"/>
         </w:rPr>
-        <w:t>iew Models</w:t>
-      </w:r>
-    </w:p>
-    <w:p>
-      <w:pPr>
-        <w:autoSpaceDE w:val="0"/>
-        <w:autoSpaceDN w:val="0"/>
-        <w:adjustRightInd w:val="0"/>
-        <w:spacing w:after="0" w:line="240" w:lineRule="auto"/>
-        <w:rPr>
-          <w:rFonts w:ascii="Consolas" w:hAnsi="Consolas" w:cs="Consolas"/>
-          <w:color w:val="000000"/>
-          <w:sz w:val="19"/>
-          <w:szCs w:val="19"/>
-        </w:rPr>
-      </w:pPr>
-    </w:p>
-    <w:p>
-      <w:pPr>
-        <w:autoSpaceDE w:val="0"/>
-        <w:autoSpaceDN w:val="0"/>
-        <w:adjustRightInd w:val="0"/>
-        <w:spacing w:after="0" w:line="240" w:lineRule="auto"/>
-        <w:rPr>
-          <w:rFonts w:ascii="Consolas" w:hAnsi="Consolas" w:cs="Consolas"/>
-          <w:color w:val="000000"/>
-          <w:sz w:val="19"/>
-          <w:szCs w:val="19"/>
-        </w:rPr>
-      </w:pPr>
-      <w:r>
-        <w:rPr>
-          <w:rFonts w:ascii="Consolas" w:hAnsi="Consolas" w:cs="Consolas"/>
-          <w:color w:val="000000"/>
-          <w:sz w:val="19"/>
-          <w:szCs w:val="19"/>
-        </w:rPr>
-        <w:t xml:space="preserve">View models for page level data bindings.  </w:t>
-      </w:r>
-    </w:p>
-    <w:p>
-      <w:pPr>
-        <w:autoSpaceDE w:val="0"/>
-        <w:autoSpaceDN w:val="0"/>
-        <w:adjustRightInd w:val="0"/>
-        <w:spacing w:after="0" w:line="240" w:lineRule="auto"/>
-        <w:rPr>
-          <w:rFonts w:ascii="Consolas" w:hAnsi="Consolas" w:cs="Consolas"/>
-          <w:color w:val="000000"/>
-          <w:sz w:val="19"/>
-          <w:szCs w:val="19"/>
-        </w:rPr>
-      </w:pPr>
-    </w:p>
-    <w:p>
-      <w:pPr>
-        <w:pStyle w:val="ListParagraph"/>
-        <w:numPr>
-          <w:ilvl w:val="0"/>
-          <w:numId w:val="32"/>
-        </w:numPr>
-        <w:autoSpaceDE w:val="0"/>
-        <w:autoSpaceDN w:val="0"/>
-        <w:adjustRightInd w:val="0"/>
-        <w:spacing w:after="0" w:line="240" w:lineRule="auto"/>
-        <w:rPr>
-          <w:rFonts w:ascii="Consolas" w:hAnsi="Consolas" w:cs="Consolas"/>
-          <w:color w:val="000000"/>
-          <w:sz w:val="19"/>
-          <w:szCs w:val="19"/>
-        </w:rPr>
-      </w:pPr>
-      <w:proofErr w:type="spellStart"/>
-      <w:r>
-        <w:rPr>
-          <w:rFonts w:ascii="Consolas" w:hAnsi="Consolas" w:cs="Consolas"/>
-          <w:color w:val="000000"/>
-          <w:sz w:val="19"/>
-          <w:szCs w:val="19"/>
-        </w:rPr>
-        <w:t>Card</w:t>
-      </w:r>
-      <w:r>
-        <w:rPr>
-          <w:rFonts w:ascii="Consolas" w:hAnsi="Consolas" w:cs="Consolas"/>
-          <w:color w:val="000000"/>
-          <w:sz w:val="19"/>
-          <w:szCs w:val="19"/>
-        </w:rPr>
-        <w:t>Edit</w:t>
-      </w:r>
-      <w:proofErr w:type="spellEnd"/>
-    </w:p>
-    <w:p>
-      <w:pPr>
-        <w:pStyle w:val="ListParagraph"/>
-        <w:numPr>
-          <w:ilvl w:val="0"/>
-          <w:numId w:val="32"/>
-        </w:numPr>
-        <w:autoSpaceDE w:val="0"/>
-        <w:autoSpaceDN w:val="0"/>
-        <w:adjustRightInd w:val="0"/>
-        <w:spacing w:after="0" w:line="240" w:lineRule="auto"/>
-        <w:rPr>
-          <w:rFonts w:ascii="Consolas" w:hAnsi="Consolas" w:cs="Consolas"/>
-          <w:color w:val="000000"/>
-          <w:sz w:val="19"/>
-          <w:szCs w:val="19"/>
-        </w:rPr>
-      </w:pPr>
-      <w:proofErr w:type="spellStart"/>
-      <w:r>
-        <w:rPr>
-          <w:rFonts w:ascii="Consolas" w:hAnsi="Consolas" w:cs="Consolas"/>
-          <w:color w:val="000000"/>
-          <w:sz w:val="19"/>
-          <w:szCs w:val="19"/>
-        </w:rPr>
-        <w:t>CardView</w:t>
-      </w:r>
-      <w:proofErr w:type="spellEnd"/>
-    </w:p>
-    <w:p>
-      <w:pPr>
-        <w:pStyle w:val="ListParagraph"/>
-        <w:numPr>
-          <w:ilvl w:val="0"/>
-          <w:numId w:val="32"/>
-        </w:numPr>
-        <w:autoSpaceDE w:val="0"/>
-        <w:autoSpaceDN w:val="0"/>
-        <w:adjustRightInd w:val="0"/>
-        <w:spacing w:after="0" w:line="240" w:lineRule="auto"/>
-        <w:rPr>
-          <w:rFonts w:ascii="Consolas" w:hAnsi="Consolas" w:cs="Consolas"/>
-          <w:color w:val="000000"/>
-          <w:sz w:val="19"/>
-          <w:szCs w:val="19"/>
-        </w:rPr>
-      </w:pPr>
-      <w:proofErr w:type="spellStart"/>
-      <w:r>
-        <w:rPr>
-          <w:rFonts w:ascii="Consolas" w:hAnsi="Consolas" w:cs="Consolas"/>
-          <w:color w:val="000000"/>
-          <w:sz w:val="19"/>
-          <w:szCs w:val="19"/>
-        </w:rPr>
-        <w:t>CollegeDetails</w:t>
-      </w:r>
-      <w:proofErr w:type="spellEnd"/>
-    </w:p>
-    <w:p>
-      <w:pPr>
-        <w:pStyle w:val="ListParagraph"/>
-        <w:numPr>
-          <w:ilvl w:val="0"/>
-          <w:numId w:val="32"/>
-        </w:numPr>
-        <w:autoSpaceDE w:val="0"/>
-        <w:autoSpaceDN w:val="0"/>
-        <w:adjustRightInd w:val="0"/>
-        <w:spacing w:after="0" w:line="240" w:lineRule="auto"/>
-        <w:rPr>
-          <w:rFonts w:ascii="Consolas" w:hAnsi="Consolas" w:cs="Consolas"/>
-          <w:color w:val="000000"/>
-          <w:sz w:val="19"/>
-          <w:szCs w:val="19"/>
-        </w:rPr>
-      </w:pPr>
-      <w:proofErr w:type="spellStart"/>
-      <w:r>
-        <w:rPr>
-          <w:rFonts w:ascii="Consolas" w:hAnsi="Consolas" w:cs="Consolas"/>
-          <w:color w:val="000000"/>
-          <w:sz w:val="19"/>
-          <w:szCs w:val="19"/>
-        </w:rPr>
-        <w:t>CollegeEdit</w:t>
-      </w:r>
-      <w:proofErr w:type="spellEnd"/>
-    </w:p>
-    <w:p>
-      <w:pPr>
-        <w:pStyle w:val="ListParagraph"/>
-        <w:numPr>
-          <w:ilvl w:val="0"/>
-          <w:numId w:val="32"/>
-        </w:numPr>
-        <w:autoSpaceDE w:val="0"/>
-        <w:autoSpaceDN w:val="0"/>
-        <w:adjustRightInd w:val="0"/>
-        <w:spacing w:after="0" w:line="240" w:lineRule="auto"/>
-        <w:rPr>
-          <w:rFonts w:ascii="Consolas" w:hAnsi="Consolas" w:cs="Consolas"/>
-          <w:color w:val="000000"/>
-          <w:sz w:val="19"/>
-          <w:szCs w:val="19"/>
-        </w:rPr>
-      </w:pPr>
-      <w:proofErr w:type="spellStart"/>
-      <w:r>
-        <w:rPr>
-          <w:rFonts w:ascii="Consolas" w:hAnsi="Consolas" w:cs="Consolas"/>
-          <w:color w:val="000000"/>
-          <w:sz w:val="19"/>
-          <w:szCs w:val="19"/>
-        </w:rPr>
-        <w:t>FigurineIndex</w:t>
-      </w:r>
-      <w:proofErr w:type="spellEnd"/>
-    </w:p>
-    <w:p>
-      <w:pPr>
-        <w:pStyle w:val="ListParagraph"/>
-        <w:numPr>
-          <w:ilvl w:val="0"/>
-          <w:numId w:val="32"/>
+      </w:pPr>
+      <w:r>
+        <w:rPr>
+          <w:rFonts w:ascii="Consolas" w:hAnsi="Consolas" w:cs="Consolas"/>
+          <w:color w:val="000000"/>
+          <w:sz w:val="19"/>
+          <w:szCs w:val="19"/>
+          <w:u w:val="single"/>
+        </w:rPr>
+        <w:t>Views</w:t>
+      </w:r>
+    </w:p>
+    <w:p>
+      <w:pPr>
+        <w:autoSpaceDE w:val="0"/>
+        <w:autoSpaceDN w:val="0"/>
+        <w:adjustRightInd w:val="0"/>
+        <w:spacing w:after="0" w:line="240" w:lineRule="auto"/>
+        <w:rPr>
+          <w:rFonts w:ascii="Consolas" w:hAnsi="Consolas" w:cs="Consolas"/>
+          <w:color w:val="000000"/>
+          <w:sz w:val="19"/>
+          <w:szCs w:val="19"/>
+        </w:rPr>
+      </w:pPr>
+    </w:p>
+    <w:p>
+      <w:pPr>
+        <w:autoSpaceDE w:val="0"/>
+        <w:autoSpaceDN w:val="0"/>
+        <w:adjustRightInd w:val="0"/>
+        <w:spacing w:after="0" w:line="240" w:lineRule="auto"/>
+        <w:rPr>
+          <w:rFonts w:ascii="Consolas" w:hAnsi="Consolas" w:cs="Consolas"/>
+          <w:color w:val="000000"/>
+          <w:sz w:val="19"/>
+          <w:szCs w:val="19"/>
+        </w:rPr>
+      </w:pPr>
+      <w:r>
+        <w:rPr>
+          <w:rFonts w:ascii="Consolas" w:hAnsi="Consolas" w:cs="Consolas"/>
+          <w:color w:val="000000"/>
+          <w:sz w:val="19"/>
+          <w:szCs w:val="19"/>
+        </w:rPr>
+        <w:t>Views which contain the markup and raz</w:t>
+      </w:r>
+      <w:r>
+        <w:rPr>
+          <w:rFonts w:ascii="Consolas" w:hAnsi="Consolas" w:cs="Consolas"/>
+          <w:color w:val="000000"/>
+          <w:sz w:val="19"/>
+          <w:szCs w:val="19"/>
+        </w:rPr>
+        <w:t>o</w:t>
+      </w:r>
+      <w:r>
+        <w:rPr>
+          <w:rFonts w:ascii="Consolas" w:hAnsi="Consolas" w:cs="Consolas"/>
+          <w:color w:val="000000"/>
+          <w:sz w:val="19"/>
+          <w:szCs w:val="19"/>
+        </w:rPr>
+        <w:t>r code</w:t>
+      </w:r>
+      <w:r>
+        <w:rPr>
+          <w:rFonts w:ascii="Consolas" w:hAnsi="Consolas" w:cs="Consolas"/>
+          <w:color w:val="000000"/>
+          <w:sz w:val="19"/>
+          <w:szCs w:val="19"/>
+        </w:rPr>
+        <w:t xml:space="preserve"> required to render a page</w:t>
+      </w:r>
+    </w:p>
+    <w:p>
+      <w:pPr>
+        <w:autoSpaceDE w:val="0"/>
+        <w:autoSpaceDN w:val="0"/>
+        <w:adjustRightInd w:val="0"/>
+        <w:spacing w:after="0" w:line="240" w:lineRule="auto"/>
+        <w:rPr>
+          <w:rFonts w:ascii="Consolas" w:hAnsi="Consolas" w:cs="Consolas"/>
+          <w:color w:val="000000"/>
+          <w:sz w:val="19"/>
+          <w:szCs w:val="19"/>
+        </w:rPr>
+      </w:pPr>
+    </w:p>
+    <w:p>
+      <w:pPr>
+        <w:pStyle w:val="ListParagraph"/>
+        <w:numPr>
+          <w:ilvl w:val="0"/>
+          <w:numId w:val="28"/>
+        </w:numPr>
+        <w:autoSpaceDE w:val="0"/>
+        <w:autoSpaceDN w:val="0"/>
+        <w:adjustRightInd w:val="0"/>
+        <w:spacing w:after="0" w:line="240" w:lineRule="auto"/>
+        <w:rPr>
+          <w:rFonts w:ascii="Consolas" w:hAnsi="Consolas" w:cs="Consolas"/>
+          <w:color w:val="000000"/>
+          <w:sz w:val="19"/>
+          <w:szCs w:val="19"/>
+        </w:rPr>
+      </w:pPr>
+      <w:r>
+        <w:rPr>
+          <w:rFonts w:ascii="Consolas" w:hAnsi="Consolas" w:cs="Consolas"/>
+          <w:color w:val="000000"/>
+          <w:sz w:val="19"/>
+          <w:szCs w:val="19"/>
+        </w:rPr>
+        <w:t>Card Edit</w:t>
+      </w:r>
+    </w:p>
+    <w:p>
+      <w:pPr>
+        <w:pStyle w:val="ListParagraph"/>
+        <w:numPr>
+          <w:ilvl w:val="0"/>
+          <w:numId w:val="28"/>
+        </w:numPr>
+        <w:autoSpaceDE w:val="0"/>
+        <w:autoSpaceDN w:val="0"/>
+        <w:adjustRightInd w:val="0"/>
+        <w:spacing w:after="0" w:line="240" w:lineRule="auto"/>
+        <w:rPr>
+          <w:rFonts w:ascii="Consolas" w:hAnsi="Consolas" w:cs="Consolas"/>
+          <w:color w:val="000000"/>
+          <w:sz w:val="19"/>
+          <w:szCs w:val="19"/>
+        </w:rPr>
+      </w:pPr>
+      <w:r>
+        <w:rPr>
+          <w:rFonts w:ascii="Consolas" w:hAnsi="Consolas" w:cs="Consolas"/>
+          <w:color w:val="000000"/>
+          <w:sz w:val="19"/>
+          <w:szCs w:val="19"/>
+        </w:rPr>
+        <w:t>Card View</w:t>
+      </w:r>
+    </w:p>
+    <w:p>
+      <w:pPr>
+        <w:pStyle w:val="ListParagraph"/>
+        <w:numPr>
+          <w:ilvl w:val="0"/>
+          <w:numId w:val="28"/>
+        </w:numPr>
+        <w:autoSpaceDE w:val="0"/>
+        <w:autoSpaceDN w:val="0"/>
+        <w:adjustRightInd w:val="0"/>
+        <w:spacing w:after="0" w:line="240" w:lineRule="auto"/>
+        <w:rPr>
+          <w:rFonts w:ascii="Consolas" w:hAnsi="Consolas" w:cs="Consolas"/>
+          <w:color w:val="000000"/>
+          <w:sz w:val="19"/>
+          <w:szCs w:val="19"/>
+        </w:rPr>
+      </w:pPr>
+      <w:r>
+        <w:rPr>
+          <w:rFonts w:ascii="Consolas" w:hAnsi="Consolas" w:cs="Consolas"/>
+          <w:color w:val="000000"/>
+          <w:sz w:val="19"/>
+          <w:szCs w:val="19"/>
+        </w:rPr>
+        <w:t>College Details</w:t>
+      </w:r>
+    </w:p>
+    <w:p>
+      <w:pPr>
+        <w:pStyle w:val="ListParagraph"/>
+        <w:numPr>
+          <w:ilvl w:val="0"/>
+          <w:numId w:val="28"/>
+        </w:numPr>
+        <w:autoSpaceDE w:val="0"/>
+        <w:autoSpaceDN w:val="0"/>
+        <w:adjustRightInd w:val="0"/>
+        <w:spacing w:after="0" w:line="240" w:lineRule="auto"/>
+        <w:rPr>
+          <w:rFonts w:ascii="Consolas" w:hAnsi="Consolas" w:cs="Consolas"/>
+          <w:color w:val="000000"/>
+          <w:sz w:val="19"/>
+          <w:szCs w:val="19"/>
+        </w:rPr>
+      </w:pPr>
+      <w:r>
+        <w:rPr>
+          <w:rFonts w:ascii="Consolas" w:hAnsi="Consolas" w:cs="Consolas"/>
+          <w:color w:val="000000"/>
+          <w:sz w:val="19"/>
+          <w:szCs w:val="19"/>
+        </w:rPr>
+        <w:t>College Edit</w:t>
+      </w:r>
+    </w:p>
+    <w:p>
+      <w:pPr>
+        <w:pStyle w:val="ListParagraph"/>
+        <w:numPr>
+          <w:ilvl w:val="0"/>
+          <w:numId w:val="28"/>
+        </w:numPr>
+        <w:autoSpaceDE w:val="0"/>
+        <w:autoSpaceDN w:val="0"/>
+        <w:adjustRightInd w:val="0"/>
+        <w:spacing w:after="0" w:line="240" w:lineRule="auto"/>
+        <w:rPr>
+          <w:rFonts w:ascii="Consolas" w:hAnsi="Consolas" w:cs="Consolas"/>
+          <w:color w:val="000000"/>
+          <w:sz w:val="19"/>
+          <w:szCs w:val="19"/>
+        </w:rPr>
+      </w:pPr>
+      <w:r>
+        <w:rPr>
+          <w:rFonts w:ascii="Consolas" w:hAnsi="Consolas" w:cs="Consolas"/>
+          <w:color w:val="000000"/>
+          <w:sz w:val="19"/>
+          <w:szCs w:val="19"/>
+        </w:rPr>
+        <w:t>Figurines Index</w:t>
+      </w:r>
+    </w:p>
+    <w:p>
+      <w:pPr>
+        <w:pStyle w:val="ListParagraph"/>
+        <w:numPr>
+          <w:ilvl w:val="0"/>
+          <w:numId w:val="28"/>
         </w:numPr>
         <w:autoSpaceDE w:val="0"/>
         <w:autoSpaceDN w:val="0"/>
@@ -9772,187 +11613,7 @@
         <w:pStyle w:val="ListParagraph"/>
         <w:numPr>
           <w:ilvl w:val="0"/>
-          <w:numId w:val="32"/>
-        </w:numPr>
-        <w:autoSpaceDE w:val="0"/>
-        <w:autoSpaceDN w:val="0"/>
-        <w:adjustRightInd w:val="0"/>
-        <w:spacing w:after="0" w:line="240" w:lineRule="auto"/>
-        <w:rPr>
-          <w:rFonts w:ascii="Consolas" w:hAnsi="Consolas" w:cs="Consolas"/>
-          <w:color w:val="000000"/>
-          <w:sz w:val="19"/>
-          <w:szCs w:val="19"/>
-        </w:rPr>
-      </w:pPr>
-      <w:proofErr w:type="spellStart"/>
-      <w:r>
-        <w:rPr>
-          <w:rFonts w:ascii="Consolas" w:hAnsi="Consolas" w:cs="Consolas"/>
-          <w:color w:val="000000"/>
-          <w:sz w:val="19"/>
-          <w:szCs w:val="19"/>
-        </w:rPr>
-        <w:t>LeagueDetails</w:t>
-      </w:r>
-      <w:proofErr w:type="spellEnd"/>
-    </w:p>
-    <w:p>
-      <w:pPr>
-        <w:pStyle w:val="ListParagraph"/>
-        <w:numPr>
-          <w:ilvl w:val="0"/>
-          <w:numId w:val="32"/>
-        </w:numPr>
-        <w:autoSpaceDE w:val="0"/>
-        <w:autoSpaceDN w:val="0"/>
-        <w:adjustRightInd w:val="0"/>
-        <w:spacing w:after="0" w:line="240" w:lineRule="auto"/>
-        <w:rPr>
-          <w:rFonts w:ascii="Consolas" w:hAnsi="Consolas" w:cs="Consolas"/>
-          <w:color w:val="000000"/>
-          <w:sz w:val="19"/>
-          <w:szCs w:val="19"/>
-        </w:rPr>
-      </w:pPr>
-      <w:proofErr w:type="spellStart"/>
-      <w:r>
-        <w:rPr>
-          <w:rFonts w:ascii="Consolas" w:hAnsi="Consolas" w:cs="Consolas"/>
-          <w:color w:val="000000"/>
-          <w:sz w:val="19"/>
-          <w:szCs w:val="19"/>
-        </w:rPr>
-        <w:t>MagazineIndex</w:t>
-      </w:r>
-      <w:proofErr w:type="spellEnd"/>
-    </w:p>
-    <w:p>
-      <w:pPr>
-        <w:pStyle w:val="ListParagraph"/>
-        <w:numPr>
-          <w:ilvl w:val="0"/>
-          <w:numId w:val="32"/>
-        </w:numPr>
-        <w:autoSpaceDE w:val="0"/>
-        <w:autoSpaceDN w:val="0"/>
-        <w:adjustRightInd w:val="0"/>
-        <w:spacing w:after="0" w:line="240" w:lineRule="auto"/>
-        <w:rPr>
-          <w:rFonts w:ascii="Consolas" w:hAnsi="Consolas" w:cs="Consolas"/>
-          <w:color w:val="000000"/>
-          <w:sz w:val="19"/>
-          <w:szCs w:val="19"/>
-        </w:rPr>
-      </w:pPr>
-      <w:proofErr w:type="spellStart"/>
-      <w:r>
-        <w:rPr>
-          <w:rFonts w:ascii="Consolas" w:hAnsi="Consolas" w:cs="Consolas"/>
-          <w:color w:val="000000"/>
-          <w:sz w:val="19"/>
-          <w:szCs w:val="19"/>
-        </w:rPr>
-        <w:t>PersonDetails</w:t>
-      </w:r>
-      <w:proofErr w:type="spellEnd"/>
-    </w:p>
-    <w:p>
-      <w:pPr>
-        <w:pStyle w:val="ListParagraph"/>
-        <w:numPr>
-          <w:ilvl w:val="0"/>
-          <w:numId w:val="32"/>
-        </w:numPr>
-        <w:autoSpaceDE w:val="0"/>
-        <w:autoSpaceDN w:val="0"/>
-        <w:adjustRightInd w:val="0"/>
-        <w:spacing w:after="0" w:line="240" w:lineRule="auto"/>
-        <w:rPr>
-          <w:rFonts w:ascii="Consolas" w:hAnsi="Consolas" w:cs="Consolas"/>
-          <w:color w:val="000000"/>
-          <w:sz w:val="19"/>
-          <w:szCs w:val="19"/>
-        </w:rPr>
-      </w:pPr>
-      <w:proofErr w:type="spellStart"/>
-      <w:r>
-        <w:rPr>
-          <w:rFonts w:ascii="Consolas" w:hAnsi="Consolas" w:cs="Consolas"/>
-          <w:color w:val="000000"/>
-          <w:sz w:val="19"/>
-          <w:szCs w:val="19"/>
-        </w:rPr>
-        <w:t>PersonEdit</w:t>
-      </w:r>
-      <w:proofErr w:type="spellEnd"/>
-    </w:p>
-    <w:p>
-      <w:pPr>
-        <w:pStyle w:val="ListParagraph"/>
-        <w:numPr>
-          <w:ilvl w:val="0"/>
-          <w:numId w:val="32"/>
-        </w:numPr>
-        <w:autoSpaceDE w:val="0"/>
-        <w:autoSpaceDN w:val="0"/>
-        <w:adjustRightInd w:val="0"/>
-        <w:spacing w:after="0" w:line="240" w:lineRule="auto"/>
-        <w:rPr>
-          <w:rFonts w:ascii="Consolas" w:hAnsi="Consolas" w:cs="Consolas"/>
-          <w:color w:val="000000"/>
-          <w:sz w:val="19"/>
-          <w:szCs w:val="19"/>
-        </w:rPr>
-      </w:pPr>
-      <w:proofErr w:type="spellStart"/>
-      <w:r>
-        <w:rPr>
-          <w:rFonts w:ascii="Consolas" w:hAnsi="Consolas" w:cs="Consolas"/>
-          <w:color w:val="000000"/>
-          <w:sz w:val="19"/>
-          <w:szCs w:val="19"/>
-        </w:rPr>
-        <w:t>PersonIndex</w:t>
-      </w:r>
-      <w:proofErr w:type="spellEnd"/>
-    </w:p>
-    <w:p>
-      <w:pPr>
-        <w:pStyle w:val="ListParagraph"/>
-        <w:numPr>
-          <w:ilvl w:val="0"/>
-          <w:numId w:val="32"/>
-        </w:numPr>
-        <w:autoSpaceDE w:val="0"/>
-        <w:autoSpaceDN w:val="0"/>
-        <w:adjustRightInd w:val="0"/>
-        <w:spacing w:after="0" w:line="240" w:lineRule="auto"/>
-        <w:rPr>
-          <w:rFonts w:ascii="Consolas" w:hAnsi="Consolas" w:cs="Consolas"/>
-          <w:color w:val="000000"/>
-          <w:sz w:val="19"/>
-          <w:szCs w:val="19"/>
-        </w:rPr>
-      </w:pPr>
-      <w:proofErr w:type="spellStart"/>
-      <w:r>
-        <w:rPr>
-          <w:rFonts w:ascii="Consolas" w:hAnsi="Consolas" w:cs="Consolas"/>
-          <w:color w:val="000000"/>
-          <w:sz w:val="19"/>
-          <w:szCs w:val="19"/>
-        </w:rPr>
-        <w:t>SportDetails</w:t>
-      </w:r>
-      <w:proofErr w:type="spellEnd"/>
-    </w:p>
-    <w:p>
-      <w:pPr>
-        <w:pStyle w:val="ListParagraph"/>
-        <w:numPr>
-          <w:ilvl w:val="0"/>
-          <w:numId w:val="32"/>
+          <w:numId w:val="28"/>
         </w:numPr>
         <w:autoSpaceDE w:val="0"/>
         <w:autoSpaceDN w:val="0"/>
@@ -9980,111 +11641,271 @@
         <w:pStyle w:val="ListParagraph"/>
         <w:numPr>
           <w:ilvl w:val="0"/>
-          <w:numId w:val="32"/>
-        </w:numPr>
-        <w:autoSpaceDE w:val="0"/>
-        <w:autoSpaceDN w:val="0"/>
-        <w:adjustRightInd w:val="0"/>
-        <w:spacing w:after="0" w:line="240" w:lineRule="auto"/>
-        <w:rPr>
-          <w:rFonts w:ascii="Consolas" w:hAnsi="Consolas" w:cs="Consolas"/>
-          <w:color w:val="000000"/>
-          <w:sz w:val="19"/>
-          <w:szCs w:val="19"/>
-        </w:rPr>
-      </w:pPr>
-      <w:proofErr w:type="spellStart"/>
-      <w:r>
-        <w:rPr>
-          <w:rFonts w:ascii="Consolas" w:hAnsi="Consolas" w:cs="Consolas"/>
-          <w:color w:val="000000"/>
-          <w:sz w:val="19"/>
-          <w:szCs w:val="19"/>
-        </w:rPr>
-        <w:t>TeamDetails</w:t>
-      </w:r>
-      <w:proofErr w:type="spellEnd"/>
-    </w:p>
-    <w:p>
-      <w:pPr>
-        <w:pStyle w:val="ListParagraph"/>
-        <w:numPr>
-          <w:ilvl w:val="0"/>
-          <w:numId w:val="32"/>
-        </w:numPr>
-        <w:autoSpaceDE w:val="0"/>
-        <w:autoSpaceDN w:val="0"/>
-        <w:adjustRightInd w:val="0"/>
-        <w:spacing w:after="0" w:line="240" w:lineRule="auto"/>
-        <w:rPr>
-          <w:rFonts w:ascii="Consolas" w:hAnsi="Consolas" w:cs="Consolas"/>
-          <w:color w:val="000000"/>
-          <w:sz w:val="19"/>
-          <w:szCs w:val="19"/>
-        </w:rPr>
-      </w:pPr>
-      <w:proofErr w:type="spellStart"/>
-      <w:r>
-        <w:rPr>
-          <w:rFonts w:ascii="Consolas" w:hAnsi="Consolas" w:cs="Consolas"/>
-          <w:color w:val="000000"/>
-          <w:sz w:val="19"/>
-          <w:szCs w:val="19"/>
-        </w:rPr>
-        <w:t>TeamEdit</w:t>
-      </w:r>
-      <w:proofErr w:type="spellEnd"/>
-    </w:p>
-    <w:p>
-      <w:pPr>
-        <w:pStyle w:val="ListParagraph"/>
-        <w:numPr>
-          <w:ilvl w:val="0"/>
-          <w:numId w:val="32"/>
-        </w:numPr>
-        <w:autoSpaceDE w:val="0"/>
-        <w:autoSpaceDN w:val="0"/>
-        <w:adjustRightInd w:val="0"/>
-        <w:spacing w:after="0" w:line="240" w:lineRule="auto"/>
-        <w:rPr>
-          <w:rFonts w:ascii="Consolas" w:hAnsi="Consolas" w:cs="Consolas"/>
-          <w:color w:val="000000"/>
-          <w:sz w:val="19"/>
-          <w:szCs w:val="19"/>
-        </w:rPr>
-      </w:pPr>
-      <w:proofErr w:type="spellStart"/>
-      <w:r>
-        <w:rPr>
-          <w:rFonts w:ascii="Consolas" w:hAnsi="Consolas" w:cs="Consolas"/>
-          <w:color w:val="000000"/>
-          <w:sz w:val="19"/>
-          <w:szCs w:val="19"/>
-        </w:rPr>
-        <w:t>TeamIndex</w:t>
-      </w:r>
-      <w:proofErr w:type="spellEnd"/>
-    </w:p>
-    <w:p>
-      <w:pPr>
-        <w:autoSpaceDE w:val="0"/>
-        <w:autoSpaceDN w:val="0"/>
-        <w:adjustRightInd w:val="0"/>
-        <w:spacing w:after="0" w:line="240" w:lineRule="auto"/>
-        <w:rPr>
-          <w:rFonts w:ascii="Consolas" w:hAnsi="Consolas" w:cs="Consolas"/>
-          <w:color w:val="000000"/>
-          <w:sz w:val="19"/>
-          <w:szCs w:val="19"/>
-        </w:rPr>
-      </w:pPr>
-    </w:p>
-    <w:p>
-      <w:pPr>
-        <w:autoSpaceDE w:val="0"/>
-        <w:autoSpaceDN w:val="0"/>
-        <w:adjustRightInd w:val="0"/>
-        <w:spacing w:after="0" w:line="240" w:lineRule="auto"/>
+          <w:numId w:val="28"/>
+        </w:numPr>
+        <w:autoSpaceDE w:val="0"/>
+        <w:autoSpaceDN w:val="0"/>
+        <w:adjustRightInd w:val="0"/>
+        <w:spacing w:after="0" w:line="240" w:lineRule="auto"/>
+        <w:rPr>
+          <w:rFonts w:ascii="Consolas" w:hAnsi="Consolas" w:cs="Consolas"/>
+          <w:color w:val="000000"/>
+          <w:sz w:val="19"/>
+          <w:szCs w:val="19"/>
+        </w:rPr>
+      </w:pPr>
+      <w:r>
+        <w:rPr>
+          <w:rFonts w:ascii="Consolas" w:hAnsi="Consolas" w:cs="Consolas"/>
+          <w:color w:val="000000"/>
+          <w:sz w:val="19"/>
+          <w:szCs w:val="19"/>
+        </w:rPr>
+        <w:t>Magazines Index</w:t>
+      </w:r>
+    </w:p>
+    <w:p>
+      <w:pPr>
+        <w:pStyle w:val="ListParagraph"/>
+        <w:numPr>
+          <w:ilvl w:val="0"/>
+          <w:numId w:val="28"/>
+        </w:numPr>
+        <w:autoSpaceDE w:val="0"/>
+        <w:autoSpaceDN w:val="0"/>
+        <w:adjustRightInd w:val="0"/>
+        <w:spacing w:after="0" w:line="240" w:lineRule="auto"/>
+        <w:rPr>
+          <w:rFonts w:ascii="Consolas" w:hAnsi="Consolas" w:cs="Consolas"/>
+          <w:color w:val="000000"/>
+          <w:sz w:val="19"/>
+          <w:szCs w:val="19"/>
+        </w:rPr>
+      </w:pPr>
+      <w:r>
+        <w:rPr>
+          <w:rFonts w:ascii="Consolas" w:hAnsi="Consolas" w:cs="Consolas"/>
+          <w:color w:val="000000"/>
+          <w:sz w:val="19"/>
+          <w:szCs w:val="19"/>
+        </w:rPr>
+        <w:t>Person Details</w:t>
+      </w:r>
+    </w:p>
+    <w:p>
+      <w:pPr>
+        <w:pStyle w:val="ListParagraph"/>
+        <w:numPr>
+          <w:ilvl w:val="0"/>
+          <w:numId w:val="28"/>
+        </w:numPr>
+        <w:autoSpaceDE w:val="0"/>
+        <w:autoSpaceDN w:val="0"/>
+        <w:adjustRightInd w:val="0"/>
+        <w:spacing w:after="0" w:line="240" w:lineRule="auto"/>
+        <w:rPr>
+          <w:rFonts w:ascii="Consolas" w:hAnsi="Consolas" w:cs="Consolas"/>
+          <w:color w:val="000000"/>
+          <w:sz w:val="19"/>
+          <w:szCs w:val="19"/>
+        </w:rPr>
+      </w:pPr>
+      <w:r>
+        <w:rPr>
+          <w:rFonts w:ascii="Consolas" w:hAnsi="Consolas" w:cs="Consolas"/>
+          <w:color w:val="000000"/>
+          <w:sz w:val="19"/>
+          <w:szCs w:val="19"/>
+        </w:rPr>
+        <w:t>Person Edit</w:t>
+      </w:r>
+    </w:p>
+    <w:p>
+      <w:pPr>
+        <w:pStyle w:val="ListParagraph"/>
+        <w:numPr>
+          <w:ilvl w:val="0"/>
+          <w:numId w:val="28"/>
+        </w:numPr>
+        <w:autoSpaceDE w:val="0"/>
+        <w:autoSpaceDN w:val="0"/>
+        <w:adjustRightInd w:val="0"/>
+        <w:spacing w:after="0" w:line="240" w:lineRule="auto"/>
+        <w:rPr>
+          <w:rFonts w:ascii="Consolas" w:hAnsi="Consolas" w:cs="Consolas"/>
+          <w:color w:val="000000"/>
+          <w:sz w:val="19"/>
+          <w:szCs w:val="19"/>
+        </w:rPr>
+      </w:pPr>
+      <w:r>
+        <w:rPr>
+          <w:rFonts w:ascii="Consolas" w:hAnsi="Consolas" w:cs="Consolas"/>
+          <w:color w:val="000000"/>
+          <w:sz w:val="19"/>
+          <w:szCs w:val="19"/>
+        </w:rPr>
+        <w:t>People Index</w:t>
+      </w:r>
+    </w:p>
+    <w:p>
+      <w:pPr>
+        <w:pStyle w:val="ListParagraph"/>
+        <w:numPr>
+          <w:ilvl w:val="0"/>
+          <w:numId w:val="28"/>
+        </w:numPr>
+        <w:autoSpaceDE w:val="0"/>
+        <w:autoSpaceDN w:val="0"/>
+        <w:adjustRightInd w:val="0"/>
+        <w:spacing w:after="0" w:line="240" w:lineRule="auto"/>
+        <w:rPr>
+          <w:rFonts w:ascii="Consolas" w:hAnsi="Consolas" w:cs="Consolas"/>
+          <w:color w:val="000000"/>
+          <w:sz w:val="19"/>
+          <w:szCs w:val="19"/>
+        </w:rPr>
+      </w:pPr>
+      <w:r>
+        <w:rPr>
+          <w:rFonts w:ascii="Consolas" w:hAnsi="Consolas" w:cs="Consolas"/>
+          <w:color w:val="000000"/>
+          <w:sz w:val="19"/>
+          <w:szCs w:val="19"/>
+        </w:rPr>
+        <w:t>Product Index</w:t>
+      </w:r>
+    </w:p>
+    <w:p>
+      <w:pPr>
+        <w:pStyle w:val="ListParagraph"/>
+        <w:numPr>
+          <w:ilvl w:val="0"/>
+          <w:numId w:val="28"/>
+        </w:numPr>
+        <w:autoSpaceDE w:val="0"/>
+        <w:autoSpaceDN w:val="0"/>
+        <w:adjustRightInd w:val="0"/>
+        <w:spacing w:after="0" w:line="240" w:lineRule="auto"/>
+        <w:rPr>
+          <w:rFonts w:ascii="Consolas" w:hAnsi="Consolas" w:cs="Consolas"/>
+          <w:color w:val="000000"/>
+          <w:sz w:val="19"/>
+          <w:szCs w:val="19"/>
+        </w:rPr>
+      </w:pPr>
+      <w:r>
+        <w:rPr>
+          <w:rFonts w:ascii="Consolas" w:hAnsi="Consolas" w:cs="Consolas"/>
+          <w:color w:val="000000"/>
+          <w:sz w:val="19"/>
+          <w:szCs w:val="19"/>
+        </w:rPr>
+        <w:t>Sport Details</w:t>
+      </w:r>
+    </w:p>
+    <w:p>
+      <w:pPr>
+        <w:pStyle w:val="ListParagraph"/>
+        <w:numPr>
+          <w:ilvl w:val="0"/>
+          <w:numId w:val="28"/>
+        </w:numPr>
+        <w:autoSpaceDE w:val="0"/>
+        <w:autoSpaceDN w:val="0"/>
+        <w:adjustRightInd w:val="0"/>
+        <w:spacing w:after="0" w:line="240" w:lineRule="auto"/>
+        <w:rPr>
+          <w:rFonts w:ascii="Consolas" w:hAnsi="Consolas" w:cs="Consolas"/>
+          <w:color w:val="000000"/>
+          <w:sz w:val="19"/>
+          <w:szCs w:val="19"/>
+        </w:rPr>
+      </w:pPr>
+      <w:r>
+        <w:rPr>
+          <w:rFonts w:ascii="Consolas" w:hAnsi="Consolas" w:cs="Consolas"/>
+          <w:color w:val="000000"/>
+          <w:sz w:val="19"/>
+          <w:szCs w:val="19"/>
+        </w:rPr>
+        <w:t>Team Details</w:t>
+      </w:r>
+    </w:p>
+    <w:p>
+      <w:pPr>
+        <w:pStyle w:val="ListParagraph"/>
+        <w:numPr>
+          <w:ilvl w:val="0"/>
+          <w:numId w:val="28"/>
+        </w:numPr>
+        <w:autoSpaceDE w:val="0"/>
+        <w:autoSpaceDN w:val="0"/>
+        <w:adjustRightInd w:val="0"/>
+        <w:spacing w:after="0" w:line="240" w:lineRule="auto"/>
+        <w:rPr>
+          <w:rFonts w:ascii="Consolas" w:hAnsi="Consolas" w:cs="Consolas"/>
+          <w:color w:val="000000"/>
+          <w:sz w:val="19"/>
+          <w:szCs w:val="19"/>
+        </w:rPr>
+      </w:pPr>
+      <w:r>
+        <w:rPr>
+          <w:rFonts w:ascii="Consolas" w:hAnsi="Consolas" w:cs="Consolas"/>
+          <w:color w:val="000000"/>
+          <w:sz w:val="19"/>
+          <w:szCs w:val="19"/>
+        </w:rPr>
+        <w:t>Team Edit</w:t>
+      </w:r>
+    </w:p>
+    <w:p>
+      <w:pPr>
+        <w:pStyle w:val="ListParagraph"/>
+        <w:numPr>
+          <w:ilvl w:val="0"/>
+          <w:numId w:val="28"/>
+        </w:numPr>
+        <w:autoSpaceDE w:val="0"/>
+        <w:autoSpaceDN w:val="0"/>
+        <w:adjustRightInd w:val="0"/>
+        <w:spacing w:after="0" w:line="240" w:lineRule="auto"/>
+        <w:rPr>
+          <w:rFonts w:ascii="Consolas" w:hAnsi="Consolas" w:cs="Consolas"/>
+          <w:color w:val="000000"/>
+          <w:sz w:val="19"/>
+          <w:szCs w:val="19"/>
+        </w:rPr>
+      </w:pPr>
+      <w:r>
+        <w:rPr>
+          <w:rFonts w:ascii="Consolas" w:hAnsi="Consolas" w:cs="Consolas"/>
+          <w:color w:val="000000"/>
+          <w:sz w:val="19"/>
+          <w:szCs w:val="19"/>
+        </w:rPr>
+        <w:t>Teams Index</w:t>
+      </w:r>
+    </w:p>
+    <w:p>
+      <w:pPr>
+        <w:pStyle w:val="ListParagraph"/>
+        <w:autoSpaceDE w:val="0"/>
+        <w:autoSpaceDN w:val="0"/>
+        <w:adjustRightInd w:val="0"/>
+        <w:spacing w:after="0" w:line="240" w:lineRule="auto"/>
+        <w:ind w:left="1080"/>
+        <w:rPr>
+          <w:rFonts w:ascii="Consolas" w:hAnsi="Consolas" w:cs="Consolas"/>
+          <w:color w:val="000000"/>
+          <w:sz w:val="19"/>
+          <w:szCs w:val="19"/>
+        </w:rPr>
+      </w:pPr>
+    </w:p>
+    <w:p>
+      <w:pPr>
         <w:rPr>
           <w:rFonts w:ascii="Consolas" w:hAnsi="Consolas" w:cs="Consolas"/>
           <w:color w:val="000000"/>
@@ -10101,1774 +11922,6 @@
           <w:szCs w:val="19"/>
           <w:u w:val="single"/>
         </w:rPr>
-        <w:t>Shared Models</w:t>
-      </w:r>
-    </w:p>
-    <w:p>
-      <w:pPr>
-        <w:autoSpaceDE w:val="0"/>
-        <w:autoSpaceDN w:val="0"/>
-        <w:adjustRightInd w:val="0"/>
-        <w:spacing w:after="0" w:line="240" w:lineRule="auto"/>
-        <w:rPr>
-          <w:rFonts w:ascii="Consolas" w:hAnsi="Consolas" w:cs="Consolas"/>
-          <w:color w:val="000000"/>
-          <w:sz w:val="19"/>
-          <w:szCs w:val="19"/>
-        </w:rPr>
-      </w:pPr>
-    </w:p>
-    <w:p>
-      <w:pPr>
-        <w:autoSpaceDE w:val="0"/>
-        <w:autoSpaceDN w:val="0"/>
-        <w:adjustRightInd w:val="0"/>
-        <w:spacing w:after="0" w:line="240" w:lineRule="auto"/>
-        <w:rPr>
-          <w:rFonts w:ascii="Consolas" w:hAnsi="Consolas" w:cs="Consolas"/>
-          <w:color w:val="000000"/>
-          <w:sz w:val="19"/>
-          <w:szCs w:val="19"/>
-        </w:rPr>
-      </w:pPr>
-      <w:r>
-        <w:rPr>
-          <w:rFonts w:ascii="Consolas" w:hAnsi="Consolas" w:cs="Consolas"/>
-          <w:color w:val="000000"/>
-          <w:sz w:val="19"/>
-          <w:szCs w:val="19"/>
-        </w:rPr>
-        <w:t xml:space="preserve">View models that are shared across pages </w:t>
-      </w:r>
-    </w:p>
-    <w:p>
-      <w:pPr>
-        <w:autoSpaceDE w:val="0"/>
-        <w:autoSpaceDN w:val="0"/>
-        <w:adjustRightInd w:val="0"/>
-        <w:spacing w:after="0" w:line="240" w:lineRule="auto"/>
-        <w:rPr>
-          <w:rFonts w:ascii="Consolas" w:hAnsi="Consolas" w:cs="Consolas"/>
-          <w:color w:val="000000"/>
-          <w:sz w:val="19"/>
-          <w:szCs w:val="19"/>
-        </w:rPr>
-      </w:pPr>
-    </w:p>
-    <w:p>
-      <w:pPr>
-        <w:pStyle w:val="ListParagraph"/>
-        <w:numPr>
-          <w:ilvl w:val="0"/>
-          <w:numId w:val="31"/>
-        </w:numPr>
-        <w:autoSpaceDE w:val="0"/>
-        <w:autoSpaceDN w:val="0"/>
-        <w:adjustRightInd w:val="0"/>
-        <w:spacing w:after="0" w:line="240" w:lineRule="auto"/>
-        <w:rPr>
-          <w:rFonts w:ascii="Consolas" w:hAnsi="Consolas" w:cs="Consolas"/>
-          <w:color w:val="000000"/>
-          <w:sz w:val="19"/>
-          <w:szCs w:val="19"/>
-        </w:rPr>
-      </w:pPr>
-      <w:proofErr w:type="spellStart"/>
-      <w:r>
-        <w:rPr>
-          <w:rFonts w:ascii="Consolas" w:hAnsi="Consolas" w:cs="Consolas"/>
-          <w:color w:val="000000"/>
-          <w:sz w:val="19"/>
-          <w:szCs w:val="19"/>
-        </w:rPr>
-        <w:t>CardSearchViewModel</w:t>
-      </w:r>
-      <w:proofErr w:type="spellEnd"/>
-    </w:p>
-    <w:p>
-      <w:pPr>
-        <w:pStyle w:val="ListParagraph"/>
-        <w:numPr>
-          <w:ilvl w:val="0"/>
-          <w:numId w:val="31"/>
-        </w:numPr>
-        <w:autoSpaceDE w:val="0"/>
-        <w:autoSpaceDN w:val="0"/>
-        <w:adjustRightInd w:val="0"/>
-        <w:spacing w:after="0" w:line="240" w:lineRule="auto"/>
-        <w:rPr>
-          <w:rFonts w:ascii="Consolas" w:hAnsi="Consolas" w:cs="Consolas"/>
-          <w:color w:val="000000"/>
-          <w:sz w:val="19"/>
-          <w:szCs w:val="19"/>
-        </w:rPr>
-      </w:pPr>
-      <w:proofErr w:type="spellStart"/>
-      <w:r>
-        <w:rPr>
-          <w:rFonts w:ascii="Consolas" w:hAnsi="Consolas" w:cs="Consolas"/>
-          <w:color w:val="000000"/>
-          <w:sz w:val="19"/>
-          <w:szCs w:val="19"/>
-        </w:rPr>
-        <w:t>SearchTotalsViewModel</w:t>
-      </w:r>
-      <w:proofErr w:type="spellEnd"/>
-    </w:p>
-    <w:p>
-      <w:pPr>
-        <w:pStyle w:val="ListParagraph"/>
-        <w:numPr>
-          <w:ilvl w:val="0"/>
-          <w:numId w:val="31"/>
-        </w:numPr>
-        <w:autoSpaceDE w:val="0"/>
-        <w:autoSpaceDN w:val="0"/>
-        <w:adjustRightInd w:val="0"/>
-        <w:spacing w:after="0" w:line="240" w:lineRule="auto"/>
-        <w:rPr>
-          <w:rFonts w:ascii="Consolas" w:hAnsi="Consolas" w:cs="Consolas"/>
-          <w:color w:val="000000"/>
-          <w:sz w:val="19"/>
-          <w:szCs w:val="19"/>
-        </w:rPr>
-      </w:pPr>
-      <w:proofErr w:type="spellStart"/>
-      <w:r>
-        <w:rPr>
-          <w:rFonts w:ascii="Consolas" w:hAnsi="Consolas" w:cs="Consolas"/>
-          <w:color w:val="000000"/>
-          <w:sz w:val="19"/>
-          <w:szCs w:val="19"/>
-        </w:rPr>
-        <w:t>SubTotalViewmodel</w:t>
-      </w:r>
-      <w:proofErr w:type="spellEnd"/>
-    </w:p>
-    <w:p>
-      <w:pPr>
-        <w:autoSpaceDE w:val="0"/>
-        <w:autoSpaceDN w:val="0"/>
-        <w:adjustRightInd w:val="0"/>
-        <w:spacing w:after="0" w:line="240" w:lineRule="auto"/>
-        <w:rPr>
-          <w:rFonts w:ascii="Consolas" w:hAnsi="Consolas" w:cs="Consolas"/>
-          <w:color w:val="000000"/>
-          <w:sz w:val="19"/>
-          <w:szCs w:val="19"/>
-        </w:rPr>
-      </w:pPr>
-    </w:p>
-    <w:p>
-      <w:pPr>
-        <w:autoSpaceDE w:val="0"/>
-        <w:autoSpaceDN w:val="0"/>
-        <w:adjustRightInd w:val="0"/>
-        <w:spacing w:after="0" w:line="240" w:lineRule="auto"/>
-        <w:rPr>
-          <w:rFonts w:ascii="Consolas" w:hAnsi="Consolas" w:cs="Consolas"/>
-          <w:color w:val="000000"/>
-          <w:sz w:val="19"/>
-          <w:szCs w:val="19"/>
-          <w:u w:val="single"/>
-        </w:rPr>
-      </w:pPr>
-      <w:r>
-        <w:rPr>
-          <w:rFonts w:ascii="Consolas" w:hAnsi="Consolas" w:cs="Consolas"/>
-          <w:color w:val="000000"/>
-          <w:sz w:val="19"/>
-          <w:szCs w:val="19"/>
-          <w:u w:val="single"/>
-        </w:rPr>
-        <w:t>Form Services</w:t>
-      </w:r>
-    </w:p>
-    <w:p>
-      <w:pPr>
-        <w:autoSpaceDE w:val="0"/>
-        <w:autoSpaceDN w:val="0"/>
-        <w:adjustRightInd w:val="0"/>
-        <w:spacing w:after="0" w:line="240" w:lineRule="auto"/>
-        <w:rPr>
-          <w:rFonts w:ascii="Consolas" w:hAnsi="Consolas" w:cs="Consolas"/>
-          <w:color w:val="000000"/>
-          <w:sz w:val="19"/>
-          <w:szCs w:val="19"/>
-        </w:rPr>
-      </w:pPr>
-    </w:p>
-    <w:p>
-      <w:pPr>
-        <w:autoSpaceDE w:val="0"/>
-        <w:autoSpaceDN w:val="0"/>
-        <w:adjustRightInd w:val="0"/>
-        <w:spacing w:after="0" w:line="240" w:lineRule="auto"/>
-        <w:rPr>
-          <w:rFonts w:ascii="Consolas" w:hAnsi="Consolas" w:cs="Consolas"/>
-          <w:color w:val="000000"/>
-          <w:sz w:val="19"/>
-          <w:szCs w:val="19"/>
-        </w:rPr>
-      </w:pPr>
-      <w:r>
-        <w:rPr>
-          <w:rFonts w:ascii="Consolas" w:hAnsi="Consolas" w:cs="Consolas"/>
-          <w:color w:val="000000"/>
-          <w:sz w:val="19"/>
-          <w:szCs w:val="19"/>
-        </w:rPr>
-        <w:t>Services that validate and save data submitted from an HTML form.</w:t>
-      </w:r>
-    </w:p>
-    <w:p>
-      <w:pPr>
-        <w:autoSpaceDE w:val="0"/>
-        <w:autoSpaceDN w:val="0"/>
-        <w:adjustRightInd w:val="0"/>
-        <w:spacing w:after="0" w:line="240" w:lineRule="auto"/>
-        <w:rPr>
-          <w:rFonts w:ascii="Consolas" w:hAnsi="Consolas" w:cs="Consolas"/>
-          <w:color w:val="000000"/>
-          <w:sz w:val="19"/>
-          <w:szCs w:val="19"/>
-        </w:rPr>
-      </w:pPr>
-    </w:p>
-    <w:p>
-      <w:pPr>
-        <w:pStyle w:val="ListParagraph"/>
-        <w:numPr>
-          <w:ilvl w:val="0"/>
-          <w:numId w:val="30"/>
-        </w:numPr>
-        <w:autoSpaceDE w:val="0"/>
-        <w:autoSpaceDN w:val="0"/>
-        <w:adjustRightInd w:val="0"/>
-        <w:spacing w:after="0" w:line="240" w:lineRule="auto"/>
-        <w:rPr>
-          <w:rFonts w:ascii="Consolas" w:hAnsi="Consolas" w:cs="Consolas"/>
-          <w:color w:val="000000"/>
-          <w:sz w:val="19"/>
-          <w:szCs w:val="19"/>
-        </w:rPr>
-      </w:pPr>
-      <w:proofErr w:type="spellStart"/>
-      <w:r>
-        <w:rPr>
-          <w:rFonts w:ascii="Consolas" w:hAnsi="Consolas" w:cs="Consolas"/>
-          <w:color w:val="000000"/>
-          <w:sz w:val="19"/>
-          <w:szCs w:val="19"/>
-        </w:rPr>
-        <w:t>CardFormService</w:t>
-      </w:r>
-      <w:proofErr w:type="spellEnd"/>
-    </w:p>
-    <w:p>
-      <w:pPr>
-        <w:pStyle w:val="ListParagraph"/>
-        <w:numPr>
-          <w:ilvl w:val="0"/>
-          <w:numId w:val="30"/>
-        </w:numPr>
-        <w:autoSpaceDE w:val="0"/>
-        <w:autoSpaceDN w:val="0"/>
-        <w:adjustRightInd w:val="0"/>
-        <w:spacing w:after="0" w:line="240" w:lineRule="auto"/>
-        <w:rPr>
-          <w:rFonts w:ascii="Consolas" w:hAnsi="Consolas" w:cs="Consolas"/>
-          <w:color w:val="000000"/>
-          <w:sz w:val="19"/>
-          <w:szCs w:val="19"/>
-        </w:rPr>
-      </w:pPr>
-      <w:proofErr w:type="spellStart"/>
-      <w:r>
-        <w:rPr>
-          <w:rFonts w:ascii="Consolas" w:hAnsi="Consolas" w:cs="Consolas"/>
-          <w:color w:val="000000"/>
-          <w:sz w:val="19"/>
-          <w:szCs w:val="19"/>
-        </w:rPr>
-        <w:t>CollegeFormService</w:t>
-      </w:r>
-      <w:proofErr w:type="spellEnd"/>
-    </w:p>
-    <w:p>
-      <w:pPr>
-        <w:pStyle w:val="ListParagraph"/>
-        <w:numPr>
-          <w:ilvl w:val="0"/>
-          <w:numId w:val="30"/>
-        </w:numPr>
-        <w:autoSpaceDE w:val="0"/>
-        <w:autoSpaceDN w:val="0"/>
-        <w:adjustRightInd w:val="0"/>
-        <w:spacing w:after="0" w:line="240" w:lineRule="auto"/>
-        <w:rPr>
-          <w:rFonts w:ascii="Consolas" w:hAnsi="Consolas" w:cs="Consolas"/>
-          <w:color w:val="000000"/>
-          <w:sz w:val="19"/>
-          <w:szCs w:val="19"/>
-        </w:rPr>
-      </w:pPr>
-      <w:proofErr w:type="spellStart"/>
-      <w:r>
-        <w:rPr>
-          <w:rFonts w:ascii="Consolas" w:hAnsi="Consolas" w:cs="Consolas"/>
-          <w:color w:val="000000"/>
-          <w:sz w:val="19"/>
-          <w:szCs w:val="19"/>
-        </w:rPr>
-        <w:t>PersonFormService</w:t>
-      </w:r>
-      <w:proofErr w:type="spellEnd"/>
-    </w:p>
-    <w:p>
-      <w:pPr>
-        <w:pStyle w:val="ListParagraph"/>
-        <w:numPr>
-          <w:ilvl w:val="0"/>
-          <w:numId w:val="30"/>
-        </w:numPr>
-        <w:autoSpaceDE w:val="0"/>
-        <w:autoSpaceDN w:val="0"/>
-        <w:adjustRightInd w:val="0"/>
-        <w:spacing w:after="0" w:line="240" w:lineRule="auto"/>
-        <w:rPr>
-          <w:rFonts w:ascii="Consolas" w:hAnsi="Consolas" w:cs="Consolas"/>
-          <w:color w:val="000000"/>
-          <w:sz w:val="19"/>
-          <w:szCs w:val="19"/>
-        </w:rPr>
-      </w:pPr>
-      <w:proofErr w:type="spellStart"/>
-      <w:r>
-        <w:rPr>
-          <w:rFonts w:ascii="Consolas" w:hAnsi="Consolas" w:cs="Consolas"/>
-          <w:color w:val="000000"/>
-          <w:sz w:val="19"/>
-          <w:szCs w:val="19"/>
-        </w:rPr>
-        <w:t>TeamFormService</w:t>
-      </w:r>
-      <w:proofErr w:type="spellEnd"/>
-    </w:p>
-    <w:p>
-      <w:pPr>
-        <w:autoSpaceDE w:val="0"/>
-        <w:autoSpaceDN w:val="0"/>
-        <w:adjustRightInd w:val="0"/>
-        <w:spacing w:after="0" w:line="240" w:lineRule="auto"/>
-        <w:rPr>
-          <w:rFonts w:ascii="Consolas" w:hAnsi="Consolas" w:cs="Consolas"/>
-          <w:color w:val="000000"/>
-          <w:sz w:val="19"/>
-          <w:szCs w:val="19"/>
-        </w:rPr>
-      </w:pPr>
-    </w:p>
-    <w:p>
-      <w:pPr>
-        <w:autoSpaceDE w:val="0"/>
-        <w:autoSpaceDN w:val="0"/>
-        <w:adjustRightInd w:val="0"/>
-        <w:spacing w:after="0" w:line="240" w:lineRule="auto"/>
-        <w:rPr>
-          <w:rFonts w:ascii="Consolas" w:hAnsi="Consolas" w:cs="Consolas"/>
-          <w:color w:val="000000"/>
-          <w:sz w:val="19"/>
-          <w:szCs w:val="19"/>
-          <w:u w:val="single"/>
-        </w:rPr>
-      </w:pPr>
-      <w:r>
-        <w:rPr>
-          <w:rFonts w:ascii="Consolas" w:hAnsi="Consolas" w:cs="Consolas"/>
-          <w:color w:val="000000"/>
-          <w:sz w:val="19"/>
-          <w:szCs w:val="19"/>
-          <w:u w:val="single"/>
-        </w:rPr>
-        <w:t xml:space="preserve">Helper </w:t>
-      </w:r>
-      <w:r>
-        <w:rPr>
-          <w:rFonts w:ascii="Consolas" w:hAnsi="Consolas" w:cs="Consolas"/>
-          <w:color w:val="000000"/>
-          <w:sz w:val="19"/>
-          <w:szCs w:val="19"/>
-          <w:u w:val="single"/>
-        </w:rPr>
-        <w:t>Service</w:t>
-      </w:r>
-      <w:r>
-        <w:rPr>
-          <w:rFonts w:ascii="Consolas" w:hAnsi="Consolas" w:cs="Consolas"/>
-          <w:color w:val="000000"/>
-          <w:sz w:val="19"/>
-          <w:szCs w:val="19"/>
-          <w:u w:val="single"/>
-        </w:rPr>
-        <w:t>s</w:t>
-      </w:r>
-    </w:p>
-    <w:p>
-      <w:pPr>
-        <w:autoSpaceDE w:val="0"/>
-        <w:autoSpaceDN w:val="0"/>
-        <w:adjustRightInd w:val="0"/>
-        <w:spacing w:after="0" w:line="240" w:lineRule="auto"/>
-        <w:rPr>
-          <w:rFonts w:ascii="Consolas" w:hAnsi="Consolas" w:cs="Consolas"/>
-          <w:color w:val="000000"/>
-          <w:sz w:val="19"/>
-          <w:szCs w:val="19"/>
-        </w:rPr>
-      </w:pPr>
-    </w:p>
-    <w:p>
-      <w:pPr>
-        <w:autoSpaceDE w:val="0"/>
-        <w:autoSpaceDN w:val="0"/>
-        <w:adjustRightInd w:val="0"/>
-        <w:spacing w:after="0" w:line="240" w:lineRule="auto"/>
-        <w:rPr>
-          <w:rFonts w:ascii="Consolas" w:hAnsi="Consolas" w:cs="Consolas"/>
-          <w:color w:val="000000"/>
-          <w:sz w:val="19"/>
-          <w:szCs w:val="19"/>
-        </w:rPr>
-      </w:pPr>
-      <w:r>
-        <w:rPr>
-          <w:rFonts w:ascii="Consolas" w:hAnsi="Consolas" w:cs="Consolas"/>
-          <w:color w:val="000000"/>
-          <w:sz w:val="19"/>
-          <w:szCs w:val="19"/>
-        </w:rPr>
-        <w:t>Services that are used by other services.</w:t>
-      </w:r>
-    </w:p>
-    <w:p>
-      <w:pPr>
-        <w:autoSpaceDE w:val="0"/>
-        <w:autoSpaceDN w:val="0"/>
-        <w:adjustRightInd w:val="0"/>
-        <w:spacing w:after="0" w:line="240" w:lineRule="auto"/>
-        <w:rPr>
-          <w:rFonts w:ascii="Consolas" w:hAnsi="Consolas" w:cs="Consolas"/>
-          <w:color w:val="000000"/>
-          <w:sz w:val="19"/>
-          <w:szCs w:val="19"/>
-        </w:rPr>
-      </w:pPr>
-    </w:p>
-    <w:p>
-      <w:pPr>
-        <w:pStyle w:val="ListParagraph"/>
-        <w:numPr>
-          <w:ilvl w:val="0"/>
-          <w:numId w:val="29"/>
-        </w:numPr>
-        <w:autoSpaceDE w:val="0"/>
-        <w:autoSpaceDN w:val="0"/>
-        <w:adjustRightInd w:val="0"/>
-        <w:spacing w:after="0" w:line="240" w:lineRule="auto"/>
-        <w:rPr>
-          <w:rFonts w:ascii="Consolas" w:hAnsi="Consolas" w:cs="Consolas"/>
-          <w:color w:val="000000"/>
-          <w:sz w:val="19"/>
-          <w:szCs w:val="19"/>
-        </w:rPr>
-      </w:pPr>
-      <w:proofErr w:type="spellStart"/>
-      <w:r>
-        <w:rPr>
-          <w:rFonts w:ascii="Consolas" w:hAnsi="Consolas" w:cs="Consolas"/>
-          <w:color w:val="000000"/>
-          <w:sz w:val="19"/>
-          <w:szCs w:val="19"/>
-        </w:rPr>
-        <w:t>FormatService</w:t>
-      </w:r>
-      <w:proofErr w:type="spellEnd"/>
-    </w:p>
-    <w:p>
-      <w:pPr>
-        <w:pStyle w:val="ListParagraph"/>
-        <w:numPr>
-          <w:ilvl w:val="0"/>
-          <w:numId w:val="29"/>
-        </w:numPr>
-        <w:autoSpaceDE w:val="0"/>
-        <w:autoSpaceDN w:val="0"/>
-        <w:adjustRightInd w:val="0"/>
-        <w:spacing w:after="0" w:line="240" w:lineRule="auto"/>
-        <w:rPr>
-          <w:rFonts w:ascii="Consolas" w:hAnsi="Consolas" w:cs="Consolas"/>
-          <w:color w:val="000000"/>
-          <w:sz w:val="19"/>
-          <w:szCs w:val="19"/>
-        </w:rPr>
-      </w:pPr>
-      <w:proofErr w:type="spellStart"/>
-      <w:r>
-        <w:rPr>
-          <w:rFonts w:ascii="Consolas" w:hAnsi="Consolas" w:cs="Consolas"/>
-          <w:color w:val="000000"/>
-          <w:sz w:val="19"/>
-          <w:szCs w:val="19"/>
-        </w:rPr>
-        <w:lastRenderedPageBreak/>
-        <w:t>M</w:t>
-      </w:r>
-      <w:r>
-        <w:rPr>
-          <w:rFonts w:ascii="Consolas" w:hAnsi="Consolas" w:cs="Consolas"/>
-          <w:color w:val="000000"/>
-          <w:sz w:val="19"/>
-          <w:szCs w:val="19"/>
-        </w:rPr>
-        <w:t>vcService</w:t>
-      </w:r>
-      <w:proofErr w:type="spellEnd"/>
-    </w:p>
-    <w:p>
-      <w:pPr>
-        <w:pStyle w:val="ListParagraph"/>
-        <w:numPr>
-          <w:ilvl w:val="0"/>
-          <w:numId w:val="29"/>
-        </w:numPr>
-        <w:autoSpaceDE w:val="0"/>
-        <w:autoSpaceDN w:val="0"/>
-        <w:adjustRightInd w:val="0"/>
-        <w:spacing w:after="0" w:line="240" w:lineRule="auto"/>
-        <w:rPr>
-          <w:rFonts w:ascii="Consolas" w:hAnsi="Consolas" w:cs="Consolas"/>
-          <w:color w:val="000000"/>
-          <w:sz w:val="19"/>
-          <w:szCs w:val="19"/>
-        </w:rPr>
-      </w:pPr>
-      <w:proofErr w:type="spellStart"/>
-      <w:r>
-        <w:rPr>
-          <w:rFonts w:ascii="Consolas" w:hAnsi="Consolas" w:cs="Consolas"/>
-          <w:color w:val="000000"/>
-          <w:sz w:val="19"/>
-          <w:szCs w:val="19"/>
-        </w:rPr>
-        <w:t>SearchFilterService</w:t>
-      </w:r>
-      <w:proofErr w:type="spellEnd"/>
-    </w:p>
-    <w:p>
-      <w:pPr>
-        <w:autoSpaceDE w:val="0"/>
-        <w:autoSpaceDN w:val="0"/>
-        <w:adjustRightInd w:val="0"/>
-        <w:spacing w:after="0" w:line="240" w:lineRule="auto"/>
-        <w:rPr>
-          <w:rFonts w:ascii="Consolas" w:hAnsi="Consolas" w:cs="Consolas"/>
-          <w:color w:val="000000"/>
-          <w:sz w:val="19"/>
-          <w:szCs w:val="19"/>
-        </w:rPr>
-      </w:pPr>
-    </w:p>
-    <w:p>
-      <w:pPr>
-        <w:autoSpaceDE w:val="0"/>
-        <w:autoSpaceDN w:val="0"/>
-        <w:adjustRightInd w:val="0"/>
-        <w:spacing w:after="0" w:line="240" w:lineRule="auto"/>
-        <w:rPr>
-          <w:rFonts w:ascii="Consolas" w:hAnsi="Consolas" w:cs="Consolas"/>
-          <w:color w:val="000000"/>
-          <w:sz w:val="19"/>
-          <w:szCs w:val="19"/>
-          <w:u w:val="single"/>
-        </w:rPr>
-      </w:pPr>
-      <w:r>
-        <w:rPr>
-          <w:rFonts w:ascii="Consolas" w:hAnsi="Consolas" w:cs="Consolas"/>
-          <w:color w:val="000000"/>
-          <w:sz w:val="19"/>
-          <w:szCs w:val="19"/>
-          <w:u w:val="single"/>
-        </w:rPr>
-        <w:t>Page Services</w:t>
-      </w:r>
-    </w:p>
-    <w:p>
-      <w:pPr>
-        <w:autoSpaceDE w:val="0"/>
-        <w:autoSpaceDN w:val="0"/>
-        <w:adjustRightInd w:val="0"/>
-        <w:spacing w:after="0" w:line="240" w:lineRule="auto"/>
-        <w:rPr>
-          <w:rFonts w:ascii="Consolas" w:hAnsi="Consolas" w:cs="Consolas"/>
-          <w:color w:val="000000"/>
-          <w:sz w:val="19"/>
-          <w:szCs w:val="19"/>
-        </w:rPr>
-      </w:pPr>
-    </w:p>
-    <w:p>
-      <w:pPr>
-        <w:autoSpaceDE w:val="0"/>
-        <w:autoSpaceDN w:val="0"/>
-        <w:adjustRightInd w:val="0"/>
-        <w:spacing w:after="0" w:line="240" w:lineRule="auto"/>
-        <w:rPr>
-          <w:rFonts w:ascii="Consolas" w:hAnsi="Consolas" w:cs="Consolas"/>
-          <w:color w:val="000000"/>
-          <w:sz w:val="19"/>
-          <w:szCs w:val="19"/>
-        </w:rPr>
-      </w:pPr>
-      <w:r>
-        <w:rPr>
-          <w:rFonts w:ascii="Consolas" w:hAnsi="Consolas" w:cs="Consolas"/>
-          <w:color w:val="000000"/>
-          <w:sz w:val="19"/>
-          <w:szCs w:val="19"/>
-        </w:rPr>
-        <w:t>Services that g</w:t>
-      </w:r>
-      <w:r>
-        <w:rPr>
-          <w:rFonts w:ascii="Consolas" w:hAnsi="Consolas" w:cs="Consolas"/>
-          <w:color w:val="000000"/>
-          <w:sz w:val="19"/>
-          <w:szCs w:val="19"/>
-        </w:rPr>
-        <w:t>enerate the data bindings required</w:t>
-      </w:r>
-      <w:r>
-        <w:rPr>
-          <w:rFonts w:ascii="Consolas" w:hAnsi="Consolas" w:cs="Consolas"/>
-          <w:color w:val="000000"/>
-          <w:sz w:val="19"/>
-          <w:szCs w:val="19"/>
-        </w:rPr>
-        <w:t xml:space="preserve"> </w:t>
-      </w:r>
-      <w:r>
-        <w:rPr>
-          <w:rFonts w:ascii="Consolas" w:hAnsi="Consolas" w:cs="Consolas"/>
-          <w:color w:val="000000"/>
-          <w:sz w:val="19"/>
-          <w:szCs w:val="19"/>
-        </w:rPr>
-        <w:t>to render a page.</w:t>
-      </w:r>
-    </w:p>
-    <w:p>
-      <w:pPr>
-        <w:autoSpaceDE w:val="0"/>
-        <w:autoSpaceDN w:val="0"/>
-        <w:adjustRightInd w:val="0"/>
-        <w:spacing w:after="0" w:line="240" w:lineRule="auto"/>
-        <w:rPr>
-          <w:rFonts w:ascii="Consolas" w:hAnsi="Consolas" w:cs="Consolas"/>
-          <w:color w:val="000000"/>
-          <w:sz w:val="19"/>
-          <w:szCs w:val="19"/>
-        </w:rPr>
-      </w:pPr>
-    </w:p>
-    <w:p>
-      <w:pPr>
-        <w:pStyle w:val="ListParagraph"/>
-        <w:numPr>
-          <w:ilvl w:val="0"/>
-          <w:numId w:val="28"/>
-        </w:numPr>
-        <w:autoSpaceDE w:val="0"/>
-        <w:autoSpaceDN w:val="0"/>
-        <w:adjustRightInd w:val="0"/>
-        <w:spacing w:after="0" w:line="240" w:lineRule="auto"/>
-        <w:rPr>
-          <w:rFonts w:ascii="Consolas" w:hAnsi="Consolas" w:cs="Consolas"/>
-          <w:color w:val="000000"/>
-          <w:sz w:val="19"/>
-          <w:szCs w:val="19"/>
-        </w:rPr>
-      </w:pPr>
-      <w:proofErr w:type="spellStart"/>
-      <w:r>
-        <w:rPr>
-          <w:rFonts w:ascii="Consolas" w:hAnsi="Consolas" w:cs="Consolas"/>
-          <w:color w:val="000000"/>
-          <w:sz w:val="19"/>
-          <w:szCs w:val="19"/>
-        </w:rPr>
-        <w:t>Card</w:t>
-      </w:r>
-      <w:r>
-        <w:rPr>
-          <w:rFonts w:ascii="Consolas" w:hAnsi="Consolas" w:cs="Consolas"/>
-          <w:color w:val="000000"/>
-          <w:sz w:val="19"/>
-          <w:szCs w:val="19"/>
-        </w:rPr>
-        <w:t>Edit</w:t>
-      </w:r>
-      <w:r>
-        <w:rPr>
-          <w:rFonts w:ascii="Consolas" w:hAnsi="Consolas" w:cs="Consolas"/>
-          <w:color w:val="000000"/>
-          <w:sz w:val="19"/>
-          <w:szCs w:val="19"/>
-        </w:rPr>
-        <w:t>Service</w:t>
-      </w:r>
-      <w:proofErr w:type="spellEnd"/>
-    </w:p>
-    <w:p>
-      <w:pPr>
-        <w:pStyle w:val="ListParagraph"/>
-        <w:numPr>
-          <w:ilvl w:val="0"/>
-          <w:numId w:val="28"/>
-        </w:numPr>
-        <w:autoSpaceDE w:val="0"/>
-        <w:autoSpaceDN w:val="0"/>
-        <w:adjustRightInd w:val="0"/>
-        <w:spacing w:after="0" w:line="240" w:lineRule="auto"/>
-        <w:rPr>
-          <w:rFonts w:ascii="Consolas" w:hAnsi="Consolas" w:cs="Consolas"/>
-          <w:color w:val="000000"/>
-          <w:sz w:val="19"/>
-          <w:szCs w:val="19"/>
-        </w:rPr>
-      </w:pPr>
-      <w:proofErr w:type="spellStart"/>
-      <w:r>
-        <w:rPr>
-          <w:rFonts w:ascii="Consolas" w:hAnsi="Consolas" w:cs="Consolas"/>
-          <w:color w:val="000000"/>
-          <w:sz w:val="19"/>
-          <w:szCs w:val="19"/>
-        </w:rPr>
-        <w:t>CardViewService</w:t>
-      </w:r>
-      <w:proofErr w:type="spellEnd"/>
-    </w:p>
-    <w:p>
-      <w:pPr>
-        <w:pStyle w:val="ListParagraph"/>
-        <w:numPr>
-          <w:ilvl w:val="0"/>
-          <w:numId w:val="28"/>
-        </w:numPr>
-        <w:autoSpaceDE w:val="0"/>
-        <w:autoSpaceDN w:val="0"/>
-        <w:adjustRightInd w:val="0"/>
-        <w:spacing w:after="0" w:line="240" w:lineRule="auto"/>
-        <w:rPr>
-          <w:rFonts w:ascii="Consolas" w:hAnsi="Consolas" w:cs="Consolas"/>
-          <w:color w:val="000000"/>
-          <w:sz w:val="19"/>
-          <w:szCs w:val="19"/>
-        </w:rPr>
-      </w:pPr>
-      <w:proofErr w:type="spellStart"/>
-      <w:r>
-        <w:rPr>
-          <w:rFonts w:ascii="Consolas" w:hAnsi="Consolas" w:cs="Consolas"/>
-          <w:color w:val="000000"/>
-          <w:sz w:val="19"/>
-          <w:szCs w:val="19"/>
-        </w:rPr>
-        <w:t>CollegeDetailsService</w:t>
-      </w:r>
-      <w:proofErr w:type="spellEnd"/>
-    </w:p>
-    <w:p>
-      <w:pPr>
-        <w:pStyle w:val="ListParagraph"/>
-        <w:numPr>
-          <w:ilvl w:val="0"/>
-          <w:numId w:val="28"/>
-        </w:numPr>
-        <w:autoSpaceDE w:val="0"/>
-        <w:autoSpaceDN w:val="0"/>
-        <w:adjustRightInd w:val="0"/>
-        <w:spacing w:after="0" w:line="240" w:lineRule="auto"/>
-        <w:rPr>
-          <w:rFonts w:ascii="Consolas" w:hAnsi="Consolas" w:cs="Consolas"/>
-          <w:color w:val="000000"/>
-          <w:sz w:val="19"/>
-          <w:szCs w:val="19"/>
-        </w:rPr>
-      </w:pPr>
-      <w:proofErr w:type="spellStart"/>
-      <w:r>
-        <w:rPr>
-          <w:rFonts w:ascii="Consolas" w:hAnsi="Consolas" w:cs="Consolas"/>
-          <w:color w:val="000000"/>
-          <w:sz w:val="19"/>
-          <w:szCs w:val="19"/>
-        </w:rPr>
-        <w:t>CollegeEditService</w:t>
-      </w:r>
-      <w:proofErr w:type="spellEnd"/>
-    </w:p>
-    <w:p>
-      <w:pPr>
-        <w:pStyle w:val="ListParagraph"/>
-        <w:numPr>
-          <w:ilvl w:val="0"/>
-          <w:numId w:val="28"/>
-        </w:numPr>
-        <w:autoSpaceDE w:val="0"/>
-        <w:autoSpaceDN w:val="0"/>
-        <w:adjustRightInd w:val="0"/>
-        <w:spacing w:after="0" w:line="240" w:lineRule="auto"/>
-        <w:rPr>
-          <w:rFonts w:ascii="Consolas" w:hAnsi="Consolas" w:cs="Consolas"/>
-          <w:color w:val="000000"/>
-          <w:sz w:val="19"/>
-          <w:szCs w:val="19"/>
-        </w:rPr>
-      </w:pPr>
-      <w:proofErr w:type="spellStart"/>
-      <w:r>
-        <w:rPr>
-          <w:rFonts w:ascii="Consolas" w:hAnsi="Consolas" w:cs="Consolas"/>
-          <w:color w:val="000000"/>
-          <w:sz w:val="19"/>
-          <w:szCs w:val="19"/>
-        </w:rPr>
-        <w:t>FigurineIndexService</w:t>
-      </w:r>
-      <w:proofErr w:type="spellEnd"/>
-    </w:p>
-    <w:p>
-      <w:pPr>
-        <w:pStyle w:val="ListParagraph"/>
-        <w:numPr>
-          <w:ilvl w:val="0"/>
-          <w:numId w:val="28"/>
-        </w:numPr>
-        <w:autoSpaceDE w:val="0"/>
-        <w:autoSpaceDN w:val="0"/>
-        <w:adjustRightInd w:val="0"/>
-        <w:spacing w:after="0" w:line="240" w:lineRule="auto"/>
-        <w:rPr>
-          <w:rFonts w:ascii="Consolas" w:hAnsi="Consolas" w:cs="Consolas"/>
-          <w:color w:val="000000"/>
-          <w:sz w:val="19"/>
-          <w:szCs w:val="19"/>
-        </w:rPr>
-      </w:pPr>
-      <w:proofErr w:type="spellStart"/>
-      <w:r>
-        <w:rPr>
-          <w:rFonts w:ascii="Consolas" w:hAnsi="Consolas" w:cs="Consolas"/>
-          <w:color w:val="000000"/>
-          <w:sz w:val="19"/>
-          <w:szCs w:val="19"/>
-        </w:rPr>
-        <w:t>Home</w:t>
-      </w:r>
-      <w:r>
-        <w:rPr>
-          <w:rFonts w:ascii="Consolas" w:hAnsi="Consolas" w:cs="Consolas"/>
-          <w:color w:val="000000"/>
-          <w:sz w:val="19"/>
-          <w:szCs w:val="19"/>
-        </w:rPr>
-        <w:t>Details</w:t>
-      </w:r>
-      <w:r>
-        <w:rPr>
-          <w:rFonts w:ascii="Consolas" w:hAnsi="Consolas" w:cs="Consolas"/>
-          <w:color w:val="000000"/>
-          <w:sz w:val="19"/>
-          <w:szCs w:val="19"/>
-        </w:rPr>
-        <w:t>Service</w:t>
-      </w:r>
-      <w:proofErr w:type="spellEnd"/>
-    </w:p>
-    <w:p>
-      <w:pPr>
-        <w:pStyle w:val="ListParagraph"/>
-        <w:numPr>
-          <w:ilvl w:val="0"/>
-          <w:numId w:val="28"/>
-        </w:numPr>
-        <w:autoSpaceDE w:val="0"/>
-        <w:autoSpaceDN w:val="0"/>
-        <w:adjustRightInd w:val="0"/>
-        <w:spacing w:after="0" w:line="240" w:lineRule="auto"/>
-        <w:rPr>
-          <w:rFonts w:ascii="Consolas" w:hAnsi="Consolas" w:cs="Consolas"/>
-          <w:color w:val="000000"/>
-          <w:sz w:val="19"/>
-          <w:szCs w:val="19"/>
-        </w:rPr>
-      </w:pPr>
-      <w:proofErr w:type="spellStart"/>
-      <w:r>
-        <w:rPr>
-          <w:rFonts w:ascii="Consolas" w:hAnsi="Consolas" w:cs="Consolas"/>
-          <w:color w:val="000000"/>
-          <w:sz w:val="19"/>
-          <w:szCs w:val="19"/>
-        </w:rPr>
-        <w:t>HomeIndexService</w:t>
-      </w:r>
-      <w:proofErr w:type="spellEnd"/>
-    </w:p>
-    <w:p>
-      <w:pPr>
-        <w:pStyle w:val="ListParagraph"/>
-        <w:numPr>
-          <w:ilvl w:val="0"/>
-          <w:numId w:val="28"/>
-        </w:numPr>
-        <w:autoSpaceDE w:val="0"/>
-        <w:autoSpaceDN w:val="0"/>
-        <w:adjustRightInd w:val="0"/>
-        <w:spacing w:after="0" w:line="240" w:lineRule="auto"/>
-        <w:rPr>
-          <w:rFonts w:ascii="Consolas" w:hAnsi="Consolas" w:cs="Consolas"/>
-          <w:color w:val="000000"/>
-          <w:sz w:val="19"/>
-          <w:szCs w:val="19"/>
-        </w:rPr>
-      </w:pPr>
-      <w:proofErr w:type="spellStart"/>
-      <w:r>
-        <w:rPr>
-          <w:rFonts w:ascii="Consolas" w:hAnsi="Consolas" w:cs="Consolas"/>
-          <w:color w:val="000000"/>
-          <w:sz w:val="19"/>
-          <w:szCs w:val="19"/>
-        </w:rPr>
-        <w:t>LeagueDetailsService</w:t>
-      </w:r>
-      <w:proofErr w:type="spellEnd"/>
-    </w:p>
-    <w:p>
-      <w:pPr>
-        <w:pStyle w:val="ListParagraph"/>
-        <w:numPr>
-          <w:ilvl w:val="0"/>
-          <w:numId w:val="28"/>
-        </w:numPr>
-        <w:autoSpaceDE w:val="0"/>
-        <w:autoSpaceDN w:val="0"/>
-        <w:adjustRightInd w:val="0"/>
-        <w:spacing w:after="0" w:line="240" w:lineRule="auto"/>
-        <w:rPr>
-          <w:rFonts w:ascii="Consolas" w:hAnsi="Consolas" w:cs="Consolas"/>
-          <w:color w:val="000000"/>
-          <w:sz w:val="19"/>
-          <w:szCs w:val="19"/>
-        </w:rPr>
-      </w:pPr>
-      <w:proofErr w:type="spellStart"/>
-      <w:r>
-        <w:rPr>
-          <w:rFonts w:ascii="Consolas" w:hAnsi="Consolas" w:cs="Consolas"/>
-          <w:color w:val="000000"/>
-          <w:sz w:val="19"/>
-          <w:szCs w:val="19"/>
-        </w:rPr>
-        <w:t>MagazineIndexService</w:t>
-      </w:r>
-      <w:proofErr w:type="spellEnd"/>
-    </w:p>
-    <w:p>
-      <w:pPr>
-        <w:pStyle w:val="ListParagraph"/>
-        <w:numPr>
-          <w:ilvl w:val="0"/>
-          <w:numId w:val="28"/>
-        </w:numPr>
-        <w:autoSpaceDE w:val="0"/>
-        <w:autoSpaceDN w:val="0"/>
-        <w:adjustRightInd w:val="0"/>
-        <w:spacing w:after="0" w:line="240" w:lineRule="auto"/>
-        <w:rPr>
-          <w:rFonts w:ascii="Consolas" w:hAnsi="Consolas" w:cs="Consolas"/>
-          <w:color w:val="000000"/>
-          <w:sz w:val="19"/>
-          <w:szCs w:val="19"/>
-        </w:rPr>
-      </w:pPr>
-      <w:proofErr w:type="spellStart"/>
-      <w:r>
-        <w:rPr>
-          <w:rFonts w:ascii="Consolas" w:hAnsi="Consolas" w:cs="Consolas"/>
-          <w:color w:val="000000"/>
-          <w:sz w:val="19"/>
-          <w:szCs w:val="19"/>
-        </w:rPr>
-        <w:t>PersonDetailsService</w:t>
-      </w:r>
-      <w:proofErr w:type="spellEnd"/>
-    </w:p>
-    <w:p>
-      <w:pPr>
-        <w:pStyle w:val="ListParagraph"/>
-        <w:numPr>
-          <w:ilvl w:val="0"/>
-          <w:numId w:val="28"/>
-        </w:numPr>
-        <w:autoSpaceDE w:val="0"/>
-        <w:autoSpaceDN w:val="0"/>
-        <w:adjustRightInd w:val="0"/>
-        <w:spacing w:after="0" w:line="240" w:lineRule="auto"/>
-        <w:rPr>
-          <w:rFonts w:ascii="Consolas" w:hAnsi="Consolas" w:cs="Consolas"/>
-          <w:color w:val="000000"/>
-          <w:sz w:val="19"/>
-          <w:szCs w:val="19"/>
-        </w:rPr>
-      </w:pPr>
-      <w:proofErr w:type="spellStart"/>
-      <w:r>
-        <w:rPr>
-          <w:rFonts w:ascii="Consolas" w:hAnsi="Consolas" w:cs="Consolas"/>
-          <w:color w:val="000000"/>
-          <w:sz w:val="19"/>
-          <w:szCs w:val="19"/>
-        </w:rPr>
-        <w:t>PersonEditService</w:t>
-      </w:r>
-      <w:proofErr w:type="spellEnd"/>
-    </w:p>
-    <w:p>
-      <w:pPr>
-        <w:pStyle w:val="ListParagraph"/>
-        <w:numPr>
-          <w:ilvl w:val="0"/>
-          <w:numId w:val="28"/>
-        </w:numPr>
-        <w:autoSpaceDE w:val="0"/>
-        <w:autoSpaceDN w:val="0"/>
-        <w:adjustRightInd w:val="0"/>
-        <w:spacing w:after="0" w:line="240" w:lineRule="auto"/>
-        <w:rPr>
-          <w:rFonts w:ascii="Consolas" w:hAnsi="Consolas" w:cs="Consolas"/>
-          <w:color w:val="000000"/>
-          <w:sz w:val="19"/>
-          <w:szCs w:val="19"/>
-        </w:rPr>
-      </w:pPr>
-      <w:proofErr w:type="spellStart"/>
-      <w:r>
-        <w:rPr>
-          <w:rFonts w:ascii="Consolas" w:hAnsi="Consolas" w:cs="Consolas"/>
-          <w:color w:val="000000"/>
-          <w:sz w:val="19"/>
-          <w:szCs w:val="19"/>
-        </w:rPr>
-        <w:t>PersonIndexService</w:t>
-      </w:r>
-      <w:proofErr w:type="spellEnd"/>
-    </w:p>
-    <w:p>
-      <w:pPr>
-        <w:pStyle w:val="ListParagraph"/>
-        <w:numPr>
-          <w:ilvl w:val="0"/>
-          <w:numId w:val="28"/>
-        </w:numPr>
-        <w:autoSpaceDE w:val="0"/>
-        <w:autoSpaceDN w:val="0"/>
-        <w:adjustRightInd w:val="0"/>
-        <w:spacing w:after="0" w:line="240" w:lineRule="auto"/>
-        <w:rPr>
-          <w:rFonts w:ascii="Consolas" w:hAnsi="Consolas" w:cs="Consolas"/>
-          <w:color w:val="000000"/>
-          <w:sz w:val="19"/>
-          <w:szCs w:val="19"/>
-        </w:rPr>
-      </w:pPr>
-      <w:proofErr w:type="spellStart"/>
-      <w:r>
-        <w:rPr>
-          <w:rFonts w:ascii="Consolas" w:hAnsi="Consolas" w:cs="Consolas"/>
-          <w:color w:val="000000"/>
-          <w:sz w:val="19"/>
-          <w:szCs w:val="19"/>
-        </w:rPr>
-        <w:t>SportDetailsService</w:t>
-      </w:r>
-      <w:proofErr w:type="spellEnd"/>
-    </w:p>
-    <w:p>
-      <w:pPr>
-        <w:pStyle w:val="ListParagraph"/>
-        <w:numPr>
-          <w:ilvl w:val="0"/>
-          <w:numId w:val="28"/>
-        </w:numPr>
-        <w:autoSpaceDE w:val="0"/>
-        <w:autoSpaceDN w:val="0"/>
-        <w:adjustRightInd w:val="0"/>
-        <w:spacing w:after="0" w:line="240" w:lineRule="auto"/>
-        <w:rPr>
-          <w:rFonts w:ascii="Consolas" w:hAnsi="Consolas" w:cs="Consolas"/>
-          <w:color w:val="000000"/>
-          <w:sz w:val="19"/>
-          <w:szCs w:val="19"/>
-        </w:rPr>
-      </w:pPr>
-      <w:proofErr w:type="spellStart"/>
-      <w:r>
-        <w:rPr>
-          <w:rFonts w:ascii="Consolas" w:hAnsi="Consolas" w:cs="Consolas"/>
-          <w:color w:val="000000"/>
-          <w:sz w:val="19"/>
-          <w:szCs w:val="19"/>
-        </w:rPr>
-        <w:t>TeamDetailsService</w:t>
-      </w:r>
-      <w:proofErr w:type="spellEnd"/>
-    </w:p>
-    <w:p>
-      <w:pPr>
-        <w:pStyle w:val="ListParagraph"/>
-        <w:numPr>
-          <w:ilvl w:val="0"/>
-          <w:numId w:val="28"/>
-        </w:numPr>
-        <w:autoSpaceDE w:val="0"/>
-        <w:autoSpaceDN w:val="0"/>
-        <w:adjustRightInd w:val="0"/>
-        <w:spacing w:after="0" w:line="240" w:lineRule="auto"/>
-        <w:rPr>
-          <w:rFonts w:ascii="Consolas" w:hAnsi="Consolas" w:cs="Consolas"/>
-          <w:color w:val="000000"/>
-          <w:sz w:val="19"/>
-          <w:szCs w:val="19"/>
-        </w:rPr>
-      </w:pPr>
-      <w:proofErr w:type="spellStart"/>
-      <w:r>
-        <w:rPr>
-          <w:rFonts w:ascii="Consolas" w:hAnsi="Consolas" w:cs="Consolas"/>
-          <w:color w:val="000000"/>
-          <w:sz w:val="19"/>
-          <w:szCs w:val="19"/>
-        </w:rPr>
-        <w:t>TeamEditService</w:t>
-      </w:r>
-      <w:proofErr w:type="spellEnd"/>
-    </w:p>
-    <w:p>
-      <w:pPr>
-        <w:pStyle w:val="ListParagraph"/>
-        <w:numPr>
-          <w:ilvl w:val="0"/>
-          <w:numId w:val="28"/>
-        </w:numPr>
-        <w:autoSpaceDE w:val="0"/>
-        <w:autoSpaceDN w:val="0"/>
-        <w:adjustRightInd w:val="0"/>
-        <w:spacing w:after="0" w:line="240" w:lineRule="auto"/>
-        <w:rPr>
-          <w:rFonts w:ascii="Consolas" w:hAnsi="Consolas" w:cs="Consolas"/>
-          <w:color w:val="000000"/>
-          <w:sz w:val="19"/>
-          <w:szCs w:val="19"/>
-        </w:rPr>
-      </w:pPr>
-      <w:proofErr w:type="spellStart"/>
-      <w:r>
-        <w:rPr>
-          <w:rFonts w:ascii="Consolas" w:hAnsi="Consolas" w:cs="Consolas"/>
-          <w:color w:val="000000"/>
-          <w:sz w:val="19"/>
-          <w:szCs w:val="19"/>
-        </w:rPr>
-        <w:t>TeamIndexService</w:t>
-      </w:r>
-      <w:proofErr w:type="spellEnd"/>
-    </w:p>
-    <w:p>
-      <w:pPr>
-        <w:autoSpaceDE w:val="0"/>
-        <w:autoSpaceDN w:val="0"/>
-        <w:adjustRightInd w:val="0"/>
-        <w:spacing w:after="0" w:line="240" w:lineRule="auto"/>
-        <w:rPr>
-          <w:rFonts w:ascii="Consolas" w:hAnsi="Consolas" w:cs="Consolas"/>
-          <w:color w:val="000000"/>
-          <w:sz w:val="19"/>
-          <w:szCs w:val="19"/>
-        </w:rPr>
-      </w:pPr>
-    </w:p>
-    <w:p>
-      <w:pPr>
-        <w:autoSpaceDE w:val="0"/>
-        <w:autoSpaceDN w:val="0"/>
-        <w:adjustRightInd w:val="0"/>
-        <w:spacing w:after="0" w:line="240" w:lineRule="auto"/>
-        <w:rPr>
-          <w:rFonts w:ascii="Consolas" w:hAnsi="Consolas" w:cs="Consolas"/>
-          <w:color w:val="000000"/>
-          <w:sz w:val="19"/>
-          <w:szCs w:val="19"/>
-          <w:u w:val="single"/>
-        </w:rPr>
-      </w:pPr>
-      <w:r>
-        <w:rPr>
-          <w:rFonts w:ascii="Consolas" w:hAnsi="Consolas" w:cs="Consolas"/>
-          <w:color w:val="000000"/>
-          <w:sz w:val="19"/>
-          <w:szCs w:val="19"/>
-          <w:u w:val="single"/>
-        </w:rPr>
-        <w:t>Views</w:t>
-      </w:r>
-    </w:p>
-    <w:p>
-      <w:pPr>
-        <w:autoSpaceDE w:val="0"/>
-        <w:autoSpaceDN w:val="0"/>
-        <w:adjustRightInd w:val="0"/>
-        <w:spacing w:after="0" w:line="240" w:lineRule="auto"/>
-        <w:rPr>
-          <w:rFonts w:ascii="Consolas" w:hAnsi="Consolas" w:cs="Consolas"/>
-          <w:color w:val="000000"/>
-          <w:sz w:val="19"/>
-          <w:szCs w:val="19"/>
-        </w:rPr>
-      </w:pPr>
-    </w:p>
-    <w:p>
-      <w:pPr>
-        <w:autoSpaceDE w:val="0"/>
-        <w:autoSpaceDN w:val="0"/>
-        <w:adjustRightInd w:val="0"/>
-        <w:spacing w:after="0" w:line="240" w:lineRule="auto"/>
-        <w:rPr>
-          <w:rFonts w:ascii="Consolas" w:hAnsi="Consolas" w:cs="Consolas"/>
-          <w:color w:val="000000"/>
-          <w:sz w:val="19"/>
-          <w:szCs w:val="19"/>
-        </w:rPr>
-      </w:pPr>
-      <w:r>
-        <w:rPr>
-          <w:rFonts w:ascii="Consolas" w:hAnsi="Consolas" w:cs="Consolas"/>
-          <w:color w:val="000000"/>
-          <w:sz w:val="19"/>
-          <w:szCs w:val="19"/>
-        </w:rPr>
-        <w:t>Views which contain the markup and raz</w:t>
-      </w:r>
-      <w:r>
-        <w:rPr>
-          <w:rFonts w:ascii="Consolas" w:hAnsi="Consolas" w:cs="Consolas"/>
-          <w:color w:val="000000"/>
-          <w:sz w:val="19"/>
-          <w:szCs w:val="19"/>
-        </w:rPr>
-        <w:t>o</w:t>
-      </w:r>
-      <w:r>
-        <w:rPr>
-          <w:rFonts w:ascii="Consolas" w:hAnsi="Consolas" w:cs="Consolas"/>
-          <w:color w:val="000000"/>
-          <w:sz w:val="19"/>
-          <w:szCs w:val="19"/>
-        </w:rPr>
-        <w:t>r code</w:t>
-      </w:r>
-      <w:r>
-        <w:rPr>
-          <w:rFonts w:ascii="Consolas" w:hAnsi="Consolas" w:cs="Consolas"/>
-          <w:color w:val="000000"/>
-          <w:sz w:val="19"/>
-          <w:szCs w:val="19"/>
-        </w:rPr>
-        <w:t xml:space="preserve"> required to render a page</w:t>
-      </w:r>
-    </w:p>
-    <w:p>
-      <w:pPr>
-        <w:autoSpaceDE w:val="0"/>
-        <w:autoSpaceDN w:val="0"/>
-        <w:adjustRightInd w:val="0"/>
-        <w:spacing w:after="0" w:line="240" w:lineRule="auto"/>
-        <w:rPr>
-          <w:rFonts w:ascii="Consolas" w:hAnsi="Consolas" w:cs="Consolas"/>
-          <w:color w:val="000000"/>
-          <w:sz w:val="19"/>
-          <w:szCs w:val="19"/>
-        </w:rPr>
-      </w:pPr>
-    </w:p>
-    <w:p>
-      <w:pPr>
-        <w:pStyle w:val="ListParagraph"/>
-        <w:numPr>
-          <w:ilvl w:val="0"/>
-          <w:numId w:val="28"/>
-        </w:numPr>
-        <w:autoSpaceDE w:val="0"/>
-        <w:autoSpaceDN w:val="0"/>
-        <w:adjustRightInd w:val="0"/>
-        <w:spacing w:after="0" w:line="240" w:lineRule="auto"/>
-        <w:rPr>
-          <w:rFonts w:ascii="Consolas" w:hAnsi="Consolas" w:cs="Consolas"/>
-          <w:color w:val="000000"/>
-          <w:sz w:val="19"/>
-          <w:szCs w:val="19"/>
-        </w:rPr>
-      </w:pPr>
-      <w:r>
-        <w:rPr>
-          <w:rFonts w:ascii="Consolas" w:hAnsi="Consolas" w:cs="Consolas"/>
-          <w:color w:val="000000"/>
-          <w:sz w:val="19"/>
-          <w:szCs w:val="19"/>
-        </w:rPr>
-        <w:t>Card Edit</w:t>
-      </w:r>
-    </w:p>
-    <w:p>
-      <w:pPr>
-        <w:pStyle w:val="ListParagraph"/>
-        <w:numPr>
-          <w:ilvl w:val="0"/>
-          <w:numId w:val="28"/>
-        </w:numPr>
-        <w:autoSpaceDE w:val="0"/>
-        <w:autoSpaceDN w:val="0"/>
-        <w:adjustRightInd w:val="0"/>
-        <w:spacing w:after="0" w:line="240" w:lineRule="auto"/>
-        <w:rPr>
-          <w:rFonts w:ascii="Consolas" w:hAnsi="Consolas" w:cs="Consolas"/>
-          <w:color w:val="000000"/>
-          <w:sz w:val="19"/>
-          <w:szCs w:val="19"/>
-        </w:rPr>
-      </w:pPr>
-      <w:r>
-        <w:rPr>
-          <w:rFonts w:ascii="Consolas" w:hAnsi="Consolas" w:cs="Consolas"/>
-          <w:color w:val="000000"/>
-          <w:sz w:val="19"/>
-          <w:szCs w:val="19"/>
-        </w:rPr>
-        <w:t>Card View</w:t>
-      </w:r>
-    </w:p>
-    <w:p>
-      <w:pPr>
-        <w:pStyle w:val="ListParagraph"/>
-        <w:numPr>
-          <w:ilvl w:val="0"/>
-          <w:numId w:val="28"/>
-        </w:numPr>
-        <w:autoSpaceDE w:val="0"/>
-        <w:autoSpaceDN w:val="0"/>
-        <w:adjustRightInd w:val="0"/>
-        <w:spacing w:after="0" w:line="240" w:lineRule="auto"/>
-        <w:rPr>
-          <w:rFonts w:ascii="Consolas" w:hAnsi="Consolas" w:cs="Consolas"/>
-          <w:color w:val="000000"/>
-          <w:sz w:val="19"/>
-          <w:szCs w:val="19"/>
-        </w:rPr>
-      </w:pPr>
-      <w:r>
-        <w:rPr>
-          <w:rFonts w:ascii="Consolas" w:hAnsi="Consolas" w:cs="Consolas"/>
-          <w:color w:val="000000"/>
-          <w:sz w:val="19"/>
-          <w:szCs w:val="19"/>
-        </w:rPr>
-        <w:t>College Details</w:t>
-      </w:r>
-    </w:p>
-    <w:p>
-      <w:pPr>
-        <w:pStyle w:val="ListParagraph"/>
-        <w:numPr>
-          <w:ilvl w:val="0"/>
-          <w:numId w:val="28"/>
-        </w:numPr>
-        <w:autoSpaceDE w:val="0"/>
-        <w:autoSpaceDN w:val="0"/>
-        <w:adjustRightInd w:val="0"/>
-        <w:spacing w:after="0" w:line="240" w:lineRule="auto"/>
-        <w:rPr>
-          <w:rFonts w:ascii="Consolas" w:hAnsi="Consolas" w:cs="Consolas"/>
-          <w:color w:val="000000"/>
-          <w:sz w:val="19"/>
-          <w:szCs w:val="19"/>
-        </w:rPr>
-      </w:pPr>
-      <w:r>
-        <w:rPr>
-          <w:rFonts w:ascii="Consolas" w:hAnsi="Consolas" w:cs="Consolas"/>
-          <w:color w:val="000000"/>
-          <w:sz w:val="19"/>
-          <w:szCs w:val="19"/>
-        </w:rPr>
-        <w:t>College Edit</w:t>
-      </w:r>
-    </w:p>
-    <w:p>
-      <w:pPr>
-        <w:pStyle w:val="ListParagraph"/>
-        <w:numPr>
-          <w:ilvl w:val="0"/>
-          <w:numId w:val="28"/>
-        </w:numPr>
-        <w:autoSpaceDE w:val="0"/>
-        <w:autoSpaceDN w:val="0"/>
-        <w:adjustRightInd w:val="0"/>
-        <w:spacing w:after="0" w:line="240" w:lineRule="auto"/>
-        <w:rPr>
-          <w:rFonts w:ascii="Consolas" w:hAnsi="Consolas" w:cs="Consolas"/>
-          <w:color w:val="000000"/>
-          <w:sz w:val="19"/>
-          <w:szCs w:val="19"/>
-        </w:rPr>
-      </w:pPr>
-      <w:r>
-        <w:rPr>
-          <w:rFonts w:ascii="Consolas" w:hAnsi="Consolas" w:cs="Consolas"/>
-          <w:color w:val="000000"/>
-          <w:sz w:val="19"/>
-          <w:szCs w:val="19"/>
-        </w:rPr>
-        <w:t>Figurines Index</w:t>
-      </w:r>
-    </w:p>
-    <w:p>
-      <w:pPr>
-        <w:pStyle w:val="ListParagraph"/>
-        <w:numPr>
-          <w:ilvl w:val="0"/>
-          <w:numId w:val="28"/>
-        </w:numPr>
-        <w:autoSpaceDE w:val="0"/>
-        <w:autoSpaceDN w:val="0"/>
-        <w:adjustRightInd w:val="0"/>
-        <w:spacing w:after="0" w:line="240" w:lineRule="auto"/>
-        <w:rPr>
-          <w:rFonts w:ascii="Consolas" w:hAnsi="Consolas" w:cs="Consolas"/>
-          <w:color w:val="000000"/>
-          <w:sz w:val="19"/>
-          <w:szCs w:val="19"/>
-        </w:rPr>
-      </w:pPr>
-      <w:r>
-        <w:rPr>
-          <w:rFonts w:ascii="Consolas" w:hAnsi="Consolas" w:cs="Consolas"/>
-          <w:color w:val="000000"/>
-          <w:sz w:val="19"/>
-          <w:szCs w:val="19"/>
-        </w:rPr>
-        <w:t>Home</w:t>
-      </w:r>
-    </w:p>
-    <w:p>
-      <w:pPr>
-        <w:pStyle w:val="ListParagraph"/>
-        <w:numPr>
-          <w:ilvl w:val="0"/>
-          <w:numId w:val="28"/>
-        </w:numPr>
-        <w:autoSpaceDE w:val="0"/>
-        <w:autoSpaceDN w:val="0"/>
-        <w:adjustRightInd w:val="0"/>
-        <w:spacing w:after="0" w:line="240" w:lineRule="auto"/>
-        <w:rPr>
-          <w:rFonts w:ascii="Consolas" w:hAnsi="Consolas" w:cs="Consolas"/>
-          <w:color w:val="000000"/>
-          <w:sz w:val="19"/>
-          <w:szCs w:val="19"/>
-        </w:rPr>
-      </w:pPr>
-      <w:r>
-        <w:rPr>
-          <w:rFonts w:ascii="Consolas" w:hAnsi="Consolas" w:cs="Consolas"/>
-          <w:color w:val="000000"/>
-          <w:sz w:val="19"/>
-          <w:szCs w:val="19"/>
-        </w:rPr>
-        <w:t>Summary</w:t>
-      </w:r>
-    </w:p>
-    <w:p>
-      <w:pPr>
-        <w:pStyle w:val="ListParagraph"/>
-        <w:numPr>
-          <w:ilvl w:val="0"/>
-          <w:numId w:val="28"/>
-        </w:numPr>
-        <w:autoSpaceDE w:val="0"/>
-        <w:autoSpaceDN w:val="0"/>
-        <w:adjustRightInd w:val="0"/>
-        <w:spacing w:after="0" w:line="240" w:lineRule="auto"/>
-        <w:rPr>
-          <w:rFonts w:ascii="Consolas" w:hAnsi="Consolas" w:cs="Consolas"/>
-          <w:color w:val="000000"/>
-          <w:sz w:val="19"/>
-          <w:szCs w:val="19"/>
-        </w:rPr>
-      </w:pPr>
-      <w:r>
-        <w:rPr>
-          <w:rFonts w:ascii="Consolas" w:hAnsi="Consolas" w:cs="Consolas"/>
-          <w:color w:val="000000"/>
-          <w:sz w:val="19"/>
-          <w:szCs w:val="19"/>
-        </w:rPr>
-        <w:t>Magazines Index</w:t>
-      </w:r>
-    </w:p>
-    <w:p>
-      <w:pPr>
-        <w:pStyle w:val="ListParagraph"/>
-        <w:numPr>
-          <w:ilvl w:val="0"/>
-          <w:numId w:val="28"/>
-        </w:numPr>
-        <w:autoSpaceDE w:val="0"/>
-        <w:autoSpaceDN w:val="0"/>
-        <w:adjustRightInd w:val="0"/>
-        <w:spacing w:after="0" w:line="240" w:lineRule="auto"/>
-        <w:rPr>
-          <w:rFonts w:ascii="Consolas" w:hAnsi="Consolas" w:cs="Consolas"/>
-          <w:color w:val="000000"/>
-          <w:sz w:val="19"/>
-          <w:szCs w:val="19"/>
-        </w:rPr>
-      </w:pPr>
-      <w:r>
-        <w:rPr>
-          <w:rFonts w:ascii="Consolas" w:hAnsi="Consolas" w:cs="Consolas"/>
-          <w:color w:val="000000"/>
-          <w:sz w:val="19"/>
-          <w:szCs w:val="19"/>
-        </w:rPr>
-        <w:t>Person Details</w:t>
-      </w:r>
-    </w:p>
-    <w:p>
-      <w:pPr>
-        <w:pStyle w:val="ListParagraph"/>
-        <w:numPr>
-          <w:ilvl w:val="0"/>
-          <w:numId w:val="28"/>
-        </w:numPr>
-        <w:autoSpaceDE w:val="0"/>
-        <w:autoSpaceDN w:val="0"/>
-        <w:adjustRightInd w:val="0"/>
-        <w:spacing w:after="0" w:line="240" w:lineRule="auto"/>
-        <w:rPr>
-          <w:rFonts w:ascii="Consolas" w:hAnsi="Consolas" w:cs="Consolas"/>
-          <w:color w:val="000000"/>
-          <w:sz w:val="19"/>
-          <w:szCs w:val="19"/>
-        </w:rPr>
-      </w:pPr>
-      <w:r>
-        <w:rPr>
-          <w:rFonts w:ascii="Consolas" w:hAnsi="Consolas" w:cs="Consolas"/>
-          <w:color w:val="000000"/>
-          <w:sz w:val="19"/>
-          <w:szCs w:val="19"/>
-        </w:rPr>
-        <w:t>Person Edit</w:t>
-      </w:r>
-    </w:p>
-    <w:p>
-      <w:pPr>
-        <w:pStyle w:val="ListParagraph"/>
-        <w:numPr>
-          <w:ilvl w:val="0"/>
-          <w:numId w:val="28"/>
-        </w:numPr>
-        <w:autoSpaceDE w:val="0"/>
-        <w:autoSpaceDN w:val="0"/>
-        <w:adjustRightInd w:val="0"/>
-        <w:spacing w:after="0" w:line="240" w:lineRule="auto"/>
-        <w:rPr>
-          <w:rFonts w:ascii="Consolas" w:hAnsi="Consolas" w:cs="Consolas"/>
-          <w:color w:val="000000"/>
-          <w:sz w:val="19"/>
-          <w:szCs w:val="19"/>
-        </w:rPr>
-      </w:pPr>
-      <w:r>
-        <w:rPr>
-          <w:rFonts w:ascii="Consolas" w:hAnsi="Consolas" w:cs="Consolas"/>
-          <w:color w:val="000000"/>
-          <w:sz w:val="19"/>
-          <w:szCs w:val="19"/>
-        </w:rPr>
-        <w:t>People Index</w:t>
-      </w:r>
-    </w:p>
-    <w:p>
-      <w:pPr>
-        <w:pStyle w:val="ListParagraph"/>
-        <w:numPr>
-          <w:ilvl w:val="0"/>
-          <w:numId w:val="28"/>
-        </w:numPr>
-        <w:autoSpaceDE w:val="0"/>
-        <w:autoSpaceDN w:val="0"/>
-        <w:adjustRightInd w:val="0"/>
-        <w:spacing w:after="0" w:line="240" w:lineRule="auto"/>
-        <w:rPr>
-          <w:rFonts w:ascii="Consolas" w:hAnsi="Consolas" w:cs="Consolas"/>
-          <w:color w:val="000000"/>
-          <w:sz w:val="19"/>
-          <w:szCs w:val="19"/>
-        </w:rPr>
-      </w:pPr>
-      <w:r>
-        <w:rPr>
-          <w:rFonts w:ascii="Consolas" w:hAnsi="Consolas" w:cs="Consolas"/>
-          <w:color w:val="000000"/>
-          <w:sz w:val="19"/>
-          <w:szCs w:val="19"/>
-        </w:rPr>
-        <w:t>Sport Details</w:t>
-      </w:r>
-    </w:p>
-    <w:p>
-      <w:pPr>
-        <w:pStyle w:val="ListParagraph"/>
-        <w:numPr>
-          <w:ilvl w:val="0"/>
-          <w:numId w:val="28"/>
-        </w:numPr>
-        <w:autoSpaceDE w:val="0"/>
-        <w:autoSpaceDN w:val="0"/>
-        <w:adjustRightInd w:val="0"/>
-        <w:spacing w:after="0" w:line="240" w:lineRule="auto"/>
-        <w:rPr>
-          <w:rFonts w:ascii="Consolas" w:hAnsi="Consolas" w:cs="Consolas"/>
-          <w:color w:val="000000"/>
-          <w:sz w:val="19"/>
-          <w:szCs w:val="19"/>
-        </w:rPr>
-      </w:pPr>
-      <w:r>
-        <w:rPr>
-          <w:rFonts w:ascii="Consolas" w:hAnsi="Consolas" w:cs="Consolas"/>
-          <w:color w:val="000000"/>
-          <w:sz w:val="19"/>
-          <w:szCs w:val="19"/>
-        </w:rPr>
-        <w:t>Team Details</w:t>
-      </w:r>
-    </w:p>
-    <w:p>
-      <w:pPr>
-        <w:pStyle w:val="ListParagraph"/>
-        <w:numPr>
-          <w:ilvl w:val="0"/>
-          <w:numId w:val="28"/>
-        </w:numPr>
-        <w:autoSpaceDE w:val="0"/>
-        <w:autoSpaceDN w:val="0"/>
-        <w:adjustRightInd w:val="0"/>
-        <w:spacing w:after="0" w:line="240" w:lineRule="auto"/>
-        <w:rPr>
-          <w:rFonts w:ascii="Consolas" w:hAnsi="Consolas" w:cs="Consolas"/>
-          <w:color w:val="000000"/>
-          <w:sz w:val="19"/>
-          <w:szCs w:val="19"/>
-        </w:rPr>
-      </w:pPr>
-      <w:r>
-        <w:rPr>
-          <w:rFonts w:ascii="Consolas" w:hAnsi="Consolas" w:cs="Consolas"/>
-          <w:color w:val="000000"/>
-          <w:sz w:val="19"/>
-          <w:szCs w:val="19"/>
-        </w:rPr>
-        <w:t>Team Edit</w:t>
-      </w:r>
-    </w:p>
-    <w:p>
-      <w:pPr>
-        <w:pStyle w:val="ListParagraph"/>
-        <w:numPr>
-          <w:ilvl w:val="0"/>
-          <w:numId w:val="28"/>
-        </w:numPr>
-        <w:autoSpaceDE w:val="0"/>
-        <w:autoSpaceDN w:val="0"/>
-        <w:adjustRightInd w:val="0"/>
-        <w:spacing w:after="0" w:line="240" w:lineRule="auto"/>
-        <w:rPr>
-          <w:rFonts w:ascii="Consolas" w:hAnsi="Consolas" w:cs="Consolas"/>
-          <w:color w:val="000000"/>
-          <w:sz w:val="19"/>
-          <w:szCs w:val="19"/>
-        </w:rPr>
-      </w:pPr>
-      <w:r>
-        <w:rPr>
-          <w:rFonts w:ascii="Consolas" w:hAnsi="Consolas" w:cs="Consolas"/>
-          <w:color w:val="000000"/>
-          <w:sz w:val="19"/>
-          <w:szCs w:val="19"/>
-        </w:rPr>
-        <w:t>Teams Index</w:t>
-      </w:r>
-    </w:p>
-    <w:p>
-      <w:pPr>
-        <w:pStyle w:val="ListParagraph"/>
-        <w:autoSpaceDE w:val="0"/>
-        <w:autoSpaceDN w:val="0"/>
-        <w:adjustRightInd w:val="0"/>
-        <w:spacing w:after="0" w:line="240" w:lineRule="auto"/>
-        <w:ind w:left="1080"/>
-        <w:rPr>
-          <w:rFonts w:ascii="Consolas" w:hAnsi="Consolas" w:cs="Consolas"/>
-          <w:color w:val="000000"/>
-          <w:sz w:val="19"/>
-          <w:szCs w:val="19"/>
-        </w:rPr>
-      </w:pPr>
-    </w:p>
-    <w:p>
-      <w:pPr>
-        <w:rPr>
-          <w:rFonts w:ascii="Consolas" w:hAnsi="Consolas" w:cs="Consolas"/>
-          <w:color w:val="000000"/>
-          <w:sz w:val="19"/>
-          <w:szCs w:val="19"/>
-          <w:u w:val="single"/>
-        </w:rPr>
-      </w:pPr>
-      <w:r>
-        <w:rPr>
-          <w:rFonts w:ascii="Consolas" w:hAnsi="Consolas" w:cs="Consolas"/>
-          <w:color w:val="000000"/>
-          <w:sz w:val="19"/>
-          <w:szCs w:val="19"/>
-          <w:u w:val="single"/>
-        </w:rPr>
         <w:t>Shared Views</w:t>
       </w:r>
     </w:p>
@@ -11916,19 +11969,8 @@
           <w:sz w:val="19"/>
           <w:szCs w:val="19"/>
         </w:rPr>
-        <w:t>_</w:t>
-      </w:r>
-      <w:proofErr w:type="spellStart"/>
-      <w:r>
-        <w:rPr>
-          <w:rFonts w:ascii="Consolas" w:hAnsi="Consolas" w:cs="Consolas"/>
-          <w:color w:val="000000"/>
-          <w:sz w:val="19"/>
-          <w:szCs w:val="19"/>
-        </w:rPr>
-        <w:t>FilterOptions</w:t>
-      </w:r>
-      <w:proofErr w:type="spellEnd"/>
+        <w:t>_FilterOptions</w:t>
+      </w:r>
     </w:p>
     <w:p>
       <w:pPr>
@@ -11979,19 +12021,8 @@
           <w:sz w:val="19"/>
           <w:szCs w:val="19"/>
         </w:rPr>
-        <w:t>_</w:t>
-      </w:r>
-      <w:proofErr w:type="spellStart"/>
-      <w:r>
-        <w:rPr>
-          <w:rFonts w:ascii="Consolas" w:hAnsi="Consolas" w:cs="Consolas"/>
-          <w:color w:val="000000"/>
-          <w:sz w:val="19"/>
-          <w:szCs w:val="19"/>
-        </w:rPr>
-        <w:t>SearchTotals</w:t>
-      </w:r>
-      <w:proofErr w:type="spellEnd"/>
+        <w:t>_SearchTotals</w:t>
+      </w:r>
       <w:r>
         <w:rPr>
           <w:rFonts w:ascii="Consolas" w:hAnsi="Consolas" w:cs="Consolas"/>
@@ -12072,7 +12103,6 @@
           <w:szCs w:val="19"/>
         </w:rPr>
       </w:pPr>
-      <w:proofErr w:type="spellStart"/>
       <w:r>
         <w:rPr>
           <w:rFonts w:ascii="Consolas" w:hAnsi="Consolas" w:cs="Consolas"/>
@@ -12085,7 +12115,6 @@
         <w:lastRenderedPageBreak/>
         <w:t>Quinlan.SPA</w:t>
       </w:r>
-      <w:proofErr w:type="spellEnd"/>
     </w:p>
     <w:p>
       <w:pPr>
@@ -12152,7 +12181,6 @@
           <w:u w:val="single"/>
         </w:rPr>
       </w:pPr>
-      <w:proofErr w:type="spellStart"/>
       <w:r>
         <w:rPr>
           <w:rFonts w:ascii="Consolas" w:hAnsi="Consolas" w:cs="Consolas"/>
@@ -12163,7 +12191,6 @@
         </w:rPr>
         <w:t>ClientApp</w:t>
       </w:r>
-      <w:proofErr w:type="spellEnd"/>
     </w:p>
     <w:p>
       <w:pPr>
@@ -12235,7 +12262,6 @@
           <w:szCs w:val="19"/>
         </w:rPr>
       </w:pPr>
-      <w:proofErr w:type="spellStart"/>
       <w:r>
         <w:rPr>
           <w:rFonts w:ascii="Consolas" w:hAnsi="Consolas" w:cs="Consolas"/>
@@ -12254,7 +12280,6 @@
         </w:rPr>
         <w:t>.interface</w:t>
       </w:r>
-      <w:proofErr w:type="spellEnd"/>
     </w:p>
     <w:p>
       <w:pPr>
@@ -12274,7 +12299,6 @@
           <w:szCs w:val="19"/>
         </w:rPr>
       </w:pPr>
-      <w:proofErr w:type="spellStart"/>
       <w:r>
         <w:rPr>
           <w:rFonts w:ascii="Consolas" w:hAnsi="Consolas" w:cs="Consolas"/>
@@ -12284,7 +12308,6 @@
         </w:rPr>
         <w:t>college.interface</w:t>
       </w:r>
-      <w:proofErr w:type="spellEnd"/>
     </w:p>
     <w:p>
       <w:pPr>
@@ -12304,7 +12327,6 @@
           <w:szCs w:val="19"/>
         </w:rPr>
       </w:pPr>
-      <w:proofErr w:type="spellStart"/>
       <w:r>
         <w:rPr>
           <w:rFonts w:ascii="Consolas" w:hAnsi="Consolas" w:cs="Consolas"/>
@@ -12314,7 +12336,6 @@
         </w:rPr>
         <w:t>person.interface</w:t>
       </w:r>
-      <w:proofErr w:type="spellEnd"/>
     </w:p>
     <w:p>
       <w:pPr>
@@ -12334,7 +12355,6 @@
           <w:szCs w:val="19"/>
         </w:rPr>
       </w:pPr>
-      <w:proofErr w:type="spellStart"/>
       <w:r>
         <w:rPr>
           <w:rFonts w:ascii="Consolas" w:hAnsi="Consolas" w:cs="Consolas"/>
@@ -12344,7 +12364,6 @@
         </w:rPr>
         <w:t>sport.interface</w:t>
       </w:r>
-      <w:proofErr w:type="spellEnd"/>
     </w:p>
     <w:p>
       <w:pPr>
@@ -12364,7 +12383,6 @@
           <w:szCs w:val="19"/>
         </w:rPr>
       </w:pPr>
-      <w:proofErr w:type="spellStart"/>
       <w:r>
         <w:rPr>
           <w:rFonts w:ascii="Consolas" w:hAnsi="Consolas" w:cs="Consolas"/>
@@ -12374,7 +12392,6 @@
         </w:rPr>
         <w:t>team.interface</w:t>
       </w:r>
-      <w:proofErr w:type="spellEnd"/>
     </w:p>
     <w:p>
       <w:pPr>
@@ -12447,7 +12464,6 @@
           <w:szCs w:val="19"/>
         </w:rPr>
       </w:pPr>
-      <w:proofErr w:type="spellStart"/>
       <w:r>
         <w:rPr>
           <w:rFonts w:ascii="Consolas" w:hAnsi="Consolas" w:cs="Consolas"/>
@@ -12457,7 +12473,6 @@
         </w:rPr>
         <w:t>home.component</w:t>
       </w:r>
-      <w:proofErr w:type="spellEnd"/>
     </w:p>
     <w:p>
       <w:pPr>
@@ -12477,7 +12492,6 @@
           <w:szCs w:val="19"/>
         </w:rPr>
       </w:pPr>
-      <w:proofErr w:type="spellStart"/>
       <w:r>
         <w:rPr>
           <w:rFonts w:ascii="Consolas" w:hAnsi="Consolas" w:cs="Consolas"/>
@@ -12487,7 +12501,6 @@
         </w:rPr>
         <w:t>navMenu.component</w:t>
       </w:r>
-      <w:proofErr w:type="spellEnd"/>
     </w:p>
     <w:p>
       <w:pPr>
@@ -12507,7 +12520,6 @@
           <w:szCs w:val="19"/>
         </w:rPr>
       </w:pPr>
-      <w:proofErr w:type="spellStart"/>
       <w:r>
         <w:rPr>
           <w:rFonts w:ascii="Consolas" w:hAnsi="Consolas" w:cs="Consolas"/>
@@ -12535,7 +12547,6 @@
         </w:rPr>
         <w:t>omponent</w:t>
       </w:r>
-      <w:proofErr w:type="spellEnd"/>
     </w:p>
     <w:p>
       <w:pPr>
@@ -12555,7 +12566,6 @@
           <w:szCs w:val="19"/>
         </w:rPr>
       </w:pPr>
-      <w:proofErr w:type="spellStart"/>
       <w:r>
         <w:rPr>
           <w:rFonts w:ascii="Consolas" w:hAnsi="Consolas" w:cs="Consolas"/>
@@ -12583,7 +12593,6 @@
         </w:rPr>
         <w:t>omponent</w:t>
       </w:r>
-      <w:proofErr w:type="spellEnd"/>
     </w:p>
     <w:p>
       <w:pPr>
@@ -12603,7 +12612,6 @@
           <w:szCs w:val="19"/>
         </w:rPr>
       </w:pPr>
-      <w:proofErr w:type="spellStart"/>
       <w:r>
         <w:rPr>
           <w:rFonts w:ascii="Consolas" w:hAnsi="Consolas" w:cs="Consolas"/>
@@ -12631,7 +12639,6 @@
         </w:rPr>
         <w:t>omponent</w:t>
       </w:r>
-      <w:proofErr w:type="spellEnd"/>
     </w:p>
     <w:p>
       <w:pPr>
@@ -12651,7 +12658,6 @@
           <w:szCs w:val="19"/>
         </w:rPr>
       </w:pPr>
-      <w:proofErr w:type="spellStart"/>
       <w:r>
         <w:rPr>
           <w:rFonts w:ascii="Consolas" w:hAnsi="Consolas" w:cs="Consolas"/>
@@ -12679,7 +12685,6 @@
         </w:rPr>
         <w:t>omponent</w:t>
       </w:r>
-      <w:proofErr w:type="spellEnd"/>
     </w:p>
     <w:p>
       <w:pPr>
@@ -12752,7 +12757,6 @@
           <w:szCs w:val="19"/>
         </w:rPr>
       </w:pPr>
-      <w:proofErr w:type="spellStart"/>
       <w:r>
         <w:rPr>
           <w:rFonts w:ascii="Consolas" w:hAnsi="Consolas" w:cs="Consolas"/>
@@ -12780,7 +12784,6 @@
         </w:rPr>
         <w:t>ervice</w:t>
       </w:r>
-      <w:proofErr w:type="spellEnd"/>
     </w:p>
     <w:p>
       <w:pPr>
@@ -12800,7 +12803,6 @@
           <w:szCs w:val="19"/>
         </w:rPr>
       </w:pPr>
-      <w:proofErr w:type="spellStart"/>
       <w:r>
         <w:rPr>
           <w:rFonts w:ascii="Consolas" w:hAnsi="Consolas" w:cs="Consolas"/>
@@ -12828,7 +12830,6 @@
         </w:rPr>
         <w:t>ervice</w:t>
       </w:r>
-      <w:proofErr w:type="spellEnd"/>
     </w:p>
     <w:p>
       <w:pPr>
@@ -12848,7 +12849,6 @@
           <w:szCs w:val="19"/>
         </w:rPr>
       </w:pPr>
-      <w:proofErr w:type="spellStart"/>
       <w:r>
         <w:rPr>
           <w:rFonts w:ascii="Consolas" w:hAnsi="Consolas" w:cs="Consolas"/>
@@ -12876,7 +12876,6 @@
         </w:rPr>
         <w:t>ervice</w:t>
       </w:r>
-      <w:proofErr w:type="spellEnd"/>
     </w:p>
     <w:p>
       <w:pPr>
@@ -12896,7 +12895,6 @@
           <w:szCs w:val="19"/>
         </w:rPr>
       </w:pPr>
-      <w:proofErr w:type="spellStart"/>
       <w:r>
         <w:rPr>
           <w:rFonts w:ascii="Consolas" w:hAnsi="Consolas" w:cs="Consolas"/>
@@ -12924,7 +12922,6 @@
         </w:rPr>
         <w:t>ervice</w:t>
       </w:r>
-      <w:proofErr w:type="spellEnd"/>
     </w:p>
     <w:p>
       <w:pPr>
@@ -12997,7 +12994,6 @@
           <w:szCs w:val="19"/>
         </w:rPr>
       </w:pPr>
-      <w:proofErr w:type="spellStart"/>
       <w:r>
         <w:rPr>
           <w:rFonts w:ascii="Consolas" w:hAnsi="Consolas" w:cs="Consolas"/>
@@ -13007,7 +13003,6 @@
         </w:rPr>
         <w:t>CollegesController</w:t>
       </w:r>
-      <w:proofErr w:type="spellEnd"/>
     </w:p>
     <w:p>
       <w:pPr>
@@ -13027,7 +13022,6 @@
           <w:szCs w:val="19"/>
         </w:rPr>
       </w:pPr>
-      <w:proofErr w:type="spellStart"/>
       <w:r>
         <w:rPr>
           <w:rFonts w:ascii="Consolas" w:hAnsi="Consolas" w:cs="Consolas"/>
@@ -13037,7 +13031,6 @@
         </w:rPr>
         <w:t>PeopleController</w:t>
       </w:r>
-      <w:proofErr w:type="spellEnd"/>
     </w:p>
     <w:p>
       <w:pPr>
@@ -13057,7 +13050,6 @@
           <w:szCs w:val="19"/>
         </w:rPr>
       </w:pPr>
-      <w:proofErr w:type="spellStart"/>
       <w:r>
         <w:rPr>
           <w:rFonts w:ascii="Consolas" w:hAnsi="Consolas" w:cs="Consolas"/>
@@ -13076,7 +13068,6 @@
         </w:rPr>
         <w:t>portsController</w:t>
       </w:r>
-      <w:proofErr w:type="spellEnd"/>
     </w:p>
     <w:p>
       <w:pPr>
@@ -13096,7 +13087,6 @@
           <w:szCs w:val="19"/>
         </w:rPr>
       </w:pPr>
-      <w:proofErr w:type="spellStart"/>
       <w:r>
         <w:rPr>
           <w:rFonts w:ascii="Consolas" w:hAnsi="Consolas" w:cs="Consolas"/>
@@ -13106,7 +13096,6 @@
         </w:rPr>
         <w:t>TeamsController</w:t>
       </w:r>
-      <w:proofErr w:type="spellEnd"/>
     </w:p>
     <w:p>
       <w:pPr>
@@ -13193,7 +13182,6 @@
           <w:szCs w:val="19"/>
         </w:rPr>
       </w:pPr>
-      <w:proofErr w:type="spellStart"/>
       <w:r>
         <w:rPr>
           <w:rFonts w:ascii="Consolas" w:hAnsi="Consolas" w:cs="Consolas"/>
@@ -13203,7 +13191,6 @@
         </w:rPr>
         <w:t>IApiService</w:t>
       </w:r>
-      <w:proofErr w:type="spellEnd"/>
     </w:p>
     <w:p>
       <w:pPr>
@@ -13276,7 +13263,6 @@
           <w:szCs w:val="19"/>
         </w:rPr>
       </w:pPr>
-      <w:proofErr w:type="spellStart"/>
       <w:r>
         <w:rPr>
           <w:rFonts w:ascii="Consolas" w:hAnsi="Consolas" w:cs="Consolas"/>
@@ -13286,7 +13272,6 @@
         </w:rPr>
         <w:t>CardDTO</w:t>
       </w:r>
-      <w:proofErr w:type="spellEnd"/>
     </w:p>
     <w:p>
       <w:pPr>
@@ -13306,7 +13291,6 @@
           <w:szCs w:val="19"/>
         </w:rPr>
       </w:pPr>
-      <w:proofErr w:type="spellStart"/>
       <w:r>
         <w:rPr>
           <w:rFonts w:ascii="Consolas" w:hAnsi="Consolas" w:cs="Consolas"/>
@@ -13316,7 +13300,6 @@
         </w:rPr>
         <w:t>CollegeDTO</w:t>
       </w:r>
-      <w:proofErr w:type="spellEnd"/>
     </w:p>
     <w:p>
       <w:pPr>
@@ -13336,7 +13319,6 @@
           <w:szCs w:val="19"/>
         </w:rPr>
       </w:pPr>
-      <w:proofErr w:type="spellStart"/>
       <w:r>
         <w:rPr>
           <w:rFonts w:ascii="Consolas" w:hAnsi="Consolas" w:cs="Consolas"/>
@@ -13346,7 +13328,6 @@
         </w:rPr>
         <w:t>PersonDTO</w:t>
       </w:r>
-      <w:proofErr w:type="spellEnd"/>
     </w:p>
     <w:p>
       <w:pPr>
@@ -13366,7 +13347,6 @@
           <w:szCs w:val="19"/>
         </w:rPr>
       </w:pPr>
-      <w:proofErr w:type="spellStart"/>
       <w:r>
         <w:rPr>
           <w:rFonts w:ascii="Consolas" w:hAnsi="Consolas" w:cs="Consolas"/>
@@ -13376,7 +13356,6 @@
         </w:rPr>
         <w:t>SportDTO</w:t>
       </w:r>
-      <w:proofErr w:type="spellEnd"/>
     </w:p>
     <w:p>
       <w:pPr>
@@ -13396,7 +13375,6 @@
           <w:szCs w:val="19"/>
         </w:rPr>
       </w:pPr>
-      <w:proofErr w:type="spellStart"/>
       <w:r>
         <w:rPr>
           <w:rFonts w:ascii="Consolas" w:hAnsi="Consolas" w:cs="Consolas"/>
@@ -13406,7 +13384,6 @@
         </w:rPr>
         <w:t>TeamDTO</w:t>
       </w:r>
-      <w:proofErr w:type="spellEnd"/>
     </w:p>
     <w:p>
       <w:pPr>
@@ -13479,7 +13456,6 @@
           <w:szCs w:val="19"/>
         </w:rPr>
       </w:pPr>
-      <w:proofErr w:type="spellStart"/>
       <w:r>
         <w:rPr>
           <w:rFonts w:ascii="Consolas" w:hAnsi="Consolas" w:cs="Consolas"/>
@@ -13489,7 +13465,6 @@
         </w:rPr>
         <w:t>CollegesApiService</w:t>
       </w:r>
-      <w:proofErr w:type="spellEnd"/>
     </w:p>
     <w:p>
       <w:pPr>
@@ -13509,7 +13484,6 @@
           <w:szCs w:val="19"/>
         </w:rPr>
       </w:pPr>
-      <w:proofErr w:type="spellStart"/>
       <w:r>
         <w:rPr>
           <w:rFonts w:ascii="Consolas" w:hAnsi="Consolas" w:cs="Consolas"/>
@@ -13519,7 +13493,6 @@
         </w:rPr>
         <w:t>PeopleApiService</w:t>
       </w:r>
-      <w:proofErr w:type="spellEnd"/>
     </w:p>
     <w:p>
       <w:pPr>
@@ -13539,7 +13512,6 @@
           <w:szCs w:val="19"/>
         </w:rPr>
       </w:pPr>
-      <w:proofErr w:type="spellStart"/>
       <w:r>
         <w:rPr>
           <w:rFonts w:ascii="Consolas" w:hAnsi="Consolas" w:cs="Consolas"/>
@@ -13549,7 +13521,6 @@
         </w:rPr>
         <w:t>SportsApiService</w:t>
       </w:r>
-      <w:proofErr w:type="spellEnd"/>
     </w:p>
     <w:p>
       <w:pPr>
@@ -13569,7 +13540,6 @@
           <w:szCs w:val="19"/>
         </w:rPr>
       </w:pPr>
-      <w:proofErr w:type="spellStart"/>
       <w:r>
         <w:rPr>
           <w:rFonts w:ascii="Consolas" w:hAnsi="Consolas" w:cs="Consolas"/>
@@ -13579,7 +13549,6 @@
         </w:rPr>
         <w:t>TeamsApiService</w:t>
       </w:r>
-      <w:proofErr w:type="spellEnd"/>
     </w:p>
     <w:p>
       <w:pPr>
@@ -13618,7 +13587,6 @@
           <w:szCs w:val="19"/>
         </w:rPr>
       </w:pPr>
-      <w:proofErr w:type="spellStart"/>
       <w:r>
         <w:rPr>
           <w:rFonts w:ascii="Consolas" w:hAnsi="Consolas" w:cs="Consolas"/>
@@ -13631,99 +13599,38 @@
         <w:lastRenderedPageBreak/>
         <w:t>Quinlan.Test</w:t>
       </w:r>
-      <w:proofErr w:type="spellEnd"/>
-    </w:p>
-    <w:p>
-      <w:pPr>
-        <w:autoSpaceDE w:val="0"/>
-        <w:autoSpaceDN w:val="0"/>
-        <w:adjustRightInd w:val="0"/>
-        <w:spacing w:after="0" w:line="240" w:lineRule="auto"/>
-        <w:rPr>
-          <w:rFonts w:ascii="Consolas" w:hAnsi="Consolas" w:cs="Consolas"/>
-          <w:color w:val="000000"/>
-          <w:sz w:val="19"/>
-          <w:szCs w:val="19"/>
-        </w:rPr>
-      </w:pPr>
-    </w:p>
-    <w:p>
-      <w:pPr>
-        <w:rPr>
-          <w:rFonts w:ascii="Consolas" w:hAnsi="Consolas" w:cs="Consolas"/>
-          <w:color w:val="000000"/>
-          <w:sz w:val="19"/>
-          <w:szCs w:val="19"/>
-        </w:rPr>
-      </w:pPr>
-      <w:r>
-        <w:rPr>
-          <w:rFonts w:ascii="Consolas" w:hAnsi="Consolas" w:cs="Consolas"/>
-          <w:color w:val="000000"/>
-          <w:sz w:val="19"/>
-          <w:szCs w:val="19"/>
-        </w:rPr>
-        <w:t xml:space="preserve">All functionality has been developed in service classes which can be individually tested.  The corresponding unit tests utilize an </w:t>
-      </w:r>
-      <w:proofErr w:type="spellStart"/>
-      <w:r>
-        <w:rPr>
-          <w:rFonts w:ascii="Consolas" w:hAnsi="Consolas" w:cs="Consolas"/>
-          <w:color w:val="000000"/>
-          <w:sz w:val="19"/>
-          <w:szCs w:val="19"/>
-        </w:rPr>
-        <w:t>InMemory</w:t>
-      </w:r>
-      <w:proofErr w:type="spellEnd"/>
-      <w:r>
-        <w:rPr>
-          <w:rFonts w:ascii="Consolas" w:hAnsi="Consolas" w:cs="Consolas"/>
-          <w:color w:val="000000"/>
-          <w:sz w:val="19"/>
-          <w:szCs w:val="19"/>
-        </w:rPr>
-        <w:t xml:space="preserve"> instance of the database which are initialized using Seed services which interact directly with </w:t>
-      </w:r>
-      <w:proofErr w:type="spellStart"/>
-      <w:r>
-        <w:rPr>
-          <w:rFonts w:ascii="Consolas" w:hAnsi="Consolas" w:cs="Consolas"/>
-          <w:color w:val="000000"/>
-          <w:sz w:val="19"/>
-          <w:szCs w:val="19"/>
-        </w:rPr>
-        <w:t>QdbContext</w:t>
-      </w:r>
-      <w:proofErr w:type="spellEnd"/>
-      <w:r>
-        <w:rPr>
-          <w:rFonts w:ascii="Consolas" w:hAnsi="Consolas" w:cs="Consolas"/>
-          <w:color w:val="000000"/>
-          <w:sz w:val="19"/>
-          <w:szCs w:val="19"/>
-        </w:rPr>
-        <w:t xml:space="preserve">. Tests are performed on a separate instance of the </w:t>
-      </w:r>
-      <w:proofErr w:type="spellStart"/>
-      <w:r>
-        <w:rPr>
-          <w:rFonts w:ascii="Consolas" w:hAnsi="Consolas" w:cs="Consolas"/>
-          <w:color w:val="000000"/>
-          <w:sz w:val="19"/>
-          <w:szCs w:val="19"/>
-        </w:rPr>
-        <w:t>InMemory</w:t>
-      </w:r>
-      <w:proofErr w:type="spellEnd"/>
-      <w:r>
-        <w:rPr>
-          <w:rFonts w:ascii="Consolas" w:hAnsi="Consolas" w:cs="Consolas"/>
-          <w:color w:val="000000"/>
-          <w:sz w:val="19"/>
-          <w:szCs w:val="19"/>
-        </w:rPr>
-        <w:t xml:space="preserve"> database context</w:t>
+    </w:p>
+    <w:p>
+      <w:pPr>
+        <w:autoSpaceDE w:val="0"/>
+        <w:autoSpaceDN w:val="0"/>
+        <w:adjustRightInd w:val="0"/>
+        <w:spacing w:after="0" w:line="240" w:lineRule="auto"/>
+        <w:rPr>
+          <w:rFonts w:ascii="Consolas" w:hAnsi="Consolas" w:cs="Consolas"/>
+          <w:color w:val="000000"/>
+          <w:sz w:val="19"/>
+          <w:szCs w:val="19"/>
+        </w:rPr>
+      </w:pPr>
+    </w:p>
+    <w:p>
+      <w:pPr>
+        <w:rPr>
+          <w:rFonts w:ascii="Consolas" w:hAnsi="Consolas" w:cs="Consolas"/>
+          <w:color w:val="000000"/>
+          <w:sz w:val="19"/>
+          <w:szCs w:val="19"/>
+        </w:rPr>
+      </w:pPr>
+      <w:r>
+        <w:rPr>
+          <w:rFonts w:ascii="Consolas" w:hAnsi="Consolas" w:cs="Consolas"/>
+          <w:color w:val="000000"/>
+          <w:sz w:val="19"/>
+          <w:szCs w:val="19"/>
+        </w:rPr>
+        <w:t>All functionality has been developed in service classes which can be individually tested.  The corresponding unit tests utilize an InMemory instance of the database which are initialized using Seed services which interact directly with QdbContext. Tests are performed on a separate instance of the InMemory database context</w:t>
       </w:r>
       <w:r>
         <w:rPr>
@@ -13764,27 +13671,7 @@
           <w:sz w:val="19"/>
           <w:szCs w:val="19"/>
         </w:rPr>
-        <w:t xml:space="preserve">Note that </w:t>
-      </w:r>
-      <w:proofErr w:type="spellStart"/>
-      <w:r>
-        <w:rPr>
-          <w:rFonts w:ascii="Consolas" w:hAnsi="Consolas" w:cs="Consolas"/>
-          <w:color w:val="000000"/>
-          <w:sz w:val="19"/>
-          <w:szCs w:val="19"/>
-        </w:rPr>
-        <w:t>InMemory</w:t>
-      </w:r>
-      <w:proofErr w:type="spellEnd"/>
-      <w:r>
-        <w:rPr>
-          <w:rFonts w:ascii="Consolas" w:hAnsi="Consolas" w:cs="Consolas"/>
-          <w:color w:val="000000"/>
-          <w:sz w:val="19"/>
-          <w:szCs w:val="19"/>
-        </w:rPr>
-        <w:t xml:space="preserve"> databases are persisted for the life of the unit test run.  It is unclear whether maintaining the tests in a single project is the right way to go from a DevOps perspective.</w:t>
+        <w:t>Note that InMemory databases are persisted for the life of the unit test run.  It is unclear whether maintaining the tests in a single project is the right way to go from a DevOps perspective.</w:t>
       </w:r>
     </w:p>
     <w:p>
@@ -13858,7 +13745,6 @@
           <w:szCs w:val="19"/>
         </w:rPr>
       </w:pPr>
-      <w:proofErr w:type="spellStart"/>
       <w:r>
         <w:rPr>
           <w:rFonts w:ascii="Consolas" w:hAnsi="Consolas" w:cs="Consolas"/>
@@ -13868,7 +13754,6 @@
         </w:rPr>
         <w:t>ICodeServiceTests</w:t>
       </w:r>
-      <w:proofErr w:type="spellEnd"/>
     </w:p>
     <w:p>
       <w:pPr>
@@ -13888,7 +13773,6 @@
           <w:szCs w:val="19"/>
         </w:rPr>
       </w:pPr>
-      <w:proofErr w:type="spellStart"/>
       <w:r>
         <w:rPr>
           <w:rFonts w:ascii="Consolas" w:hAnsi="Consolas" w:cs="Consolas"/>
@@ -13898,7 +13782,6 @@
         </w:rPr>
         <w:t>IDataServiceTests</w:t>
       </w:r>
-      <w:proofErr w:type="spellEnd"/>
     </w:p>
     <w:p>
       <w:pPr>
@@ -13918,7 +13801,6 @@
           <w:szCs w:val="19"/>
         </w:rPr>
       </w:pPr>
-      <w:proofErr w:type="spellStart"/>
       <w:r>
         <w:rPr>
           <w:rFonts w:ascii="Consolas" w:hAnsi="Consolas" w:cs="Consolas"/>
@@ -13928,7 +13810,6 @@
         </w:rPr>
         <w:t>IQueryServiceTests</w:t>
       </w:r>
-      <w:proofErr w:type="spellEnd"/>
     </w:p>
     <w:p>
       <w:pPr>
@@ -13962,7 +13843,6 @@
           <w:szCs w:val="19"/>
         </w:rPr>
       </w:pPr>
-      <w:proofErr w:type="spellStart"/>
       <w:r>
         <w:rPr>
           <w:rFonts w:ascii="Consolas" w:hAnsi="Consolas" w:cs="Consolas"/>
@@ -13972,7 +13852,6 @@
         </w:rPr>
         <w:t>ICrudServiceTests</w:t>
       </w:r>
-      <w:proofErr w:type="spellEnd"/>
     </w:p>
     <w:p>
       <w:pPr>
@@ -13992,7 +13871,6 @@
           <w:szCs w:val="19"/>
         </w:rPr>
       </w:pPr>
-      <w:proofErr w:type="spellStart"/>
       <w:r>
         <w:rPr>
           <w:rFonts w:ascii="Consolas" w:hAnsi="Consolas" w:cs="Consolas"/>
@@ -14002,7 +13880,6 @@
         </w:rPr>
         <w:t>ISearchServiceTests</w:t>
       </w:r>
-      <w:proofErr w:type="spellEnd"/>
     </w:p>
     <w:p>
       <w:pPr>
@@ -14036,7 +13913,6 @@
           <w:szCs w:val="19"/>
         </w:rPr>
       </w:pPr>
-      <w:proofErr w:type="spellStart"/>
       <w:r>
         <w:rPr>
           <w:rFonts w:ascii="Consolas" w:hAnsi="Consolas" w:cs="Consolas"/>
@@ -14046,7 +13922,6 @@
         </w:rPr>
         <w:t>IDetailsServiceTests</w:t>
       </w:r>
-      <w:proofErr w:type="spellEnd"/>
     </w:p>
     <w:p>
       <w:pPr>
@@ -14066,7 +13941,6 @@
           <w:szCs w:val="19"/>
         </w:rPr>
       </w:pPr>
-      <w:proofErr w:type="spellStart"/>
       <w:r>
         <w:rPr>
           <w:rFonts w:ascii="Consolas" w:hAnsi="Consolas" w:cs="Consolas"/>
@@ -14076,7 +13950,6 @@
         </w:rPr>
         <w:t>IEditServiceTests</w:t>
       </w:r>
-      <w:proofErr w:type="spellEnd"/>
     </w:p>
     <w:p>
       <w:pPr>
@@ -14096,7 +13969,6 @@
           <w:szCs w:val="19"/>
         </w:rPr>
       </w:pPr>
-      <w:proofErr w:type="spellStart"/>
       <w:r>
         <w:rPr>
           <w:rFonts w:ascii="Consolas" w:hAnsi="Consolas" w:cs="Consolas"/>
@@ -14106,7 +13978,6 @@
         </w:rPr>
         <w:t>IIndexServiceTests</w:t>
       </w:r>
-      <w:proofErr w:type="spellEnd"/>
     </w:p>
     <w:p>
       <w:pPr>
@@ -14179,7 +14050,6 @@
           <w:szCs w:val="19"/>
         </w:rPr>
       </w:pPr>
-      <w:proofErr w:type="spellStart"/>
       <w:r>
         <w:rPr>
           <w:rFonts w:ascii="Consolas" w:hAnsi="Consolas" w:cs="Consolas"/>
@@ -14189,7 +14059,6 @@
         </w:rPr>
         <w:t>SeedService</w:t>
       </w:r>
-      <w:proofErr w:type="spellEnd"/>
     </w:p>
     <w:p>
       <w:pPr>
@@ -14262,7 +14131,6 @@
           <w:szCs w:val="19"/>
         </w:rPr>
       </w:pPr>
-      <w:proofErr w:type="spellStart"/>
       <w:r>
         <w:rPr>
           <w:rFonts w:ascii="Consolas" w:hAnsi="Consolas" w:cs="Consolas"/>
@@ -14272,7 +14140,6 @@
         </w:rPr>
         <w:t>CardTypeCodeServiceTests</w:t>
       </w:r>
-      <w:proofErr w:type="spellEnd"/>
     </w:p>
     <w:p>
       <w:pPr>
@@ -14292,7 +14159,6 @@
           <w:szCs w:val="19"/>
         </w:rPr>
       </w:pPr>
-      <w:proofErr w:type="spellStart"/>
       <w:r>
         <w:rPr>
           <w:rFonts w:ascii="Consolas" w:hAnsi="Consolas" w:cs="Consolas"/>
@@ -14302,7 +14168,6 @@
         </w:rPr>
         <w:t>CollectibleStatusCodeServiceTests</w:t>
       </w:r>
-      <w:proofErr w:type="spellEnd"/>
     </w:p>
     <w:p>
       <w:pPr>
@@ -14322,7 +14187,6 @@
           <w:szCs w:val="19"/>
         </w:rPr>
       </w:pPr>
-      <w:proofErr w:type="spellStart"/>
       <w:r>
         <w:rPr>
           <w:rFonts w:ascii="Consolas" w:hAnsi="Consolas" w:cs="Consolas"/>
@@ -14332,7 +14196,6 @@
         </w:rPr>
         <w:t>CollectibleTypeCodeServiceTests</w:t>
       </w:r>
-      <w:proofErr w:type="spellEnd"/>
     </w:p>
     <w:p>
       <w:pPr>
@@ -14352,7 +14215,6 @@
           <w:szCs w:val="19"/>
         </w:rPr>
       </w:pPr>
-      <w:proofErr w:type="spellStart"/>
       <w:r>
         <w:rPr>
           <w:rFonts w:ascii="Consolas" w:hAnsi="Consolas" w:cs="Consolas"/>
@@ -14362,7 +14224,6 @@
         </w:rPr>
         <w:t>LeagueCodeServiceTests</w:t>
       </w:r>
-      <w:proofErr w:type="spellEnd"/>
     </w:p>
     <w:p>
       <w:pPr>
@@ -14382,7 +14243,6 @@
           <w:szCs w:val="19"/>
         </w:rPr>
       </w:pPr>
-      <w:proofErr w:type="spellStart"/>
       <w:r>
         <w:rPr>
           <w:rFonts w:ascii="Consolas" w:hAnsi="Consolas" w:cs="Consolas"/>
@@ -14392,7 +14252,6 @@
         </w:rPr>
         <w:t>ProductStatusCodeServiceTests</w:t>
       </w:r>
-      <w:proofErr w:type="spellEnd"/>
     </w:p>
     <w:p>
       <w:pPr>
@@ -14412,7 +14271,6 @@
           <w:szCs w:val="19"/>
         </w:rPr>
       </w:pPr>
-      <w:proofErr w:type="spellStart"/>
       <w:r>
         <w:rPr>
           <w:rFonts w:ascii="Consolas" w:hAnsi="Consolas" w:cs="Consolas"/>
@@ -14422,7 +14280,6 @@
         </w:rPr>
         <w:t>SportCodeServiceTests</w:t>
       </w:r>
-      <w:proofErr w:type="spellEnd"/>
     </w:p>
     <w:p>
       <w:pPr>
@@ -14509,7 +14366,6 @@
           <w:szCs w:val="19"/>
         </w:rPr>
       </w:pPr>
-      <w:proofErr w:type="spellStart"/>
       <w:r>
         <w:rPr>
           <w:rFonts w:ascii="Consolas" w:hAnsi="Consolas" w:cs="Consolas"/>
@@ -14519,7 +14375,6 @@
         </w:rPr>
         <w:t>CollectibleDataServiceTests</w:t>
       </w:r>
-      <w:proofErr w:type="spellEnd"/>
     </w:p>
     <w:p>
       <w:pPr>
@@ -14539,7 +14394,6 @@
           <w:szCs w:val="19"/>
         </w:rPr>
       </w:pPr>
-      <w:proofErr w:type="spellStart"/>
       <w:r>
         <w:rPr>
           <w:rFonts w:ascii="Consolas" w:hAnsi="Consolas" w:cs="Consolas"/>
@@ -14549,7 +14403,6 @@
         </w:rPr>
         <w:t>CollegeDataServiceTests</w:t>
       </w:r>
-      <w:proofErr w:type="spellEnd"/>
     </w:p>
     <w:p>
       <w:pPr>
@@ -14569,7 +14422,6 @@
           <w:szCs w:val="19"/>
         </w:rPr>
       </w:pPr>
-      <w:proofErr w:type="spellStart"/>
       <w:r>
         <w:rPr>
           <w:rFonts w:ascii="Consolas" w:hAnsi="Consolas" w:cs="Consolas"/>
@@ -14579,7 +14431,6 @@
         </w:rPr>
         <w:t>PersonDataServiceTests</w:t>
       </w:r>
-      <w:proofErr w:type="spellEnd"/>
     </w:p>
     <w:p>
       <w:pPr>
@@ -14599,7 +14450,6 @@
           <w:szCs w:val="19"/>
         </w:rPr>
       </w:pPr>
-      <w:proofErr w:type="spellStart"/>
       <w:r>
         <w:rPr>
           <w:rFonts w:ascii="Consolas" w:hAnsi="Consolas" w:cs="Consolas"/>
@@ -14609,7 +14459,6 @@
         </w:rPr>
         <w:t>ProductDataServiceTests</w:t>
       </w:r>
-      <w:proofErr w:type="spellEnd"/>
     </w:p>
     <w:p>
       <w:pPr>
@@ -14629,7 +14478,6 @@
           <w:szCs w:val="19"/>
         </w:rPr>
       </w:pPr>
-      <w:proofErr w:type="spellStart"/>
       <w:r>
         <w:rPr>
           <w:rFonts w:ascii="Consolas" w:hAnsi="Consolas" w:cs="Consolas"/>
@@ -14639,7 +14487,6 @@
         </w:rPr>
         <w:t>TeamDataServiceTests</w:t>
       </w:r>
-      <w:proofErr w:type="spellEnd"/>
     </w:p>
     <w:p>
       <w:pPr>
@@ -14712,7 +14559,6 @@
           <w:szCs w:val="19"/>
         </w:rPr>
       </w:pPr>
-      <w:proofErr w:type="spellStart"/>
       <w:r>
         <w:rPr>
           <w:rFonts w:ascii="Consolas" w:hAnsi="Consolas" w:cs="Consolas"/>
@@ -14722,7 +14568,6 @@
         </w:rPr>
         <w:t>CollectibleQueryServiceTests</w:t>
       </w:r>
-      <w:proofErr w:type="spellEnd"/>
     </w:p>
     <w:p>
       <w:pPr>
@@ -14742,7 +14587,6 @@
           <w:szCs w:val="19"/>
         </w:rPr>
       </w:pPr>
-      <w:proofErr w:type="spellStart"/>
       <w:r>
         <w:rPr>
           <w:rFonts w:ascii="Consolas" w:hAnsi="Consolas" w:cs="Consolas"/>
@@ -14752,7 +14596,6 @@
         </w:rPr>
         <w:t>PersonQueryServiceTests</w:t>
       </w:r>
-      <w:proofErr w:type="spellEnd"/>
     </w:p>
     <w:p>
       <w:pPr>
@@ -14772,7 +14615,6 @@
           <w:szCs w:val="19"/>
         </w:rPr>
       </w:pPr>
-      <w:proofErr w:type="spellStart"/>
       <w:r>
         <w:rPr>
           <w:rFonts w:ascii="Consolas" w:hAnsi="Consolas" w:cs="Consolas"/>
@@ -14782,7 +14624,6 @@
         </w:rPr>
         <w:t>TeamQueryServiceTests</w:t>
       </w:r>
-      <w:proofErr w:type="spellEnd"/>
     </w:p>
     <w:p>
       <w:pPr>
@@ -14855,7 +14696,6 @@
           <w:szCs w:val="19"/>
         </w:rPr>
       </w:pPr>
-      <w:proofErr w:type="spellStart"/>
       <w:r>
         <w:rPr>
           <w:rFonts w:ascii="Consolas" w:hAnsi="Consolas" w:cs="Consolas"/>
@@ -14865,7 +14705,6 @@
         </w:rPr>
         <w:t>CardServiceTests</w:t>
       </w:r>
-      <w:proofErr w:type="spellEnd"/>
     </w:p>
     <w:p>
       <w:pPr>
@@ -14885,7 +14724,6 @@
           <w:szCs w:val="19"/>
         </w:rPr>
       </w:pPr>
-      <w:proofErr w:type="spellStart"/>
       <w:r>
         <w:rPr>
           <w:rFonts w:ascii="Consolas" w:hAnsi="Consolas" w:cs="Consolas"/>
@@ -14895,7 +14733,6 @@
         </w:rPr>
         <w:t>FigurineServiceTests</w:t>
       </w:r>
-      <w:proofErr w:type="spellEnd"/>
     </w:p>
     <w:p>
       <w:pPr>
@@ -14915,7 +14752,6 @@
           <w:szCs w:val="19"/>
         </w:rPr>
       </w:pPr>
-      <w:proofErr w:type="spellStart"/>
       <w:r>
         <w:rPr>
           <w:rFonts w:ascii="Consolas" w:hAnsi="Consolas" w:cs="Consolas"/>
@@ -14925,7 +14761,6 @@
         </w:rPr>
         <w:t>LeagueServiceTests</w:t>
       </w:r>
-      <w:proofErr w:type="spellEnd"/>
     </w:p>
     <w:p>
       <w:pPr>
@@ -14945,7 +14780,6 @@
           <w:szCs w:val="19"/>
         </w:rPr>
       </w:pPr>
-      <w:proofErr w:type="spellStart"/>
       <w:r>
         <w:rPr>
           <w:rFonts w:ascii="Consolas" w:hAnsi="Consolas" w:cs="Consolas"/>
@@ -14956,7 +14790,6 @@
         <w:lastRenderedPageBreak/>
         <w:t>MagazineServiceTests</w:t>
       </w:r>
-      <w:proofErr w:type="spellEnd"/>
     </w:p>
     <w:p>
       <w:pPr>
@@ -14976,7 +14809,6 @@
           <w:szCs w:val="19"/>
         </w:rPr>
       </w:pPr>
-      <w:proofErr w:type="spellStart"/>
       <w:r>
         <w:rPr>
           <w:rFonts w:ascii="Consolas" w:hAnsi="Consolas" w:cs="Consolas"/>
@@ -14986,7 +14818,6 @@
         </w:rPr>
         <w:t>PersonServiceTests</w:t>
       </w:r>
-      <w:proofErr w:type="spellEnd"/>
     </w:p>
     <w:p>
       <w:pPr>
@@ -15006,7 +14837,6 @@
           <w:szCs w:val="19"/>
         </w:rPr>
       </w:pPr>
-      <w:proofErr w:type="spellStart"/>
       <w:r>
         <w:rPr>
           <w:rFonts w:ascii="Consolas" w:hAnsi="Consolas" w:cs="Consolas"/>
@@ -15016,7 +14846,6 @@
         </w:rPr>
         <w:t>SportServiceTests</w:t>
       </w:r>
-      <w:proofErr w:type="spellEnd"/>
     </w:p>
     <w:p>
       <w:pPr>
@@ -15036,7 +14865,6 @@
           <w:szCs w:val="19"/>
         </w:rPr>
       </w:pPr>
-      <w:proofErr w:type="spellStart"/>
       <w:r>
         <w:rPr>
           <w:rFonts w:ascii="Consolas" w:hAnsi="Consolas" w:cs="Consolas"/>
@@ -15046,7 +14874,6 @@
         </w:rPr>
         <w:t>TeamServiceTests</w:t>
       </w:r>
-      <w:proofErr w:type="spellEnd"/>
     </w:p>
     <w:p>
       <w:pPr>
@@ -15129,7 +14956,6 @@
           <w:szCs w:val="19"/>
         </w:rPr>
       </w:pPr>
-      <w:proofErr w:type="spellStart"/>
       <w:r>
         <w:rPr>
           <w:rFonts w:ascii="Consolas" w:hAnsi="Consolas" w:cs="Consolas"/>
@@ -15139,7 +14965,6 @@
         </w:rPr>
         <w:t>CollectibleSummaryServiceTests</w:t>
       </w:r>
-      <w:proofErr w:type="spellEnd"/>
     </w:p>
     <w:p>
       <w:pPr>
@@ -15222,7 +15047,6 @@
           <w:szCs w:val="19"/>
         </w:rPr>
       </w:pPr>
-      <w:proofErr w:type="spellStart"/>
       <w:r>
         <w:rPr>
           <w:rFonts w:ascii="Consolas" w:hAnsi="Consolas" w:cs="Consolas"/>
@@ -15232,7 +15056,6 @@
         </w:rPr>
         <w:t>QueryFilterServiceTests</w:t>
       </w:r>
-      <w:proofErr w:type="spellEnd"/>
     </w:p>
     <w:p>
       <w:pPr>
@@ -15315,7 +15138,6 @@
           <w:szCs w:val="19"/>
         </w:rPr>
       </w:pPr>
-      <w:proofErr w:type="spellStart"/>
       <w:r>
         <w:rPr>
           <w:rFonts w:ascii="Consolas" w:hAnsi="Consolas" w:cs="Consolas"/>
@@ -15325,7 +15147,6 @@
         </w:rPr>
         <w:t>CardSearchServiceTests</w:t>
       </w:r>
-      <w:proofErr w:type="spellEnd"/>
     </w:p>
     <w:p>
       <w:pPr>
@@ -15345,7 +15166,6 @@
           <w:szCs w:val="19"/>
         </w:rPr>
       </w:pPr>
-      <w:proofErr w:type="spellStart"/>
       <w:r>
         <w:rPr>
           <w:rFonts w:ascii="Consolas" w:hAnsi="Consolas" w:cs="Consolas"/>
@@ -15355,7 +15175,6 @@
         </w:rPr>
         <w:t>FigurineSearchServiceTests</w:t>
       </w:r>
-      <w:proofErr w:type="spellEnd"/>
     </w:p>
     <w:p>
       <w:pPr>
@@ -15375,7 +15194,6 @@
           <w:szCs w:val="19"/>
         </w:rPr>
       </w:pPr>
-      <w:proofErr w:type="spellStart"/>
       <w:r>
         <w:rPr>
           <w:rFonts w:ascii="Consolas" w:hAnsi="Consolas" w:cs="Consolas"/>
@@ -15385,7 +15203,6 @@
         </w:rPr>
         <w:t>MagazineSearchServiceTests</w:t>
       </w:r>
-      <w:proofErr w:type="spellEnd"/>
     </w:p>
     <w:p>
       <w:pPr>
@@ -15405,7 +15222,6 @@
           <w:szCs w:val="19"/>
         </w:rPr>
       </w:pPr>
-      <w:proofErr w:type="spellStart"/>
       <w:r>
         <w:rPr>
           <w:rFonts w:ascii="Consolas" w:hAnsi="Consolas" w:cs="Consolas"/>
@@ -15415,7 +15231,6 @@
         </w:rPr>
         <w:t>PersonSearchServiceTests</w:t>
       </w:r>
-      <w:proofErr w:type="spellEnd"/>
     </w:p>
     <w:p>
       <w:pPr>
@@ -15435,7 +15250,6 @@
           <w:szCs w:val="19"/>
         </w:rPr>
       </w:pPr>
-      <w:proofErr w:type="spellStart"/>
       <w:r>
         <w:rPr>
           <w:rFonts w:ascii="Consolas" w:hAnsi="Consolas" w:cs="Consolas"/>
@@ -15445,7 +15259,6 @@
         </w:rPr>
         <w:t>TeamSearchServiceTests</w:t>
       </w:r>
-      <w:proofErr w:type="spellEnd"/>
     </w:p>
     <w:p>
       <w:pPr>
@@ -15528,7 +15341,6 @@
           <w:szCs w:val="19"/>
         </w:rPr>
       </w:pPr>
-      <w:proofErr w:type="spellStart"/>
       <w:r>
         <w:rPr>
           <w:rFonts w:ascii="Consolas" w:hAnsi="Consolas" w:cs="Consolas"/>
@@ -15538,7 +15350,6 @@
         </w:rPr>
         <w:t>CardEditServiceTests</w:t>
       </w:r>
-      <w:proofErr w:type="spellEnd"/>
     </w:p>
     <w:p>
       <w:pPr>
@@ -15558,7 +15369,6 @@
           <w:szCs w:val="19"/>
         </w:rPr>
       </w:pPr>
-      <w:proofErr w:type="spellStart"/>
       <w:r>
         <w:rPr>
           <w:rFonts w:ascii="Consolas" w:hAnsi="Consolas" w:cs="Consolas"/>
@@ -15568,7 +15378,6 @@
         </w:rPr>
         <w:t>CardViewServiceTests</w:t>
       </w:r>
-      <w:proofErr w:type="spellEnd"/>
     </w:p>
     <w:p>
       <w:pPr>
@@ -15588,7 +15397,6 @@
           <w:szCs w:val="19"/>
         </w:rPr>
       </w:pPr>
-      <w:proofErr w:type="spellStart"/>
       <w:r>
         <w:rPr>
           <w:rFonts w:ascii="Consolas" w:hAnsi="Consolas" w:cs="Consolas"/>
@@ -15598,7 +15406,6 @@
         </w:rPr>
         <w:t>CollegeDetailsServiceTests</w:t>
       </w:r>
-      <w:proofErr w:type="spellEnd"/>
     </w:p>
     <w:p>
       <w:pPr>
@@ -15618,7 +15425,6 @@
           <w:szCs w:val="19"/>
         </w:rPr>
       </w:pPr>
-      <w:proofErr w:type="spellStart"/>
       <w:r>
         <w:rPr>
           <w:rFonts w:ascii="Consolas" w:hAnsi="Consolas" w:cs="Consolas"/>
@@ -15628,7 +15434,6 @@
         </w:rPr>
         <w:t>CollegeEditServiceTests</w:t>
       </w:r>
-      <w:proofErr w:type="spellEnd"/>
     </w:p>
     <w:p>
       <w:pPr>
@@ -15648,7 +15453,6 @@
           <w:szCs w:val="19"/>
         </w:rPr>
       </w:pPr>
-      <w:proofErr w:type="spellStart"/>
       <w:r>
         <w:rPr>
           <w:rFonts w:ascii="Consolas" w:hAnsi="Consolas" w:cs="Consolas"/>
@@ -15658,7 +15462,6 @@
         </w:rPr>
         <w:t>FigurineIndexServiceTests</w:t>
       </w:r>
-      <w:proofErr w:type="spellEnd"/>
     </w:p>
     <w:p>
       <w:pPr>
@@ -15678,7 +15481,6 @@
           <w:szCs w:val="19"/>
         </w:rPr>
       </w:pPr>
-      <w:proofErr w:type="spellStart"/>
       <w:r>
         <w:rPr>
           <w:rFonts w:ascii="Consolas" w:hAnsi="Consolas" w:cs="Consolas"/>
@@ -15688,7 +15490,6 @@
         </w:rPr>
         <w:t>HomePageServiceTests</w:t>
       </w:r>
-      <w:proofErr w:type="spellEnd"/>
     </w:p>
     <w:p>
       <w:pPr>
@@ -15708,7 +15509,6 @@
           <w:szCs w:val="19"/>
         </w:rPr>
       </w:pPr>
-      <w:proofErr w:type="spellStart"/>
       <w:r>
         <w:rPr>
           <w:rFonts w:ascii="Consolas" w:hAnsi="Consolas" w:cs="Consolas"/>
@@ -15718,7 +15518,6 @@
         </w:rPr>
         <w:t>LeagueDetailsServiceTests</w:t>
       </w:r>
-      <w:proofErr w:type="spellEnd"/>
     </w:p>
     <w:p>
       <w:pPr>
@@ -15738,7 +15537,6 @@
           <w:szCs w:val="19"/>
         </w:rPr>
       </w:pPr>
-      <w:proofErr w:type="spellStart"/>
       <w:r>
         <w:rPr>
           <w:rFonts w:ascii="Consolas" w:hAnsi="Consolas" w:cs="Consolas"/>
@@ -15748,7 +15546,6 @@
         </w:rPr>
         <w:t>MagazineIndexServiceTests</w:t>
       </w:r>
-      <w:proofErr w:type="spellEnd"/>
     </w:p>
     <w:p>
       <w:pPr>
@@ -15768,7 +15565,6 @@
           <w:szCs w:val="19"/>
         </w:rPr>
       </w:pPr>
-      <w:proofErr w:type="spellStart"/>
       <w:r>
         <w:rPr>
           <w:rFonts w:ascii="Consolas" w:hAnsi="Consolas" w:cs="Consolas"/>
@@ -15778,7 +15574,6 @@
         </w:rPr>
         <w:t>PersonDetailsServiceTests</w:t>
       </w:r>
-      <w:proofErr w:type="spellEnd"/>
     </w:p>
     <w:p>
       <w:pPr>
@@ -15798,7 +15593,6 @@
           <w:szCs w:val="19"/>
         </w:rPr>
       </w:pPr>
-      <w:proofErr w:type="spellStart"/>
       <w:r>
         <w:rPr>
           <w:rFonts w:ascii="Consolas" w:hAnsi="Consolas" w:cs="Consolas"/>
@@ -15808,7 +15602,6 @@
         </w:rPr>
         <w:t>PersonEditServiceTests</w:t>
       </w:r>
-      <w:proofErr w:type="spellEnd"/>
     </w:p>
     <w:p>
       <w:pPr>
@@ -15828,7 +15621,6 @@
           <w:szCs w:val="19"/>
         </w:rPr>
       </w:pPr>
-      <w:proofErr w:type="spellStart"/>
       <w:r>
         <w:rPr>
           <w:rFonts w:ascii="Consolas" w:hAnsi="Consolas" w:cs="Consolas"/>
@@ -15838,7 +15630,6 @@
         </w:rPr>
         <w:t>PersonIndexServiceTests</w:t>
       </w:r>
-      <w:proofErr w:type="spellEnd"/>
     </w:p>
     <w:p>
       <w:pPr>
@@ -15858,7 +15649,6 @@
           <w:szCs w:val="19"/>
         </w:rPr>
       </w:pPr>
-      <w:proofErr w:type="spellStart"/>
       <w:r>
         <w:rPr>
           <w:rFonts w:ascii="Consolas" w:hAnsi="Consolas" w:cs="Consolas"/>
@@ -15868,7 +15658,6 @@
         </w:rPr>
         <w:t>SportDetailsServiceTests</w:t>
       </w:r>
-      <w:proofErr w:type="spellEnd"/>
     </w:p>
     <w:p>
       <w:pPr>
@@ -15888,7 +15677,6 @@
           <w:szCs w:val="19"/>
         </w:rPr>
       </w:pPr>
-      <w:proofErr w:type="spellStart"/>
       <w:r>
         <w:rPr>
           <w:rFonts w:ascii="Consolas" w:hAnsi="Consolas" w:cs="Consolas"/>
@@ -15898,7 +15686,6 @@
         </w:rPr>
         <w:t>TeamDetailsServiceTests</w:t>
       </w:r>
-      <w:proofErr w:type="spellEnd"/>
     </w:p>
     <w:p>
       <w:pPr>
@@ -15918,7 +15705,6 @@
           <w:szCs w:val="19"/>
         </w:rPr>
       </w:pPr>
-      <w:proofErr w:type="spellStart"/>
       <w:r>
         <w:rPr>
           <w:rFonts w:ascii="Consolas" w:hAnsi="Consolas" w:cs="Consolas"/>
@@ -15928,7 +15714,6 @@
         </w:rPr>
         <w:t>TeamEditServiceTests</w:t>
       </w:r>
-      <w:proofErr w:type="spellEnd"/>
     </w:p>
     <w:p>
       <w:pPr>
@@ -15948,7 +15733,6 @@
           <w:szCs w:val="19"/>
         </w:rPr>
       </w:pPr>
-      <w:proofErr w:type="spellStart"/>
       <w:r>
         <w:rPr>
           <w:rFonts w:ascii="Consolas" w:hAnsi="Consolas" w:cs="Consolas"/>
@@ -15958,7 +15742,6 @@
         </w:rPr>
         <w:t>TeamIndexServiceTest</w:t>
       </w:r>
-      <w:proofErr w:type="spellEnd"/>
     </w:p>
     <w:p>
       <w:pPr>
@@ -16041,7 +15824,6 @@
           <w:szCs w:val="19"/>
         </w:rPr>
       </w:pPr>
-      <w:proofErr w:type="spellStart"/>
       <w:r>
         <w:rPr>
           <w:rFonts w:ascii="Consolas" w:hAnsi="Consolas" w:cs="Consolas"/>
@@ -16051,7 +15833,6 @@
         </w:rPr>
         <w:t>FormatServiceTests</w:t>
       </w:r>
-      <w:proofErr w:type="spellEnd"/>
     </w:p>
     <w:p>
       <w:pPr>
@@ -16071,7 +15852,6 @@
           <w:szCs w:val="19"/>
         </w:rPr>
       </w:pPr>
-      <w:proofErr w:type="spellStart"/>
       <w:r>
         <w:rPr>
           <w:rFonts w:ascii="Consolas" w:hAnsi="Consolas" w:cs="Consolas"/>
@@ -16081,7 +15861,6 @@
         </w:rPr>
         <w:t>MvcServiceTests</w:t>
       </w:r>
-      <w:proofErr w:type="spellEnd"/>
     </w:p>
     <w:p>
       <w:pPr>
@@ -16101,7 +15880,6 @@
           <w:szCs w:val="19"/>
         </w:rPr>
       </w:pPr>
-      <w:proofErr w:type="spellStart"/>
       <w:r>
         <w:rPr>
           <w:rFonts w:ascii="Consolas" w:hAnsi="Consolas" w:cs="Consolas"/>
@@ -16111,7 +15889,6 @@
         </w:rPr>
         <w:t>SearchFilterServiceTests</w:t>
       </w:r>
-      <w:proofErr w:type="spellEnd"/>
     </w:p>
     <w:p>
       <w:pPr>
@@ -16184,7 +15961,6 @@
           <w:szCs w:val="19"/>
         </w:rPr>
       </w:pPr>
-      <w:proofErr w:type="spellStart"/>
       <w:r>
         <w:rPr>
           <w:rFonts w:ascii="Consolas" w:hAnsi="Consolas" w:cs="Consolas"/>
@@ -16194,7 +15970,6 @@
         </w:rPr>
         <w:t>CardFormServiceTests</w:t>
       </w:r>
-      <w:proofErr w:type="spellEnd"/>
     </w:p>
     <w:p>
       <w:pPr>
@@ -16214,7 +15989,6 @@
           <w:szCs w:val="19"/>
         </w:rPr>
       </w:pPr>
-      <w:proofErr w:type="spellStart"/>
       <w:r>
         <w:rPr>
           <w:rFonts w:ascii="Consolas" w:hAnsi="Consolas" w:cs="Consolas"/>
@@ -16224,7 +15998,6 @@
         </w:rPr>
         <w:t>CollegeFormServiceTests</w:t>
       </w:r>
-      <w:proofErr w:type="spellEnd"/>
     </w:p>
     <w:p>
       <w:pPr>
@@ -16244,7 +16017,6 @@
           <w:szCs w:val="19"/>
         </w:rPr>
       </w:pPr>
-      <w:proofErr w:type="spellStart"/>
       <w:r>
         <w:rPr>
           <w:rFonts w:ascii="Consolas" w:hAnsi="Consolas" w:cs="Consolas"/>
@@ -16254,7 +16026,6 @@
         </w:rPr>
         <w:t>PersonFormServiceTests</w:t>
       </w:r>
-      <w:proofErr w:type="spellEnd"/>
     </w:p>
     <w:p>
       <w:pPr>
@@ -16274,7 +16045,6 @@
           <w:szCs w:val="19"/>
         </w:rPr>
       </w:pPr>
-      <w:proofErr w:type="spellStart"/>
       <w:r>
         <w:rPr>
           <w:rFonts w:ascii="Consolas" w:hAnsi="Consolas" w:cs="Consolas"/>
@@ -16284,7 +16054,6 @@
         </w:rPr>
         <w:t>TeamFormServiceTests</w:t>
       </w:r>
-      <w:proofErr w:type="spellEnd"/>
     </w:p>
     <w:p>
       <w:pPr>
@@ -16348,7 +16117,6 @@
           <w:szCs w:val="19"/>
         </w:rPr>
       </w:pPr>
-      <w:proofErr w:type="spellStart"/>
       <w:r>
         <w:rPr>
           <w:rFonts w:ascii="Consolas" w:hAnsi="Consolas" w:cs="Consolas"/>
@@ -16358,7 +16126,6 @@
         </w:rPr>
         <w:t>SportsApiServiceTests</w:t>
       </w:r>
-      <w:proofErr w:type="spellEnd"/>
     </w:p>
     <w:p>
       <w:pPr>

--- a/Quinlan v1.docx
+++ b/Quinlan v1.docx
@@ -393,6 +393,28 @@
                 <w:szCs w:val="19"/>
               </w:rPr>
               <w:t>- ASP.Net Core</w:t>
+            </w:r>
+          </w:p>
+          <w:p>
+            <w:pPr>
+              <w:autoSpaceDE w:val="0"/>
+              <w:autoSpaceDN w:val="0"/>
+              <w:adjustRightInd w:val="0"/>
+              <w:rPr>
+                <w:rFonts w:ascii="Consolas" w:hAnsi="Consolas" w:cs="Consolas"/>
+                <w:color w:val="000000"/>
+                <w:sz w:val="19"/>
+                <w:szCs w:val="19"/>
+              </w:rPr>
+            </w:pPr>
+            <w:r>
+              <w:rPr>
+                <w:rFonts w:ascii="Consolas" w:hAnsi="Consolas" w:cs="Consolas"/>
+                <w:color w:val="000000"/>
+                <w:sz w:val="19"/>
+                <w:szCs w:val="19"/>
+              </w:rPr>
+              <w:t>- ASP.Net Identity</w:t>
             </w:r>
           </w:p>
           <w:p>
